--- a/Document.docx
+++ b/Document.docx
@@ -489,14 +489,52 @@
                       <w:szCs w:val="22"/>
                     </w:rPr>
                   </w:pPr>
+                  <w:proofErr w:type="spellStart"/>
                   <w:r>
                     <w:rPr>
                       <w:rFonts w:ascii="Tahoma" w:hAnsi="Tahoma" w:cs="Tahoma"/>
                       <w:sz w:val="22"/>
                       <w:szCs w:val="22"/>
                     </w:rPr>
-                    <w:t>Phạm Văn Thắng</w:t>
+                    <w:t>Phạm</w:t>
                   </w:r>
+                  <w:proofErr w:type="spellEnd"/>
+                  <w:r>
+                    <w:rPr>
+                      <w:rFonts w:ascii="Tahoma" w:hAnsi="Tahoma" w:cs="Tahoma"/>
+                      <w:sz w:val="22"/>
+                      <w:szCs w:val="22"/>
+                    </w:rPr>
+                    <w:t xml:space="preserve"> </w:t>
+                  </w:r>
+                  <w:proofErr w:type="spellStart"/>
+                  <w:r>
+                    <w:rPr>
+                      <w:rFonts w:ascii="Tahoma" w:hAnsi="Tahoma" w:cs="Tahoma"/>
+                      <w:sz w:val="22"/>
+                      <w:szCs w:val="22"/>
+                    </w:rPr>
+                    <w:t>Văn</w:t>
+                  </w:r>
+                  <w:proofErr w:type="spellEnd"/>
+                  <w:r>
+                    <w:rPr>
+                      <w:rFonts w:ascii="Tahoma" w:hAnsi="Tahoma" w:cs="Tahoma"/>
+                      <w:sz w:val="22"/>
+                      <w:szCs w:val="22"/>
+                    </w:rPr>
+                    <w:t xml:space="preserve"> </w:t>
+                  </w:r>
+                  <w:proofErr w:type="spellStart"/>
+                  <w:r>
+                    <w:rPr>
+                      <w:rFonts w:ascii="Tahoma" w:hAnsi="Tahoma" w:cs="Tahoma"/>
+                      <w:sz w:val="22"/>
+                      <w:szCs w:val="22"/>
+                    </w:rPr>
+                    <w:t>Thắng</w:t>
+                  </w:r>
+                  <w:proofErr w:type="spellEnd"/>
                 </w:p>
               </w:tc>
               <w:tc>
@@ -587,8 +625,36 @@
                       <w:sz w:val="22"/>
                       <w:szCs w:val="22"/>
                     </w:rPr>
-                    <w:t>Man Huỳnh Khương</w:t>
+                    <w:t xml:space="preserve">Man </w:t>
                   </w:r>
+                  <w:proofErr w:type="spellStart"/>
+                  <w:r>
+                    <w:rPr>
+                      <w:rFonts w:ascii="Tahoma" w:hAnsi="Tahoma" w:cs="Tahoma"/>
+                      <w:sz w:val="22"/>
+                      <w:szCs w:val="22"/>
+                    </w:rPr>
+                    <w:t>Huỳnh</w:t>
+                  </w:r>
+                  <w:proofErr w:type="spellEnd"/>
+                  <w:r>
+                    <w:rPr>
+                      <w:rFonts w:ascii="Tahoma" w:hAnsi="Tahoma" w:cs="Tahoma"/>
+                      <w:sz w:val="22"/>
+                      <w:szCs w:val="22"/>
+                    </w:rPr>
+                    <w:t xml:space="preserve"> </w:t>
+                  </w:r>
+                  <w:proofErr w:type="spellStart"/>
+                  <w:r>
+                    <w:rPr>
+                      <w:rFonts w:ascii="Tahoma" w:hAnsi="Tahoma" w:cs="Tahoma"/>
+                      <w:sz w:val="22"/>
+                      <w:szCs w:val="22"/>
+                    </w:rPr>
+                    <w:t>Khương</w:t>
+                  </w:r>
+                  <w:proofErr w:type="spellEnd"/>
                 </w:p>
               </w:tc>
               <w:tc>
@@ -665,14 +731,52 @@
                       <w:szCs w:val="22"/>
                     </w:rPr>
                   </w:pPr>
+                  <w:proofErr w:type="spellStart"/>
                   <w:r>
                     <w:rPr>
                       <w:rFonts w:ascii="Tahoma" w:hAnsi="Tahoma" w:cs="Tahoma"/>
                       <w:sz w:val="22"/>
                       <w:szCs w:val="22"/>
                     </w:rPr>
-                    <w:t>Lê Văn Hùng</w:t>
+                    <w:t>Lê</w:t>
                   </w:r>
+                  <w:proofErr w:type="spellEnd"/>
+                  <w:r>
+                    <w:rPr>
+                      <w:rFonts w:ascii="Tahoma" w:hAnsi="Tahoma" w:cs="Tahoma"/>
+                      <w:sz w:val="22"/>
+                      <w:szCs w:val="22"/>
+                    </w:rPr>
+                    <w:t xml:space="preserve"> </w:t>
+                  </w:r>
+                  <w:proofErr w:type="spellStart"/>
+                  <w:r>
+                    <w:rPr>
+                      <w:rFonts w:ascii="Tahoma" w:hAnsi="Tahoma" w:cs="Tahoma"/>
+                      <w:sz w:val="22"/>
+                      <w:szCs w:val="22"/>
+                    </w:rPr>
+                    <w:t>Văn</w:t>
+                  </w:r>
+                  <w:proofErr w:type="spellEnd"/>
+                  <w:r>
+                    <w:rPr>
+                      <w:rFonts w:ascii="Tahoma" w:hAnsi="Tahoma" w:cs="Tahoma"/>
+                      <w:sz w:val="22"/>
+                      <w:szCs w:val="22"/>
+                    </w:rPr>
+                    <w:t xml:space="preserve"> </w:t>
+                  </w:r>
+                  <w:proofErr w:type="spellStart"/>
+                  <w:r>
+                    <w:rPr>
+                      <w:rFonts w:ascii="Tahoma" w:hAnsi="Tahoma" w:cs="Tahoma"/>
+                      <w:sz w:val="22"/>
+                      <w:szCs w:val="22"/>
+                    </w:rPr>
+                    <w:t>Hùng</w:t>
+                  </w:r>
+                  <w:proofErr w:type="spellEnd"/>
                 </w:p>
               </w:tc>
               <w:tc>
@@ -749,14 +853,70 @@
                       <w:szCs w:val="22"/>
                     </w:rPr>
                   </w:pPr>
+                  <w:proofErr w:type="spellStart"/>
                   <w:r>
                     <w:rPr>
                       <w:rFonts w:ascii="Tahoma" w:hAnsi="Tahoma" w:cs="Tahoma"/>
                       <w:sz w:val="22"/>
                       <w:szCs w:val="22"/>
                     </w:rPr>
-                    <w:t>Vũ Nguyễn Anh Khoa</w:t>
+                    <w:t>Vũ</w:t>
                   </w:r>
+                  <w:proofErr w:type="spellEnd"/>
+                  <w:r>
+                    <w:rPr>
+                      <w:rFonts w:ascii="Tahoma" w:hAnsi="Tahoma" w:cs="Tahoma"/>
+                      <w:sz w:val="22"/>
+                      <w:szCs w:val="22"/>
+                    </w:rPr>
+                    <w:t xml:space="preserve"> </w:t>
+                  </w:r>
+                  <w:proofErr w:type="spellStart"/>
+                  <w:r>
+                    <w:rPr>
+                      <w:rFonts w:ascii="Tahoma" w:hAnsi="Tahoma" w:cs="Tahoma"/>
+                      <w:sz w:val="22"/>
+                      <w:szCs w:val="22"/>
+                    </w:rPr>
+                    <w:t>Nguyễn</w:t>
+                  </w:r>
+                  <w:proofErr w:type="spellEnd"/>
+                  <w:r>
+                    <w:rPr>
+                      <w:rFonts w:ascii="Tahoma" w:hAnsi="Tahoma" w:cs="Tahoma"/>
+                      <w:sz w:val="22"/>
+                      <w:szCs w:val="22"/>
+                    </w:rPr>
+                    <w:t xml:space="preserve"> </w:t>
+                  </w:r>
+                  <w:proofErr w:type="spellStart"/>
+                  <w:r>
+                    <w:rPr>
+                      <w:rFonts w:ascii="Tahoma" w:hAnsi="Tahoma" w:cs="Tahoma"/>
+                      <w:sz w:val="22"/>
+                      <w:szCs w:val="22"/>
+                    </w:rPr>
+                    <w:t>Anh</w:t>
+                  </w:r>
+                  <w:proofErr w:type="spellEnd"/>
+                  <w:r>
+                    <w:rPr>
+                      <w:rFonts w:ascii="Tahoma" w:hAnsi="Tahoma" w:cs="Tahoma"/>
+                      <w:sz w:val="22"/>
+                      <w:szCs w:val="22"/>
+                    </w:rPr>
+                    <w:t xml:space="preserve"> </w:t>
+                  </w:r>
+                  <w:proofErr w:type="spellStart"/>
+                  <w:r>
+                    <w:rPr>
+                      <w:rFonts w:ascii="Tahoma" w:hAnsi="Tahoma" w:cs="Tahoma"/>
+                      <w:sz w:val="22"/>
+                      <w:szCs w:val="22"/>
+                    </w:rPr>
+                    <w:t>Khoa</w:t>
+                  </w:r>
+                  <w:proofErr w:type="spellEnd"/>
                 </w:p>
               </w:tc>
               <w:tc>
@@ -910,14 +1070,52 @@
                 <w:szCs w:val="22"/>
               </w:rPr>
             </w:pPr>
+            <w:proofErr w:type="spellStart"/>
             <w:r>
               <w:rPr>
                 <w:rFonts w:ascii="Tahoma" w:hAnsi="Tahoma" w:cs="Tahoma"/>
                 <w:sz w:val="22"/>
                 <w:szCs w:val="22"/>
               </w:rPr>
-              <w:t>Nguyễn Huy Hùng</w:t>
-            </w:r>
+              <w:t>Nguyễn</w:t>
+            </w:r>
+            <w:proofErr w:type="spellEnd"/>
+            <w:r>
+              <w:rPr>
+                <w:rFonts w:ascii="Tahoma" w:hAnsi="Tahoma" w:cs="Tahoma"/>
+                <w:sz w:val="22"/>
+                <w:szCs w:val="22"/>
+              </w:rPr>
+              <w:t xml:space="preserve"> </w:t>
+            </w:r>
+            <w:proofErr w:type="spellStart"/>
+            <w:r>
+              <w:rPr>
+                <w:rFonts w:ascii="Tahoma" w:hAnsi="Tahoma" w:cs="Tahoma"/>
+                <w:sz w:val="22"/>
+                <w:szCs w:val="22"/>
+              </w:rPr>
+              <w:t>Huy</w:t>
+            </w:r>
+            <w:proofErr w:type="spellEnd"/>
+            <w:r>
+              <w:rPr>
+                <w:rFonts w:ascii="Tahoma" w:hAnsi="Tahoma" w:cs="Tahoma"/>
+                <w:sz w:val="22"/>
+                <w:szCs w:val="22"/>
+              </w:rPr>
+              <w:t xml:space="preserve"> </w:t>
+            </w:r>
+            <w:proofErr w:type="spellStart"/>
+            <w:r>
+              <w:rPr>
+                <w:rFonts w:ascii="Tahoma" w:hAnsi="Tahoma" w:cs="Tahoma"/>
+                <w:sz w:val="22"/>
+                <w:szCs w:val="22"/>
+              </w:rPr>
+              <w:t>Hùng</w:t>
+            </w:r>
+            <w:proofErr w:type="spellEnd"/>
           </w:p>
         </w:tc>
       </w:tr>
@@ -3825,8 +4023,45 @@
       <w:r>
         <w:rPr>
           <w:rFonts w:cstheme="majorHAnsi"/>
-        </w:rPr>
-        <w:t>.</w:t>
+          <w:color w:val="000000" w:themeColor="text1"/>
+        </w:rPr>
+        <w:t xml:space="preserve">Human beings are basically social animals. It is of the essence for most people to socialize to avoid the feelings of loneliness. Since the robust of Internet uses over the globe, social media has increasingly become prevalent, aiding the needs for connecting friends and meeting new people. In its midst is the online dating, born out of the desires for novel relationships, friendships, romances or physical satisfactions. As the result of the rapid advancement of mobile phone technology, online dating services quickly switch trend from web-based dating to mobile dating, hence the rise of location-based social media application, </w:t>
+      </w:r>
+      <w:bookmarkStart w:id="8" w:name="_GoBack"/>
+      <w:bookmarkEnd w:id="8"/>
+      <w:r>
+        <w:rPr>
+          <w:rFonts w:cstheme="majorHAnsi"/>
+          <w:color w:val="000000" w:themeColor="text1"/>
+        </w:rPr>
+        <w:t>GPS Dating App.</w:t>
+      </w:r>
+    </w:p>
+    <w:p>
+      <w:pPr>
+        <w:ind w:left="1069"/>
+        <w:jc w:val="both"/>
+        <w:rPr>
+          <w:rFonts w:cstheme="majorHAnsi"/>
+          <w:color w:val="000000" w:themeColor="text1"/>
+        </w:rPr>
+      </w:pPr>
+    </w:p>
+    <w:p>
+      <w:pPr>
+        <w:ind w:left="1069"/>
+        <w:jc w:val="both"/>
+        <w:rPr>
+          <w:rFonts w:cstheme="majorHAnsi"/>
+          <w:color w:val="000000" w:themeColor="text1"/>
+        </w:rPr>
+      </w:pPr>
+      <w:r>
+        <w:rPr>
+          <w:rFonts w:cstheme="majorHAnsi"/>
+          <w:color w:val="000000" w:themeColor="text1"/>
+        </w:rPr>
+        <w:t>Ever since location-based dating apps gained mainstream acceptance, various apps with similar features have been released. However, there have not been many dating services releasing for Vietnamese based customers. The existing Vietnamese dating applications are currently lack of various convenient and exciting features. Therefore, we are passionate to create a new stimulating dating application. This application, while retaining crucial features of a basic GPS dating app, will provide reliable means to meet new people matching ones’ interests that are more advanced than other Vietnamese dating services.</w:t>
       </w:r>
     </w:p>
     <w:p>
@@ -3837,13 +4072,13 @@
           <w:numId w:val="10"/>
         </w:numPr>
       </w:pPr>
-      <w:bookmarkStart w:id="8" w:name="_Toc408788335"/>
-      <w:bookmarkStart w:id="9" w:name="_Toc419197193"/>
+      <w:bookmarkStart w:id="9" w:name="_Toc408788335"/>
+      <w:bookmarkStart w:id="10" w:name="_Toc419197193"/>
       <w:r>
         <w:t>Current Situation</w:t>
       </w:r>
-      <w:bookmarkEnd w:id="8"/>
       <w:bookmarkEnd w:id="9"/>
+      <w:bookmarkEnd w:id="10"/>
     </w:p>
     <w:p>
       <w:pPr>
@@ -3853,11 +4088,204 @@
           <w:rFonts w:cstheme="majorHAnsi"/>
         </w:rPr>
       </w:pPr>
+      <w:proofErr w:type="spellStart"/>
       <w:r>
         <w:rPr>
           <w:rFonts w:cstheme="majorHAnsi"/>
         </w:rPr>
-        <w:t>.</w:t>
+        <w:t>Zalo</w:t>
+      </w:r>
+      <w:proofErr w:type="spellEnd"/>
+      <w:r>
+        <w:rPr>
+          <w:rFonts w:cstheme="majorHAnsi"/>
+        </w:rPr>
+        <w:t xml:space="preserve">, </w:t>
+      </w:r>
+      <w:proofErr w:type="spellStart"/>
+      <w:r>
+        <w:rPr>
+          <w:rFonts w:cstheme="majorHAnsi"/>
+        </w:rPr>
+        <w:t>Beetalk</w:t>
+      </w:r>
+      <w:proofErr w:type="spellEnd"/>
+      <w:r>
+        <w:rPr>
+          <w:rFonts w:cstheme="majorHAnsi"/>
+        </w:rPr>
+        <w:t xml:space="preserve"> and </w:t>
+      </w:r>
+      <w:proofErr w:type="spellStart"/>
+      <w:r>
+        <w:rPr>
+          <w:rFonts w:cstheme="majorHAnsi"/>
+        </w:rPr>
+        <w:t>Badoo</w:t>
+      </w:r>
+      <w:proofErr w:type="spellEnd"/>
+      <w:r>
+        <w:rPr>
+          <w:rFonts w:cstheme="majorHAnsi"/>
+        </w:rPr>
+        <w:t xml:space="preserve"> are the three most popular dating service applications in Viet Nam. Despite their popularities, they do not pro</w:t>
+      </w:r>
+      <w:r>
+        <w:rPr>
+          <w:rFonts w:cstheme="majorHAnsi"/>
+        </w:rPr>
+        <w:t>vide a wide range of features.</w:t>
+      </w:r>
+    </w:p>
+    <w:p>
+      <w:pPr>
+        <w:pStyle w:val="ListParagraph"/>
+        <w:numPr>
+          <w:ilvl w:val="0"/>
+          <w:numId w:val="27"/>
+        </w:numPr>
+        <w:jc w:val="both"/>
+        <w:rPr>
+          <w:rFonts w:cstheme="majorHAnsi"/>
+        </w:rPr>
+      </w:pPr>
+      <w:proofErr w:type="spellStart"/>
+      <w:r>
+        <w:rPr>
+          <w:rFonts w:cstheme="majorHAnsi"/>
+        </w:rPr>
+        <w:t>Zalo</w:t>
+      </w:r>
+      <w:proofErr w:type="spellEnd"/>
+      <w:r>
+        <w:rPr>
+          <w:rFonts w:cstheme="majorHAnsi"/>
+        </w:rPr>
+        <w:t xml:space="preserve"> (</w:t>
+      </w:r>
+      <w:proofErr w:type="spellStart"/>
+      <w:r>
+        <w:rPr>
+          <w:rFonts w:cstheme="majorHAnsi"/>
+        </w:rPr>
+        <w:t>Vinagame</w:t>
+      </w:r>
+      <w:proofErr w:type="spellEnd"/>
+      <w:r>
+        <w:rPr>
+          <w:rFonts w:cstheme="majorHAnsi"/>
+        </w:rPr>
+        <w:t xml:space="preserve">): </w:t>
+      </w:r>
+      <w:proofErr w:type="spellStart"/>
+      <w:r>
+        <w:rPr>
+          <w:rFonts w:cstheme="majorHAnsi"/>
+        </w:rPr>
+        <w:t>Zalo</w:t>
+      </w:r>
+      <w:proofErr w:type="spellEnd"/>
+      <w:r>
+        <w:rPr>
+          <w:rFonts w:cstheme="majorHAnsi"/>
+        </w:rPr>
+        <w:t xml:space="preserve"> is best known for its voice messaging and are free to use. However, the app is limited in matching and finding friends department.</w:t>
+      </w:r>
+    </w:p>
+    <w:p>
+      <w:pPr>
+        <w:pStyle w:val="ListParagraph"/>
+        <w:numPr>
+          <w:ilvl w:val="0"/>
+          <w:numId w:val="27"/>
+        </w:numPr>
+        <w:jc w:val="both"/>
+        <w:rPr>
+          <w:rFonts w:cstheme="majorHAnsi"/>
+        </w:rPr>
+      </w:pPr>
+      <w:proofErr w:type="spellStart"/>
+      <w:r>
+        <w:rPr>
+          <w:rFonts w:cstheme="majorHAnsi"/>
+        </w:rPr>
+        <w:t>Beetalk</w:t>
+      </w:r>
+      <w:proofErr w:type="spellEnd"/>
+      <w:r>
+        <w:rPr>
+          <w:rFonts w:cstheme="majorHAnsi"/>
+        </w:rPr>
+        <w:t xml:space="preserve">: </w:t>
+      </w:r>
+      <w:proofErr w:type="spellStart"/>
+      <w:r>
+        <w:rPr>
+          <w:rFonts w:cstheme="majorHAnsi"/>
+        </w:rPr>
+        <w:t>Beetalk</w:t>
+      </w:r>
+      <w:proofErr w:type="spellEnd"/>
+      <w:r>
+        <w:rPr>
+          <w:rFonts w:cstheme="majorHAnsi"/>
+        </w:rPr>
+        <w:t xml:space="preserve"> allows users to find others users who are using the app nearby. However, their matching feature is rather limited, providing only a few of information fields for matching purpose. </w:t>
+      </w:r>
+    </w:p>
+    <w:p>
+      <w:pPr>
+        <w:pStyle w:val="ListParagraph"/>
+        <w:numPr>
+          <w:ilvl w:val="0"/>
+          <w:numId w:val="27"/>
+        </w:numPr>
+        <w:jc w:val="both"/>
+        <w:rPr>
+          <w:rFonts w:cstheme="majorHAnsi"/>
+        </w:rPr>
+      </w:pPr>
+      <w:proofErr w:type="spellStart"/>
+      <w:r>
+        <w:rPr>
+          <w:rFonts w:cstheme="majorHAnsi"/>
+        </w:rPr>
+        <w:t>Badoo</w:t>
+      </w:r>
+      <w:proofErr w:type="spellEnd"/>
+      <w:r>
+        <w:rPr>
+          <w:rFonts w:cstheme="majorHAnsi"/>
+        </w:rPr>
+        <w:t xml:space="preserve">: </w:t>
+      </w:r>
+      <w:proofErr w:type="spellStart"/>
+      <w:r>
+        <w:rPr>
+          <w:rFonts w:cstheme="majorHAnsi"/>
+        </w:rPr>
+        <w:t>Badoo</w:t>
+      </w:r>
+      <w:proofErr w:type="spellEnd"/>
+      <w:r>
+        <w:rPr>
+          <w:rFonts w:cstheme="majorHAnsi"/>
+        </w:rPr>
+        <w:t xml:space="preserve"> collects a large amount of information about its users. Although it doesn’t have many features as </w:t>
+      </w:r>
+      <w:proofErr w:type="spellStart"/>
+      <w:r>
+        <w:rPr>
+          <w:rFonts w:cstheme="majorHAnsi"/>
+        </w:rPr>
+        <w:t>Beetalk</w:t>
+      </w:r>
+      <w:proofErr w:type="spellEnd"/>
+      <w:r>
+        <w:rPr>
+          <w:rFonts w:cstheme="majorHAnsi"/>
+        </w:rPr>
+        <w:t>, users can easily filter out people with few to none similar interests. However, it doesn’t have good GPS based function.</w:t>
       </w:r>
     </w:p>
     <w:p>
@@ -3868,16 +4296,16 @@
           <w:numId w:val="10"/>
         </w:numPr>
       </w:pPr>
-      <w:bookmarkStart w:id="10" w:name="_Toc408788336"/>
-      <w:bookmarkStart w:id="11" w:name="_Toc419197194"/>
+      <w:bookmarkStart w:id="11" w:name="_Toc408788336"/>
+      <w:bookmarkStart w:id="12" w:name="_Toc419197194"/>
       <w:r>
         <w:t xml:space="preserve">Problem </w:t>
       </w:r>
       <w:r>
         <w:t>Definition</w:t>
       </w:r>
-      <w:bookmarkEnd w:id="10"/>
       <w:bookmarkEnd w:id="11"/>
+      <w:bookmarkEnd w:id="12"/>
     </w:p>
     <w:p>
       <w:pPr>
@@ -3893,7 +4321,43 @@
           <w:rFonts w:cstheme="majorHAnsi"/>
           <w:szCs w:val="28"/>
         </w:rPr>
-        <w:t>.</w:t>
+        <w:t xml:space="preserve">Although many function of </w:t>
+      </w:r>
+      <w:r>
+        <w:rPr>
+          <w:rFonts w:cstheme="majorHAnsi"/>
+          <w:szCs w:val="28"/>
+        </w:rPr>
+        <w:t xml:space="preserve">social mobile application </w:t>
+      </w:r>
+      <w:r>
+        <w:rPr>
+          <w:rFonts w:cstheme="majorHAnsi"/>
+          <w:szCs w:val="28"/>
+        </w:rPr>
+        <w:t xml:space="preserve">mentioned </w:t>
+      </w:r>
+      <w:r>
+        <w:rPr>
+          <w:rFonts w:cstheme="majorHAnsi"/>
+          <w:szCs w:val="28"/>
+        </w:rPr>
+        <w:t>above</w:t>
+      </w:r>
+      <w:r>
+        <w:rPr>
+          <w:rFonts w:cstheme="majorHAnsi"/>
+          <w:szCs w:val="28"/>
+        </w:rPr>
+        <w:t xml:space="preserve">, they provide </w:t>
+      </w:r>
+      <w:r>
+        <w:rPr>
+          <w:rFonts w:cstheme="majorHAnsi"/>
+          <w:szCs w:val="28"/>
+        </w:rPr>
+        <w:lastRenderedPageBreak/>
+        <w:t>very weak matching and finding functions. One that has good matching system doesn’t do well on GPS based service. Moreover, dating applications with better features are not yet available in Viet Nam’s market.</w:t>
       </w:r>
     </w:p>
     <w:p>
@@ -3904,13 +4368,13 @@
           <w:numId w:val="10"/>
         </w:numPr>
       </w:pPr>
-      <w:bookmarkStart w:id="12" w:name="_Toc408788337"/>
-      <w:bookmarkStart w:id="13" w:name="_Toc419197195"/>
+      <w:bookmarkStart w:id="13" w:name="_Toc408788337"/>
+      <w:bookmarkStart w:id="14" w:name="_Toc419197195"/>
       <w:r>
         <w:t>Proposed Solution</w:t>
       </w:r>
-      <w:bookmarkEnd w:id="12"/>
       <w:bookmarkEnd w:id="13"/>
+      <w:bookmarkEnd w:id="14"/>
     </w:p>
     <w:p>
       <w:pPr>
@@ -3921,13 +4385,13 @@
         </w:numPr>
         <w:ind w:left="1701" w:hanging="567"/>
       </w:pPr>
-      <w:bookmarkStart w:id="14" w:name="_Toc408788338"/>
-      <w:bookmarkStart w:id="15" w:name="_Toc419197196"/>
+      <w:bookmarkStart w:id="15" w:name="_Toc408788338"/>
+      <w:bookmarkStart w:id="16" w:name="_Toc419197196"/>
       <w:r>
         <w:t>Feature functions</w:t>
       </w:r>
-      <w:bookmarkEnd w:id="14"/>
       <w:bookmarkEnd w:id="15"/>
+      <w:bookmarkEnd w:id="16"/>
     </w:p>
     <w:p>
       <w:pPr>
@@ -3937,7 +4401,42 @@
         <w:jc w:val="both"/>
       </w:pPr>
       <w:r>
-        <w:t>.</w:t>
+        <w:t xml:space="preserve">MDA is </w:t>
+      </w:r>
+      <w:r>
+        <w:t>a</w:t>
+      </w:r>
+      <w:r>
+        <w:t xml:space="preserve"> </w:t>
+      </w:r>
+      <w:r>
+        <w:t xml:space="preserve">mobile based social application. Its main feature is help user makes new friends who match with you base on the similarity of their profiles. MDA is developed to enhance user interface and user experiences. It’s will automatically connect with your current social account (Facebook, Google+) and connect you with your friends list who have used this app. </w:t>
+      </w:r>
+    </w:p>
+    <w:p>
+      <w:pPr>
+        <w:pStyle w:val="TextBody"/>
+        <w:spacing w:line="240" w:lineRule="auto"/>
+        <w:ind w:left="1418"/>
+        <w:jc w:val="both"/>
+      </w:pPr>
+      <w:r>
+        <w:t>MDA support basic social communication such as chat or find new friends. It also use GPS based services to define your surround friends which is visible on the map.</w:t>
+      </w:r>
+      <w:r>
+        <w:t xml:space="preserve"> Moreover, MDA give you </w:t>
+      </w:r>
+      <w:r>
+        <w:t>enormous chances</w:t>
+      </w:r>
+      <w:r>
+        <w:t xml:space="preserve"> to find friends you might want to meet by recommendation friends feature base on your </w:t>
+      </w:r>
+      <w:r>
+        <w:t xml:space="preserve">friend </w:t>
+      </w:r>
+      <w:r>
+        <w:t>connection.</w:t>
       </w:r>
     </w:p>
     <w:p>
@@ -3949,13 +4448,13 @@
         </w:numPr>
         <w:ind w:left="1701" w:hanging="567"/>
       </w:pPr>
-      <w:bookmarkStart w:id="16" w:name="_Toc408788339"/>
-      <w:bookmarkStart w:id="17" w:name="_Toc419197197"/>
+      <w:bookmarkStart w:id="17" w:name="_Toc408788339"/>
+      <w:bookmarkStart w:id="18" w:name="_Toc419197197"/>
       <w:r>
         <w:t>Advantages and disadvantages</w:t>
       </w:r>
-      <w:bookmarkEnd w:id="16"/>
       <w:bookmarkEnd w:id="17"/>
+      <w:bookmarkEnd w:id="18"/>
     </w:p>
     <w:p>
       <w:pPr>
@@ -3996,26 +4495,7 @@
           <w:rFonts w:cstheme="majorHAnsi"/>
           <w:szCs w:val="28"/>
         </w:rPr>
-        <w:t>.</w:t>
-      </w:r>
-    </w:p>
-    <w:p>
-      <w:pPr>
-        <w:pStyle w:val="TextBody"/>
-        <w:spacing w:line="240" w:lineRule="auto"/>
-        <w:ind w:left="1418"/>
-        <w:jc w:val="both"/>
-        <w:rPr>
-          <w:rFonts w:cstheme="majorHAnsi"/>
-          <w:szCs w:val="28"/>
-        </w:rPr>
-      </w:pPr>
-      <w:r>
-        <w:rPr>
-          <w:rFonts w:cstheme="majorHAnsi"/>
-          <w:szCs w:val="28"/>
-        </w:rPr>
-        <w:t xml:space="preserve">-  Disadvantages: </w:t>
+        <w:t>Easier to find suitable friends.</w:t>
       </w:r>
     </w:p>
     <w:p>
@@ -4033,13 +4513,115 @@
           <w:szCs w:val="28"/>
         </w:rPr>
       </w:pPr>
-      <w:bookmarkStart w:id="18" w:name="_Toc408788340"/>
       <w:r>
         <w:rPr>
           <w:rFonts w:cstheme="majorHAnsi"/>
           <w:szCs w:val="28"/>
         </w:rPr>
-        <w:t>.</w:t>
+        <w:t>Enhance visual view by integrated with map.</w:t>
+      </w:r>
+    </w:p>
+    <w:p>
+      <w:pPr>
+        <w:pStyle w:val="TextBody"/>
+        <w:numPr>
+          <w:ilvl w:val="0"/>
+          <w:numId w:val="2"/>
+        </w:numPr>
+        <w:spacing w:line="240" w:lineRule="auto"/>
+        <w:ind w:left="1985"/>
+        <w:jc w:val="both"/>
+        <w:rPr>
+          <w:rFonts w:cstheme="majorHAnsi"/>
+          <w:szCs w:val="28"/>
+        </w:rPr>
+      </w:pPr>
+      <w:r>
+        <w:rPr>
+          <w:rFonts w:cstheme="majorHAnsi"/>
+          <w:szCs w:val="28"/>
+        </w:rPr>
+        <w:t>High customize</w:t>
+      </w:r>
+      <w:r>
+        <w:rPr>
+          <w:rFonts w:cstheme="majorHAnsi"/>
+          <w:szCs w:val="28"/>
+        </w:rPr>
+        <w:t>d</w:t>
+      </w:r>
+      <w:r>
+        <w:rPr>
+          <w:rFonts w:cstheme="majorHAnsi"/>
+          <w:szCs w:val="28"/>
+        </w:rPr>
+        <w:t xml:space="preserve"> for Vietnamese.</w:t>
+      </w:r>
+    </w:p>
+    <w:p>
+      <w:pPr>
+        <w:pStyle w:val="TextBody"/>
+        <w:spacing w:line="240" w:lineRule="auto"/>
+        <w:ind w:left="1418"/>
+        <w:jc w:val="both"/>
+        <w:rPr>
+          <w:rFonts w:cstheme="majorHAnsi"/>
+          <w:szCs w:val="28"/>
+        </w:rPr>
+      </w:pPr>
+      <w:r>
+        <w:rPr>
+          <w:rFonts w:cstheme="majorHAnsi"/>
+          <w:szCs w:val="28"/>
+        </w:rPr>
+        <w:t xml:space="preserve">-  Disadvantages: </w:t>
+      </w:r>
+    </w:p>
+    <w:p>
+      <w:pPr>
+        <w:pStyle w:val="TextBody"/>
+        <w:numPr>
+          <w:ilvl w:val="0"/>
+          <w:numId w:val="2"/>
+        </w:numPr>
+        <w:spacing w:line="240" w:lineRule="auto"/>
+        <w:ind w:left="1985"/>
+        <w:jc w:val="both"/>
+        <w:rPr>
+          <w:rFonts w:cstheme="majorHAnsi"/>
+          <w:szCs w:val="28"/>
+        </w:rPr>
+      </w:pPr>
+      <w:bookmarkStart w:id="19" w:name="_Toc408788340"/>
+      <w:r>
+        <w:rPr>
+          <w:rFonts w:cstheme="majorHAnsi"/>
+          <w:szCs w:val="28"/>
+        </w:rPr>
+        <w:t>Requires a large number of users to work well.</w:t>
+      </w:r>
+    </w:p>
+    <w:p>
+      <w:pPr>
+        <w:pStyle w:val="TextBody"/>
+        <w:numPr>
+          <w:ilvl w:val="0"/>
+          <w:numId w:val="2"/>
+        </w:numPr>
+        <w:spacing w:line="240" w:lineRule="auto"/>
+        <w:ind w:left="1985"/>
+        <w:jc w:val="both"/>
+        <w:rPr>
+          <w:rFonts w:cstheme="majorHAnsi"/>
+          <w:szCs w:val="28"/>
+        </w:rPr>
+      </w:pPr>
+      <w:r>
+        <w:rPr>
+          <w:rFonts w:cstheme="majorHAnsi"/>
+          <w:szCs w:val="28"/>
+        </w:rPr>
+        <w:t>Only support android system at this time</w:t>
       </w:r>
     </w:p>
     <w:p>
@@ -4050,12 +4632,12 @@
           <w:numId w:val="10"/>
         </w:numPr>
       </w:pPr>
-      <w:bookmarkStart w:id="19" w:name="_Toc419197198"/>
+      <w:bookmarkStart w:id="20" w:name="_Toc419197198"/>
       <w:r>
         <w:t>Functional Requirements</w:t>
       </w:r>
-      <w:bookmarkEnd w:id="18"/>
       <w:bookmarkEnd w:id="19"/>
+      <w:bookmarkEnd w:id="20"/>
     </w:p>
     <w:p>
       <w:pPr>
@@ -4079,19 +4661,172 @@
         <w:pStyle w:val="TextBody"/>
         <w:numPr>
           <w:ilvl w:val="0"/>
-          <w:numId w:val="1"/>
+          <w:numId w:val="28"/>
         </w:numPr>
         <w:spacing w:line="240" w:lineRule="auto"/>
-        <w:ind w:left="1843"/>
+        <w:ind w:left="1560" w:hanging="142"/>
+        <w:jc w:val="both"/>
         <w:rPr>
           <w:rFonts w:cstheme="majorHAnsi"/>
+          <w:szCs w:val="28"/>
         </w:rPr>
       </w:pPr>
       <w:r>
         <w:rPr>
           <w:rFonts w:cstheme="majorHAnsi"/>
-        </w:rPr>
-        <w:t>.</w:t>
+          <w:szCs w:val="28"/>
+        </w:rPr>
+        <w:t xml:space="preserve">  </w:t>
+      </w:r>
+      <w:r>
+        <w:rPr>
+          <w:rFonts w:cstheme="majorHAnsi"/>
+          <w:szCs w:val="28"/>
+        </w:rPr>
+        <w:t>Mapping current account and friend list from social network (Facebook</w:t>
+      </w:r>
+      <w:r>
+        <w:rPr>
+          <w:rFonts w:cstheme="majorHAnsi"/>
+          <w:szCs w:val="28"/>
+        </w:rPr>
+        <w:t>, G</w:t>
+      </w:r>
+      <w:r>
+        <w:rPr>
+          <w:rFonts w:cstheme="majorHAnsi"/>
+          <w:szCs w:val="28"/>
+        </w:rPr>
+        <w:t>oogle+)</w:t>
+      </w:r>
+    </w:p>
+    <w:p>
+      <w:pPr>
+        <w:pStyle w:val="TextBody"/>
+        <w:numPr>
+          <w:ilvl w:val="0"/>
+          <w:numId w:val="28"/>
+        </w:numPr>
+        <w:spacing w:line="240" w:lineRule="auto"/>
+        <w:ind w:left="1701" w:hanging="284"/>
+        <w:jc w:val="both"/>
+        <w:rPr>
+          <w:rFonts w:cstheme="majorHAnsi"/>
+          <w:szCs w:val="28"/>
+        </w:rPr>
+      </w:pPr>
+      <w:r>
+        <w:rPr>
+          <w:rFonts w:cstheme="majorHAnsi"/>
+          <w:szCs w:val="28"/>
+        </w:rPr>
+        <w:t>Show current location map and display friends nearby user.</w:t>
+      </w:r>
+    </w:p>
+    <w:p>
+      <w:pPr>
+        <w:pStyle w:val="TextBody"/>
+        <w:numPr>
+          <w:ilvl w:val="0"/>
+          <w:numId w:val="28"/>
+        </w:numPr>
+        <w:spacing w:line="240" w:lineRule="auto"/>
+        <w:ind w:left="1701" w:hanging="284"/>
+        <w:jc w:val="both"/>
+        <w:rPr>
+          <w:rFonts w:cstheme="majorHAnsi"/>
+          <w:szCs w:val="28"/>
+        </w:rPr>
+      </w:pPr>
+      <w:r>
+        <w:rPr>
+          <w:rFonts w:cstheme="majorHAnsi"/>
+          <w:szCs w:val="28"/>
+        </w:rPr>
+        <w:t>View friend’s profile.</w:t>
+      </w:r>
+    </w:p>
+    <w:p>
+      <w:pPr>
+        <w:pStyle w:val="TextBody"/>
+        <w:numPr>
+          <w:ilvl w:val="0"/>
+          <w:numId w:val="28"/>
+        </w:numPr>
+        <w:spacing w:line="240" w:lineRule="auto"/>
+        <w:ind w:left="1701" w:hanging="284"/>
+        <w:jc w:val="both"/>
+        <w:rPr>
+          <w:rFonts w:cstheme="majorHAnsi"/>
+          <w:szCs w:val="28"/>
+        </w:rPr>
+      </w:pPr>
+      <w:r>
+        <w:rPr>
+          <w:rFonts w:cstheme="majorHAnsi"/>
+          <w:szCs w:val="28"/>
+        </w:rPr>
+        <w:t>Suggest friends</w:t>
+      </w:r>
+      <w:r>
+        <w:rPr>
+          <w:rFonts w:cstheme="majorHAnsi"/>
+          <w:szCs w:val="28"/>
+        </w:rPr>
+        <w:t xml:space="preserve"> who</w:t>
+      </w:r>
+      <w:r>
+        <w:rPr>
+          <w:rFonts w:cstheme="majorHAnsi"/>
+          <w:szCs w:val="28"/>
+        </w:rPr>
+        <w:t xml:space="preserve"> users might want to meet base on friend connection.</w:t>
+      </w:r>
+    </w:p>
+    <w:p>
+      <w:pPr>
+        <w:pStyle w:val="TextBody"/>
+        <w:numPr>
+          <w:ilvl w:val="0"/>
+          <w:numId w:val="28"/>
+        </w:numPr>
+        <w:spacing w:line="240" w:lineRule="auto"/>
+        <w:ind w:left="1701" w:hanging="284"/>
+        <w:jc w:val="both"/>
+        <w:rPr>
+          <w:rFonts w:cstheme="majorHAnsi"/>
+          <w:szCs w:val="28"/>
+        </w:rPr>
+      </w:pPr>
+      <w:r>
+        <w:rPr>
+          <w:rFonts w:cstheme="majorHAnsi"/>
+          <w:szCs w:val="28"/>
+        </w:rPr>
+        <w:t>Real-time chat with available friends.</w:t>
+      </w:r>
+    </w:p>
+    <w:p>
+      <w:pPr>
+        <w:pStyle w:val="TextBody"/>
+        <w:numPr>
+          <w:ilvl w:val="0"/>
+          <w:numId w:val="28"/>
+        </w:numPr>
+        <w:spacing w:line="240" w:lineRule="auto"/>
+        <w:ind w:left="1701" w:hanging="284"/>
+        <w:jc w:val="both"/>
+        <w:rPr>
+          <w:rFonts w:cstheme="majorHAnsi"/>
+          <w:szCs w:val="28"/>
+        </w:rPr>
+      </w:pPr>
+      <w:r>
+        <w:rPr>
+          <w:rFonts w:cstheme="majorHAnsi"/>
+          <w:szCs w:val="28"/>
+        </w:rPr>
+        <w:t>Notify when event occurs.</w:t>
       </w:r>
     </w:p>
     <w:p>
@@ -4102,13 +4837,13 @@
           <w:numId w:val="10"/>
         </w:numPr>
       </w:pPr>
-      <w:bookmarkStart w:id="20" w:name="_Toc408788341"/>
-      <w:bookmarkStart w:id="21" w:name="_Toc419197199"/>
+      <w:bookmarkStart w:id="21" w:name="_Toc408788341"/>
+      <w:bookmarkStart w:id="22" w:name="_Toc419197199"/>
       <w:r>
         <w:t>Role and Responsibility</w:t>
       </w:r>
-      <w:bookmarkEnd w:id="20"/>
       <w:bookmarkEnd w:id="21"/>
+      <w:bookmarkEnd w:id="22"/>
     </w:p>
     <w:tbl>
       <w:tblPr>
@@ -4284,13 +5019,47 @@
                 <w:szCs w:val="28"/>
               </w:rPr>
             </w:pPr>
+            <w:proofErr w:type="spellStart"/>
             <w:r>
               <w:rPr>
                 <w:rFonts w:cstheme="majorHAnsi"/>
                 <w:szCs w:val="28"/>
               </w:rPr>
-              <w:t>Nguyễn Huy Hùng</w:t>
-            </w:r>
+              <w:t>Nguyễn</w:t>
+            </w:r>
+            <w:proofErr w:type="spellEnd"/>
+            <w:r>
+              <w:rPr>
+                <w:rFonts w:cstheme="majorHAnsi"/>
+                <w:szCs w:val="28"/>
+              </w:rPr>
+              <w:t xml:space="preserve"> </w:t>
+            </w:r>
+            <w:proofErr w:type="spellStart"/>
+            <w:r>
+              <w:rPr>
+                <w:rFonts w:cstheme="majorHAnsi"/>
+                <w:szCs w:val="28"/>
+              </w:rPr>
+              <w:t>Huy</w:t>
+            </w:r>
+            <w:proofErr w:type="spellEnd"/>
+            <w:r>
+              <w:rPr>
+                <w:rFonts w:cstheme="majorHAnsi"/>
+                <w:szCs w:val="28"/>
+              </w:rPr>
+              <w:t xml:space="preserve"> </w:t>
+            </w:r>
+            <w:proofErr w:type="spellStart"/>
+            <w:r>
+              <w:rPr>
+                <w:rFonts w:cstheme="majorHAnsi"/>
+                <w:szCs w:val="28"/>
+              </w:rPr>
+              <w:t>Hùng</w:t>
+            </w:r>
+            <w:proofErr w:type="spellEnd"/>
           </w:p>
         </w:tc>
         <w:tc>
@@ -4399,13 +5168,47 @@
                 <w:szCs w:val="28"/>
               </w:rPr>
             </w:pPr>
+            <w:proofErr w:type="spellStart"/>
             <w:r>
               <w:rPr>
                 <w:rFonts w:cstheme="majorHAnsi"/>
                 <w:szCs w:val="28"/>
               </w:rPr>
-              <w:t>Phạm Văn Thắng</w:t>
-            </w:r>
+              <w:t>Phạm</w:t>
+            </w:r>
+            <w:proofErr w:type="spellEnd"/>
+            <w:r>
+              <w:rPr>
+                <w:rFonts w:cstheme="majorHAnsi"/>
+                <w:szCs w:val="28"/>
+              </w:rPr>
+              <w:t xml:space="preserve"> </w:t>
+            </w:r>
+            <w:proofErr w:type="spellStart"/>
+            <w:r>
+              <w:rPr>
+                <w:rFonts w:cstheme="majorHAnsi"/>
+                <w:szCs w:val="28"/>
+              </w:rPr>
+              <w:t>Văn</w:t>
+            </w:r>
+            <w:proofErr w:type="spellEnd"/>
+            <w:r>
+              <w:rPr>
+                <w:rFonts w:cstheme="majorHAnsi"/>
+                <w:szCs w:val="28"/>
+              </w:rPr>
+              <w:t xml:space="preserve"> </w:t>
+            </w:r>
+            <w:proofErr w:type="spellStart"/>
+            <w:r>
+              <w:rPr>
+                <w:rFonts w:cstheme="majorHAnsi"/>
+                <w:szCs w:val="28"/>
+              </w:rPr>
+              <w:t>Thắng</w:t>
+            </w:r>
+            <w:proofErr w:type="spellEnd"/>
           </w:p>
         </w:tc>
         <w:tc>
@@ -4496,6 +5299,7 @@
                 <w:b/>
                 <w:szCs w:val="28"/>
               </w:rPr>
+              <w:lastRenderedPageBreak/>
               <w:t>3</w:t>
             </w:r>
           </w:p>
@@ -4518,8 +5322,33 @@
                 <w:rFonts w:cstheme="majorHAnsi"/>
                 <w:szCs w:val="28"/>
               </w:rPr>
-              <w:t>Man Huỳnh Khương</w:t>
-            </w:r>
+              <w:t xml:space="preserve">Man </w:t>
+            </w:r>
+            <w:proofErr w:type="spellStart"/>
+            <w:r>
+              <w:rPr>
+                <w:rFonts w:cstheme="majorHAnsi"/>
+                <w:szCs w:val="28"/>
+              </w:rPr>
+              <w:t>Huỳnh</w:t>
+            </w:r>
+            <w:proofErr w:type="spellEnd"/>
+            <w:r>
+              <w:rPr>
+                <w:rFonts w:cstheme="majorHAnsi"/>
+                <w:szCs w:val="28"/>
+              </w:rPr>
+              <w:t xml:space="preserve"> </w:t>
+            </w:r>
+            <w:proofErr w:type="spellStart"/>
+            <w:r>
+              <w:rPr>
+                <w:rFonts w:cstheme="majorHAnsi"/>
+                <w:szCs w:val="28"/>
+              </w:rPr>
+              <w:t>Khương</w:t>
+            </w:r>
+            <w:proofErr w:type="spellEnd"/>
           </w:p>
         </w:tc>
         <w:tc>
@@ -4620,13 +5449,47 @@
                 <w:szCs w:val="28"/>
               </w:rPr>
             </w:pPr>
+            <w:proofErr w:type="spellStart"/>
             <w:r>
               <w:rPr>
                 <w:rFonts w:cstheme="majorHAnsi"/>
                 <w:szCs w:val="28"/>
               </w:rPr>
-              <w:t>Lê Văn Hùng</w:t>
-            </w:r>
+              <w:t>Lê</w:t>
+            </w:r>
+            <w:proofErr w:type="spellEnd"/>
+            <w:r>
+              <w:rPr>
+                <w:rFonts w:cstheme="majorHAnsi"/>
+                <w:szCs w:val="28"/>
+              </w:rPr>
+              <w:t xml:space="preserve"> </w:t>
+            </w:r>
+            <w:proofErr w:type="spellStart"/>
+            <w:r>
+              <w:rPr>
+                <w:rFonts w:cstheme="majorHAnsi"/>
+                <w:szCs w:val="28"/>
+              </w:rPr>
+              <w:t>Văn</w:t>
+            </w:r>
+            <w:proofErr w:type="spellEnd"/>
+            <w:r>
+              <w:rPr>
+                <w:rFonts w:cstheme="majorHAnsi"/>
+                <w:szCs w:val="28"/>
+              </w:rPr>
+              <w:t xml:space="preserve"> </w:t>
+            </w:r>
+            <w:proofErr w:type="spellStart"/>
+            <w:r>
+              <w:rPr>
+                <w:rFonts w:cstheme="majorHAnsi"/>
+                <w:szCs w:val="28"/>
+              </w:rPr>
+              <w:t>Hùng</w:t>
+            </w:r>
+            <w:proofErr w:type="spellEnd"/>
           </w:p>
         </w:tc>
         <w:tc>
@@ -4729,13 +5592,63 @@
                 <w:szCs w:val="28"/>
               </w:rPr>
             </w:pPr>
+            <w:proofErr w:type="spellStart"/>
             <w:r>
               <w:rPr>
                 <w:rFonts w:cstheme="majorHAnsi"/>
                 <w:szCs w:val="28"/>
               </w:rPr>
-              <w:t>Vũ Nguyễn Anh Khoa</w:t>
-            </w:r>
+              <w:t>Vũ</w:t>
+            </w:r>
+            <w:proofErr w:type="spellEnd"/>
+            <w:r>
+              <w:rPr>
+                <w:rFonts w:cstheme="majorHAnsi"/>
+                <w:szCs w:val="28"/>
+              </w:rPr>
+              <w:t xml:space="preserve"> </w:t>
+            </w:r>
+            <w:proofErr w:type="spellStart"/>
+            <w:r>
+              <w:rPr>
+                <w:rFonts w:cstheme="majorHAnsi"/>
+                <w:szCs w:val="28"/>
+              </w:rPr>
+              <w:t>Nguyễn</w:t>
+            </w:r>
+            <w:proofErr w:type="spellEnd"/>
+            <w:r>
+              <w:rPr>
+                <w:rFonts w:cstheme="majorHAnsi"/>
+                <w:szCs w:val="28"/>
+              </w:rPr>
+              <w:t xml:space="preserve"> </w:t>
+            </w:r>
+            <w:proofErr w:type="spellStart"/>
+            <w:r>
+              <w:rPr>
+                <w:rFonts w:cstheme="majorHAnsi"/>
+                <w:szCs w:val="28"/>
+              </w:rPr>
+              <w:t>Anh</w:t>
+            </w:r>
+            <w:proofErr w:type="spellEnd"/>
+            <w:r>
+              <w:rPr>
+                <w:rFonts w:cstheme="majorHAnsi"/>
+                <w:szCs w:val="28"/>
+              </w:rPr>
+              <w:t xml:space="preserve"> </w:t>
+            </w:r>
+            <w:proofErr w:type="spellStart"/>
+            <w:r>
+              <w:rPr>
+                <w:rFonts w:cstheme="majorHAnsi"/>
+                <w:szCs w:val="28"/>
+              </w:rPr>
+              <w:t>Khoa</w:t>
+            </w:r>
+            <w:proofErr w:type="spellEnd"/>
           </w:p>
         </w:tc>
         <w:tc>
@@ -4813,16 +5726,15 @@
           <w:sz w:val="24"/>
         </w:rPr>
       </w:pPr>
-      <w:bookmarkStart w:id="22" w:name="_Toc408789902"/>
-      <w:bookmarkStart w:id="23" w:name="_Toc409044491"/>
-      <w:bookmarkStart w:id="24" w:name="_Toc409044495"/>
-      <w:bookmarkStart w:id="25" w:name="_Toc419197278"/>
+      <w:bookmarkStart w:id="23" w:name="_Toc408789902"/>
+      <w:bookmarkStart w:id="24" w:name="_Toc409044491"/>
+      <w:bookmarkStart w:id="25" w:name="_Toc409044495"/>
+      <w:bookmarkStart w:id="26" w:name="_Toc419197278"/>
       <w:r>
         <w:rPr>
           <w:rFonts w:asciiTheme="minorHAnsi" w:hAnsiTheme="minorHAnsi"/>
           <w:sz w:val="24"/>
         </w:rPr>
-        <w:lastRenderedPageBreak/>
         <w:t xml:space="preserve">Table </w:t>
       </w:r>
       <w:r>
@@ -4868,10 +5780,10 @@
         </w:rPr>
         <w:t>: Roles and Responsibilities</w:t>
       </w:r>
-      <w:bookmarkEnd w:id="22"/>
       <w:bookmarkEnd w:id="23"/>
       <w:bookmarkEnd w:id="24"/>
       <w:bookmarkEnd w:id="25"/>
+      <w:bookmarkEnd w:id="26"/>
     </w:p>
     <w:p>
       <w:pPr>
@@ -4893,7 +5805,7 @@
           <w:rFonts w:asciiTheme="minorHAnsi" w:hAnsiTheme="minorHAnsi"/>
         </w:rPr>
       </w:pPr>
-      <w:bookmarkStart w:id="26" w:name="_Toc419197200"/>
+      <w:bookmarkStart w:id="27" w:name="_Toc419197200"/>
       <w:r>
         <w:rPr>
           <w:rFonts w:asciiTheme="minorHAnsi" w:hAnsiTheme="minorHAnsi"/>
@@ -4901,7 +5813,7 @@
         <w:lastRenderedPageBreak/>
         <w:t>Report No.2 Software Project Management Plan</w:t>
       </w:r>
-      <w:bookmarkEnd w:id="26"/>
+      <w:bookmarkEnd w:id="27"/>
     </w:p>
     <w:p>
       <w:pPr>
@@ -4911,11 +5823,11 @@
           <w:numId w:val="16"/>
         </w:numPr>
       </w:pPr>
-      <w:bookmarkStart w:id="27" w:name="_Toc419197201"/>
+      <w:bookmarkStart w:id="28" w:name="_Toc419197201"/>
       <w:r>
         <w:t>Problem Definition</w:t>
       </w:r>
-      <w:bookmarkEnd w:id="27"/>
+      <w:bookmarkEnd w:id="28"/>
     </w:p>
     <w:p>
       <w:pPr>
@@ -4926,11 +5838,11 @@
         </w:numPr>
         <w:ind w:left="1701" w:hanging="567"/>
       </w:pPr>
-      <w:bookmarkStart w:id="28" w:name="_Toc419197202"/>
+      <w:bookmarkStart w:id="29" w:name="_Toc419197202"/>
       <w:r>
         <w:t>Name of this Capstone Project</w:t>
       </w:r>
-      <w:bookmarkEnd w:id="28"/>
+      <w:bookmarkEnd w:id="29"/>
     </w:p>
     <w:p>
       <w:pPr>
@@ -4954,11 +5866,11 @@
         </w:numPr>
         <w:ind w:left="1701" w:hanging="567"/>
       </w:pPr>
-      <w:bookmarkStart w:id="29" w:name="_Toc419197203"/>
+      <w:bookmarkStart w:id="30" w:name="_Toc419197203"/>
       <w:r>
         <w:t>Problem abstract</w:t>
       </w:r>
-      <w:bookmarkEnd w:id="29"/>
+      <w:bookmarkEnd w:id="30"/>
     </w:p>
     <w:p>
       <w:pPr>
@@ -4980,11 +5892,11 @@
         </w:numPr>
         <w:ind w:left="1701" w:hanging="567"/>
       </w:pPr>
-      <w:bookmarkStart w:id="30" w:name="_Toc419197204"/>
+      <w:bookmarkStart w:id="31" w:name="_Toc419197204"/>
       <w:r>
         <w:t>Project Overview</w:t>
       </w:r>
-      <w:bookmarkEnd w:id="30"/>
+      <w:bookmarkEnd w:id="31"/>
     </w:p>
     <w:p>
       <w:pPr>
@@ -5148,11 +6060,11 @@
         </w:numPr>
         <w:ind w:left="1701" w:hanging="567"/>
       </w:pPr>
-      <w:bookmarkStart w:id="31" w:name="_Toc419197205"/>
+      <w:bookmarkStart w:id="32" w:name="_Toc419197205"/>
       <w:r>
         <w:t>Software Process Model</w:t>
       </w:r>
-      <w:bookmarkEnd w:id="31"/>
+      <w:bookmarkEnd w:id="32"/>
     </w:p>
     <w:p>
       <w:pPr>
@@ -5250,7 +6162,7 @@
           <w:szCs w:val="24"/>
         </w:rPr>
       </w:pPr>
-      <w:bookmarkStart w:id="32" w:name="_Toc419197281"/>
+      <w:bookmarkStart w:id="33" w:name="_Toc419197281"/>
       <w:r>
         <w:rPr>
           <w:rFonts w:asciiTheme="minorHAnsi" w:hAnsiTheme="minorHAnsi"/>
@@ -5308,7 +6220,7 @@
         </w:rPr>
         <w:t>: SCRUM Overview Diagram</w:t>
       </w:r>
-      <w:bookmarkEnd w:id="32"/>
+      <w:bookmarkEnd w:id="33"/>
     </w:p>
     <w:p>
       <w:pPr>
@@ -5362,11 +6274,11 @@
         </w:numPr>
         <w:ind w:left="1701" w:hanging="567"/>
       </w:pPr>
-      <w:bookmarkStart w:id="33" w:name="_Toc419197206"/>
+      <w:bookmarkStart w:id="34" w:name="_Toc419197206"/>
       <w:r>
         <w:t>Roles and responsibilities</w:t>
       </w:r>
-      <w:bookmarkEnd w:id="33"/>
+      <w:bookmarkEnd w:id="34"/>
     </w:p>
     <w:tbl>
       <w:tblPr>
@@ -5559,6 +6471,7 @@
                 <w:sz w:val="21"/>
               </w:rPr>
             </w:pPr>
+            <w:proofErr w:type="spellStart"/>
             <w:r>
               <w:rPr>
                 <w:rFonts w:asciiTheme="minorHAnsi" w:hAnsiTheme="minorHAnsi"/>
@@ -5566,8 +6479,49 @@
                 <w:color w:val="auto"/>
                 <w:sz w:val="21"/>
               </w:rPr>
-              <w:t>Nguyễn Huy Hùng</w:t>
-            </w:r>
+              <w:t>Nguyễn</w:t>
+            </w:r>
+            <w:proofErr w:type="spellEnd"/>
+            <w:r>
+              <w:rPr>
+                <w:rFonts w:asciiTheme="minorHAnsi" w:hAnsiTheme="minorHAnsi"/>
+                <w:b w:val="0"/>
+                <w:color w:val="auto"/>
+                <w:sz w:val="21"/>
+              </w:rPr>
+              <w:t xml:space="preserve"> </w:t>
+            </w:r>
+            <w:proofErr w:type="spellStart"/>
+            <w:r>
+              <w:rPr>
+                <w:rFonts w:asciiTheme="minorHAnsi" w:hAnsiTheme="minorHAnsi"/>
+                <w:b w:val="0"/>
+                <w:color w:val="auto"/>
+                <w:sz w:val="21"/>
+              </w:rPr>
+              <w:t>Huy</w:t>
+            </w:r>
+            <w:proofErr w:type="spellEnd"/>
+            <w:r>
+              <w:rPr>
+                <w:rFonts w:asciiTheme="minorHAnsi" w:hAnsiTheme="minorHAnsi"/>
+                <w:b w:val="0"/>
+                <w:color w:val="auto"/>
+                <w:sz w:val="21"/>
+              </w:rPr>
+              <w:t xml:space="preserve"> </w:t>
+            </w:r>
+            <w:proofErr w:type="spellStart"/>
+            <w:r>
+              <w:rPr>
+                <w:rFonts w:asciiTheme="minorHAnsi" w:hAnsiTheme="minorHAnsi"/>
+                <w:b w:val="0"/>
+                <w:color w:val="auto"/>
+                <w:sz w:val="21"/>
+              </w:rPr>
+              <w:t>Hùng</w:t>
+            </w:r>
+            <w:proofErr w:type="spellEnd"/>
           </w:p>
         </w:tc>
         <w:tc>
@@ -5717,6 +6671,7 @@
                 <w:sz w:val="21"/>
               </w:rPr>
             </w:pPr>
+            <w:proofErr w:type="spellStart"/>
             <w:r>
               <w:rPr>
                 <w:rFonts w:asciiTheme="minorHAnsi" w:hAnsiTheme="minorHAnsi"/>
@@ -5724,8 +6679,49 @@
                 <w:color w:val="auto"/>
                 <w:sz w:val="21"/>
               </w:rPr>
-              <w:t>Phạm Văn Thắng</w:t>
-            </w:r>
+              <w:t>Phạm</w:t>
+            </w:r>
+            <w:proofErr w:type="spellEnd"/>
+            <w:r>
+              <w:rPr>
+                <w:rFonts w:asciiTheme="minorHAnsi" w:hAnsiTheme="minorHAnsi"/>
+                <w:b w:val="0"/>
+                <w:color w:val="auto"/>
+                <w:sz w:val="21"/>
+              </w:rPr>
+              <w:t xml:space="preserve"> </w:t>
+            </w:r>
+            <w:proofErr w:type="spellStart"/>
+            <w:r>
+              <w:rPr>
+                <w:rFonts w:asciiTheme="minorHAnsi" w:hAnsiTheme="minorHAnsi"/>
+                <w:b w:val="0"/>
+                <w:color w:val="auto"/>
+                <w:sz w:val="21"/>
+              </w:rPr>
+              <w:t>Văn</w:t>
+            </w:r>
+            <w:proofErr w:type="spellEnd"/>
+            <w:r>
+              <w:rPr>
+                <w:rFonts w:asciiTheme="minorHAnsi" w:hAnsiTheme="minorHAnsi"/>
+                <w:b w:val="0"/>
+                <w:color w:val="auto"/>
+                <w:sz w:val="21"/>
+              </w:rPr>
+              <w:t xml:space="preserve"> </w:t>
+            </w:r>
+            <w:proofErr w:type="spellStart"/>
+            <w:r>
+              <w:rPr>
+                <w:rFonts w:asciiTheme="minorHAnsi" w:hAnsiTheme="minorHAnsi"/>
+                <w:b w:val="0"/>
+                <w:color w:val="auto"/>
+                <w:sz w:val="21"/>
+              </w:rPr>
+              <w:t>Thắng</w:t>
+            </w:r>
+            <w:proofErr w:type="spellEnd"/>
           </w:p>
         </w:tc>
         <w:tc>
@@ -5882,8 +6878,39 @@
                 <w:color w:val="auto"/>
                 <w:sz w:val="21"/>
               </w:rPr>
-              <w:t>Man Huỳnh Khương</w:t>
-            </w:r>
+              <w:t xml:space="preserve">Man </w:t>
+            </w:r>
+            <w:proofErr w:type="spellStart"/>
+            <w:r>
+              <w:rPr>
+                <w:rFonts w:asciiTheme="minorHAnsi" w:hAnsiTheme="minorHAnsi"/>
+                <w:b w:val="0"/>
+                <w:color w:val="auto"/>
+                <w:sz w:val="21"/>
+              </w:rPr>
+              <w:t>Huỳnh</w:t>
+            </w:r>
+            <w:proofErr w:type="spellEnd"/>
+            <w:r>
+              <w:rPr>
+                <w:rFonts w:asciiTheme="minorHAnsi" w:hAnsiTheme="minorHAnsi"/>
+                <w:b w:val="0"/>
+                <w:color w:val="auto"/>
+                <w:sz w:val="21"/>
+              </w:rPr>
+              <w:t xml:space="preserve"> </w:t>
+            </w:r>
+            <w:proofErr w:type="spellStart"/>
+            <w:r>
+              <w:rPr>
+                <w:rFonts w:asciiTheme="minorHAnsi" w:hAnsiTheme="minorHAnsi"/>
+                <w:b w:val="0"/>
+                <w:color w:val="auto"/>
+                <w:sz w:val="21"/>
+              </w:rPr>
+              <w:t>Khương</w:t>
+            </w:r>
+            <w:proofErr w:type="spellEnd"/>
           </w:p>
         </w:tc>
         <w:tc>
@@ -6033,6 +7060,7 @@
                 <w:sz w:val="21"/>
               </w:rPr>
             </w:pPr>
+            <w:proofErr w:type="spellStart"/>
             <w:r>
               <w:rPr>
                 <w:rFonts w:asciiTheme="minorHAnsi" w:hAnsiTheme="minorHAnsi"/>
@@ -6040,8 +7068,49 @@
                 <w:color w:val="auto"/>
                 <w:sz w:val="21"/>
               </w:rPr>
-              <w:t>Lê Văn Hùng</w:t>
-            </w:r>
+              <w:t>Lê</w:t>
+            </w:r>
+            <w:proofErr w:type="spellEnd"/>
+            <w:r>
+              <w:rPr>
+                <w:rFonts w:asciiTheme="minorHAnsi" w:hAnsiTheme="minorHAnsi"/>
+                <w:b w:val="0"/>
+                <w:color w:val="auto"/>
+                <w:sz w:val="21"/>
+              </w:rPr>
+              <w:t xml:space="preserve"> </w:t>
+            </w:r>
+            <w:proofErr w:type="spellStart"/>
+            <w:r>
+              <w:rPr>
+                <w:rFonts w:asciiTheme="minorHAnsi" w:hAnsiTheme="minorHAnsi"/>
+                <w:b w:val="0"/>
+                <w:color w:val="auto"/>
+                <w:sz w:val="21"/>
+              </w:rPr>
+              <w:t>Văn</w:t>
+            </w:r>
+            <w:proofErr w:type="spellEnd"/>
+            <w:r>
+              <w:rPr>
+                <w:rFonts w:asciiTheme="minorHAnsi" w:hAnsiTheme="minorHAnsi"/>
+                <w:b w:val="0"/>
+                <w:color w:val="auto"/>
+                <w:sz w:val="21"/>
+              </w:rPr>
+              <w:t xml:space="preserve"> </w:t>
+            </w:r>
+            <w:proofErr w:type="spellStart"/>
+            <w:r>
+              <w:rPr>
+                <w:rFonts w:asciiTheme="minorHAnsi" w:hAnsiTheme="minorHAnsi"/>
+                <w:b w:val="0"/>
+                <w:color w:val="auto"/>
+                <w:sz w:val="21"/>
+              </w:rPr>
+              <w:t>Hùng</w:t>
+            </w:r>
+            <w:proofErr w:type="spellEnd"/>
           </w:p>
         </w:tc>
         <w:tc>
@@ -6191,6 +7260,7 @@
                 <w:sz w:val="21"/>
               </w:rPr>
             </w:pPr>
+            <w:proofErr w:type="spellStart"/>
             <w:r>
               <w:rPr>
                 <w:rFonts w:asciiTheme="minorHAnsi" w:hAnsiTheme="minorHAnsi"/>
@@ -6198,10 +7268,69 @@
                 <w:color w:val="auto"/>
                 <w:sz w:val="21"/>
               </w:rPr>
-              <w:t>Vũ Nguyễn Anh Khoa</w:t>
-            </w:r>
-            <w:bookmarkStart w:id="34" w:name="_GoBack"/>
-            <w:bookmarkEnd w:id="34"/>
+              <w:t>Vũ</w:t>
+            </w:r>
+            <w:proofErr w:type="spellEnd"/>
+            <w:r>
+              <w:rPr>
+                <w:rFonts w:asciiTheme="minorHAnsi" w:hAnsiTheme="minorHAnsi"/>
+                <w:b w:val="0"/>
+                <w:color w:val="auto"/>
+                <w:sz w:val="21"/>
+              </w:rPr>
+              <w:t xml:space="preserve"> </w:t>
+            </w:r>
+            <w:proofErr w:type="spellStart"/>
+            <w:r>
+              <w:rPr>
+                <w:rFonts w:asciiTheme="minorHAnsi" w:hAnsiTheme="minorHAnsi"/>
+                <w:b w:val="0"/>
+                <w:color w:val="auto"/>
+                <w:sz w:val="21"/>
+              </w:rPr>
+              <w:t>Nguyễn</w:t>
+            </w:r>
+            <w:proofErr w:type="spellEnd"/>
+            <w:r>
+              <w:rPr>
+                <w:rFonts w:asciiTheme="minorHAnsi" w:hAnsiTheme="minorHAnsi"/>
+                <w:b w:val="0"/>
+                <w:color w:val="auto"/>
+                <w:sz w:val="21"/>
+              </w:rPr>
+              <w:t xml:space="preserve"> </w:t>
+            </w:r>
+            <w:proofErr w:type="spellStart"/>
+            <w:r>
+              <w:rPr>
+                <w:rFonts w:asciiTheme="minorHAnsi" w:hAnsiTheme="minorHAnsi"/>
+                <w:b w:val="0"/>
+                <w:color w:val="auto"/>
+                <w:sz w:val="21"/>
+              </w:rPr>
+              <w:t>Anh</w:t>
+            </w:r>
+            <w:proofErr w:type="spellEnd"/>
+            <w:r>
+              <w:rPr>
+                <w:rFonts w:asciiTheme="minorHAnsi" w:hAnsiTheme="minorHAnsi"/>
+                <w:b w:val="0"/>
+                <w:color w:val="auto"/>
+                <w:sz w:val="21"/>
+              </w:rPr>
+              <w:t xml:space="preserve"> </w:t>
+            </w:r>
+            <w:proofErr w:type="spellStart"/>
+            <w:r>
+              <w:rPr>
+                <w:rFonts w:asciiTheme="minorHAnsi" w:hAnsiTheme="minorHAnsi"/>
+                <w:b w:val="0"/>
+                <w:color w:val="auto"/>
+                <w:sz w:val="21"/>
+              </w:rPr>
+              <w:t>Khoa</w:t>
+            </w:r>
+            <w:proofErr w:type="spellEnd"/>
           </w:p>
         </w:tc>
         <w:tc>
@@ -6314,26 +7443,39 @@
       <w:pPr>
         <w:pStyle w:val="Caption"/>
       </w:pPr>
-      <w:bookmarkStart w:id="35" w:name="_Toc419197207"/>
-      <w:bookmarkStart w:id="36" w:name="_Toc419197279"/>
+      <w:bookmarkStart w:id="35" w:name="_Toc419197279"/>
+      <w:bookmarkStart w:id="36" w:name="_Toc419197207"/>
       <w:r>
         <w:t xml:space="preserve">Table </w:t>
       </w:r>
-      <w:fldSimple w:instr=" SEQ Table \* ARABIC ">
-        <w:r>
-          <w:rPr>
-            <w:noProof/>
-          </w:rPr>
-          <w:t>2</w:t>
-        </w:r>
-      </w:fldSimple>
+      <w:r>
+        <w:fldChar w:fldCharType="begin"/>
+      </w:r>
+      <w:r>
+        <w:instrText xml:space="preserve"> SEQ Table \* ARABIC </w:instrText>
+      </w:r>
+      <w:r>
+        <w:fldChar w:fldCharType="separate"/>
+      </w:r>
+      <w:r>
+        <w:rPr>
+          <w:noProof/>
+        </w:rPr>
+        <w:t>2</w:t>
+      </w:r>
+      <w:r>
+        <w:rPr>
+          <w:noProof/>
+        </w:rPr>
+        <w:fldChar w:fldCharType="end"/>
+      </w:r>
       <w:r>
         <w:t xml:space="preserve">: </w:t>
       </w:r>
       <w:r>
         <w:t>Project Role and Responsibility</w:t>
       </w:r>
-      <w:bookmarkEnd w:id="36"/>
+      <w:bookmarkEnd w:id="35"/>
     </w:p>
     <w:p>
       <w:pPr>
@@ -6347,7 +7489,7 @@
       <w:r>
         <w:t>Tools and Techniques</w:t>
       </w:r>
-      <w:bookmarkEnd w:id="35"/>
+      <w:bookmarkEnd w:id="36"/>
       <w:r>
         <w:t xml:space="preserve"> </w:t>
       </w:r>
@@ -6576,7 +7718,7 @@
       <w:rPr>
         <w:noProof/>
       </w:rPr>
-      <w:t>9</w:t>
+      <w:t>11</w:t>
     </w:r>
     <w:r>
       <w:rPr>
@@ -6609,7 +7751,7 @@
 
 <file path=word/numbering.xml><?xml version="1.0" encoding="utf-8"?>
 <w:numbering xmlns:wpc="http://schemas.microsoft.com/office/word/2010/wordprocessingCanvas" xmlns:mc="http://schemas.openxmlformats.org/markup-compatibility/2006" xmlns:o="urn:schemas-microsoft-com:office:office" xmlns:r="http://schemas.openxmlformats.org/officeDocument/2006/relationships" xmlns:m="http://schemas.openxmlformats.org/officeDocument/2006/math" xmlns:v="urn:schemas-microsoft-com:vml" xmlns:wp14="http://schemas.microsoft.com/office/word/2010/wordprocessingDrawing" xmlns:wp="http://schemas.openxmlformats.org/drawingml/2006/wordprocessingDrawing" xmlns:w10="urn:schemas-microsoft-com:office:word" xmlns:w="http://schemas.openxmlformats.org/wordprocessingml/2006/main" xmlns:w14="http://schemas.microsoft.com/office/word/2010/wordml" xmlns:w15="http://schemas.microsoft.com/office/word/2012/wordml" xmlns:wpg="http://schemas.microsoft.com/office/word/2010/wordprocessingGroup" xmlns:wpi="http://schemas.microsoft.com/office/word/2010/wordprocessingInk" xmlns:wne="http://schemas.microsoft.com/office/word/2006/wordml" xmlns:wps="http://schemas.microsoft.com/office/word/2010/wordprocessingShape" mc:Ignorable="w14 w15 wp14">
-  <w:abstractNum w:abstractNumId="0">
+  <w:abstractNum w:abstractNumId="0" w15:restartNumberingAfterBreak="0">
     <w:nsid w:val="09EB20DA"/>
     <w:multiLevelType w:val="hybridMultilevel"/>
     <w:tmpl w:val="23467C66"/>
@@ -6722,7 +7864,7 @@
       </w:rPr>
     </w:lvl>
   </w:abstractNum>
-  <w:abstractNum w:abstractNumId="1">
+  <w:abstractNum w:abstractNumId="1" w15:restartNumberingAfterBreak="0">
     <w:nsid w:val="0A951BEE"/>
     <w:multiLevelType w:val="multilevel"/>
     <w:tmpl w:val="27CE71A8"/>
@@ -6851,7 +7993,7 @@
       </w:rPr>
     </w:lvl>
   </w:abstractNum>
-  <w:abstractNum w:abstractNumId="2">
+  <w:abstractNum w:abstractNumId="2" w15:restartNumberingAfterBreak="0">
     <w:nsid w:val="0B3D5C90"/>
     <w:multiLevelType w:val="hybridMultilevel"/>
     <w:tmpl w:val="A34C222C"/>
@@ -6964,7 +8106,7 @@
       </w:rPr>
     </w:lvl>
   </w:abstractNum>
-  <w:abstractNum w:abstractNumId="3">
+  <w:abstractNum w:abstractNumId="3" w15:restartNumberingAfterBreak="0">
     <w:nsid w:val="12C07528"/>
     <w:multiLevelType w:val="hybridMultilevel"/>
     <w:tmpl w:val="5D9A7AF4"/>
@@ -7078,7 +8220,7 @@
       </w:rPr>
     </w:lvl>
   </w:abstractNum>
-  <w:abstractNum w:abstractNumId="4">
+  <w:abstractNum w:abstractNumId="4" w15:restartNumberingAfterBreak="0">
     <w:nsid w:val="13803F31"/>
     <w:multiLevelType w:val="hybridMultilevel"/>
     <w:tmpl w:val="FFA6282E"/>
@@ -7191,7 +8333,7 @@
       </w:rPr>
     </w:lvl>
   </w:abstractNum>
-  <w:abstractNum w:abstractNumId="5">
+  <w:abstractNum w:abstractNumId="5" w15:restartNumberingAfterBreak="0">
     <w:nsid w:val="16D81F49"/>
     <w:multiLevelType w:val="hybridMultilevel"/>
     <w:tmpl w:val="E70A05DA"/>
@@ -7304,7 +8446,7 @@
       </w:rPr>
     </w:lvl>
   </w:abstractNum>
-  <w:abstractNum w:abstractNumId="6">
+  <w:abstractNum w:abstractNumId="6" w15:restartNumberingAfterBreak="0">
     <w:nsid w:val="1B9E311A"/>
     <w:multiLevelType w:val="hybridMultilevel"/>
     <w:tmpl w:val="F058EF2E"/>
@@ -7417,7 +8559,7 @@
       </w:rPr>
     </w:lvl>
   </w:abstractNum>
-  <w:abstractNum w:abstractNumId="7">
+  <w:abstractNum w:abstractNumId="7" w15:restartNumberingAfterBreak="0">
     <w:nsid w:val="1BE60223"/>
     <w:multiLevelType w:val="hybridMultilevel"/>
     <w:tmpl w:val="9258C1F0"/>
@@ -7530,7 +8672,7 @@
       </w:rPr>
     </w:lvl>
   </w:abstractNum>
-  <w:abstractNum w:abstractNumId="8">
+  <w:abstractNum w:abstractNumId="8" w15:restartNumberingAfterBreak="0">
     <w:nsid w:val="23CD25B5"/>
     <w:multiLevelType w:val="multilevel"/>
     <w:tmpl w:val="042A001D"/>
@@ -7617,7 +8759,7 @@
       </w:pPr>
     </w:lvl>
   </w:abstractNum>
-  <w:abstractNum w:abstractNumId="9">
+  <w:abstractNum w:abstractNumId="9" w15:restartNumberingAfterBreak="0">
     <w:nsid w:val="24285867"/>
     <w:multiLevelType w:val="multilevel"/>
     <w:tmpl w:val="5CBE4500"/>
@@ -7740,7 +8882,7 @@
       </w:rPr>
     </w:lvl>
   </w:abstractNum>
-  <w:abstractNum w:abstractNumId="10">
+  <w:abstractNum w:abstractNumId="10" w15:restartNumberingAfterBreak="0">
     <w:nsid w:val="3DDC625C"/>
     <w:multiLevelType w:val="hybridMultilevel"/>
     <w:tmpl w:val="73982BB2"/>
@@ -7829,7 +8971,120 @@
       </w:pPr>
     </w:lvl>
   </w:abstractNum>
-  <w:abstractNum w:abstractNumId="11">
+  <w:abstractNum w:abstractNumId="11" w15:restartNumberingAfterBreak="0">
+    <w:nsid w:val="3EE21E3B"/>
+    <w:multiLevelType w:val="hybridMultilevel"/>
+    <w:tmpl w:val="07D2827E"/>
+    <w:lvl w:ilvl="0" w:tplc="1194C488">
+      <w:start w:val="1"/>
+      <w:numFmt w:val="bullet"/>
+      <w:lvlText w:val=""/>
+      <w:lvlJc w:val="left"/>
+      <w:pPr>
+        <w:ind w:left="2138" w:hanging="360"/>
+      </w:pPr>
+      <w:rPr>
+        <w:rFonts w:ascii="Symbol" w:hAnsi="Symbol" w:hint="default"/>
+      </w:rPr>
+    </w:lvl>
+    <w:lvl w:ilvl="1" w:tplc="04090003" w:tentative="1">
+      <w:start w:val="1"/>
+      <w:numFmt w:val="bullet"/>
+      <w:lvlText w:val="o"/>
+      <w:lvlJc w:val="left"/>
+      <w:pPr>
+        <w:ind w:left="2858" w:hanging="360"/>
+      </w:pPr>
+      <w:rPr>
+        <w:rFonts w:ascii="Courier New" w:hAnsi="Courier New" w:cs="Courier New" w:hint="default"/>
+      </w:rPr>
+    </w:lvl>
+    <w:lvl w:ilvl="2" w:tplc="04090005" w:tentative="1">
+      <w:start w:val="1"/>
+      <w:numFmt w:val="bullet"/>
+      <w:lvlText w:val=""/>
+      <w:lvlJc w:val="left"/>
+      <w:pPr>
+        <w:ind w:left="3578" w:hanging="360"/>
+      </w:pPr>
+      <w:rPr>
+        <w:rFonts w:ascii="Wingdings" w:hAnsi="Wingdings" w:hint="default"/>
+      </w:rPr>
+    </w:lvl>
+    <w:lvl w:ilvl="3" w:tplc="04090001" w:tentative="1">
+      <w:start w:val="1"/>
+      <w:numFmt w:val="bullet"/>
+      <w:lvlText w:val=""/>
+      <w:lvlJc w:val="left"/>
+      <w:pPr>
+        <w:ind w:left="4298" w:hanging="360"/>
+      </w:pPr>
+      <w:rPr>
+        <w:rFonts w:ascii="Symbol" w:hAnsi="Symbol" w:hint="default"/>
+      </w:rPr>
+    </w:lvl>
+    <w:lvl w:ilvl="4" w:tplc="04090003" w:tentative="1">
+      <w:start w:val="1"/>
+      <w:numFmt w:val="bullet"/>
+      <w:lvlText w:val="o"/>
+      <w:lvlJc w:val="left"/>
+      <w:pPr>
+        <w:ind w:left="5018" w:hanging="360"/>
+      </w:pPr>
+      <w:rPr>
+        <w:rFonts w:ascii="Courier New" w:hAnsi="Courier New" w:cs="Courier New" w:hint="default"/>
+      </w:rPr>
+    </w:lvl>
+    <w:lvl w:ilvl="5" w:tplc="04090005" w:tentative="1">
+      <w:start w:val="1"/>
+      <w:numFmt w:val="bullet"/>
+      <w:lvlText w:val=""/>
+      <w:lvlJc w:val="left"/>
+      <w:pPr>
+        <w:ind w:left="5738" w:hanging="360"/>
+      </w:pPr>
+      <w:rPr>
+        <w:rFonts w:ascii="Wingdings" w:hAnsi="Wingdings" w:hint="default"/>
+      </w:rPr>
+    </w:lvl>
+    <w:lvl w:ilvl="6" w:tplc="04090001" w:tentative="1">
+      <w:start w:val="1"/>
+      <w:numFmt w:val="bullet"/>
+      <w:lvlText w:val=""/>
+      <w:lvlJc w:val="left"/>
+      <w:pPr>
+        <w:ind w:left="6458" w:hanging="360"/>
+      </w:pPr>
+      <w:rPr>
+        <w:rFonts w:ascii="Symbol" w:hAnsi="Symbol" w:hint="default"/>
+      </w:rPr>
+    </w:lvl>
+    <w:lvl w:ilvl="7" w:tplc="04090003" w:tentative="1">
+      <w:start w:val="1"/>
+      <w:numFmt w:val="bullet"/>
+      <w:lvlText w:val="o"/>
+      <w:lvlJc w:val="left"/>
+      <w:pPr>
+        <w:ind w:left="7178" w:hanging="360"/>
+      </w:pPr>
+      <w:rPr>
+        <w:rFonts w:ascii="Courier New" w:hAnsi="Courier New" w:cs="Courier New" w:hint="default"/>
+      </w:rPr>
+    </w:lvl>
+    <w:lvl w:ilvl="8" w:tplc="04090005" w:tentative="1">
+      <w:start w:val="1"/>
+      <w:numFmt w:val="bullet"/>
+      <w:lvlText w:val=""/>
+      <w:lvlJc w:val="left"/>
+      <w:pPr>
+        <w:ind w:left="7898" w:hanging="360"/>
+      </w:pPr>
+      <w:rPr>
+        <w:rFonts w:ascii="Wingdings" w:hAnsi="Wingdings" w:hint="default"/>
+      </w:rPr>
+    </w:lvl>
+  </w:abstractNum>
+  <w:abstractNum w:abstractNumId="12" w15:restartNumberingAfterBreak="0">
     <w:nsid w:val="41C56843"/>
     <w:multiLevelType w:val="hybridMultilevel"/>
     <w:tmpl w:val="2758BD7C"/>
@@ -7942,7 +9197,7 @@
       </w:rPr>
     </w:lvl>
   </w:abstractNum>
-  <w:abstractNum w:abstractNumId="12">
+  <w:abstractNum w:abstractNumId="13" w15:restartNumberingAfterBreak="0">
     <w:nsid w:val="45D37637"/>
     <w:multiLevelType w:val="hybridMultilevel"/>
     <w:tmpl w:val="70B6784A"/>
@@ -8055,7 +9310,7 @@
       </w:rPr>
     </w:lvl>
   </w:abstractNum>
-  <w:abstractNum w:abstractNumId="13">
+  <w:abstractNum w:abstractNumId="14" w15:restartNumberingAfterBreak="0">
     <w:nsid w:val="4CD97413"/>
     <w:multiLevelType w:val="hybridMultilevel"/>
     <w:tmpl w:val="53DC7E52"/>
@@ -8167,7 +9422,7 @@
       </w:rPr>
     </w:lvl>
   </w:abstractNum>
-  <w:abstractNum w:abstractNumId="14">
+  <w:abstractNum w:abstractNumId="15" w15:restartNumberingAfterBreak="0">
     <w:nsid w:val="4EB961AE"/>
     <w:multiLevelType w:val="multilevel"/>
     <w:tmpl w:val="5CBE4500"/>
@@ -8290,7 +9545,7 @@
       </w:rPr>
     </w:lvl>
   </w:abstractNum>
-  <w:abstractNum w:abstractNumId="15">
+  <w:abstractNum w:abstractNumId="16" w15:restartNumberingAfterBreak="0">
     <w:nsid w:val="55224A69"/>
     <w:multiLevelType w:val="multilevel"/>
     <w:tmpl w:val="042A001F"/>
@@ -8405,7 +9660,7 @@
       </w:rPr>
     </w:lvl>
   </w:abstractNum>
-  <w:abstractNum w:abstractNumId="16">
+  <w:abstractNum w:abstractNumId="17" w15:restartNumberingAfterBreak="0">
     <w:nsid w:val="5BB32B6D"/>
     <w:multiLevelType w:val="multilevel"/>
     <w:tmpl w:val="C15A3E56"/>
@@ -8527,7 +9782,7 @@
       </w:rPr>
     </w:lvl>
   </w:abstractNum>
-  <w:abstractNum w:abstractNumId="17">
+  <w:abstractNum w:abstractNumId="18" w15:restartNumberingAfterBreak="0">
     <w:nsid w:val="5E0C32C6"/>
     <w:multiLevelType w:val="hybridMultilevel"/>
     <w:tmpl w:val="200E37BE"/>
@@ -8641,7 +9896,7 @@
       </w:rPr>
     </w:lvl>
   </w:abstractNum>
-  <w:abstractNum w:abstractNumId="18">
+  <w:abstractNum w:abstractNumId="19" w15:restartNumberingAfterBreak="0">
     <w:nsid w:val="652620F8"/>
     <w:multiLevelType w:val="hybridMultilevel"/>
     <w:tmpl w:val="EA0EDB5E"/>
@@ -8754,7 +10009,7 @@
       </w:rPr>
     </w:lvl>
   </w:abstractNum>
-  <w:abstractNum w:abstractNumId="19">
+  <w:abstractNum w:abstractNumId="20" w15:restartNumberingAfterBreak="0">
     <w:nsid w:val="6B9D34DD"/>
     <w:multiLevelType w:val="hybridMultilevel"/>
     <w:tmpl w:val="EA5669A0"/>
@@ -8867,7 +10122,7 @@
       </w:rPr>
     </w:lvl>
   </w:abstractNum>
-  <w:abstractNum w:abstractNumId="20">
+  <w:abstractNum w:abstractNumId="21" w15:restartNumberingAfterBreak="0">
     <w:nsid w:val="6F18424C"/>
     <w:multiLevelType w:val="hybridMultilevel"/>
     <w:tmpl w:val="33781368"/>
@@ -8980,7 +10235,120 @@
       </w:rPr>
     </w:lvl>
   </w:abstractNum>
-  <w:abstractNum w:abstractNumId="21">
+  <w:abstractNum w:abstractNumId="22" w15:restartNumberingAfterBreak="0">
+    <w:nsid w:val="6F247A4F"/>
+    <w:multiLevelType w:val="hybridMultilevel"/>
+    <w:tmpl w:val="E0B28F64"/>
+    <w:lvl w:ilvl="0" w:tplc="1194C488">
+      <w:start w:val="1"/>
+      <w:numFmt w:val="bullet"/>
+      <w:lvlText w:val=""/>
+      <w:lvlJc w:val="left"/>
+      <w:pPr>
+        <w:ind w:left="1789" w:hanging="360"/>
+      </w:pPr>
+      <w:rPr>
+        <w:rFonts w:ascii="Symbol" w:hAnsi="Symbol" w:hint="default"/>
+      </w:rPr>
+    </w:lvl>
+    <w:lvl w:ilvl="1" w:tplc="04090003" w:tentative="1">
+      <w:start w:val="1"/>
+      <w:numFmt w:val="bullet"/>
+      <w:lvlText w:val="o"/>
+      <w:lvlJc w:val="left"/>
+      <w:pPr>
+        <w:ind w:left="2509" w:hanging="360"/>
+      </w:pPr>
+      <w:rPr>
+        <w:rFonts w:ascii="Courier New" w:hAnsi="Courier New" w:cs="Courier New" w:hint="default"/>
+      </w:rPr>
+    </w:lvl>
+    <w:lvl w:ilvl="2" w:tplc="04090005" w:tentative="1">
+      <w:start w:val="1"/>
+      <w:numFmt w:val="bullet"/>
+      <w:lvlText w:val=""/>
+      <w:lvlJc w:val="left"/>
+      <w:pPr>
+        <w:ind w:left="3229" w:hanging="360"/>
+      </w:pPr>
+      <w:rPr>
+        <w:rFonts w:ascii="Wingdings" w:hAnsi="Wingdings" w:hint="default"/>
+      </w:rPr>
+    </w:lvl>
+    <w:lvl w:ilvl="3" w:tplc="04090001" w:tentative="1">
+      <w:start w:val="1"/>
+      <w:numFmt w:val="bullet"/>
+      <w:lvlText w:val=""/>
+      <w:lvlJc w:val="left"/>
+      <w:pPr>
+        <w:ind w:left="3949" w:hanging="360"/>
+      </w:pPr>
+      <w:rPr>
+        <w:rFonts w:ascii="Symbol" w:hAnsi="Symbol" w:hint="default"/>
+      </w:rPr>
+    </w:lvl>
+    <w:lvl w:ilvl="4" w:tplc="04090003" w:tentative="1">
+      <w:start w:val="1"/>
+      <w:numFmt w:val="bullet"/>
+      <w:lvlText w:val="o"/>
+      <w:lvlJc w:val="left"/>
+      <w:pPr>
+        <w:ind w:left="4669" w:hanging="360"/>
+      </w:pPr>
+      <w:rPr>
+        <w:rFonts w:ascii="Courier New" w:hAnsi="Courier New" w:cs="Courier New" w:hint="default"/>
+      </w:rPr>
+    </w:lvl>
+    <w:lvl w:ilvl="5" w:tplc="04090005" w:tentative="1">
+      <w:start w:val="1"/>
+      <w:numFmt w:val="bullet"/>
+      <w:lvlText w:val=""/>
+      <w:lvlJc w:val="left"/>
+      <w:pPr>
+        <w:ind w:left="5389" w:hanging="360"/>
+      </w:pPr>
+      <w:rPr>
+        <w:rFonts w:ascii="Wingdings" w:hAnsi="Wingdings" w:hint="default"/>
+      </w:rPr>
+    </w:lvl>
+    <w:lvl w:ilvl="6" w:tplc="04090001" w:tentative="1">
+      <w:start w:val="1"/>
+      <w:numFmt w:val="bullet"/>
+      <w:lvlText w:val=""/>
+      <w:lvlJc w:val="left"/>
+      <w:pPr>
+        <w:ind w:left="6109" w:hanging="360"/>
+      </w:pPr>
+      <w:rPr>
+        <w:rFonts w:ascii="Symbol" w:hAnsi="Symbol" w:hint="default"/>
+      </w:rPr>
+    </w:lvl>
+    <w:lvl w:ilvl="7" w:tplc="04090003" w:tentative="1">
+      <w:start w:val="1"/>
+      <w:numFmt w:val="bullet"/>
+      <w:lvlText w:val="o"/>
+      <w:lvlJc w:val="left"/>
+      <w:pPr>
+        <w:ind w:left="6829" w:hanging="360"/>
+      </w:pPr>
+      <w:rPr>
+        <w:rFonts w:ascii="Courier New" w:hAnsi="Courier New" w:cs="Courier New" w:hint="default"/>
+      </w:rPr>
+    </w:lvl>
+    <w:lvl w:ilvl="8" w:tplc="04090005" w:tentative="1">
+      <w:start w:val="1"/>
+      <w:numFmt w:val="bullet"/>
+      <w:lvlText w:val=""/>
+      <w:lvlJc w:val="left"/>
+      <w:pPr>
+        <w:ind w:left="7549" w:hanging="360"/>
+      </w:pPr>
+      <w:rPr>
+        <w:rFonts w:ascii="Wingdings" w:hAnsi="Wingdings" w:hint="default"/>
+      </w:rPr>
+    </w:lvl>
+  </w:abstractNum>
+  <w:abstractNum w:abstractNumId="23" w15:restartNumberingAfterBreak="0">
     <w:nsid w:val="700414B8"/>
     <w:multiLevelType w:val="multilevel"/>
     <w:tmpl w:val="3A00980A"/>
@@ -9102,7 +10470,7 @@
       </w:rPr>
     </w:lvl>
   </w:abstractNum>
-  <w:abstractNum w:abstractNumId="22">
+  <w:abstractNum w:abstractNumId="24" w15:restartNumberingAfterBreak="0">
     <w:nsid w:val="70CF00C0"/>
     <w:multiLevelType w:val="multilevel"/>
     <w:tmpl w:val="042A001D"/>
@@ -9189,7 +10557,7 @@
       </w:pPr>
     </w:lvl>
   </w:abstractNum>
-  <w:abstractNum w:abstractNumId="23">
+  <w:abstractNum w:abstractNumId="25" w15:restartNumberingAfterBreak="0">
     <w:nsid w:val="7452303E"/>
     <w:multiLevelType w:val="hybridMultilevel"/>
     <w:tmpl w:val="D3A86558"/>
@@ -9278,7 +10646,7 @@
       </w:pPr>
     </w:lvl>
   </w:abstractNum>
-  <w:abstractNum w:abstractNumId="24">
+  <w:abstractNum w:abstractNumId="26" w15:restartNumberingAfterBreak="0">
     <w:nsid w:val="7E4612F2"/>
     <w:multiLevelType w:val="hybridMultilevel"/>
     <w:tmpl w:val="09D47A9E"/>
@@ -9391,7 +10759,7 @@
       </w:rPr>
     </w:lvl>
   </w:abstractNum>
-  <w:abstractNum w:abstractNumId="25">
+  <w:abstractNum w:abstractNumId="27" w15:restartNumberingAfterBreak="0">
     <w:nsid w:val="7E862CA1"/>
     <w:multiLevelType w:val="hybridMultilevel"/>
     <w:tmpl w:val="B08C7590"/>
@@ -9505,46 +10873,46 @@
     </w:lvl>
   </w:abstractNum>
   <w:num w:numId="1">
-    <w:abstractNumId w:val="25"/>
+    <w:abstractNumId w:val="27"/>
   </w:num>
   <w:num w:numId="2">
-    <w:abstractNumId w:val="19"/>
+    <w:abstractNumId w:val="20"/>
   </w:num>
   <w:num w:numId="3">
     <w:abstractNumId w:val="6"/>
   </w:num>
   <w:num w:numId="4">
-    <w:abstractNumId w:val="16"/>
+    <w:abstractNumId w:val="17"/>
   </w:num>
   <w:num w:numId="5">
-    <w:abstractNumId w:val="15"/>
+    <w:abstractNumId w:val="16"/>
   </w:num>
   <w:num w:numId="6">
     <w:abstractNumId w:val="8"/>
   </w:num>
   <w:num w:numId="7">
-    <w:abstractNumId w:val="22"/>
+    <w:abstractNumId w:val="24"/>
   </w:num>
   <w:num w:numId="8">
     <w:abstractNumId w:val="10"/>
   </w:num>
   <w:num w:numId="9">
+    <w:abstractNumId w:val="25"/>
+  </w:num>
+  <w:num w:numId="10">
     <w:abstractNumId w:val="23"/>
   </w:num>
-  <w:num w:numId="10">
-    <w:abstractNumId w:val="21"/>
-  </w:num>
   <w:num w:numId="11">
-    <w:abstractNumId w:val="13"/>
+    <w:abstractNumId w:val="14"/>
   </w:num>
   <w:num w:numId="12">
     <w:abstractNumId w:val="1"/>
   </w:num>
   <w:num w:numId="13">
-    <w:abstractNumId w:val="17"/>
+    <w:abstractNumId w:val="18"/>
   </w:num>
   <w:num w:numId="14">
-    <w:abstractNumId w:val="11"/>
+    <w:abstractNumId w:val="12"/>
   </w:num>
   <w:num w:numId="15">
     <w:abstractNumId w:val="3"/>
@@ -9553,16 +10921,16 @@
     <w:abstractNumId w:val="9"/>
   </w:num>
   <w:num w:numId="17">
-    <w:abstractNumId w:val="14"/>
+    <w:abstractNumId w:val="15"/>
   </w:num>
   <w:num w:numId="18">
     <w:abstractNumId w:val="7"/>
   </w:num>
   <w:num w:numId="19">
-    <w:abstractNumId w:val="18"/>
+    <w:abstractNumId w:val="19"/>
   </w:num>
   <w:num w:numId="20">
-    <w:abstractNumId w:val="12"/>
+    <w:abstractNumId w:val="13"/>
   </w:num>
   <w:num w:numId="21">
     <w:abstractNumId w:val="4"/>
@@ -9571,16 +10939,22 @@
     <w:abstractNumId w:val="0"/>
   </w:num>
   <w:num w:numId="23">
-    <w:abstractNumId w:val="20"/>
+    <w:abstractNumId w:val="21"/>
   </w:num>
   <w:num w:numId="24">
-    <w:abstractNumId w:val="24"/>
+    <w:abstractNumId w:val="26"/>
   </w:num>
   <w:num w:numId="25">
     <w:abstractNumId w:val="2"/>
   </w:num>
   <w:num w:numId="26">
     <w:abstractNumId w:val="5"/>
+  </w:num>
+  <w:num w:numId="27">
+    <w:abstractNumId w:val="22"/>
+  </w:num>
+  <w:num w:numId="28">
+    <w:abstractNumId w:val="11"/>
   </w:num>
   <w:numIdMacAtCleanup w:val="10"/>
 </w:numbering>
@@ -10919,7 +12293,7 @@
 </file>
 
 <file path=customXml/itemProps1.xml><?xml version="1.0" encoding="utf-8"?>
-<ds:datastoreItem xmlns:ds="http://schemas.openxmlformats.org/officeDocument/2006/customXml" ds:itemID="{B3507A68-569E-4D65-BDA6-FEB8161A0EFD}">
+<ds:datastoreItem xmlns:ds="http://schemas.openxmlformats.org/officeDocument/2006/customXml" ds:itemID="{D9DF22AE-BA1B-455C-8D1F-AD07D59E8A98}">
   <ds:schemaRefs>
     <ds:schemaRef ds:uri="http://schemas.openxmlformats.org/officeDocument/2006/bibliography"/>
   </ds:schemaRefs>

--- a/Document.docx
+++ b/Document.docx
@@ -4025,16 +4025,7 @@
           <w:rFonts w:cstheme="majorHAnsi"/>
           <w:color w:val="000000" w:themeColor="text1"/>
         </w:rPr>
-        <w:t xml:space="preserve">Human beings are basically social animals. It is of the essence for most people to socialize to avoid the feelings of loneliness. Since the robust of Internet uses over the globe, social media has increasingly become prevalent, aiding the needs for connecting friends and meeting new people. In its midst is the online dating, born out of the desires for novel relationships, friendships, romances or physical satisfactions. As the result of the rapid advancement of mobile phone technology, online dating services quickly switch trend from web-based dating to mobile dating, hence the rise of location-based social media application, </w:t>
-      </w:r>
-      <w:bookmarkStart w:id="8" w:name="_GoBack"/>
-      <w:bookmarkEnd w:id="8"/>
-      <w:r>
-        <w:rPr>
-          <w:rFonts w:cstheme="majorHAnsi"/>
-          <w:color w:val="000000" w:themeColor="text1"/>
-        </w:rPr>
-        <w:t>GPS Dating App.</w:t>
+        <w:t>Human beings are basically social animals. It is of the essence for most people to socialize to avoid the feelings of loneliness. Since the robust of Internet uses over the globe, social media has increasingly become prevalent, aiding the needs for connecting friends and meeting new people. In its midst is the online dating, born out of the desires for novel relationships, friendships, romances or physical satisfactions. As the result of the rapid advancement of mobile phone technology, online dating services quickly switch trend from web-based dating to mobile dating, hence the rise of location-based social media application, GPS Dating App.</w:t>
       </w:r>
     </w:p>
     <w:p>
@@ -4072,13 +4063,13 @@
           <w:numId w:val="10"/>
         </w:numPr>
       </w:pPr>
-      <w:bookmarkStart w:id="9" w:name="_Toc408788335"/>
-      <w:bookmarkStart w:id="10" w:name="_Toc419197193"/>
+      <w:bookmarkStart w:id="8" w:name="_Toc408788335"/>
+      <w:bookmarkStart w:id="9" w:name="_Toc419197193"/>
       <w:r>
         <w:t>Current Situation</w:t>
       </w:r>
+      <w:bookmarkEnd w:id="8"/>
       <w:bookmarkEnd w:id="9"/>
-      <w:bookmarkEnd w:id="10"/>
     </w:p>
     <w:p>
       <w:pPr>
@@ -4189,7 +4180,14 @@
         <w:rPr>
           <w:rFonts w:cstheme="majorHAnsi"/>
         </w:rPr>
-        <w:t xml:space="preserve"> is best known for its voice messaging and are free to use. However, the app is limited in matching and finding friends department.</w:t>
+        <w:t xml:space="preserve"> is best known for its voice messaging and are free to use. </w:t>
+      </w:r>
+      <w:r>
+        <w:rPr>
+          <w:rFonts w:cstheme="majorHAnsi"/>
+          <w:highlight w:val="yellow"/>
+        </w:rPr>
+        <w:t>However, the app is limited in matching and finding friends department.</w:t>
       </w:r>
     </w:p>
     <w:p>
@@ -4249,6 +4247,7 @@
       <w:r>
         <w:rPr>
           <w:rFonts w:cstheme="majorHAnsi"/>
+          <w:strike/>
         </w:rPr>
         <w:t>Badoo</w:t>
       </w:r>
@@ -4256,6 +4255,7 @@
       <w:r>
         <w:rPr>
           <w:rFonts w:cstheme="majorHAnsi"/>
+          <w:strike/>
         </w:rPr>
         <w:t xml:space="preserve">: </w:t>
       </w:r>
@@ -4263,6 +4263,7 @@
       <w:r>
         <w:rPr>
           <w:rFonts w:cstheme="majorHAnsi"/>
+          <w:strike/>
         </w:rPr>
         <w:t>Badoo</w:t>
       </w:r>
@@ -4270,6 +4271,7 @@
       <w:r>
         <w:rPr>
           <w:rFonts w:cstheme="majorHAnsi"/>
+          <w:strike/>
         </w:rPr>
         <w:t xml:space="preserve"> collects a large amount of information about its users. Although it doesn’t have many features as </w:t>
       </w:r>
@@ -4277,6 +4279,7 @@
       <w:r>
         <w:rPr>
           <w:rFonts w:cstheme="majorHAnsi"/>
+          <w:strike/>
         </w:rPr>
         <w:t>Beetalk</w:t>
       </w:r>
@@ -4284,9 +4287,18 @@
       <w:r>
         <w:rPr>
           <w:rFonts w:cstheme="majorHAnsi"/>
-        </w:rPr>
-        <w:t>, users can easily filter out people with few to none similar interests. However, it doesn’t have good GPS based function.</w:t>
-      </w:r>
+          <w:strike/>
+        </w:rPr>
+        <w:t>, users can easily filter out people with few to none similar interests. However, it doesn’t have good GPS based function</w:t>
+      </w:r>
+      <w:r>
+        <w:rPr>
+          <w:rFonts w:cstheme="majorHAnsi"/>
+        </w:rPr>
+        <w:t>.</w:t>
+      </w:r>
+      <w:bookmarkStart w:id="10" w:name="_GoBack"/>
+      <w:bookmarkEnd w:id="10"/>
     </w:p>
     <w:p>
       <w:pPr>
@@ -4335,29 +4347,30 @@
           <w:rFonts w:cstheme="majorHAnsi"/>
           <w:szCs w:val="28"/>
         </w:rPr>
-        <w:t xml:space="preserve">mentioned </w:t>
+        <w:t xml:space="preserve">mentioned above, they provide </w:t>
       </w:r>
       <w:r>
         <w:rPr>
           <w:rFonts w:cstheme="majorHAnsi"/>
           <w:szCs w:val="28"/>
         </w:rPr>
-        <w:t>above</w:t>
+        <w:lastRenderedPageBreak/>
+        <w:t xml:space="preserve">very </w:t>
       </w:r>
       <w:r>
         <w:rPr>
           <w:rFonts w:cstheme="majorHAnsi"/>
           <w:szCs w:val="28"/>
-        </w:rPr>
-        <w:t xml:space="preserve">, they provide </w:t>
+          <w:highlight w:val="yellow"/>
+        </w:rPr>
+        <w:t>weak matching</w:t>
       </w:r>
       <w:r>
         <w:rPr>
           <w:rFonts w:cstheme="majorHAnsi"/>
           <w:szCs w:val="28"/>
         </w:rPr>
-        <w:lastRenderedPageBreak/>
-        <w:t>very weak matching and finding functions. One that has good matching system doesn’t do well on GPS based service. Moreover, dating applications with better features are not yet available in Viet Nam’s market.</w:t>
+        <w:t xml:space="preserve"> and finding functions. One that has good matching system doesn’t do well on GPS based service. Moreover, dating applications with better features are not yet available in Viet Nam’s market.</w:t>
       </w:r>
     </w:p>
     <w:p>
@@ -4430,7 +4443,13 @@
         <w:t>enormous chances</w:t>
       </w:r>
       <w:r>
-        <w:t xml:space="preserve"> to find friends you might want to meet by recommendation friends feature base on your </w:t>
+        <w:t xml:space="preserve"> to find friends you might want to meet by recommendation friends feature base</w:t>
+      </w:r>
+      <w:r>
+        <w:t>d</w:t>
+      </w:r>
+      <w:r>
+        <w:t xml:space="preserve"> on your </w:t>
       </w:r>
       <w:r>
         <w:t xml:space="preserve">friend </w:t>
@@ -7448,27 +7467,14 @@
       <w:r>
         <w:t xml:space="preserve">Table </w:t>
       </w:r>
-      <w:r>
-        <w:fldChar w:fldCharType="begin"/>
-      </w:r>
-      <w:r>
-        <w:instrText xml:space="preserve"> SEQ Table \* ARABIC </w:instrText>
-      </w:r>
-      <w:r>
-        <w:fldChar w:fldCharType="separate"/>
-      </w:r>
-      <w:r>
-        <w:rPr>
-          <w:noProof/>
-        </w:rPr>
-        <w:t>2</w:t>
-      </w:r>
-      <w:r>
-        <w:rPr>
-          <w:noProof/>
-        </w:rPr>
-        <w:fldChar w:fldCharType="end"/>
-      </w:r>
+      <w:fldSimple w:instr=" SEQ Table \* ARABIC ">
+        <w:r>
+          <w:rPr>
+            <w:noProof/>
+          </w:rPr>
+          <w:t>2</w:t>
+        </w:r>
+      </w:fldSimple>
       <w:r>
         <w:t xml:space="preserve">: </w:t>
       </w:r>
@@ -7718,7 +7724,7 @@
       <w:rPr>
         <w:noProof/>
       </w:rPr>
-      <w:t>11</w:t>
+      <w:t>8</w:t>
     </w:r>
     <w:r>
       <w:rPr>
@@ -12293,7 +12299,7 @@
 </file>
 
 <file path=customXml/itemProps1.xml><?xml version="1.0" encoding="utf-8"?>
-<ds:datastoreItem xmlns:ds="http://schemas.openxmlformats.org/officeDocument/2006/customXml" ds:itemID="{D9DF22AE-BA1B-455C-8D1F-AD07D59E8A98}">
+<ds:datastoreItem xmlns:ds="http://schemas.openxmlformats.org/officeDocument/2006/customXml" ds:itemID="{DE166A85-EB60-480B-8A0F-883616688F07}">
   <ds:schemaRefs>
     <ds:schemaRef ds:uri="http://schemas.openxmlformats.org/officeDocument/2006/bibliography"/>
   </ds:schemaRefs>

--- a/Document.docx
+++ b/Document.docx
@@ -4025,34 +4025,7 @@
           <w:rFonts w:cstheme="majorHAnsi"/>
           <w:color w:val="000000" w:themeColor="text1"/>
         </w:rPr>
-        <w:t>Human beings are basically social animals. It is of the essence for most people to socialize to avoid the feelings of loneliness. Since the robust of Internet uses over the globe, social media has increasingly become prevalent, aiding the needs for connecting friends and meeting new people. In its midst is the online dating, born out of the desires for novel relationships, friendships, romances or physical satisfactions. As the result of the rapid advancement of mobile phone technology, online dating services quickly switch trend from web-based dating to mobile dating, hence the rise of location-based social media application, GPS Dating App.</w:t>
-      </w:r>
-    </w:p>
-    <w:p>
-      <w:pPr>
-        <w:ind w:left="1069"/>
-        <w:jc w:val="both"/>
-        <w:rPr>
-          <w:rFonts w:cstheme="majorHAnsi"/>
-          <w:color w:val="000000" w:themeColor="text1"/>
-        </w:rPr>
-      </w:pPr>
-    </w:p>
-    <w:p>
-      <w:pPr>
-        <w:ind w:left="1069"/>
-        <w:jc w:val="both"/>
-        <w:rPr>
-          <w:rFonts w:cstheme="majorHAnsi"/>
-          <w:color w:val="000000" w:themeColor="text1"/>
-        </w:rPr>
-      </w:pPr>
-      <w:r>
-        <w:rPr>
-          <w:rFonts w:cstheme="majorHAnsi"/>
-          <w:color w:val="000000" w:themeColor="text1"/>
-        </w:rPr>
-        <w:t>Ever since location-based dating apps gained mainstream acceptance, various apps with similar features have been released. However, there have not been many dating services releasing for Vietnamese based customers. The existing Vietnamese dating applications are currently lack of various convenient and exciting features. Therefore, we are passionate to create a new stimulating dating application. This application, while retaining crucial features of a basic GPS dating app, will provide reliable means to meet new people matching ones’ interests that are more advanced than other Vietnamese dating services.</w:t>
+        <w:t>Nowadays, the number of mobile phone devices is rapidly increase and various applications aiding people’s need for socializing have been released. However, there have not been many dating services releasing for Vietnamese based customers. The existing Vietnamese dating applications currently lack of various convenient and exciting features. Therefore, we are passionate to create a new stimulating dating application. This application, while retaining crucial features of a basic dating app, will provide reliable means to meet new people matching ones’ interests that are more advanced than other Vietnamese dating services.</w:t>
       </w:r>
     </w:p>
     <w:p>
@@ -4135,7 +4108,6 @@
           <w:ilvl w:val="0"/>
           <w:numId w:val="27"/>
         </w:numPr>
-        <w:jc w:val="both"/>
         <w:rPr>
           <w:rFonts w:cstheme="majorHAnsi"/>
         </w:rPr>
@@ -4152,42 +4124,13 @@
         <w:rPr>
           <w:rFonts w:cstheme="majorHAnsi"/>
         </w:rPr>
-        <w:t xml:space="preserve"> (</w:t>
-      </w:r>
-      <w:proofErr w:type="spellStart"/>
+        <w:t xml:space="preserve"> is best known for its voice messaging and are free to use</w:t>
+      </w:r>
       <w:r>
         <w:rPr>
           <w:rFonts w:cstheme="majorHAnsi"/>
         </w:rPr>
-        <w:t>Vinagame</w:t>
-      </w:r>
-      <w:proofErr w:type="spellEnd"/>
-      <w:r>
-        <w:rPr>
-          <w:rFonts w:cstheme="majorHAnsi"/>
-        </w:rPr>
-        <w:t xml:space="preserve">): </w:t>
-      </w:r>
-      <w:proofErr w:type="spellStart"/>
-      <w:r>
-        <w:rPr>
-          <w:rFonts w:cstheme="majorHAnsi"/>
-        </w:rPr>
-        <w:t>Zalo</w:t>
-      </w:r>
-      <w:proofErr w:type="spellEnd"/>
-      <w:r>
-        <w:rPr>
-          <w:rFonts w:cstheme="majorHAnsi"/>
-        </w:rPr>
-        <w:t xml:space="preserve"> is best known for its voice messaging and are free to use. </w:t>
-      </w:r>
-      <w:r>
-        <w:rPr>
-          <w:rFonts w:cstheme="majorHAnsi"/>
-          <w:highlight w:val="yellow"/>
-        </w:rPr>
-        <w:t>However, the app is limited in matching and finding friends department.</w:t>
+        <w:t>. However, the app doesn’t have.</w:t>
       </w:r>
     </w:p>
     <w:p>
@@ -4197,7 +4140,6 @@
           <w:ilvl w:val="0"/>
           <w:numId w:val="27"/>
         </w:numPr>
-        <w:jc w:val="both"/>
         <w:rPr>
           <w:rFonts w:cstheme="majorHAnsi"/>
         </w:rPr>
@@ -4214,91 +4156,27 @@
         <w:rPr>
           <w:rFonts w:cstheme="majorHAnsi"/>
         </w:rPr>
-        <w:t xml:space="preserve">: </w:t>
-      </w:r>
-      <w:proofErr w:type="spellStart"/>
-      <w:r>
-        <w:rPr>
-          <w:rFonts w:cstheme="majorHAnsi"/>
-        </w:rPr>
-        <w:t>Beetalk</w:t>
-      </w:r>
-      <w:proofErr w:type="spellEnd"/>
-      <w:r>
-        <w:rPr>
-          <w:rFonts w:cstheme="majorHAnsi"/>
-        </w:rPr>
-        <w:t xml:space="preserve"> allows users to find others users who are using the app nearby. However, their matching feature is rather limited, providing only a few of information fields for matching purpose. </w:t>
+        <w:t xml:space="preserve"> allows users to find others users who are using the app nearby. However, the app likewise doesn’t have any matching features. It only let users browse through different profiles.</w:t>
       </w:r>
     </w:p>
     <w:p>
       <w:pPr>
-        <w:pStyle w:val="ListParagraph"/>
+        <w:pStyle w:val="TextBody"/>
         <w:numPr>
           <w:ilvl w:val="0"/>
           <w:numId w:val="27"/>
         </w:numPr>
-        <w:jc w:val="both"/>
+        <w:spacing w:line="240" w:lineRule="auto"/>
         <w:rPr>
           <w:rFonts w:cstheme="majorHAnsi"/>
         </w:rPr>
       </w:pPr>
-      <w:proofErr w:type="spellStart"/>
       <w:r>
         <w:rPr>
           <w:rFonts w:cstheme="majorHAnsi"/>
-          <w:strike/>
-        </w:rPr>
-        <w:t>Badoo</w:t>
-      </w:r>
-      <w:proofErr w:type="spellEnd"/>
-      <w:r>
-        <w:rPr>
-          <w:rFonts w:cstheme="majorHAnsi"/>
-          <w:strike/>
-        </w:rPr>
-        <w:t xml:space="preserve">: </w:t>
-      </w:r>
-      <w:proofErr w:type="spellStart"/>
-      <w:r>
-        <w:rPr>
-          <w:rFonts w:cstheme="majorHAnsi"/>
-          <w:strike/>
-        </w:rPr>
-        <w:t>Badoo</w:t>
-      </w:r>
-      <w:proofErr w:type="spellEnd"/>
-      <w:r>
-        <w:rPr>
-          <w:rFonts w:cstheme="majorHAnsi"/>
-          <w:strike/>
-        </w:rPr>
-        <w:t xml:space="preserve"> collects a large amount of information about its users. Although it doesn’t have many features as </w:t>
-      </w:r>
-      <w:proofErr w:type="spellStart"/>
-      <w:r>
-        <w:rPr>
-          <w:rFonts w:cstheme="majorHAnsi"/>
-          <w:strike/>
-        </w:rPr>
-        <w:t>Beetalk</w:t>
-      </w:r>
-      <w:proofErr w:type="spellEnd"/>
-      <w:r>
-        <w:rPr>
-          <w:rFonts w:cstheme="majorHAnsi"/>
-          <w:strike/>
-        </w:rPr>
-        <w:t>, users can easily filter out people with few to none similar interests. However, it doesn’t have good GPS based function</w:t>
-      </w:r>
-      <w:r>
-        <w:rPr>
-          <w:rFonts w:cstheme="majorHAnsi"/>
-        </w:rPr>
-        <w:t>.</w:t>
-      </w:r>
-      <w:bookmarkStart w:id="10" w:name="_GoBack"/>
-      <w:bookmarkEnd w:id="10"/>
+        </w:rPr>
+        <w:t>Ketnoi.vn is a well-known dating website so far. However, it has complicate process to find new friends and does not have mobile application.</w:t>
+      </w:r>
     </w:p>
     <w:p>
       <w:pPr>
@@ -4308,16 +4186,16 @@
           <w:numId w:val="10"/>
         </w:numPr>
       </w:pPr>
-      <w:bookmarkStart w:id="11" w:name="_Toc408788336"/>
-      <w:bookmarkStart w:id="12" w:name="_Toc419197194"/>
+      <w:bookmarkStart w:id="10" w:name="_Toc408788336"/>
+      <w:bookmarkStart w:id="11" w:name="_Toc419197194"/>
       <w:r>
         <w:t xml:space="preserve">Problem </w:t>
       </w:r>
       <w:r>
         <w:t>Definition</w:t>
       </w:r>
+      <w:bookmarkEnd w:id="10"/>
       <w:bookmarkEnd w:id="11"/>
-      <w:bookmarkEnd w:id="12"/>
     </w:p>
     <w:p>
       <w:pPr>
@@ -4347,30 +4225,21 @@
           <w:rFonts w:cstheme="majorHAnsi"/>
           <w:szCs w:val="28"/>
         </w:rPr>
-        <w:t xml:space="preserve">mentioned above, they provide </w:t>
+        <w:t xml:space="preserve">mentioned above, </w:t>
       </w:r>
       <w:r>
         <w:rPr>
           <w:rFonts w:cstheme="majorHAnsi"/>
           <w:szCs w:val="28"/>
         </w:rPr>
-        <w:lastRenderedPageBreak/>
-        <w:t xml:space="preserve">very </w:t>
+        <w:t>they do not provide</w:t>
       </w:r>
       <w:r>
         <w:rPr>
           <w:rFonts w:cstheme="majorHAnsi"/>
           <w:szCs w:val="28"/>
-          <w:highlight w:val="yellow"/>
-        </w:rPr>
-        <w:t>weak matching</w:t>
-      </w:r>
-      <w:r>
-        <w:rPr>
-          <w:rFonts w:cstheme="majorHAnsi"/>
-          <w:szCs w:val="28"/>
-        </w:rPr>
-        <w:t xml:space="preserve"> and finding functions. One that has good matching system doesn’t do well on GPS based service. Moreover, dating applications with better features are not yet available in Viet Nam’s market.</w:t>
+        </w:rPr>
+        <w:t xml:space="preserve"> matching function. They also don’t do well on location based searching, as they only show people who are nearby but not where they are on the map. Moreover, dating applications with better features are not yet available in Viet Nam’s market.</w:t>
       </w:r>
     </w:p>
     <w:p>
@@ -4381,13 +4250,13 @@
           <w:numId w:val="10"/>
         </w:numPr>
       </w:pPr>
-      <w:bookmarkStart w:id="13" w:name="_Toc408788337"/>
-      <w:bookmarkStart w:id="14" w:name="_Toc419197195"/>
+      <w:bookmarkStart w:id="12" w:name="_Toc408788337"/>
+      <w:bookmarkStart w:id="13" w:name="_Toc419197195"/>
       <w:r>
         <w:t>Proposed Solution</w:t>
       </w:r>
+      <w:bookmarkEnd w:id="12"/>
       <w:bookmarkEnd w:id="13"/>
-      <w:bookmarkEnd w:id="14"/>
     </w:p>
     <w:p>
       <w:pPr>
@@ -4398,13 +4267,13 @@
         </w:numPr>
         <w:ind w:left="1701" w:hanging="567"/>
       </w:pPr>
-      <w:bookmarkStart w:id="15" w:name="_Toc408788338"/>
-      <w:bookmarkStart w:id="16" w:name="_Toc419197196"/>
+      <w:bookmarkStart w:id="14" w:name="_Toc408788338"/>
+      <w:bookmarkStart w:id="15" w:name="_Toc419197196"/>
       <w:r>
         <w:t>Feature functions</w:t>
       </w:r>
+      <w:bookmarkEnd w:id="14"/>
       <w:bookmarkEnd w:id="15"/>
-      <w:bookmarkEnd w:id="16"/>
     </w:p>
     <w:p>
       <w:pPr>
@@ -4423,7 +4292,11 @@
         <w:t xml:space="preserve"> </w:t>
       </w:r>
       <w:r>
-        <w:t xml:space="preserve">mobile based social application. Its main feature is help user makes new friends who match with you base on the similarity of their profiles. MDA is developed to enhance user interface and user experiences. It’s will automatically connect with your current social account (Facebook, Google+) and connect you with your friends list who have used this app. </w:t>
+        <w:t xml:space="preserve">mobile based social application. Its main feature is help user makes new friends who match with you base on the similarity of their profiles. MDA is developed to enhance user interface and user experiences. It’s will automatically connect with your current social account (Facebook, Google+) and connect you with </w:t>
+      </w:r>
+      <w:r>
+        <w:lastRenderedPageBreak/>
+        <w:t xml:space="preserve">your friends list who have used this app. </w:t>
       </w:r>
     </w:p>
     <w:p>
@@ -4467,13 +4340,13 @@
         </w:numPr>
         <w:ind w:left="1701" w:hanging="567"/>
       </w:pPr>
-      <w:bookmarkStart w:id="17" w:name="_Toc408788339"/>
-      <w:bookmarkStart w:id="18" w:name="_Toc419197197"/>
+      <w:bookmarkStart w:id="16" w:name="_Toc408788339"/>
+      <w:bookmarkStart w:id="17" w:name="_Toc419197197"/>
       <w:r>
         <w:t>Advantages and disadvantages</w:t>
       </w:r>
+      <w:bookmarkEnd w:id="16"/>
       <w:bookmarkEnd w:id="17"/>
-      <w:bookmarkEnd w:id="18"/>
     </w:p>
     <w:p>
       <w:pPr>
@@ -4611,7 +4484,7 @@
           <w:szCs w:val="28"/>
         </w:rPr>
       </w:pPr>
-      <w:bookmarkStart w:id="19" w:name="_Toc408788340"/>
+      <w:bookmarkStart w:id="18" w:name="_Toc408788340"/>
       <w:r>
         <w:rPr>
           <w:rFonts w:cstheme="majorHAnsi"/>
@@ -4651,12 +4524,12 @@
           <w:numId w:val="10"/>
         </w:numPr>
       </w:pPr>
-      <w:bookmarkStart w:id="20" w:name="_Toc419197198"/>
+      <w:bookmarkStart w:id="19" w:name="_Toc419197198"/>
       <w:r>
         <w:t>Functional Requirements</w:t>
       </w:r>
+      <w:bookmarkEnd w:id="18"/>
       <w:bookmarkEnd w:id="19"/>
-      <w:bookmarkEnd w:id="20"/>
     </w:p>
     <w:p>
       <w:pPr>
@@ -4846,6 +4719,59 @@
           <w:szCs w:val="28"/>
         </w:rPr>
         <w:t>Notify when event occurs.</w:t>
+      </w:r>
+    </w:p>
+    <w:p>
+      <w:pPr>
+        <w:pStyle w:val="TextBody"/>
+        <w:numPr>
+          <w:ilvl w:val="0"/>
+          <w:numId w:val="28"/>
+        </w:numPr>
+        <w:spacing w:line="240" w:lineRule="auto"/>
+        <w:ind w:left="1701" w:hanging="284"/>
+        <w:jc w:val="both"/>
+        <w:rPr>
+          <w:rFonts w:cstheme="majorHAnsi"/>
+          <w:szCs w:val="28"/>
+        </w:rPr>
+      </w:pPr>
+      <w:r>
+        <w:rPr>
+          <w:rFonts w:cstheme="majorHAnsi"/>
+          <w:szCs w:val="28"/>
+        </w:rPr>
+        <w:t xml:space="preserve">Administrator </w:t>
+      </w:r>
+      <w:r>
+        <w:rPr>
+          <w:rFonts w:cstheme="majorHAnsi"/>
+          <w:szCs w:val="28"/>
+        </w:rPr>
+        <w:t xml:space="preserve">controller </w:t>
+      </w:r>
+      <w:r>
+        <w:rPr>
+          <w:rFonts w:cstheme="majorHAnsi"/>
+          <w:szCs w:val="28"/>
+        </w:rPr>
+        <w:t>d</w:t>
+      </w:r>
+      <w:r>
+        <w:rPr>
+          <w:rFonts w:cstheme="majorHAnsi"/>
+          <w:szCs w:val="28"/>
+        </w:rPr>
+        <w:t>a</w:t>
+      </w:r>
+      <w:bookmarkStart w:id="20" w:name="_GoBack"/>
+      <w:bookmarkEnd w:id="20"/>
+      <w:r>
+        <w:rPr>
+          <w:rFonts w:cstheme="majorHAnsi"/>
+          <w:szCs w:val="28"/>
+        </w:rPr>
+        <w:t>shboard.</w:t>
       </w:r>
     </w:p>
     <w:p>
@@ -5318,7 +5244,6 @@
                 <w:b/>
                 <w:szCs w:val="28"/>
               </w:rPr>
-              <w:lastRenderedPageBreak/>
               <w:t>3</w:t>
             </w:r>
           </w:p>
@@ -7467,14 +7392,27 @@
       <w:r>
         <w:t xml:space="preserve">Table </w:t>
       </w:r>
-      <w:fldSimple w:instr=" SEQ Table \* ARABIC ">
-        <w:r>
-          <w:rPr>
-            <w:noProof/>
-          </w:rPr>
-          <w:t>2</w:t>
-        </w:r>
-      </w:fldSimple>
+      <w:r>
+        <w:fldChar w:fldCharType="begin"/>
+      </w:r>
+      <w:r>
+        <w:instrText xml:space="preserve"> SEQ Table \* ARABIC </w:instrText>
+      </w:r>
+      <w:r>
+        <w:fldChar w:fldCharType="separate"/>
+      </w:r>
+      <w:r>
+        <w:rPr>
+          <w:noProof/>
+        </w:rPr>
+        <w:t>2</w:t>
+      </w:r>
+      <w:r>
+        <w:rPr>
+          <w:noProof/>
+        </w:rPr>
+        <w:fldChar w:fldCharType="end"/>
+      </w:r>
       <w:r>
         <w:t xml:space="preserve">: </w:t>
       </w:r>
@@ -7724,7 +7662,7 @@
       <w:rPr>
         <w:noProof/>
       </w:rPr>
-      <w:t>8</w:t>
+      <w:t>7</w:t>
     </w:r>
     <w:r>
       <w:rPr>
@@ -12299,7 +12237,7 @@
 </file>
 
 <file path=customXml/itemProps1.xml><?xml version="1.0" encoding="utf-8"?>
-<ds:datastoreItem xmlns:ds="http://schemas.openxmlformats.org/officeDocument/2006/customXml" ds:itemID="{DE166A85-EB60-480B-8A0F-883616688F07}">
+<ds:datastoreItem xmlns:ds="http://schemas.openxmlformats.org/officeDocument/2006/customXml" ds:itemID="{C46ABB6F-BD96-452B-B895-B199532356F3}">
   <ds:schemaRefs>
     <ds:schemaRef ds:uri="http://schemas.openxmlformats.org/officeDocument/2006/bibliography"/>
   </ds:schemaRefs>

--- a/Document.docx
+++ b/Document.docx
@@ -489,52 +489,14 @@
                       <w:szCs w:val="22"/>
                     </w:rPr>
                   </w:pPr>
-                  <w:proofErr w:type="spellStart"/>
                   <w:r>
                     <w:rPr>
                       <w:rFonts w:ascii="Tahoma" w:hAnsi="Tahoma" w:cs="Tahoma"/>
                       <w:sz w:val="22"/>
                       <w:szCs w:val="22"/>
                     </w:rPr>
-                    <w:t>Phạm</w:t>
+                    <w:t>Phạm Văn Thắng</w:t>
                   </w:r>
-                  <w:proofErr w:type="spellEnd"/>
-                  <w:r>
-                    <w:rPr>
-                      <w:rFonts w:ascii="Tahoma" w:hAnsi="Tahoma" w:cs="Tahoma"/>
-                      <w:sz w:val="22"/>
-                      <w:szCs w:val="22"/>
-                    </w:rPr>
-                    <w:t xml:space="preserve"> </w:t>
-                  </w:r>
-                  <w:proofErr w:type="spellStart"/>
-                  <w:r>
-                    <w:rPr>
-                      <w:rFonts w:ascii="Tahoma" w:hAnsi="Tahoma" w:cs="Tahoma"/>
-                      <w:sz w:val="22"/>
-                      <w:szCs w:val="22"/>
-                    </w:rPr>
-                    <w:t>Văn</w:t>
-                  </w:r>
-                  <w:proofErr w:type="spellEnd"/>
-                  <w:r>
-                    <w:rPr>
-                      <w:rFonts w:ascii="Tahoma" w:hAnsi="Tahoma" w:cs="Tahoma"/>
-                      <w:sz w:val="22"/>
-                      <w:szCs w:val="22"/>
-                    </w:rPr>
-                    <w:t xml:space="preserve"> </w:t>
-                  </w:r>
-                  <w:proofErr w:type="spellStart"/>
-                  <w:r>
-                    <w:rPr>
-                      <w:rFonts w:ascii="Tahoma" w:hAnsi="Tahoma" w:cs="Tahoma"/>
-                      <w:sz w:val="22"/>
-                      <w:szCs w:val="22"/>
-                    </w:rPr>
-                    <w:t>Thắng</w:t>
-                  </w:r>
-                  <w:proofErr w:type="spellEnd"/>
                 </w:p>
               </w:tc>
               <w:tc>
@@ -625,36 +587,8 @@
                       <w:sz w:val="22"/>
                       <w:szCs w:val="22"/>
                     </w:rPr>
-                    <w:t xml:space="preserve">Man </w:t>
+                    <w:t>Man Huỳnh Khương</w:t>
                   </w:r>
-                  <w:proofErr w:type="spellStart"/>
-                  <w:r>
-                    <w:rPr>
-                      <w:rFonts w:ascii="Tahoma" w:hAnsi="Tahoma" w:cs="Tahoma"/>
-                      <w:sz w:val="22"/>
-                      <w:szCs w:val="22"/>
-                    </w:rPr>
-                    <w:t>Huỳnh</w:t>
-                  </w:r>
-                  <w:proofErr w:type="spellEnd"/>
-                  <w:r>
-                    <w:rPr>
-                      <w:rFonts w:ascii="Tahoma" w:hAnsi="Tahoma" w:cs="Tahoma"/>
-                      <w:sz w:val="22"/>
-                      <w:szCs w:val="22"/>
-                    </w:rPr>
-                    <w:t xml:space="preserve"> </w:t>
-                  </w:r>
-                  <w:proofErr w:type="spellStart"/>
-                  <w:r>
-                    <w:rPr>
-                      <w:rFonts w:ascii="Tahoma" w:hAnsi="Tahoma" w:cs="Tahoma"/>
-                      <w:sz w:val="22"/>
-                      <w:szCs w:val="22"/>
-                    </w:rPr>
-                    <w:t>Khương</w:t>
-                  </w:r>
-                  <w:proofErr w:type="spellEnd"/>
                 </w:p>
               </w:tc>
               <w:tc>
@@ -731,52 +665,14 @@
                       <w:szCs w:val="22"/>
                     </w:rPr>
                   </w:pPr>
-                  <w:proofErr w:type="spellStart"/>
                   <w:r>
                     <w:rPr>
                       <w:rFonts w:ascii="Tahoma" w:hAnsi="Tahoma" w:cs="Tahoma"/>
                       <w:sz w:val="22"/>
                       <w:szCs w:val="22"/>
                     </w:rPr>
-                    <w:t>Lê</w:t>
+                    <w:t>Lê Văn Hùng</w:t>
                   </w:r>
-                  <w:proofErr w:type="spellEnd"/>
-                  <w:r>
-                    <w:rPr>
-                      <w:rFonts w:ascii="Tahoma" w:hAnsi="Tahoma" w:cs="Tahoma"/>
-                      <w:sz w:val="22"/>
-                      <w:szCs w:val="22"/>
-                    </w:rPr>
-                    <w:t xml:space="preserve"> </w:t>
-                  </w:r>
-                  <w:proofErr w:type="spellStart"/>
-                  <w:r>
-                    <w:rPr>
-                      <w:rFonts w:ascii="Tahoma" w:hAnsi="Tahoma" w:cs="Tahoma"/>
-                      <w:sz w:val="22"/>
-                      <w:szCs w:val="22"/>
-                    </w:rPr>
-                    <w:t>Văn</w:t>
-                  </w:r>
-                  <w:proofErr w:type="spellEnd"/>
-                  <w:r>
-                    <w:rPr>
-                      <w:rFonts w:ascii="Tahoma" w:hAnsi="Tahoma" w:cs="Tahoma"/>
-                      <w:sz w:val="22"/>
-                      <w:szCs w:val="22"/>
-                    </w:rPr>
-                    <w:t xml:space="preserve"> </w:t>
-                  </w:r>
-                  <w:proofErr w:type="spellStart"/>
-                  <w:r>
-                    <w:rPr>
-                      <w:rFonts w:ascii="Tahoma" w:hAnsi="Tahoma" w:cs="Tahoma"/>
-                      <w:sz w:val="22"/>
-                      <w:szCs w:val="22"/>
-                    </w:rPr>
-                    <w:t>Hùng</w:t>
-                  </w:r>
-                  <w:proofErr w:type="spellEnd"/>
                 </w:p>
               </w:tc>
               <w:tc>
@@ -853,70 +749,14 @@
                       <w:szCs w:val="22"/>
                     </w:rPr>
                   </w:pPr>
-                  <w:proofErr w:type="spellStart"/>
                   <w:r>
                     <w:rPr>
                       <w:rFonts w:ascii="Tahoma" w:hAnsi="Tahoma" w:cs="Tahoma"/>
                       <w:sz w:val="22"/>
                       <w:szCs w:val="22"/>
                     </w:rPr>
-                    <w:t>Vũ</w:t>
+                    <w:t>Vũ Nguyễn Anh Khoa</w:t>
                   </w:r>
-                  <w:proofErr w:type="spellEnd"/>
-                  <w:r>
-                    <w:rPr>
-                      <w:rFonts w:ascii="Tahoma" w:hAnsi="Tahoma" w:cs="Tahoma"/>
-                      <w:sz w:val="22"/>
-                      <w:szCs w:val="22"/>
-                    </w:rPr>
-                    <w:t xml:space="preserve"> </w:t>
-                  </w:r>
-                  <w:proofErr w:type="spellStart"/>
-                  <w:r>
-                    <w:rPr>
-                      <w:rFonts w:ascii="Tahoma" w:hAnsi="Tahoma" w:cs="Tahoma"/>
-                      <w:sz w:val="22"/>
-                      <w:szCs w:val="22"/>
-                    </w:rPr>
-                    <w:t>Nguyễn</w:t>
-                  </w:r>
-                  <w:proofErr w:type="spellEnd"/>
-                  <w:r>
-                    <w:rPr>
-                      <w:rFonts w:ascii="Tahoma" w:hAnsi="Tahoma" w:cs="Tahoma"/>
-                      <w:sz w:val="22"/>
-                      <w:szCs w:val="22"/>
-                    </w:rPr>
-                    <w:t xml:space="preserve"> </w:t>
-                  </w:r>
-                  <w:proofErr w:type="spellStart"/>
-                  <w:r>
-                    <w:rPr>
-                      <w:rFonts w:ascii="Tahoma" w:hAnsi="Tahoma" w:cs="Tahoma"/>
-                      <w:sz w:val="22"/>
-                      <w:szCs w:val="22"/>
-                    </w:rPr>
-                    <w:t>Anh</w:t>
-                  </w:r>
-                  <w:proofErr w:type="spellEnd"/>
-                  <w:r>
-                    <w:rPr>
-                      <w:rFonts w:ascii="Tahoma" w:hAnsi="Tahoma" w:cs="Tahoma"/>
-                      <w:sz w:val="22"/>
-                      <w:szCs w:val="22"/>
-                    </w:rPr>
-                    <w:t xml:space="preserve"> </w:t>
-                  </w:r>
-                  <w:proofErr w:type="spellStart"/>
-                  <w:r>
-                    <w:rPr>
-                      <w:rFonts w:ascii="Tahoma" w:hAnsi="Tahoma" w:cs="Tahoma"/>
-                      <w:sz w:val="22"/>
-                      <w:szCs w:val="22"/>
-                    </w:rPr>
-                    <w:t>Khoa</w:t>
-                  </w:r>
-                  <w:proofErr w:type="spellEnd"/>
                 </w:p>
               </w:tc>
               <w:tc>
@@ -1070,52 +910,14 @@
                 <w:szCs w:val="22"/>
               </w:rPr>
             </w:pPr>
-            <w:proofErr w:type="spellStart"/>
             <w:r>
               <w:rPr>
                 <w:rFonts w:ascii="Tahoma" w:hAnsi="Tahoma" w:cs="Tahoma"/>
                 <w:sz w:val="22"/>
                 <w:szCs w:val="22"/>
               </w:rPr>
-              <w:t>Nguyễn</w:t>
-            </w:r>
-            <w:proofErr w:type="spellEnd"/>
-            <w:r>
-              <w:rPr>
-                <w:rFonts w:ascii="Tahoma" w:hAnsi="Tahoma" w:cs="Tahoma"/>
-                <w:sz w:val="22"/>
-                <w:szCs w:val="22"/>
-              </w:rPr>
-              <w:t xml:space="preserve"> </w:t>
-            </w:r>
-            <w:proofErr w:type="spellStart"/>
-            <w:r>
-              <w:rPr>
-                <w:rFonts w:ascii="Tahoma" w:hAnsi="Tahoma" w:cs="Tahoma"/>
-                <w:sz w:val="22"/>
-                <w:szCs w:val="22"/>
-              </w:rPr>
-              <w:t>Huy</w:t>
-            </w:r>
-            <w:proofErr w:type="spellEnd"/>
-            <w:r>
-              <w:rPr>
-                <w:rFonts w:ascii="Tahoma" w:hAnsi="Tahoma" w:cs="Tahoma"/>
-                <w:sz w:val="22"/>
-                <w:szCs w:val="22"/>
-              </w:rPr>
-              <w:t xml:space="preserve"> </w:t>
-            </w:r>
-            <w:proofErr w:type="spellStart"/>
-            <w:r>
-              <w:rPr>
-                <w:rFonts w:ascii="Tahoma" w:hAnsi="Tahoma" w:cs="Tahoma"/>
-                <w:sz w:val="22"/>
-                <w:szCs w:val="22"/>
-              </w:rPr>
-              <w:t>Hùng</w:t>
-            </w:r>
-            <w:proofErr w:type="spellEnd"/>
+              <w:t>Nguyễn Huy Hùng</w:t>
+            </w:r>
           </w:p>
         </w:tc>
       </w:tr>
@@ -4025,7 +3827,28 @@
           <w:rFonts w:cstheme="majorHAnsi"/>
           <w:color w:val="000000" w:themeColor="text1"/>
         </w:rPr>
-        <w:t>Nowadays, the number of mobile phone devices is rapidly increase and various applications aiding people’s need for socializing have been released. However, there have not been many dating services releasing for Vietnamese based customers. The existing Vietnamese dating applications currently lack of various convenient and exciting features. Therefore, we are passionate to create a new stimulating dating application. This application, while retaining crucial features of a basic dating app, will provide reliable means to meet new people matching ones’ interests that are more advanced than other Vietnamese dating services.</w:t>
+        <w:t>These days</w:t>
+      </w:r>
+      <w:r>
+        <w:rPr>
+          <w:rFonts w:cstheme="majorHAnsi"/>
+          <w:color w:val="000000" w:themeColor="text1"/>
+        </w:rPr>
+        <w:t>, the number of mobile phone devices is rapidly increase</w:t>
+      </w:r>
+      <w:r>
+        <w:rPr>
+          <w:rFonts w:cstheme="majorHAnsi"/>
+          <w:color w:val="000000" w:themeColor="text1"/>
+        </w:rPr>
+        <w:t>d</w:t>
+      </w:r>
+      <w:r>
+        <w:rPr>
+          <w:rFonts w:cstheme="majorHAnsi"/>
+          <w:color w:val="000000" w:themeColor="text1"/>
+        </w:rPr>
+        <w:t xml:space="preserve"> and various applications aiding people’s need for socializing have been released. However, there have not been many dating services releasing for Vietnamese based customers. The existing Vietnamese dating applications currently lack of various convenient and exciting features. Therefore, we are passionate to create a new stimulating dating application. This application, while retaining crucial features of a basic dating app, will provide reliable means to meet new people matching ones’ interests that are more advanced than other Vietnamese dating services.</w:t>
       </w:r>
     </w:p>
     <w:p>
@@ -4052,47 +3875,17 @@
           <w:rFonts w:cstheme="majorHAnsi"/>
         </w:rPr>
       </w:pPr>
-      <w:proofErr w:type="spellStart"/>
-      <w:r>
-        <w:rPr>
-          <w:rFonts w:cstheme="majorHAnsi"/>
-        </w:rPr>
-        <w:t>Zalo</w:t>
-      </w:r>
-      <w:proofErr w:type="spellEnd"/>
-      <w:r>
-        <w:rPr>
-          <w:rFonts w:cstheme="majorHAnsi"/>
-        </w:rPr>
-        <w:t xml:space="preserve">, </w:t>
-      </w:r>
-      <w:proofErr w:type="spellStart"/>
-      <w:r>
-        <w:rPr>
-          <w:rFonts w:cstheme="majorHAnsi"/>
-        </w:rPr>
-        <w:t>Beetalk</w:t>
-      </w:r>
-      <w:proofErr w:type="spellEnd"/>
-      <w:r>
-        <w:rPr>
-          <w:rFonts w:cstheme="majorHAnsi"/>
-        </w:rPr>
-        <w:t xml:space="preserve"> and </w:t>
-      </w:r>
-      <w:proofErr w:type="spellStart"/>
-      <w:r>
-        <w:rPr>
-          <w:rFonts w:cstheme="majorHAnsi"/>
-        </w:rPr>
-        <w:t>Badoo</w:t>
-      </w:r>
-      <w:proofErr w:type="spellEnd"/>
-      <w:r>
-        <w:rPr>
-          <w:rFonts w:cstheme="majorHAnsi"/>
-        </w:rPr>
-        <w:t xml:space="preserve"> are the three most popular dating service applications in Viet Nam. Despite their popularities, they do not pro</w:t>
+      <w:r>
+        <w:rPr>
+          <w:rFonts w:cstheme="majorHAnsi"/>
+        </w:rPr>
+        <w:t xml:space="preserve">Zalo, </w:t>
+      </w:r>
+      <w:r>
+        <w:rPr>
+          <w:rFonts w:cstheme="majorHAnsi"/>
+        </w:rPr>
+        <w:t>Beetalk and Badoo are the three most popular dating service applications in Viet Nam. Despite their popularities, they do not pro</w:t>
       </w:r>
       <w:r>
         <w:rPr>
@@ -4112,25 +3905,77 @@
           <w:rFonts w:cstheme="majorHAnsi"/>
         </w:rPr>
       </w:pPr>
-      <w:proofErr w:type="spellStart"/>
-      <w:r>
-        <w:rPr>
-          <w:rFonts w:cstheme="majorHAnsi"/>
-        </w:rPr>
-        <w:t>Zalo</w:t>
-      </w:r>
-      <w:proofErr w:type="spellEnd"/>
-      <w:r>
-        <w:rPr>
-          <w:rFonts w:cstheme="majorHAnsi"/>
-        </w:rPr>
-        <w:t xml:space="preserve"> is best known for its voice messaging and are free to use</w:t>
-      </w:r>
-      <w:r>
-        <w:rPr>
-          <w:rFonts w:cstheme="majorHAnsi"/>
-        </w:rPr>
-        <w:t>. However, the app doesn’t have.</w:t>
+      <w:r>
+        <w:rPr>
+          <w:rFonts w:cstheme="majorHAnsi"/>
+        </w:rPr>
+        <w:t>Zalo is best known for its voice messaging and are free to use</w:t>
+      </w:r>
+      <w:r>
+        <w:rPr>
+          <w:rFonts w:cstheme="majorHAnsi"/>
+        </w:rPr>
+        <w:t>.</w:t>
+      </w:r>
+      <w:r>
+        <w:rPr>
+          <w:rFonts w:cstheme="majorHAnsi"/>
+        </w:rPr>
+        <w:t xml:space="preserve"> T</w:t>
+      </w:r>
+      <w:r>
+        <w:rPr>
+          <w:rFonts w:cstheme="majorHAnsi"/>
+        </w:rPr>
+        <w:t>he app</w:t>
+      </w:r>
+      <w:r>
+        <w:rPr>
+          <w:rFonts w:cstheme="majorHAnsi"/>
+        </w:rPr>
+        <w:t>, however,</w:t>
+      </w:r>
+      <w:r>
+        <w:rPr>
+          <w:rFonts w:cstheme="majorHAnsi"/>
+        </w:rPr>
+        <w:t xml:space="preserve"> </w:t>
+      </w:r>
+      <w:r>
+        <w:rPr>
+          <w:rFonts w:cstheme="majorHAnsi"/>
+        </w:rPr>
+        <w:t>has</w:t>
+      </w:r>
+      <w:r>
+        <w:rPr>
+          <w:rFonts w:cstheme="majorHAnsi"/>
+        </w:rPr>
+        <w:t xml:space="preserve"> limited </w:t>
+      </w:r>
+      <w:r>
+        <w:rPr>
+          <w:rFonts w:cstheme="majorHAnsi"/>
+        </w:rPr>
+        <w:t>friends</w:t>
+      </w:r>
+      <w:r>
+        <w:rPr>
+          <w:rFonts w:cstheme="majorHAnsi"/>
+        </w:rPr>
+        <w:t xml:space="preserve"> matching and finding </w:t>
+      </w:r>
+      <w:r>
+        <w:rPr>
+          <w:rFonts w:cstheme="majorHAnsi"/>
+        </w:rPr>
+        <w:t>features</w:t>
+      </w:r>
+      <w:r>
+        <w:rPr>
+          <w:rFonts w:cstheme="majorHAnsi"/>
+        </w:rPr>
+        <w:t>.</w:t>
       </w:r>
     </w:p>
     <w:p>
@@ -4144,19 +3989,23 @@
           <w:rFonts w:cstheme="majorHAnsi"/>
         </w:rPr>
       </w:pPr>
-      <w:proofErr w:type="spellStart"/>
-      <w:r>
-        <w:rPr>
-          <w:rFonts w:cstheme="majorHAnsi"/>
-        </w:rPr>
-        <w:t>Beetalk</w:t>
-      </w:r>
-      <w:proofErr w:type="spellEnd"/>
-      <w:r>
-        <w:rPr>
-          <w:rFonts w:cstheme="majorHAnsi"/>
-        </w:rPr>
-        <w:t xml:space="preserve"> allows users to find others users who are using the app nearby. However, the app likewise doesn’t have any matching features. It only let users browse through different profiles.</w:t>
+      <w:r>
+        <w:rPr>
+          <w:rFonts w:cstheme="majorHAnsi"/>
+        </w:rPr>
+        <w:t xml:space="preserve">Beetalk allows users to find others users who are using the app nearby. </w:t>
+      </w:r>
+      <w:r>
+        <w:rPr>
+          <w:rFonts w:cstheme="majorHAnsi"/>
+        </w:rPr>
+        <w:t>Like Zalo, the app</w:t>
+      </w:r>
+      <w:r>
+        <w:rPr>
+          <w:rFonts w:cstheme="majorHAnsi"/>
+        </w:rPr>
+        <w:t xml:space="preserve"> doesn’t have any matching features. It only let users browse through different profiles.</w:t>
       </w:r>
     </w:p>
     <w:p>
@@ -4175,7 +4024,97 @@
         <w:rPr>
           <w:rFonts w:cstheme="majorHAnsi"/>
         </w:rPr>
-        <w:t>Ketnoi.vn is a well-known dating website so far. However, it has complicate process to find new friends and does not have mobile application.</w:t>
+        <w:t xml:space="preserve">Ketnoi.vn </w:t>
+      </w:r>
+      <w:r>
+        <w:rPr>
+          <w:rFonts w:cstheme="majorHAnsi"/>
+        </w:rPr>
+        <w:t>despite being</w:t>
+      </w:r>
+      <w:r>
+        <w:rPr>
+          <w:rFonts w:cstheme="majorHAnsi"/>
+        </w:rPr>
+        <w:t xml:space="preserve"> a well-known dating website </w:t>
+      </w:r>
+      <w:r>
+        <w:rPr>
+          <w:rFonts w:cstheme="majorHAnsi"/>
+        </w:rPr>
+        <w:t>in Viet Nam</w:t>
+      </w:r>
+      <w:r>
+        <w:rPr>
+          <w:rFonts w:cstheme="majorHAnsi"/>
+        </w:rPr>
+        <w:t>, i</w:t>
+      </w:r>
+      <w:r>
+        <w:rPr>
+          <w:rFonts w:cstheme="majorHAnsi"/>
+        </w:rPr>
+        <w:t>t</w:t>
+      </w:r>
+      <w:r>
+        <w:rPr>
+          <w:rFonts w:cstheme="majorHAnsi"/>
+        </w:rPr>
+        <w:t xml:space="preserve"> is w</w:t>
+      </w:r>
+      <w:r>
+        <w:rPr>
+          <w:rFonts w:cstheme="majorHAnsi"/>
+        </w:rPr>
+        <w:t xml:space="preserve">eb-based only, and </w:t>
+      </w:r>
+      <w:r>
+        <w:rPr>
+          <w:rFonts w:cstheme="majorHAnsi"/>
+        </w:rPr>
+        <w:t>users have to go through</w:t>
+      </w:r>
+      <w:r>
+        <w:rPr>
+          <w:rFonts w:cstheme="majorHAnsi"/>
+        </w:rPr>
+        <w:t xml:space="preserve"> a</w:t>
+      </w:r>
+      <w:r>
+        <w:rPr>
+          <w:rFonts w:cstheme="majorHAnsi"/>
+        </w:rPr>
+        <w:t xml:space="preserve"> complicate</w:t>
+      </w:r>
+      <w:r>
+        <w:rPr>
+          <w:rFonts w:cstheme="majorHAnsi"/>
+        </w:rPr>
+        <w:t>d</w:t>
+      </w:r>
+      <w:r>
+        <w:rPr>
+          <w:rFonts w:cstheme="majorHAnsi"/>
+        </w:rPr>
+        <w:t xml:space="preserve"> process to </w:t>
+      </w:r>
+      <w:r>
+        <w:rPr>
+          <w:rFonts w:cstheme="majorHAnsi"/>
+        </w:rPr>
+        <w:t>connect with</w:t>
+      </w:r>
+      <w:r>
+        <w:rPr>
+          <w:rFonts w:cstheme="majorHAnsi"/>
+        </w:rPr>
+        <w:t xml:space="preserve"> </w:t>
+      </w:r>
+      <w:r>
+        <w:rPr>
+          <w:rFonts w:cstheme="majorHAnsi"/>
+        </w:rPr>
+        <w:t>new friends.</w:t>
       </w:r>
     </w:p>
     <w:p>
@@ -4211,21 +4150,49 @@
           <w:rFonts w:cstheme="majorHAnsi"/>
           <w:szCs w:val="28"/>
         </w:rPr>
-        <w:t xml:space="preserve">Although many function of </w:t>
+        <w:t xml:space="preserve">Although many </w:t>
       </w:r>
       <w:r>
         <w:rPr>
           <w:rFonts w:cstheme="majorHAnsi"/>
           <w:szCs w:val="28"/>
         </w:rPr>
-        <w:t xml:space="preserve">social mobile application </w:t>
+        <w:t>social mobile application</w:t>
       </w:r>
       <w:r>
         <w:rPr>
           <w:rFonts w:cstheme="majorHAnsi"/>
           <w:szCs w:val="28"/>
         </w:rPr>
-        <w:t xml:space="preserve">mentioned above, </w:t>
+        <w:t>s</w:t>
+      </w:r>
+      <w:r>
+        <w:rPr>
+          <w:rFonts w:cstheme="majorHAnsi"/>
+          <w:szCs w:val="28"/>
+        </w:rPr>
+        <w:t xml:space="preserve"> </w:t>
+      </w:r>
+      <w:r>
+        <w:rPr>
+          <w:rFonts w:cstheme="majorHAnsi"/>
+          <w:szCs w:val="28"/>
+        </w:rPr>
+        <w:t>mentioned above</w:t>
+      </w:r>
+      <w:r>
+        <w:rPr>
+          <w:rFonts w:cstheme="majorHAnsi"/>
+          <w:szCs w:val="28"/>
+        </w:rPr>
+        <w:t xml:space="preserve"> introduce a lot of features</w:t>
+      </w:r>
+      <w:r>
+        <w:rPr>
+          <w:rFonts w:cstheme="majorHAnsi"/>
+          <w:szCs w:val="28"/>
+        </w:rPr>
+        <w:t xml:space="preserve">, </w:t>
       </w:r>
       <w:r>
         <w:rPr>
@@ -4292,11 +4259,110 @@
         <w:t xml:space="preserve"> </w:t>
       </w:r>
       <w:r>
-        <w:t xml:space="preserve">mobile based social application. Its main feature is help user makes new friends who match with you base on the similarity of their profiles. MDA is developed to enhance user interface and user experiences. It’s will automatically connect with your current social account (Facebook, Google+) and connect you with </w:t>
+        <w:t>mobile based social application</w:t>
+      </w:r>
+      <w:r>
+        <w:t xml:space="preserve"> developed to enhance users’ experiences</w:t>
+      </w:r>
+      <w:r>
+        <w:t>. Its main feature is</w:t>
+      </w:r>
+      <w:r>
+        <w:t xml:space="preserve"> to</w:t>
+      </w:r>
+      <w:r>
+        <w:t xml:space="preserve"> help user</w:t>
+      </w:r>
+      <w:r>
+        <w:t>s make</w:t>
+      </w:r>
+      <w:r>
+        <w:t xml:space="preserve"> new friends who</w:t>
+      </w:r>
+      <w:r>
+        <w:t>m</w:t>
+      </w:r>
+      <w:r>
+        <w:t xml:space="preserve"> </w:t>
+      </w:r>
+      <w:r>
+        <w:t xml:space="preserve">are </w:t>
+      </w:r>
+      <w:r>
+        <w:t>match</w:t>
+      </w:r>
+      <w:r>
+        <w:t>ed</w:t>
+      </w:r>
+      <w:r>
+        <w:t xml:space="preserve"> with </w:t>
+      </w:r>
+      <w:r>
+        <w:t>them</w:t>
+      </w:r>
+      <w:r>
+        <w:t xml:space="preserve"> </w:t>
       </w:r>
       <w:r>
         <w:lastRenderedPageBreak/>
-        <w:t xml:space="preserve">your friends list who have used this app. </w:t>
+        <w:t xml:space="preserve">base on the similarity </w:t>
+      </w:r>
+      <w:r>
+        <w:t>on</w:t>
+      </w:r>
+      <w:r>
+        <w:t xml:space="preserve"> their profiles. MDA </w:t>
+      </w:r>
+      <w:r>
+        <w:t>w</w:t>
+      </w:r>
+      <w:r>
+        <w:t xml:space="preserve">ill automatically </w:t>
+      </w:r>
+      <w:r>
+        <w:t>retrieve information found on</w:t>
+      </w:r>
+      <w:r>
+        <w:t xml:space="preserve"> </w:t>
+      </w:r>
+      <w:r>
+        <w:t>users’</w:t>
+      </w:r>
+      <w:r>
+        <w:t xml:space="preserve"> current social account</w:t>
+      </w:r>
+      <w:r>
+        <w:t>s</w:t>
+      </w:r>
+      <w:r>
+        <w:t xml:space="preserve"> (Facebook, Google+) and connect </w:t>
+      </w:r>
+      <w:r>
+        <w:t>users</w:t>
+      </w:r>
+      <w:r>
+        <w:t xml:space="preserve"> with </w:t>
+      </w:r>
+      <w:r>
+        <w:t>the</w:t>
+      </w:r>
+      <w:r>
+        <w:t>ir</w:t>
+      </w:r>
+      <w:r>
+        <w:t xml:space="preserve"> friends who</w:t>
+      </w:r>
+      <w:r>
+        <w:t xml:space="preserve"> also use</w:t>
+      </w:r>
+      <w:r>
+        <w:t xml:space="preserve"> this app</w:t>
+      </w:r>
+      <w:r>
+        <w:t xml:space="preserve"> from their contact list</w:t>
+      </w:r>
+      <w:r>
+        <w:t xml:space="preserve">. </w:t>
       </w:r>
     </w:p>
     <w:p>
@@ -4307,28 +4373,105 @@
         <w:jc w:val="both"/>
       </w:pPr>
       <w:r>
-        <w:t>MDA support basic social communication such as chat or find new friends. It also use GPS based services to define your surround friends which is visible on the map.</w:t>
-      </w:r>
-      <w:r>
-        <w:t xml:space="preserve"> Moreover, MDA give you </w:t>
-      </w:r>
-      <w:r>
-        <w:t>enormous chances</w:t>
-      </w:r>
-      <w:r>
-        <w:t xml:space="preserve"> to find friends you might want to meet by recommendation friends feature base</w:t>
+        <w:t>MDA support</w:t>
+      </w:r>
+      <w:r>
+        <w:t>s</w:t>
+      </w:r>
+      <w:r>
+        <w:t xml:space="preserve"> basic social communication</w:t>
+      </w:r>
+      <w:r>
+        <w:t xml:space="preserve"> functions</w:t>
+      </w:r>
+      <w:r>
+        <w:t xml:space="preserve"> such as chat or find new friends</w:t>
+      </w:r>
+      <w:r>
+        <w:t>. It also use</w:t>
+      </w:r>
+      <w:r>
+        <w:t>s</w:t>
+      </w:r>
+      <w:r>
+        <w:t xml:space="preserve"> GPS based service</w:t>
+      </w:r>
+      <w:r>
+        <w:t xml:space="preserve"> to define </w:t>
+      </w:r>
+      <w:r>
+        <w:t>users’</w:t>
+      </w:r>
+      <w:r>
+        <w:t xml:space="preserve"> surround</w:t>
+      </w:r>
+      <w:r>
+        <w:t>ing</w:t>
+      </w:r>
+      <w:r>
+        <w:t xml:space="preserve"> friends </w:t>
+      </w:r>
+      <w:r>
+        <w:t>who will be</w:t>
+      </w:r>
+      <w:r>
+        <w:t xml:space="preserve"> visible on the map.</w:t>
+      </w:r>
+      <w:r>
+        <w:t xml:space="preserve"> </w:t>
+      </w:r>
+      <w:r>
+        <w:t>Furthermore</w:t>
+      </w:r>
+      <w:r>
+        <w:t>, MDA give</w:t>
+      </w:r>
+      <w:r>
+        <w:t>s</w:t>
+      </w:r>
+      <w:r>
+        <w:t xml:space="preserve"> </w:t>
+      </w:r>
+      <w:r>
+        <w:t>users</w:t>
+      </w:r>
+      <w:r>
+        <w:t xml:space="preserve"> </w:t>
+      </w:r>
+      <w:r>
+        <w:t>opportunities</w:t>
+      </w:r>
+      <w:r>
+        <w:t xml:space="preserve"> </w:t>
+      </w:r>
+      <w:r>
+        <w:t>by suggesting people</w:t>
+      </w:r>
+      <w:bookmarkStart w:id="16" w:name="_GoBack"/>
+      <w:bookmarkEnd w:id="16"/>
+      <w:r>
+        <w:t xml:space="preserve"> they</w:t>
+      </w:r>
+      <w:r>
+        <w:t xml:space="preserve"> might want to meet base</w:t>
       </w:r>
       <w:r>
         <w:t>d</w:t>
       </w:r>
       <w:r>
-        <w:t xml:space="preserve"> on your </w:t>
-      </w:r>
-      <w:r>
-        <w:t xml:space="preserve">friend </w:t>
-      </w:r>
-      <w:r>
-        <w:t>connection.</w:t>
+        <w:t xml:space="preserve"> on </w:t>
+      </w:r>
+      <w:r>
+        <w:t>their</w:t>
+      </w:r>
+      <w:r>
+        <w:t xml:space="preserve"> connection</w:t>
+      </w:r>
+      <w:r>
+        <w:t>s</w:t>
+      </w:r>
+      <w:r>
+        <w:t>.</w:t>
       </w:r>
     </w:p>
     <w:p>
@@ -4340,13 +4483,13 @@
         </w:numPr>
         <w:ind w:left="1701" w:hanging="567"/>
       </w:pPr>
-      <w:bookmarkStart w:id="16" w:name="_Toc408788339"/>
-      <w:bookmarkStart w:id="17" w:name="_Toc419197197"/>
+      <w:bookmarkStart w:id="17" w:name="_Toc408788339"/>
+      <w:bookmarkStart w:id="18" w:name="_Toc419197197"/>
       <w:r>
         <w:t>Advantages and disadvantages</w:t>
       </w:r>
-      <w:bookmarkEnd w:id="16"/>
       <w:bookmarkEnd w:id="17"/>
+      <w:bookmarkEnd w:id="18"/>
     </w:p>
     <w:p>
       <w:pPr>
@@ -4387,7 +4530,14 @@
           <w:rFonts w:cstheme="majorHAnsi"/>
           <w:szCs w:val="28"/>
         </w:rPr>
-        <w:t>Easier to find suitable friends.</w:t>
+        <w:t>Make e</w:t>
+      </w:r>
+      <w:r>
+        <w:rPr>
+          <w:rFonts w:cstheme="majorHAnsi"/>
+          <w:szCs w:val="28"/>
+        </w:rPr>
+        <w:t>asier to find suitable friends.</w:t>
       </w:r>
     </w:p>
     <w:p>
@@ -4410,7 +4560,35 @@
           <w:rFonts w:cstheme="majorHAnsi"/>
           <w:szCs w:val="28"/>
         </w:rPr>
-        <w:t>Enhance visual view by integrated with map.</w:t>
+        <w:t xml:space="preserve">Enhance </w:t>
+      </w:r>
+      <w:r>
+        <w:rPr>
+          <w:rFonts w:cstheme="majorHAnsi"/>
+          <w:szCs w:val="28"/>
+        </w:rPr>
+        <w:t>interface and users’ experience</w:t>
+      </w:r>
+      <w:r>
+        <w:rPr>
+          <w:rFonts w:cstheme="majorHAnsi"/>
+          <w:szCs w:val="28"/>
+        </w:rPr>
+        <w:t xml:space="preserve"> </w:t>
+      </w:r>
+      <w:r>
+        <w:rPr>
+          <w:rFonts w:cstheme="majorHAnsi"/>
+          <w:szCs w:val="28"/>
+        </w:rPr>
+        <w:t>with</w:t>
+      </w:r>
+      <w:r>
+        <w:rPr>
+          <w:rFonts w:cstheme="majorHAnsi"/>
+          <w:szCs w:val="28"/>
+        </w:rPr>
+        <w:t xml:space="preserve"> integrated map.</w:t>
       </w:r>
     </w:p>
     <w:p>
@@ -4484,13 +4662,20 @@
           <w:szCs w:val="28"/>
         </w:rPr>
       </w:pPr>
-      <w:bookmarkStart w:id="18" w:name="_Toc408788340"/>
+      <w:bookmarkStart w:id="19" w:name="_Toc408788340"/>
       <w:r>
         <w:rPr>
           <w:rFonts w:cstheme="majorHAnsi"/>
           <w:szCs w:val="28"/>
         </w:rPr>
-        <w:t>Requires a large number of users to work well.</w:t>
+        <w:t>Require</w:t>
+      </w:r>
+      <w:r>
+        <w:rPr>
+          <w:rFonts w:cstheme="majorHAnsi"/>
+          <w:szCs w:val="28"/>
+        </w:rPr>
+        <w:t xml:space="preserve"> a large number of users to work well.</w:t>
       </w:r>
     </w:p>
     <w:p>
@@ -4515,6 +4700,13 @@
         </w:rPr>
         <w:t>Only support android system at this time</w:t>
       </w:r>
+      <w:r>
+        <w:rPr>
+          <w:rFonts w:cstheme="majorHAnsi"/>
+          <w:szCs w:val="28"/>
+        </w:rPr>
+        <w:t>.</w:t>
+      </w:r>
     </w:p>
     <w:p>
       <w:pPr>
@@ -4524,12 +4716,12 @@
           <w:numId w:val="10"/>
         </w:numPr>
       </w:pPr>
-      <w:bookmarkStart w:id="19" w:name="_Toc419197198"/>
+      <w:bookmarkStart w:id="20" w:name="_Toc419197198"/>
       <w:r>
         <w:t>Functional Requirements</w:t>
       </w:r>
-      <w:bookmarkEnd w:id="18"/>
       <w:bookmarkEnd w:id="19"/>
+      <w:bookmarkEnd w:id="20"/>
     </w:p>
     <w:p>
       <w:pPr>
@@ -4762,16 +4954,7 @@
           <w:rFonts w:cstheme="majorHAnsi"/>
           <w:szCs w:val="28"/>
         </w:rPr>
-        <w:t>a</w:t>
-      </w:r>
-      <w:bookmarkStart w:id="20" w:name="_GoBack"/>
-      <w:bookmarkEnd w:id="20"/>
-      <w:r>
-        <w:rPr>
-          <w:rFonts w:cstheme="majorHAnsi"/>
-          <w:szCs w:val="28"/>
-        </w:rPr>
-        <w:t>shboard.</w:t>
+        <w:t>ashboard.</w:t>
       </w:r>
     </w:p>
     <w:p>
@@ -4964,47 +5147,13 @@
                 <w:szCs w:val="28"/>
               </w:rPr>
             </w:pPr>
-            <w:proofErr w:type="spellStart"/>
             <w:r>
               <w:rPr>
                 <w:rFonts w:cstheme="majorHAnsi"/>
                 <w:szCs w:val="28"/>
               </w:rPr>
-              <w:t>Nguyễn</w:t>
-            </w:r>
-            <w:proofErr w:type="spellEnd"/>
-            <w:r>
-              <w:rPr>
-                <w:rFonts w:cstheme="majorHAnsi"/>
-                <w:szCs w:val="28"/>
-              </w:rPr>
-              <w:t xml:space="preserve"> </w:t>
-            </w:r>
-            <w:proofErr w:type="spellStart"/>
-            <w:r>
-              <w:rPr>
-                <w:rFonts w:cstheme="majorHAnsi"/>
-                <w:szCs w:val="28"/>
-              </w:rPr>
-              <w:t>Huy</w:t>
-            </w:r>
-            <w:proofErr w:type="spellEnd"/>
-            <w:r>
-              <w:rPr>
-                <w:rFonts w:cstheme="majorHAnsi"/>
-                <w:szCs w:val="28"/>
-              </w:rPr>
-              <w:t xml:space="preserve"> </w:t>
-            </w:r>
-            <w:proofErr w:type="spellStart"/>
-            <w:r>
-              <w:rPr>
-                <w:rFonts w:cstheme="majorHAnsi"/>
-                <w:szCs w:val="28"/>
-              </w:rPr>
-              <w:t>Hùng</w:t>
-            </w:r>
-            <w:proofErr w:type="spellEnd"/>
+              <w:t>Nguyễn Huy Hùng</w:t>
+            </w:r>
           </w:p>
         </w:tc>
         <w:tc>
@@ -5113,47 +5262,13 @@
                 <w:szCs w:val="28"/>
               </w:rPr>
             </w:pPr>
-            <w:proofErr w:type="spellStart"/>
             <w:r>
               <w:rPr>
                 <w:rFonts w:cstheme="majorHAnsi"/>
                 <w:szCs w:val="28"/>
               </w:rPr>
-              <w:t>Phạm</w:t>
-            </w:r>
-            <w:proofErr w:type="spellEnd"/>
-            <w:r>
-              <w:rPr>
-                <w:rFonts w:cstheme="majorHAnsi"/>
-                <w:szCs w:val="28"/>
-              </w:rPr>
-              <w:t xml:space="preserve"> </w:t>
-            </w:r>
-            <w:proofErr w:type="spellStart"/>
-            <w:r>
-              <w:rPr>
-                <w:rFonts w:cstheme="majorHAnsi"/>
-                <w:szCs w:val="28"/>
-              </w:rPr>
-              <w:t>Văn</w:t>
-            </w:r>
-            <w:proofErr w:type="spellEnd"/>
-            <w:r>
-              <w:rPr>
-                <w:rFonts w:cstheme="majorHAnsi"/>
-                <w:szCs w:val="28"/>
-              </w:rPr>
-              <w:t xml:space="preserve"> </w:t>
-            </w:r>
-            <w:proofErr w:type="spellStart"/>
-            <w:r>
-              <w:rPr>
-                <w:rFonts w:cstheme="majorHAnsi"/>
-                <w:szCs w:val="28"/>
-              </w:rPr>
-              <w:t>Thắng</w:t>
-            </w:r>
-            <w:proofErr w:type="spellEnd"/>
+              <w:t>Phạm Văn Thắng</w:t>
+            </w:r>
           </w:p>
         </w:tc>
         <w:tc>
@@ -5266,33 +5381,8 @@
                 <w:rFonts w:cstheme="majorHAnsi"/>
                 <w:szCs w:val="28"/>
               </w:rPr>
-              <w:t xml:space="preserve">Man </w:t>
-            </w:r>
-            <w:proofErr w:type="spellStart"/>
-            <w:r>
-              <w:rPr>
-                <w:rFonts w:cstheme="majorHAnsi"/>
-                <w:szCs w:val="28"/>
-              </w:rPr>
-              <w:t>Huỳnh</w:t>
-            </w:r>
-            <w:proofErr w:type="spellEnd"/>
-            <w:r>
-              <w:rPr>
-                <w:rFonts w:cstheme="majorHAnsi"/>
-                <w:szCs w:val="28"/>
-              </w:rPr>
-              <w:t xml:space="preserve"> </w:t>
-            </w:r>
-            <w:proofErr w:type="spellStart"/>
-            <w:r>
-              <w:rPr>
-                <w:rFonts w:cstheme="majorHAnsi"/>
-                <w:szCs w:val="28"/>
-              </w:rPr>
-              <w:t>Khương</w:t>
-            </w:r>
-            <w:proofErr w:type="spellEnd"/>
+              <w:t>Man Huỳnh Khương</w:t>
+            </w:r>
           </w:p>
         </w:tc>
         <w:tc>
@@ -5393,47 +5483,13 @@
                 <w:szCs w:val="28"/>
               </w:rPr>
             </w:pPr>
-            <w:proofErr w:type="spellStart"/>
             <w:r>
               <w:rPr>
                 <w:rFonts w:cstheme="majorHAnsi"/>
                 <w:szCs w:val="28"/>
               </w:rPr>
-              <w:t>Lê</w:t>
-            </w:r>
-            <w:proofErr w:type="spellEnd"/>
-            <w:r>
-              <w:rPr>
-                <w:rFonts w:cstheme="majorHAnsi"/>
-                <w:szCs w:val="28"/>
-              </w:rPr>
-              <w:t xml:space="preserve"> </w:t>
-            </w:r>
-            <w:proofErr w:type="spellStart"/>
-            <w:r>
-              <w:rPr>
-                <w:rFonts w:cstheme="majorHAnsi"/>
-                <w:szCs w:val="28"/>
-              </w:rPr>
-              <w:t>Văn</w:t>
-            </w:r>
-            <w:proofErr w:type="spellEnd"/>
-            <w:r>
-              <w:rPr>
-                <w:rFonts w:cstheme="majorHAnsi"/>
-                <w:szCs w:val="28"/>
-              </w:rPr>
-              <w:t xml:space="preserve"> </w:t>
-            </w:r>
-            <w:proofErr w:type="spellStart"/>
-            <w:r>
-              <w:rPr>
-                <w:rFonts w:cstheme="majorHAnsi"/>
-                <w:szCs w:val="28"/>
-              </w:rPr>
-              <w:t>Hùng</w:t>
-            </w:r>
-            <w:proofErr w:type="spellEnd"/>
+              <w:t>Lê Văn Hùng</w:t>
+            </w:r>
           </w:p>
         </w:tc>
         <w:tc>
@@ -5536,63 +5592,13 @@
                 <w:szCs w:val="28"/>
               </w:rPr>
             </w:pPr>
-            <w:proofErr w:type="spellStart"/>
             <w:r>
               <w:rPr>
                 <w:rFonts w:cstheme="majorHAnsi"/>
                 <w:szCs w:val="28"/>
               </w:rPr>
-              <w:t>Vũ</w:t>
-            </w:r>
-            <w:proofErr w:type="spellEnd"/>
-            <w:r>
-              <w:rPr>
-                <w:rFonts w:cstheme="majorHAnsi"/>
-                <w:szCs w:val="28"/>
-              </w:rPr>
-              <w:t xml:space="preserve"> </w:t>
-            </w:r>
-            <w:proofErr w:type="spellStart"/>
-            <w:r>
-              <w:rPr>
-                <w:rFonts w:cstheme="majorHAnsi"/>
-                <w:szCs w:val="28"/>
-              </w:rPr>
-              <w:t>Nguyễn</w:t>
-            </w:r>
-            <w:proofErr w:type="spellEnd"/>
-            <w:r>
-              <w:rPr>
-                <w:rFonts w:cstheme="majorHAnsi"/>
-                <w:szCs w:val="28"/>
-              </w:rPr>
-              <w:t xml:space="preserve"> </w:t>
-            </w:r>
-            <w:proofErr w:type="spellStart"/>
-            <w:r>
-              <w:rPr>
-                <w:rFonts w:cstheme="majorHAnsi"/>
-                <w:szCs w:val="28"/>
-              </w:rPr>
-              <w:t>Anh</w:t>
-            </w:r>
-            <w:proofErr w:type="spellEnd"/>
-            <w:r>
-              <w:rPr>
-                <w:rFonts w:cstheme="majorHAnsi"/>
-                <w:szCs w:val="28"/>
-              </w:rPr>
-              <w:t xml:space="preserve"> </w:t>
-            </w:r>
-            <w:proofErr w:type="spellStart"/>
-            <w:r>
-              <w:rPr>
-                <w:rFonts w:cstheme="majorHAnsi"/>
-                <w:szCs w:val="28"/>
-              </w:rPr>
-              <w:t>Khoa</w:t>
-            </w:r>
-            <w:proofErr w:type="spellEnd"/>
+              <w:t>Vũ Nguyễn Anh Khoa</w:t>
+            </w:r>
           </w:p>
         </w:tc>
         <w:tc>
@@ -6415,7 +6421,6 @@
                 <w:sz w:val="21"/>
               </w:rPr>
             </w:pPr>
-            <w:proofErr w:type="spellStart"/>
             <w:r>
               <w:rPr>
                 <w:rFonts w:asciiTheme="minorHAnsi" w:hAnsiTheme="minorHAnsi"/>
@@ -6423,49 +6428,8 @@
                 <w:color w:val="auto"/>
                 <w:sz w:val="21"/>
               </w:rPr>
-              <w:t>Nguyễn</w:t>
-            </w:r>
-            <w:proofErr w:type="spellEnd"/>
-            <w:r>
-              <w:rPr>
-                <w:rFonts w:asciiTheme="minorHAnsi" w:hAnsiTheme="minorHAnsi"/>
-                <w:b w:val="0"/>
-                <w:color w:val="auto"/>
-                <w:sz w:val="21"/>
-              </w:rPr>
-              <w:t xml:space="preserve"> </w:t>
-            </w:r>
-            <w:proofErr w:type="spellStart"/>
-            <w:r>
-              <w:rPr>
-                <w:rFonts w:asciiTheme="minorHAnsi" w:hAnsiTheme="minorHAnsi"/>
-                <w:b w:val="0"/>
-                <w:color w:val="auto"/>
-                <w:sz w:val="21"/>
-              </w:rPr>
-              <w:t>Huy</w:t>
-            </w:r>
-            <w:proofErr w:type="spellEnd"/>
-            <w:r>
-              <w:rPr>
-                <w:rFonts w:asciiTheme="minorHAnsi" w:hAnsiTheme="minorHAnsi"/>
-                <w:b w:val="0"/>
-                <w:color w:val="auto"/>
-                <w:sz w:val="21"/>
-              </w:rPr>
-              <w:t xml:space="preserve"> </w:t>
-            </w:r>
-            <w:proofErr w:type="spellStart"/>
-            <w:r>
-              <w:rPr>
-                <w:rFonts w:asciiTheme="minorHAnsi" w:hAnsiTheme="minorHAnsi"/>
-                <w:b w:val="0"/>
-                <w:color w:val="auto"/>
-                <w:sz w:val="21"/>
-              </w:rPr>
-              <w:t>Hùng</w:t>
-            </w:r>
-            <w:proofErr w:type="spellEnd"/>
+              <w:t>Nguyễn Huy Hùng</w:t>
+            </w:r>
           </w:p>
         </w:tc>
         <w:tc>
@@ -6615,7 +6579,6 @@
                 <w:sz w:val="21"/>
               </w:rPr>
             </w:pPr>
-            <w:proofErr w:type="spellStart"/>
             <w:r>
               <w:rPr>
                 <w:rFonts w:asciiTheme="minorHAnsi" w:hAnsiTheme="minorHAnsi"/>
@@ -6623,49 +6586,8 @@
                 <w:color w:val="auto"/>
                 <w:sz w:val="21"/>
               </w:rPr>
-              <w:t>Phạm</w:t>
-            </w:r>
-            <w:proofErr w:type="spellEnd"/>
-            <w:r>
-              <w:rPr>
-                <w:rFonts w:asciiTheme="minorHAnsi" w:hAnsiTheme="minorHAnsi"/>
-                <w:b w:val="0"/>
-                <w:color w:val="auto"/>
-                <w:sz w:val="21"/>
-              </w:rPr>
-              <w:t xml:space="preserve"> </w:t>
-            </w:r>
-            <w:proofErr w:type="spellStart"/>
-            <w:r>
-              <w:rPr>
-                <w:rFonts w:asciiTheme="minorHAnsi" w:hAnsiTheme="minorHAnsi"/>
-                <w:b w:val="0"/>
-                <w:color w:val="auto"/>
-                <w:sz w:val="21"/>
-              </w:rPr>
-              <w:t>Văn</w:t>
-            </w:r>
-            <w:proofErr w:type="spellEnd"/>
-            <w:r>
-              <w:rPr>
-                <w:rFonts w:asciiTheme="minorHAnsi" w:hAnsiTheme="minorHAnsi"/>
-                <w:b w:val="0"/>
-                <w:color w:val="auto"/>
-                <w:sz w:val="21"/>
-              </w:rPr>
-              <w:t xml:space="preserve"> </w:t>
-            </w:r>
-            <w:proofErr w:type="spellStart"/>
-            <w:r>
-              <w:rPr>
-                <w:rFonts w:asciiTheme="minorHAnsi" w:hAnsiTheme="minorHAnsi"/>
-                <w:b w:val="0"/>
-                <w:color w:val="auto"/>
-                <w:sz w:val="21"/>
-              </w:rPr>
-              <w:t>Thắng</w:t>
-            </w:r>
-            <w:proofErr w:type="spellEnd"/>
+              <w:t>Phạm Văn Thắng</w:t>
+            </w:r>
           </w:p>
         </w:tc>
         <w:tc>
@@ -6822,39 +6744,8 @@
                 <w:color w:val="auto"/>
                 <w:sz w:val="21"/>
               </w:rPr>
-              <w:t xml:space="preserve">Man </w:t>
-            </w:r>
-            <w:proofErr w:type="spellStart"/>
-            <w:r>
-              <w:rPr>
-                <w:rFonts w:asciiTheme="minorHAnsi" w:hAnsiTheme="minorHAnsi"/>
-                <w:b w:val="0"/>
-                <w:color w:val="auto"/>
-                <w:sz w:val="21"/>
-              </w:rPr>
-              <w:t>Huỳnh</w:t>
-            </w:r>
-            <w:proofErr w:type="spellEnd"/>
-            <w:r>
-              <w:rPr>
-                <w:rFonts w:asciiTheme="minorHAnsi" w:hAnsiTheme="minorHAnsi"/>
-                <w:b w:val="0"/>
-                <w:color w:val="auto"/>
-                <w:sz w:val="21"/>
-              </w:rPr>
-              <w:t xml:space="preserve"> </w:t>
-            </w:r>
-            <w:proofErr w:type="spellStart"/>
-            <w:r>
-              <w:rPr>
-                <w:rFonts w:asciiTheme="minorHAnsi" w:hAnsiTheme="minorHAnsi"/>
-                <w:b w:val="0"/>
-                <w:color w:val="auto"/>
-                <w:sz w:val="21"/>
-              </w:rPr>
-              <w:t>Khương</w:t>
-            </w:r>
-            <w:proofErr w:type="spellEnd"/>
+              <w:t>Man Huỳnh Khương</w:t>
+            </w:r>
           </w:p>
         </w:tc>
         <w:tc>
@@ -7004,7 +6895,6 @@
                 <w:sz w:val="21"/>
               </w:rPr>
             </w:pPr>
-            <w:proofErr w:type="spellStart"/>
             <w:r>
               <w:rPr>
                 <w:rFonts w:asciiTheme="minorHAnsi" w:hAnsiTheme="minorHAnsi"/>
@@ -7012,49 +6902,8 @@
                 <w:color w:val="auto"/>
                 <w:sz w:val="21"/>
               </w:rPr>
-              <w:t>Lê</w:t>
-            </w:r>
-            <w:proofErr w:type="spellEnd"/>
-            <w:r>
-              <w:rPr>
-                <w:rFonts w:asciiTheme="minorHAnsi" w:hAnsiTheme="minorHAnsi"/>
-                <w:b w:val="0"/>
-                <w:color w:val="auto"/>
-                <w:sz w:val="21"/>
-              </w:rPr>
-              <w:t xml:space="preserve"> </w:t>
-            </w:r>
-            <w:proofErr w:type="spellStart"/>
-            <w:r>
-              <w:rPr>
-                <w:rFonts w:asciiTheme="minorHAnsi" w:hAnsiTheme="minorHAnsi"/>
-                <w:b w:val="0"/>
-                <w:color w:val="auto"/>
-                <w:sz w:val="21"/>
-              </w:rPr>
-              <w:t>Văn</w:t>
-            </w:r>
-            <w:proofErr w:type="spellEnd"/>
-            <w:r>
-              <w:rPr>
-                <w:rFonts w:asciiTheme="minorHAnsi" w:hAnsiTheme="minorHAnsi"/>
-                <w:b w:val="0"/>
-                <w:color w:val="auto"/>
-                <w:sz w:val="21"/>
-              </w:rPr>
-              <w:t xml:space="preserve"> </w:t>
-            </w:r>
-            <w:proofErr w:type="spellStart"/>
-            <w:r>
-              <w:rPr>
-                <w:rFonts w:asciiTheme="minorHAnsi" w:hAnsiTheme="minorHAnsi"/>
-                <w:b w:val="0"/>
-                <w:color w:val="auto"/>
-                <w:sz w:val="21"/>
-              </w:rPr>
-              <w:t>Hùng</w:t>
-            </w:r>
-            <w:proofErr w:type="spellEnd"/>
+              <w:t>Lê Văn Hùng</w:t>
+            </w:r>
           </w:p>
         </w:tc>
         <w:tc>
@@ -7204,7 +7053,6 @@
                 <w:sz w:val="21"/>
               </w:rPr>
             </w:pPr>
-            <w:proofErr w:type="spellStart"/>
             <w:r>
               <w:rPr>
                 <w:rFonts w:asciiTheme="minorHAnsi" w:hAnsiTheme="minorHAnsi"/>
@@ -7212,69 +7060,8 @@
                 <w:color w:val="auto"/>
                 <w:sz w:val="21"/>
               </w:rPr>
-              <w:t>Vũ</w:t>
-            </w:r>
-            <w:proofErr w:type="spellEnd"/>
-            <w:r>
-              <w:rPr>
-                <w:rFonts w:asciiTheme="minorHAnsi" w:hAnsiTheme="minorHAnsi"/>
-                <w:b w:val="0"/>
-                <w:color w:val="auto"/>
-                <w:sz w:val="21"/>
-              </w:rPr>
-              <w:t xml:space="preserve"> </w:t>
-            </w:r>
-            <w:proofErr w:type="spellStart"/>
-            <w:r>
-              <w:rPr>
-                <w:rFonts w:asciiTheme="minorHAnsi" w:hAnsiTheme="minorHAnsi"/>
-                <w:b w:val="0"/>
-                <w:color w:val="auto"/>
-                <w:sz w:val="21"/>
-              </w:rPr>
-              <w:t>Nguyễn</w:t>
-            </w:r>
-            <w:proofErr w:type="spellEnd"/>
-            <w:r>
-              <w:rPr>
-                <w:rFonts w:asciiTheme="minorHAnsi" w:hAnsiTheme="minorHAnsi"/>
-                <w:b w:val="0"/>
-                <w:color w:val="auto"/>
-                <w:sz w:val="21"/>
-              </w:rPr>
-              <w:t xml:space="preserve"> </w:t>
-            </w:r>
-            <w:proofErr w:type="spellStart"/>
-            <w:r>
-              <w:rPr>
-                <w:rFonts w:asciiTheme="minorHAnsi" w:hAnsiTheme="minorHAnsi"/>
-                <w:b w:val="0"/>
-                <w:color w:val="auto"/>
-                <w:sz w:val="21"/>
-              </w:rPr>
-              <w:t>Anh</w:t>
-            </w:r>
-            <w:proofErr w:type="spellEnd"/>
-            <w:r>
-              <w:rPr>
-                <w:rFonts w:asciiTheme="minorHAnsi" w:hAnsiTheme="minorHAnsi"/>
-                <w:b w:val="0"/>
-                <w:color w:val="auto"/>
-                <w:sz w:val="21"/>
-              </w:rPr>
-              <w:t xml:space="preserve"> </w:t>
-            </w:r>
-            <w:proofErr w:type="spellStart"/>
-            <w:r>
-              <w:rPr>
-                <w:rFonts w:asciiTheme="minorHAnsi" w:hAnsiTheme="minorHAnsi"/>
-                <w:b w:val="0"/>
-                <w:color w:val="auto"/>
-                <w:sz w:val="21"/>
-              </w:rPr>
-              <w:t>Khoa</w:t>
-            </w:r>
-            <w:proofErr w:type="spellEnd"/>
+              <w:t>Vũ Nguyễn Anh Khoa</w:t>
+            </w:r>
           </w:p>
         </w:tc>
         <w:tc>
@@ -7392,27 +7179,14 @@
       <w:r>
         <w:t xml:space="preserve">Table </w:t>
       </w:r>
-      <w:r>
-        <w:fldChar w:fldCharType="begin"/>
-      </w:r>
-      <w:r>
-        <w:instrText xml:space="preserve"> SEQ Table \* ARABIC </w:instrText>
-      </w:r>
-      <w:r>
-        <w:fldChar w:fldCharType="separate"/>
-      </w:r>
-      <w:r>
-        <w:rPr>
-          <w:noProof/>
-        </w:rPr>
-        <w:t>2</w:t>
-      </w:r>
-      <w:r>
-        <w:rPr>
-          <w:noProof/>
-        </w:rPr>
-        <w:fldChar w:fldCharType="end"/>
-      </w:r>
+      <w:fldSimple w:instr=" SEQ Table \* ARABIC ">
+        <w:r>
+          <w:rPr>
+            <w:noProof/>
+          </w:rPr>
+          <w:t>2</w:t>
+        </w:r>
+      </w:fldSimple>
       <w:r>
         <w:t xml:space="preserve">: </w:t>
       </w:r>
@@ -12237,7 +12011,7 @@
 </file>
 
 <file path=customXml/itemProps1.xml><?xml version="1.0" encoding="utf-8"?>
-<ds:datastoreItem xmlns:ds="http://schemas.openxmlformats.org/officeDocument/2006/customXml" ds:itemID="{C46ABB6F-BD96-452B-B895-B199532356F3}">
+<ds:datastoreItem xmlns:ds="http://schemas.openxmlformats.org/officeDocument/2006/customXml" ds:itemID="{8262D3F4-DDFF-4A51-A264-3489B9B49E47}">
   <ds:schemaRefs>
     <ds:schemaRef ds:uri="http://schemas.openxmlformats.org/officeDocument/2006/bibliography"/>
   </ds:schemaRefs>

--- a/Document.docx
+++ b/Document.docx
@@ -3951,19 +3951,7 @@
         <w:rPr>
           <w:rFonts w:cstheme="majorHAnsi"/>
         </w:rPr>
-        <w:t xml:space="preserve"> limited </w:t>
-      </w:r>
-      <w:r>
-        <w:rPr>
-          <w:rFonts w:cstheme="majorHAnsi"/>
-        </w:rPr>
-        <w:t>friends</w:t>
-      </w:r>
-      <w:r>
-        <w:rPr>
-          <w:rFonts w:cstheme="majorHAnsi"/>
-        </w:rPr>
-        <w:t xml:space="preserve"> matching and finding </w:t>
+        <w:t xml:space="preserve"> limited finding </w:t>
       </w:r>
       <w:r>
         <w:rPr>
@@ -3971,6 +3959,14 @@
         </w:rPr>
         <w:t>features</w:t>
       </w:r>
+      <w:r>
+        <w:rPr>
+          <w:rFonts w:cstheme="majorHAnsi"/>
+        </w:rPr>
+        <w:t xml:space="preserve"> and no matching function</w:t>
+      </w:r>
+      <w:bookmarkStart w:id="10" w:name="_GoBack"/>
+      <w:bookmarkEnd w:id="10"/>
       <w:r>
         <w:rPr>
           <w:rFonts w:cstheme="majorHAnsi"/>
@@ -4125,16 +4121,16 @@
           <w:numId w:val="10"/>
         </w:numPr>
       </w:pPr>
-      <w:bookmarkStart w:id="10" w:name="_Toc408788336"/>
-      <w:bookmarkStart w:id="11" w:name="_Toc419197194"/>
+      <w:bookmarkStart w:id="11" w:name="_Toc408788336"/>
+      <w:bookmarkStart w:id="12" w:name="_Toc419197194"/>
       <w:r>
         <w:t xml:space="preserve">Problem </w:t>
       </w:r>
       <w:r>
         <w:t>Definition</w:t>
       </w:r>
-      <w:bookmarkEnd w:id="10"/>
       <w:bookmarkEnd w:id="11"/>
+      <w:bookmarkEnd w:id="12"/>
     </w:p>
     <w:p>
       <w:pPr>
@@ -4217,13 +4213,13 @@
           <w:numId w:val="10"/>
         </w:numPr>
       </w:pPr>
-      <w:bookmarkStart w:id="12" w:name="_Toc408788337"/>
-      <w:bookmarkStart w:id="13" w:name="_Toc419197195"/>
+      <w:bookmarkStart w:id="13" w:name="_Toc408788337"/>
+      <w:bookmarkStart w:id="14" w:name="_Toc419197195"/>
       <w:r>
         <w:t>Proposed Solution</w:t>
       </w:r>
-      <w:bookmarkEnd w:id="12"/>
       <w:bookmarkEnd w:id="13"/>
+      <w:bookmarkEnd w:id="14"/>
     </w:p>
     <w:p>
       <w:pPr>
@@ -4234,13 +4230,13 @@
         </w:numPr>
         <w:ind w:left="1701" w:hanging="567"/>
       </w:pPr>
-      <w:bookmarkStart w:id="14" w:name="_Toc408788338"/>
-      <w:bookmarkStart w:id="15" w:name="_Toc419197196"/>
+      <w:bookmarkStart w:id="15" w:name="_Toc408788338"/>
+      <w:bookmarkStart w:id="16" w:name="_Toc419197196"/>
       <w:r>
         <w:t>Feature functions</w:t>
       </w:r>
-      <w:bookmarkEnd w:id="14"/>
       <w:bookmarkEnd w:id="15"/>
+      <w:bookmarkEnd w:id="16"/>
     </w:p>
     <w:p>
       <w:pPr>
@@ -4447,8 +4443,6 @@
       <w:r>
         <w:t>by suggesting people</w:t>
       </w:r>
-      <w:bookmarkStart w:id="16" w:name="_GoBack"/>
-      <w:bookmarkEnd w:id="16"/>
       <w:r>
         <w:t xml:space="preserve"> they</w:t>
       </w:r>
@@ -7179,14 +7173,27 @@
       <w:r>
         <w:t xml:space="preserve">Table </w:t>
       </w:r>
-      <w:fldSimple w:instr=" SEQ Table \* ARABIC ">
-        <w:r>
-          <w:rPr>
-            <w:noProof/>
-          </w:rPr>
-          <w:t>2</w:t>
-        </w:r>
-      </w:fldSimple>
+      <w:r>
+        <w:fldChar w:fldCharType="begin"/>
+      </w:r>
+      <w:r>
+        <w:instrText xml:space="preserve"> SEQ Table \* ARABIC </w:instrText>
+      </w:r>
+      <w:r>
+        <w:fldChar w:fldCharType="separate"/>
+      </w:r>
+      <w:r>
+        <w:rPr>
+          <w:noProof/>
+        </w:rPr>
+        <w:t>2</w:t>
+      </w:r>
+      <w:r>
+        <w:rPr>
+          <w:noProof/>
+        </w:rPr>
+        <w:fldChar w:fldCharType="end"/>
+      </w:r>
       <w:r>
         <w:t xml:space="preserve">: </w:t>
       </w:r>
@@ -7436,7 +7443,7 @@
       <w:rPr>
         <w:noProof/>
       </w:rPr>
-      <w:t>7</w:t>
+      <w:t>6</w:t>
     </w:r>
     <w:r>
       <w:rPr>
@@ -12011,7 +12018,7 @@
 </file>
 
 <file path=customXml/itemProps1.xml><?xml version="1.0" encoding="utf-8"?>
-<ds:datastoreItem xmlns:ds="http://schemas.openxmlformats.org/officeDocument/2006/customXml" ds:itemID="{8262D3F4-DDFF-4A51-A264-3489B9B49E47}">
+<ds:datastoreItem xmlns:ds="http://schemas.openxmlformats.org/officeDocument/2006/customXml" ds:itemID="{E3CC83E6-8913-4103-BD2D-8CA84A1313A7}">
   <ds:schemaRefs>
     <ds:schemaRef ds:uri="http://schemas.openxmlformats.org/officeDocument/2006/bibliography"/>
   </ds:schemaRefs>

--- a/Document.docx
+++ b/Document.docx
@@ -3848,7 +3848,28 @@
           <w:rFonts w:cstheme="majorHAnsi"/>
           <w:color w:val="000000" w:themeColor="text1"/>
         </w:rPr>
-        <w:t xml:space="preserve"> and various applications aiding people’s need for socializing have been released. However, there have not been many dating services releasing for Vietnamese based customers. The existing Vietnamese dating applications currently lack of various convenient and exciting features. Therefore, we are passionate to create a new stimulating dating application. This application, while retaining crucial features of a basic dating app, will provide reliable means to meet new people matching ones’ interests that are more advanced than other Vietnamese dating services.</w:t>
+        <w:t xml:space="preserve"> and various applications aiding people’s need for socializing have been released. However, there have not been many dating services releasing for Vietnamese based customers. The existing Vietnamese dating applications</w:t>
+      </w:r>
+      <w:r>
+        <w:rPr>
+          <w:rFonts w:cstheme="majorHAnsi"/>
+          <w:color w:val="000000" w:themeColor="text1"/>
+        </w:rPr>
+        <w:t xml:space="preserve"> currently lack of various conve</w:t>
+      </w:r>
+      <w:r>
+        <w:rPr>
+          <w:rFonts w:cstheme="majorHAnsi"/>
+          <w:color w:val="000000" w:themeColor="text1"/>
+        </w:rPr>
+        <w:t>nient</w:t>
+      </w:r>
+      <w:r>
+        <w:rPr>
+          <w:rFonts w:cstheme="majorHAnsi"/>
+          <w:color w:val="000000" w:themeColor="text1"/>
+        </w:rPr>
+        <w:t xml:space="preserve"> and exciting features. Therefore, we are passionate to create a new stimulating dating application. This application, while retaining crucial features of a basic dating app, will provide reliable means to meet new people matching ones’ interests that are more advanced than other Vietnamese dating services.</w:t>
       </w:r>
     </w:p>
     <w:p>
@@ -3885,7 +3906,19 @@
         <w:rPr>
           <w:rFonts w:cstheme="majorHAnsi"/>
         </w:rPr>
-        <w:t>Beetalk and Badoo are the three most popular dating service applications in Viet Nam. Despite their popularities, they do not pro</w:t>
+        <w:t xml:space="preserve">Beetalk and </w:t>
+      </w:r>
+      <w:r>
+        <w:rPr>
+          <w:rFonts w:cstheme="majorHAnsi"/>
+        </w:rPr>
+        <w:t>Ketnoi.vn</w:t>
+      </w:r>
+      <w:r>
+        <w:rPr>
+          <w:rFonts w:cstheme="majorHAnsi"/>
+        </w:rPr>
+        <w:t xml:space="preserve"> are the three most popular dating service applications in Viet Nam. Despite their popularities, they do not pro</w:t>
       </w:r>
       <w:r>
         <w:rPr>
@@ -3909,7 +3942,7 @@
         <w:rPr>
           <w:rFonts w:cstheme="majorHAnsi"/>
         </w:rPr>
-        <w:t>Zalo is best known for its voice messaging and are free to use</w:t>
+        <w:t>Zalo is best known for its voice messaging and free to use</w:t>
       </w:r>
       <w:r>
         <w:rPr>
@@ -3921,30 +3954,36 @@
         <w:rPr>
           <w:rFonts w:cstheme="majorHAnsi"/>
         </w:rPr>
-        <w:t xml:space="preserve"> T</w:t>
-      </w:r>
-      <w:r>
-        <w:rPr>
-          <w:rFonts w:cstheme="majorHAnsi"/>
-        </w:rPr>
-        <w:t>he app</w:t>
-      </w:r>
-      <w:r>
-        <w:rPr>
-          <w:rFonts w:cstheme="majorHAnsi"/>
-        </w:rPr>
-        <w:t>, however,</w:t>
-      </w:r>
-      <w:r>
-        <w:rPr>
-          <w:rFonts w:cstheme="majorHAnsi"/>
-        </w:rPr>
         <w:t xml:space="preserve"> </w:t>
       </w:r>
       <w:r>
         <w:rPr>
           <w:rFonts w:cstheme="majorHAnsi"/>
         </w:rPr>
+        <w:t>H</w:t>
+      </w:r>
+      <w:r>
+        <w:rPr>
+          <w:rFonts w:cstheme="majorHAnsi"/>
+        </w:rPr>
+        <w:t>owever</w:t>
+      </w:r>
+      <w:r>
+        <w:rPr>
+          <w:rFonts w:cstheme="majorHAnsi"/>
+        </w:rPr>
+        <w:t>, t</w:t>
+      </w:r>
+      <w:r>
+        <w:rPr>
+          <w:rFonts w:cstheme="majorHAnsi"/>
+        </w:rPr>
+        <w:t xml:space="preserve">he app </w:t>
+      </w:r>
+      <w:r>
+        <w:rPr>
+          <w:rFonts w:cstheme="majorHAnsi"/>
+        </w:rPr>
         <w:t>has</w:t>
       </w:r>
       <w:r>
@@ -3965,8 +4004,6 @@
         </w:rPr>
         <w:t xml:space="preserve"> and no matching function</w:t>
       </w:r>
-      <w:bookmarkStart w:id="10" w:name="_GoBack"/>
-      <w:bookmarkEnd w:id="10"/>
       <w:r>
         <w:rPr>
           <w:rFonts w:cstheme="majorHAnsi"/>
@@ -4121,16 +4158,16 @@
           <w:numId w:val="10"/>
         </w:numPr>
       </w:pPr>
-      <w:bookmarkStart w:id="11" w:name="_Toc408788336"/>
-      <w:bookmarkStart w:id="12" w:name="_Toc419197194"/>
+      <w:bookmarkStart w:id="10" w:name="_Toc408788336"/>
+      <w:bookmarkStart w:id="11" w:name="_Toc419197194"/>
       <w:r>
         <w:t xml:space="preserve">Problem </w:t>
       </w:r>
       <w:r>
         <w:t>Definition</w:t>
       </w:r>
+      <w:bookmarkEnd w:id="10"/>
       <w:bookmarkEnd w:id="11"/>
-      <w:bookmarkEnd w:id="12"/>
     </w:p>
     <w:p>
       <w:pPr>
@@ -4213,13 +4250,13 @@
           <w:numId w:val="10"/>
         </w:numPr>
       </w:pPr>
-      <w:bookmarkStart w:id="13" w:name="_Toc408788337"/>
-      <w:bookmarkStart w:id="14" w:name="_Toc419197195"/>
+      <w:bookmarkStart w:id="12" w:name="_Toc408788337"/>
+      <w:bookmarkStart w:id="13" w:name="_Toc419197195"/>
       <w:r>
         <w:t>Proposed Solution</w:t>
       </w:r>
+      <w:bookmarkEnd w:id="12"/>
       <w:bookmarkEnd w:id="13"/>
-      <w:bookmarkEnd w:id="14"/>
     </w:p>
     <w:p>
       <w:pPr>
@@ -4230,13 +4267,13 @@
         </w:numPr>
         <w:ind w:left="1701" w:hanging="567"/>
       </w:pPr>
-      <w:bookmarkStart w:id="15" w:name="_Toc408788338"/>
-      <w:bookmarkStart w:id="16" w:name="_Toc419197196"/>
+      <w:bookmarkStart w:id="14" w:name="_Toc408788338"/>
+      <w:bookmarkStart w:id="15" w:name="_Toc419197196"/>
       <w:r>
         <w:t>Feature functions</w:t>
       </w:r>
+      <w:bookmarkEnd w:id="14"/>
       <w:bookmarkEnd w:id="15"/>
-      <w:bookmarkEnd w:id="16"/>
     </w:p>
     <w:p>
       <w:pPr>
@@ -4273,13 +4310,7 @@
         <w:t>s make</w:t>
       </w:r>
       <w:r>
-        <w:t xml:space="preserve"> new friends who</w:t>
-      </w:r>
-      <w:r>
-        <w:t>m</w:t>
-      </w:r>
-      <w:r>
-        <w:t xml:space="preserve"> </w:t>
+        <w:t xml:space="preserve"> new friends who </w:t>
       </w:r>
       <w:r>
         <w:t xml:space="preserve">are </w:t>
@@ -4297,11 +4328,11 @@
         <w:t>them</w:t>
       </w:r>
       <w:r>
-        <w:t xml:space="preserve"> </w:t>
+        <w:t xml:space="preserve"> base </w:t>
       </w:r>
       <w:r>
         <w:lastRenderedPageBreak/>
-        <w:t xml:space="preserve">base on the similarity </w:t>
+        <w:t xml:space="preserve">on the similarity </w:t>
       </w:r>
       <w:r>
         <w:t>on</w:t>
@@ -4390,7 +4421,13 @@
         <w:t>s</w:t>
       </w:r>
       <w:r>
-        <w:t xml:space="preserve"> GPS based service</w:t>
+        <w:t xml:space="preserve"> </w:t>
+      </w:r>
+      <w:r>
+        <w:t>location</w:t>
+      </w:r>
+      <w:r>
+        <w:t xml:space="preserve"> based service</w:t>
       </w:r>
       <w:r>
         <w:t xml:space="preserve"> to define </w:t>
@@ -4459,7 +4496,18 @@
         <w:t>their</w:t>
       </w:r>
       <w:r>
-        <w:t xml:space="preserve"> connection</w:t>
+        <w:t xml:space="preserve"> </w:t>
+      </w:r>
+      <w:r>
+        <w:t>friend</w:t>
+      </w:r>
+      <w:bookmarkStart w:id="16" w:name="_GoBack"/>
+      <w:bookmarkEnd w:id="16"/>
+      <w:r>
+        <w:t xml:space="preserve"> </w:t>
+      </w:r>
+      <w:r>
+        <w:t>connection</w:t>
       </w:r>
       <w:r>
         <w:t>s</w:t>
@@ -7173,27 +7221,14 @@
       <w:r>
         <w:t xml:space="preserve">Table </w:t>
       </w:r>
-      <w:r>
-        <w:fldChar w:fldCharType="begin"/>
-      </w:r>
-      <w:r>
-        <w:instrText xml:space="preserve"> SEQ Table \* ARABIC </w:instrText>
-      </w:r>
-      <w:r>
-        <w:fldChar w:fldCharType="separate"/>
-      </w:r>
-      <w:r>
-        <w:rPr>
-          <w:noProof/>
-        </w:rPr>
-        <w:t>2</w:t>
-      </w:r>
-      <w:r>
-        <w:rPr>
-          <w:noProof/>
-        </w:rPr>
-        <w:fldChar w:fldCharType="end"/>
-      </w:r>
+      <w:fldSimple w:instr=" SEQ Table \* ARABIC ">
+        <w:r>
+          <w:rPr>
+            <w:noProof/>
+          </w:rPr>
+          <w:t>2</w:t>
+        </w:r>
+      </w:fldSimple>
       <w:r>
         <w:t xml:space="preserve">: </w:t>
       </w:r>
@@ -7443,7 +7478,7 @@
       <w:rPr>
         <w:noProof/>
       </w:rPr>
-      <w:t>6</w:t>
+      <w:t>10</w:t>
     </w:r>
     <w:r>
       <w:rPr>
@@ -12018,7 +12053,7 @@
 </file>
 
 <file path=customXml/itemProps1.xml><?xml version="1.0" encoding="utf-8"?>
-<ds:datastoreItem xmlns:ds="http://schemas.openxmlformats.org/officeDocument/2006/customXml" ds:itemID="{E3CC83E6-8913-4103-BD2D-8CA84A1313A7}">
+<ds:datastoreItem xmlns:ds="http://schemas.openxmlformats.org/officeDocument/2006/customXml" ds:itemID="{11734433-3D26-4CF7-9330-468C4DEC30BE}">
   <ds:schemaRefs>
     <ds:schemaRef ds:uri="http://schemas.openxmlformats.org/officeDocument/2006/bibliography"/>
   </ds:schemaRefs>

--- a/Document.docx
+++ b/Document.docx
@@ -3834,21 +3834,37 @@
           <w:rFonts w:cstheme="majorHAnsi"/>
           <w:color w:val="000000" w:themeColor="text1"/>
         </w:rPr>
-        <w:t>, the number of mobile phone devices is rapidly increase</w:t>
+        <w:t xml:space="preserve">, the number of mobile phone devices is rapidly </w:t>
       </w:r>
       <w:r>
         <w:rPr>
           <w:rFonts w:cstheme="majorHAnsi"/>
           <w:color w:val="000000" w:themeColor="text1"/>
         </w:rPr>
-        <w:t>d</w:t>
+        <w:t>increasing</w:t>
       </w:r>
       <w:r>
         <w:rPr>
           <w:rFonts w:cstheme="majorHAnsi"/>
           <w:color w:val="000000" w:themeColor="text1"/>
         </w:rPr>
-        <w:t xml:space="preserve"> and various applications aiding people’s need for socializing have been released. However, there have not been many dating services releasing for Vietnamese based customers. The existing Vietnamese dating applications</w:t>
+        <w:t xml:space="preserve"> and various applications aiding people’s need for socializing have been</w:t>
+      </w:r>
+      <w:r>
+        <w:rPr>
+          <w:rFonts w:cstheme="majorHAnsi"/>
+          <w:color w:val="000000" w:themeColor="text1"/>
+        </w:rPr>
+        <w:t xml:space="preserve"> being</w:t>
+      </w:r>
+      <w:bookmarkStart w:id="8" w:name="_GoBack"/>
+      <w:bookmarkEnd w:id="8"/>
+      <w:r>
+        <w:rPr>
+          <w:rFonts w:cstheme="majorHAnsi"/>
+          <w:color w:val="000000" w:themeColor="text1"/>
+        </w:rPr>
+        <w:t xml:space="preserve"> released. However, there have not been many dating services releasing for Vietnamese based customers. The existing Vietnamese dating applications</w:t>
       </w:r>
       <w:r>
         <w:rPr>
@@ -3880,13 +3896,13 @@
           <w:numId w:val="10"/>
         </w:numPr>
       </w:pPr>
-      <w:bookmarkStart w:id="8" w:name="_Toc408788335"/>
-      <w:bookmarkStart w:id="9" w:name="_Toc419197193"/>
+      <w:bookmarkStart w:id="9" w:name="_Toc408788335"/>
+      <w:bookmarkStart w:id="10" w:name="_Toc419197193"/>
       <w:r>
         <w:t>Current Situation</w:t>
       </w:r>
-      <w:bookmarkEnd w:id="8"/>
       <w:bookmarkEnd w:id="9"/>
+      <w:bookmarkEnd w:id="10"/>
     </w:p>
     <w:p>
       <w:pPr>
@@ -3960,19 +3976,7 @@
         <w:rPr>
           <w:rFonts w:cstheme="majorHAnsi"/>
         </w:rPr>
-        <w:t>H</w:t>
-      </w:r>
-      <w:r>
-        <w:rPr>
-          <w:rFonts w:cstheme="majorHAnsi"/>
-        </w:rPr>
-        <w:t>owever</w:t>
-      </w:r>
-      <w:r>
-        <w:rPr>
-          <w:rFonts w:cstheme="majorHAnsi"/>
-        </w:rPr>
-        <w:t>, t</w:t>
+        <w:t>However, t</w:t>
       </w:r>
       <w:r>
         <w:rPr>
@@ -4158,16 +4162,16 @@
           <w:numId w:val="10"/>
         </w:numPr>
       </w:pPr>
-      <w:bookmarkStart w:id="10" w:name="_Toc408788336"/>
-      <w:bookmarkStart w:id="11" w:name="_Toc419197194"/>
+      <w:bookmarkStart w:id="11" w:name="_Toc408788336"/>
+      <w:bookmarkStart w:id="12" w:name="_Toc419197194"/>
       <w:r>
         <w:t xml:space="preserve">Problem </w:t>
       </w:r>
       <w:r>
         <w:t>Definition</w:t>
       </w:r>
-      <w:bookmarkEnd w:id="10"/>
       <w:bookmarkEnd w:id="11"/>
+      <w:bookmarkEnd w:id="12"/>
     </w:p>
     <w:p>
       <w:pPr>
@@ -4250,13 +4254,13 @@
           <w:numId w:val="10"/>
         </w:numPr>
       </w:pPr>
-      <w:bookmarkStart w:id="12" w:name="_Toc408788337"/>
-      <w:bookmarkStart w:id="13" w:name="_Toc419197195"/>
+      <w:bookmarkStart w:id="13" w:name="_Toc408788337"/>
+      <w:bookmarkStart w:id="14" w:name="_Toc419197195"/>
       <w:r>
         <w:t>Proposed Solution</w:t>
       </w:r>
-      <w:bookmarkEnd w:id="12"/>
       <w:bookmarkEnd w:id="13"/>
+      <w:bookmarkEnd w:id="14"/>
     </w:p>
     <w:p>
       <w:pPr>
@@ -4267,13 +4271,13 @@
         </w:numPr>
         <w:ind w:left="1701" w:hanging="567"/>
       </w:pPr>
-      <w:bookmarkStart w:id="14" w:name="_Toc408788338"/>
-      <w:bookmarkStart w:id="15" w:name="_Toc419197196"/>
+      <w:bookmarkStart w:id="15" w:name="_Toc408788338"/>
+      <w:bookmarkStart w:id="16" w:name="_Toc419197196"/>
       <w:r>
         <w:t>Feature functions</w:t>
       </w:r>
-      <w:bookmarkEnd w:id="14"/>
       <w:bookmarkEnd w:id="15"/>
+      <w:bookmarkEnd w:id="16"/>
     </w:p>
     <w:p>
       <w:pPr>
@@ -4501,8 +4505,6 @@
       <w:r>
         <w:t>friend</w:t>
       </w:r>
-      <w:bookmarkStart w:id="16" w:name="_GoBack"/>
-      <w:bookmarkEnd w:id="16"/>
       <w:r>
         <w:t xml:space="preserve"> </w:t>
       </w:r>
@@ -7221,14 +7223,27 @@
       <w:r>
         <w:t xml:space="preserve">Table </w:t>
       </w:r>
-      <w:fldSimple w:instr=" SEQ Table \* ARABIC ">
-        <w:r>
-          <w:rPr>
-            <w:noProof/>
-          </w:rPr>
-          <w:t>2</w:t>
-        </w:r>
-      </w:fldSimple>
+      <w:r>
+        <w:fldChar w:fldCharType="begin"/>
+      </w:r>
+      <w:r>
+        <w:instrText xml:space="preserve"> SEQ Table \* ARABIC </w:instrText>
+      </w:r>
+      <w:r>
+        <w:fldChar w:fldCharType="separate"/>
+      </w:r>
+      <w:r>
+        <w:rPr>
+          <w:noProof/>
+        </w:rPr>
+        <w:t>2</w:t>
+      </w:r>
+      <w:r>
+        <w:rPr>
+          <w:noProof/>
+        </w:rPr>
+        <w:fldChar w:fldCharType="end"/>
+      </w:r>
       <w:r>
         <w:t xml:space="preserve">: </w:t>
       </w:r>
@@ -7478,7 +7493,7 @@
       <w:rPr>
         <w:noProof/>
       </w:rPr>
-      <w:t>10</w:t>
+      <w:t>6</w:t>
     </w:r>
     <w:r>
       <w:rPr>
@@ -12053,7 +12068,7 @@
 </file>
 
 <file path=customXml/itemProps1.xml><?xml version="1.0" encoding="utf-8"?>
-<ds:datastoreItem xmlns:ds="http://schemas.openxmlformats.org/officeDocument/2006/customXml" ds:itemID="{11734433-3D26-4CF7-9330-468C4DEC30BE}">
+<ds:datastoreItem xmlns:ds="http://schemas.openxmlformats.org/officeDocument/2006/customXml" ds:itemID="{90BA68DA-1A77-4540-AB10-F7971F646D27}">
   <ds:schemaRefs>
     <ds:schemaRef ds:uri="http://schemas.openxmlformats.org/officeDocument/2006/bibliography"/>
   </ds:schemaRefs>

--- a/Document.docx
+++ b/Document.docx
@@ -3834,37 +3834,21 @@
           <w:rFonts w:cstheme="majorHAnsi"/>
           <w:color w:val="000000" w:themeColor="text1"/>
         </w:rPr>
-        <w:t xml:space="preserve">, the number of mobile phone devices is rapidly </w:t>
+        <w:t>, the number of mobile phone devices is rapidly increase</w:t>
       </w:r>
       <w:r>
         <w:rPr>
           <w:rFonts w:cstheme="majorHAnsi"/>
           <w:color w:val="000000" w:themeColor="text1"/>
         </w:rPr>
-        <w:t>increasing</w:t>
+        <w:t>d</w:t>
       </w:r>
       <w:r>
         <w:rPr>
           <w:rFonts w:cstheme="majorHAnsi"/>
           <w:color w:val="000000" w:themeColor="text1"/>
         </w:rPr>
-        <w:t xml:space="preserve"> and various applications aiding people’s need for socializing have been</w:t>
-      </w:r>
-      <w:r>
-        <w:rPr>
-          <w:rFonts w:cstheme="majorHAnsi"/>
-          <w:color w:val="000000" w:themeColor="text1"/>
-        </w:rPr>
-        <w:t xml:space="preserve"> being</w:t>
-      </w:r>
-      <w:bookmarkStart w:id="8" w:name="_GoBack"/>
-      <w:bookmarkEnd w:id="8"/>
-      <w:r>
-        <w:rPr>
-          <w:rFonts w:cstheme="majorHAnsi"/>
-          <w:color w:val="000000" w:themeColor="text1"/>
-        </w:rPr>
-        <w:t xml:space="preserve"> released. However, there have not been many dating services releasing for Vietnamese based customers. The existing Vietnamese dating applications</w:t>
+        <w:t xml:space="preserve"> and various applications aiding people’s need for socializing have been released. However, there have not been many dating services releasing for Vietnamese based customers. The existing Vietnamese dating applications</w:t>
       </w:r>
       <w:r>
         <w:rPr>
@@ -3896,13 +3880,13 @@
           <w:numId w:val="10"/>
         </w:numPr>
       </w:pPr>
-      <w:bookmarkStart w:id="9" w:name="_Toc408788335"/>
-      <w:bookmarkStart w:id="10" w:name="_Toc419197193"/>
+      <w:bookmarkStart w:id="8" w:name="_Toc408788335"/>
+      <w:bookmarkStart w:id="9" w:name="_Toc419197193"/>
       <w:r>
         <w:t>Current Situation</w:t>
       </w:r>
+      <w:bookmarkEnd w:id="8"/>
       <w:bookmarkEnd w:id="9"/>
-      <w:bookmarkEnd w:id="10"/>
     </w:p>
     <w:p>
       <w:pPr>
@@ -3976,7 +3960,19 @@
         <w:rPr>
           <w:rFonts w:cstheme="majorHAnsi"/>
         </w:rPr>
-        <w:t>However, t</w:t>
+        <w:t>H</w:t>
+      </w:r>
+      <w:r>
+        <w:rPr>
+          <w:rFonts w:cstheme="majorHAnsi"/>
+        </w:rPr>
+        <w:t>owever</w:t>
+      </w:r>
+      <w:r>
+        <w:rPr>
+          <w:rFonts w:cstheme="majorHAnsi"/>
+        </w:rPr>
+        <w:t>, t</w:t>
       </w:r>
       <w:r>
         <w:rPr>
@@ -4162,16 +4158,16 @@
           <w:numId w:val="10"/>
         </w:numPr>
       </w:pPr>
-      <w:bookmarkStart w:id="11" w:name="_Toc408788336"/>
-      <w:bookmarkStart w:id="12" w:name="_Toc419197194"/>
+      <w:bookmarkStart w:id="10" w:name="_Toc408788336"/>
+      <w:bookmarkStart w:id="11" w:name="_Toc419197194"/>
       <w:r>
         <w:t xml:space="preserve">Problem </w:t>
       </w:r>
       <w:r>
         <w:t>Definition</w:t>
       </w:r>
+      <w:bookmarkEnd w:id="10"/>
       <w:bookmarkEnd w:id="11"/>
-      <w:bookmarkEnd w:id="12"/>
     </w:p>
     <w:p>
       <w:pPr>
@@ -4254,13 +4250,13 @@
           <w:numId w:val="10"/>
         </w:numPr>
       </w:pPr>
-      <w:bookmarkStart w:id="13" w:name="_Toc408788337"/>
-      <w:bookmarkStart w:id="14" w:name="_Toc419197195"/>
+      <w:bookmarkStart w:id="12" w:name="_Toc408788337"/>
+      <w:bookmarkStart w:id="13" w:name="_Toc419197195"/>
       <w:r>
         <w:t>Proposed Solution</w:t>
       </w:r>
+      <w:bookmarkEnd w:id="12"/>
       <w:bookmarkEnd w:id="13"/>
-      <w:bookmarkEnd w:id="14"/>
     </w:p>
     <w:p>
       <w:pPr>
@@ -4271,13 +4267,13 @@
         </w:numPr>
         <w:ind w:left="1701" w:hanging="567"/>
       </w:pPr>
-      <w:bookmarkStart w:id="15" w:name="_Toc408788338"/>
-      <w:bookmarkStart w:id="16" w:name="_Toc419197196"/>
+      <w:bookmarkStart w:id="14" w:name="_Toc408788338"/>
+      <w:bookmarkStart w:id="15" w:name="_Toc419197196"/>
       <w:r>
         <w:t>Feature functions</w:t>
       </w:r>
+      <w:bookmarkEnd w:id="14"/>
       <w:bookmarkEnd w:id="15"/>
-      <w:bookmarkEnd w:id="16"/>
     </w:p>
     <w:p>
       <w:pPr>
@@ -4505,6 +4501,8 @@
       <w:r>
         <w:t>friend</w:t>
       </w:r>
+      <w:bookmarkStart w:id="16" w:name="_GoBack"/>
+      <w:bookmarkEnd w:id="16"/>
       <w:r>
         <w:t xml:space="preserve"> </w:t>
       </w:r>
@@ -7223,27 +7221,14 @@
       <w:r>
         <w:t xml:space="preserve">Table </w:t>
       </w:r>
-      <w:r>
-        <w:fldChar w:fldCharType="begin"/>
-      </w:r>
-      <w:r>
-        <w:instrText xml:space="preserve"> SEQ Table \* ARABIC </w:instrText>
-      </w:r>
-      <w:r>
-        <w:fldChar w:fldCharType="separate"/>
-      </w:r>
-      <w:r>
-        <w:rPr>
-          <w:noProof/>
-        </w:rPr>
-        <w:t>2</w:t>
-      </w:r>
-      <w:r>
-        <w:rPr>
-          <w:noProof/>
-        </w:rPr>
-        <w:fldChar w:fldCharType="end"/>
-      </w:r>
+      <w:fldSimple w:instr=" SEQ Table \* ARABIC ">
+        <w:r>
+          <w:rPr>
+            <w:noProof/>
+          </w:rPr>
+          <w:t>2</w:t>
+        </w:r>
+      </w:fldSimple>
       <w:r>
         <w:t xml:space="preserve">: </w:t>
       </w:r>
@@ -7493,7 +7478,7 @@
       <w:rPr>
         <w:noProof/>
       </w:rPr>
-      <w:t>6</w:t>
+      <w:t>10</w:t>
     </w:r>
     <w:r>
       <w:rPr>
@@ -12068,7 +12053,7 @@
 </file>
 
 <file path=customXml/itemProps1.xml><?xml version="1.0" encoding="utf-8"?>
-<ds:datastoreItem xmlns:ds="http://schemas.openxmlformats.org/officeDocument/2006/customXml" ds:itemID="{90BA68DA-1A77-4540-AB10-F7971F646D27}">
+<ds:datastoreItem xmlns:ds="http://schemas.openxmlformats.org/officeDocument/2006/customXml" ds:itemID="{11734433-3D26-4CF7-9330-468C4DEC30BE}">
   <ds:schemaRefs>
     <ds:schemaRef ds:uri="http://schemas.openxmlformats.org/officeDocument/2006/bibliography"/>
   </ds:schemaRefs>

--- a/Document.docx
+++ b/Document.docx
@@ -3834,21 +3834,37 @@
           <w:rFonts w:cstheme="majorHAnsi"/>
           <w:color w:val="000000" w:themeColor="text1"/>
         </w:rPr>
-        <w:t>, the number of mobile phone devices is rapidly increase</w:t>
+        <w:t>, the number of mobile phone devices is rapidly increas</w:t>
       </w:r>
       <w:r>
         <w:rPr>
           <w:rFonts w:cstheme="majorHAnsi"/>
           <w:color w:val="000000" w:themeColor="text1"/>
         </w:rPr>
-        <w:t>d</w:t>
+        <w:t>ing</w:t>
       </w:r>
       <w:r>
         <w:rPr>
           <w:rFonts w:cstheme="majorHAnsi"/>
           <w:color w:val="000000" w:themeColor="text1"/>
         </w:rPr>
-        <w:t xml:space="preserve"> and various applications aiding people’s need for socializing have been released. However, there have not been many dating services releasing for Vietnamese based customers. The existing Vietnamese dating applications</w:t>
+        <w:t xml:space="preserve"> and various applications aiding people’s need for socializing have been</w:t>
+      </w:r>
+      <w:r>
+        <w:rPr>
+          <w:rFonts w:cstheme="majorHAnsi"/>
+          <w:color w:val="000000" w:themeColor="text1"/>
+        </w:rPr>
+        <w:t xml:space="preserve"> being</w:t>
+      </w:r>
+      <w:bookmarkStart w:id="8" w:name="_GoBack"/>
+      <w:bookmarkEnd w:id="8"/>
+      <w:r>
+        <w:rPr>
+          <w:rFonts w:cstheme="majorHAnsi"/>
+          <w:color w:val="000000" w:themeColor="text1"/>
+        </w:rPr>
+        <w:t xml:space="preserve"> released. However, there have not been many dating services releasing for Vietnamese based customers. The existing Vietnamese dating applications</w:t>
       </w:r>
       <w:r>
         <w:rPr>
@@ -3880,13 +3896,13 @@
           <w:numId w:val="10"/>
         </w:numPr>
       </w:pPr>
-      <w:bookmarkStart w:id="8" w:name="_Toc408788335"/>
-      <w:bookmarkStart w:id="9" w:name="_Toc419197193"/>
+      <w:bookmarkStart w:id="9" w:name="_Toc408788335"/>
+      <w:bookmarkStart w:id="10" w:name="_Toc419197193"/>
       <w:r>
         <w:t>Current Situation</w:t>
       </w:r>
-      <w:bookmarkEnd w:id="8"/>
       <w:bookmarkEnd w:id="9"/>
+      <w:bookmarkEnd w:id="10"/>
     </w:p>
     <w:p>
       <w:pPr>
@@ -3960,19 +3976,7 @@
         <w:rPr>
           <w:rFonts w:cstheme="majorHAnsi"/>
         </w:rPr>
-        <w:t>H</w:t>
-      </w:r>
-      <w:r>
-        <w:rPr>
-          <w:rFonts w:cstheme="majorHAnsi"/>
-        </w:rPr>
-        <w:t>owever</w:t>
-      </w:r>
-      <w:r>
-        <w:rPr>
-          <w:rFonts w:cstheme="majorHAnsi"/>
-        </w:rPr>
-        <w:t>, t</w:t>
+        <w:t>However, t</w:t>
       </w:r>
       <w:r>
         <w:rPr>
@@ -4158,16 +4162,16 @@
           <w:numId w:val="10"/>
         </w:numPr>
       </w:pPr>
-      <w:bookmarkStart w:id="10" w:name="_Toc408788336"/>
-      <w:bookmarkStart w:id="11" w:name="_Toc419197194"/>
+      <w:bookmarkStart w:id="11" w:name="_Toc408788336"/>
+      <w:bookmarkStart w:id="12" w:name="_Toc419197194"/>
       <w:r>
         <w:t xml:space="preserve">Problem </w:t>
       </w:r>
       <w:r>
         <w:t>Definition</w:t>
       </w:r>
-      <w:bookmarkEnd w:id="10"/>
       <w:bookmarkEnd w:id="11"/>
+      <w:bookmarkEnd w:id="12"/>
     </w:p>
     <w:p>
       <w:pPr>
@@ -4250,13 +4254,13 @@
           <w:numId w:val="10"/>
         </w:numPr>
       </w:pPr>
-      <w:bookmarkStart w:id="12" w:name="_Toc408788337"/>
-      <w:bookmarkStart w:id="13" w:name="_Toc419197195"/>
+      <w:bookmarkStart w:id="13" w:name="_Toc408788337"/>
+      <w:bookmarkStart w:id="14" w:name="_Toc419197195"/>
       <w:r>
         <w:t>Proposed Solution</w:t>
       </w:r>
-      <w:bookmarkEnd w:id="12"/>
       <w:bookmarkEnd w:id="13"/>
+      <w:bookmarkEnd w:id="14"/>
     </w:p>
     <w:p>
       <w:pPr>
@@ -4267,13 +4271,13 @@
         </w:numPr>
         <w:ind w:left="1701" w:hanging="567"/>
       </w:pPr>
-      <w:bookmarkStart w:id="14" w:name="_Toc408788338"/>
-      <w:bookmarkStart w:id="15" w:name="_Toc419197196"/>
+      <w:bookmarkStart w:id="15" w:name="_Toc408788338"/>
+      <w:bookmarkStart w:id="16" w:name="_Toc419197196"/>
       <w:r>
         <w:t>Feature functions</w:t>
       </w:r>
-      <w:bookmarkEnd w:id="14"/>
       <w:bookmarkEnd w:id="15"/>
+      <w:bookmarkEnd w:id="16"/>
     </w:p>
     <w:p>
       <w:pPr>
@@ -4501,8 +4505,6 @@
       <w:r>
         <w:t>friend</w:t>
       </w:r>
-      <w:bookmarkStart w:id="16" w:name="_GoBack"/>
-      <w:bookmarkEnd w:id="16"/>
       <w:r>
         <w:t xml:space="preserve"> </w:t>
       </w:r>
@@ -7221,14 +7223,27 @@
       <w:r>
         <w:t xml:space="preserve">Table </w:t>
       </w:r>
-      <w:fldSimple w:instr=" SEQ Table \* ARABIC ">
-        <w:r>
-          <w:rPr>
-            <w:noProof/>
-          </w:rPr>
-          <w:t>2</w:t>
-        </w:r>
-      </w:fldSimple>
+      <w:r>
+        <w:fldChar w:fldCharType="begin"/>
+      </w:r>
+      <w:r>
+        <w:instrText xml:space="preserve"> SEQ Table \* ARABIC </w:instrText>
+      </w:r>
+      <w:r>
+        <w:fldChar w:fldCharType="separate"/>
+      </w:r>
+      <w:r>
+        <w:rPr>
+          <w:noProof/>
+        </w:rPr>
+        <w:t>2</w:t>
+      </w:r>
+      <w:r>
+        <w:rPr>
+          <w:noProof/>
+        </w:rPr>
+        <w:fldChar w:fldCharType="end"/>
+      </w:r>
       <w:r>
         <w:t xml:space="preserve">: </w:t>
       </w:r>
@@ -7478,7 +7493,7 @@
       <w:rPr>
         <w:noProof/>
       </w:rPr>
-      <w:t>10</w:t>
+      <w:t>6</w:t>
     </w:r>
     <w:r>
       <w:rPr>
@@ -12053,7 +12068,7 @@
 </file>
 
 <file path=customXml/itemProps1.xml><?xml version="1.0" encoding="utf-8"?>
-<ds:datastoreItem xmlns:ds="http://schemas.openxmlformats.org/officeDocument/2006/customXml" ds:itemID="{11734433-3D26-4CF7-9330-468C4DEC30BE}">
+<ds:datastoreItem xmlns:ds="http://schemas.openxmlformats.org/officeDocument/2006/customXml" ds:itemID="{A1BD51E1-66C5-4D6B-B05A-79263ED0DFE1}">
   <ds:schemaRefs>
     <ds:schemaRef ds:uri="http://schemas.openxmlformats.org/officeDocument/2006/bibliography"/>
   </ds:schemaRefs>

--- a/Document.docx
+++ b/Document.docx
@@ -208,13 +208,23 @@
                 <w:u w:val="single"/>
               </w:rPr>
             </w:pPr>
+            <w:proofErr w:type="spellStart"/>
             <w:r>
               <w:rPr>
                 <w:b/>
                 <w:sz w:val="72"/>
                 <w:szCs w:val="72"/>
               </w:rPr>
-              <w:t>FPT UNIVERSITY</w:t>
+              <w:t>FPT</w:t>
+            </w:r>
+            <w:proofErr w:type="spellEnd"/>
+            <w:r>
+              <w:rPr>
+                <w:b/>
+                <w:sz w:val="72"/>
+                <w:szCs w:val="72"/>
+              </w:rPr>
+              <w:t xml:space="preserve"> UNIVERSITY</w:t>
             </w:r>
           </w:p>
         </w:tc>
@@ -489,14 +499,52 @@
                       <w:szCs w:val="22"/>
                     </w:rPr>
                   </w:pPr>
+                  <w:proofErr w:type="spellStart"/>
                   <w:r>
                     <w:rPr>
                       <w:rFonts w:ascii="Tahoma" w:hAnsi="Tahoma" w:cs="Tahoma"/>
                       <w:sz w:val="22"/>
                       <w:szCs w:val="22"/>
                     </w:rPr>
-                    <w:t>Phạm Văn Thắng</w:t>
+                    <w:t>Phạm</w:t>
                   </w:r>
+                  <w:proofErr w:type="spellEnd"/>
+                  <w:r>
+                    <w:rPr>
+                      <w:rFonts w:ascii="Tahoma" w:hAnsi="Tahoma" w:cs="Tahoma"/>
+                      <w:sz w:val="22"/>
+                      <w:szCs w:val="22"/>
+                    </w:rPr>
+                    <w:t xml:space="preserve"> </w:t>
+                  </w:r>
+                  <w:proofErr w:type="spellStart"/>
+                  <w:r>
+                    <w:rPr>
+                      <w:rFonts w:ascii="Tahoma" w:hAnsi="Tahoma" w:cs="Tahoma"/>
+                      <w:sz w:val="22"/>
+                      <w:szCs w:val="22"/>
+                    </w:rPr>
+                    <w:t>Văn</w:t>
+                  </w:r>
+                  <w:proofErr w:type="spellEnd"/>
+                  <w:r>
+                    <w:rPr>
+                      <w:rFonts w:ascii="Tahoma" w:hAnsi="Tahoma" w:cs="Tahoma"/>
+                      <w:sz w:val="22"/>
+                      <w:szCs w:val="22"/>
+                    </w:rPr>
+                    <w:t xml:space="preserve"> </w:t>
+                  </w:r>
+                  <w:proofErr w:type="spellStart"/>
+                  <w:r>
+                    <w:rPr>
+                      <w:rFonts w:ascii="Tahoma" w:hAnsi="Tahoma" w:cs="Tahoma"/>
+                      <w:sz w:val="22"/>
+                      <w:szCs w:val="22"/>
+                    </w:rPr>
+                    <w:t>Thắng</w:t>
+                  </w:r>
+                  <w:proofErr w:type="spellEnd"/>
                 </w:p>
               </w:tc>
               <w:tc>
@@ -587,8 +635,36 @@
                       <w:sz w:val="22"/>
                       <w:szCs w:val="22"/>
                     </w:rPr>
-                    <w:t>Man Huỳnh Khương</w:t>
+                    <w:t xml:space="preserve">Man </w:t>
                   </w:r>
+                  <w:proofErr w:type="spellStart"/>
+                  <w:r>
+                    <w:rPr>
+                      <w:rFonts w:ascii="Tahoma" w:hAnsi="Tahoma" w:cs="Tahoma"/>
+                      <w:sz w:val="22"/>
+                      <w:szCs w:val="22"/>
+                    </w:rPr>
+                    <w:t>Huỳnh</w:t>
+                  </w:r>
+                  <w:proofErr w:type="spellEnd"/>
+                  <w:r>
+                    <w:rPr>
+                      <w:rFonts w:ascii="Tahoma" w:hAnsi="Tahoma" w:cs="Tahoma"/>
+                      <w:sz w:val="22"/>
+                      <w:szCs w:val="22"/>
+                    </w:rPr>
+                    <w:t xml:space="preserve"> </w:t>
+                  </w:r>
+                  <w:proofErr w:type="spellStart"/>
+                  <w:r>
+                    <w:rPr>
+                      <w:rFonts w:ascii="Tahoma" w:hAnsi="Tahoma" w:cs="Tahoma"/>
+                      <w:sz w:val="22"/>
+                      <w:szCs w:val="22"/>
+                    </w:rPr>
+                    <w:t>Khương</w:t>
+                  </w:r>
+                  <w:proofErr w:type="spellEnd"/>
                 </w:p>
               </w:tc>
               <w:tc>
@@ -665,14 +741,52 @@
                       <w:szCs w:val="22"/>
                     </w:rPr>
                   </w:pPr>
+                  <w:proofErr w:type="spellStart"/>
                   <w:r>
                     <w:rPr>
                       <w:rFonts w:ascii="Tahoma" w:hAnsi="Tahoma" w:cs="Tahoma"/>
                       <w:sz w:val="22"/>
                       <w:szCs w:val="22"/>
                     </w:rPr>
-                    <w:t>Lê Văn Hùng</w:t>
+                    <w:t>Lê</w:t>
                   </w:r>
+                  <w:proofErr w:type="spellEnd"/>
+                  <w:r>
+                    <w:rPr>
+                      <w:rFonts w:ascii="Tahoma" w:hAnsi="Tahoma" w:cs="Tahoma"/>
+                      <w:sz w:val="22"/>
+                      <w:szCs w:val="22"/>
+                    </w:rPr>
+                    <w:t xml:space="preserve"> </w:t>
+                  </w:r>
+                  <w:proofErr w:type="spellStart"/>
+                  <w:r>
+                    <w:rPr>
+                      <w:rFonts w:ascii="Tahoma" w:hAnsi="Tahoma" w:cs="Tahoma"/>
+                      <w:sz w:val="22"/>
+                      <w:szCs w:val="22"/>
+                    </w:rPr>
+                    <w:t>Văn</w:t>
+                  </w:r>
+                  <w:proofErr w:type="spellEnd"/>
+                  <w:r>
+                    <w:rPr>
+                      <w:rFonts w:ascii="Tahoma" w:hAnsi="Tahoma" w:cs="Tahoma"/>
+                      <w:sz w:val="22"/>
+                      <w:szCs w:val="22"/>
+                    </w:rPr>
+                    <w:t xml:space="preserve"> </w:t>
+                  </w:r>
+                  <w:proofErr w:type="spellStart"/>
+                  <w:r>
+                    <w:rPr>
+                      <w:rFonts w:ascii="Tahoma" w:hAnsi="Tahoma" w:cs="Tahoma"/>
+                      <w:sz w:val="22"/>
+                      <w:szCs w:val="22"/>
+                    </w:rPr>
+                    <w:t>Hùng</w:t>
+                  </w:r>
+                  <w:proofErr w:type="spellEnd"/>
                 </w:p>
               </w:tc>
               <w:tc>
@@ -749,13 +863,41 @@
                       <w:szCs w:val="22"/>
                     </w:rPr>
                   </w:pPr>
+                  <w:proofErr w:type="spellStart"/>
                   <w:r>
                     <w:rPr>
                       <w:rFonts w:ascii="Tahoma" w:hAnsi="Tahoma" w:cs="Tahoma"/>
                       <w:sz w:val="22"/>
                       <w:szCs w:val="22"/>
                     </w:rPr>
-                    <w:t>Vũ Nguyễn Anh Khoa</w:t>
+                    <w:t>Vũ</w:t>
+                  </w:r>
+                  <w:proofErr w:type="spellEnd"/>
+                  <w:r>
+                    <w:rPr>
+                      <w:rFonts w:ascii="Tahoma" w:hAnsi="Tahoma" w:cs="Tahoma"/>
+                      <w:sz w:val="22"/>
+                      <w:szCs w:val="22"/>
+                    </w:rPr>
+                    <w:t xml:space="preserve"> </w:t>
+                  </w:r>
+                  <w:proofErr w:type="spellStart"/>
+                  <w:r>
+                    <w:rPr>
+                      <w:rFonts w:ascii="Tahoma" w:hAnsi="Tahoma" w:cs="Tahoma"/>
+                      <w:sz w:val="22"/>
+                      <w:szCs w:val="22"/>
+                    </w:rPr>
+                    <w:t>Nhật</w:t>
+                  </w:r>
+                  <w:proofErr w:type="spellEnd"/>
+                  <w:r>
+                    <w:rPr>
+                      <w:rFonts w:ascii="Tahoma" w:hAnsi="Tahoma" w:cs="Tahoma"/>
+                      <w:sz w:val="22"/>
+                      <w:szCs w:val="22"/>
+                    </w:rPr>
+                    <w:t xml:space="preserve"> Anh Khoa</w:t>
                   </w:r>
                 </w:p>
               </w:tc>
@@ -910,14 +1052,52 @@
                 <w:szCs w:val="22"/>
               </w:rPr>
             </w:pPr>
+            <w:proofErr w:type="spellStart"/>
             <w:r>
               <w:rPr>
                 <w:rFonts w:ascii="Tahoma" w:hAnsi="Tahoma" w:cs="Tahoma"/>
                 <w:sz w:val="22"/>
                 <w:szCs w:val="22"/>
               </w:rPr>
-              <w:t>Nguyễn Huy Hùng</w:t>
-            </w:r>
+              <w:t>Nguyễn</w:t>
+            </w:r>
+            <w:proofErr w:type="spellEnd"/>
+            <w:r>
+              <w:rPr>
+                <w:rFonts w:ascii="Tahoma" w:hAnsi="Tahoma" w:cs="Tahoma"/>
+                <w:sz w:val="22"/>
+                <w:szCs w:val="22"/>
+              </w:rPr>
+              <w:t xml:space="preserve"> </w:t>
+            </w:r>
+            <w:proofErr w:type="spellStart"/>
+            <w:r>
+              <w:rPr>
+                <w:rFonts w:ascii="Tahoma" w:hAnsi="Tahoma" w:cs="Tahoma"/>
+                <w:sz w:val="22"/>
+                <w:szCs w:val="22"/>
+              </w:rPr>
+              <w:t>Huy</w:t>
+            </w:r>
+            <w:proofErr w:type="spellEnd"/>
+            <w:r>
+              <w:rPr>
+                <w:rFonts w:ascii="Tahoma" w:hAnsi="Tahoma" w:cs="Tahoma"/>
+                <w:sz w:val="22"/>
+                <w:szCs w:val="22"/>
+              </w:rPr>
+              <w:t xml:space="preserve"> </w:t>
+            </w:r>
+            <w:proofErr w:type="spellStart"/>
+            <w:r>
+              <w:rPr>
+                <w:rFonts w:ascii="Tahoma" w:hAnsi="Tahoma" w:cs="Tahoma"/>
+                <w:sz w:val="22"/>
+                <w:szCs w:val="22"/>
+              </w:rPr>
+              <w:t>Hùng</w:t>
+            </w:r>
+            <w:proofErr w:type="spellEnd"/>
           </w:p>
         </w:tc>
       </w:tr>
@@ -3857,8 +4037,6 @@
         </w:rPr>
         <w:t xml:space="preserve"> being</w:t>
       </w:r>
-      <w:bookmarkStart w:id="8" w:name="_GoBack"/>
-      <w:bookmarkEnd w:id="8"/>
       <w:r>
         <w:rPr>
           <w:rFonts w:cstheme="majorHAnsi"/>
@@ -3896,13 +4074,13 @@
           <w:numId w:val="10"/>
         </w:numPr>
       </w:pPr>
-      <w:bookmarkStart w:id="9" w:name="_Toc408788335"/>
-      <w:bookmarkStart w:id="10" w:name="_Toc419197193"/>
+      <w:bookmarkStart w:id="8" w:name="_Toc408788335"/>
+      <w:bookmarkStart w:id="9" w:name="_Toc419197193"/>
       <w:r>
         <w:t>Current Situation</w:t>
       </w:r>
+      <w:bookmarkEnd w:id="8"/>
       <w:bookmarkEnd w:id="9"/>
-      <w:bookmarkEnd w:id="10"/>
     </w:p>
     <w:p>
       <w:pPr>
@@ -3912,17 +4090,33 @@
           <w:rFonts w:cstheme="majorHAnsi"/>
         </w:rPr>
       </w:pPr>
-      <w:r>
-        <w:rPr>
-          <w:rFonts w:cstheme="majorHAnsi"/>
-        </w:rPr>
-        <w:t xml:space="preserve">Zalo, </w:t>
-      </w:r>
-      <w:r>
-        <w:rPr>
-          <w:rFonts w:cstheme="majorHAnsi"/>
-        </w:rPr>
-        <w:t xml:space="preserve">Beetalk and </w:t>
+      <w:proofErr w:type="spellStart"/>
+      <w:r>
+        <w:rPr>
+          <w:rFonts w:cstheme="majorHAnsi"/>
+        </w:rPr>
+        <w:t>Zalo</w:t>
+      </w:r>
+      <w:proofErr w:type="spellEnd"/>
+      <w:r>
+        <w:rPr>
+          <w:rFonts w:cstheme="majorHAnsi"/>
+        </w:rPr>
+        <w:t xml:space="preserve">, </w:t>
+      </w:r>
+      <w:proofErr w:type="spellStart"/>
+      <w:r>
+        <w:rPr>
+          <w:rFonts w:cstheme="majorHAnsi"/>
+        </w:rPr>
+        <w:t>Beetalk</w:t>
+      </w:r>
+      <w:proofErr w:type="spellEnd"/>
+      <w:r>
+        <w:rPr>
+          <w:rFonts w:cstheme="majorHAnsi"/>
+        </w:rPr>
+        <w:t xml:space="preserve"> and </w:t>
       </w:r>
       <w:r>
         <w:rPr>
@@ -3954,11 +4148,19 @@
           <w:rFonts w:cstheme="majorHAnsi"/>
         </w:rPr>
       </w:pPr>
-      <w:r>
-        <w:rPr>
-          <w:rFonts w:cstheme="majorHAnsi"/>
-        </w:rPr>
-        <w:t>Zalo is best known for its voice messaging and free to use</w:t>
+      <w:proofErr w:type="spellStart"/>
+      <w:r>
+        <w:rPr>
+          <w:rFonts w:cstheme="majorHAnsi"/>
+        </w:rPr>
+        <w:t>Zalo</w:t>
+      </w:r>
+      <w:proofErr w:type="spellEnd"/>
+      <w:r>
+        <w:rPr>
+          <w:rFonts w:cstheme="majorHAnsi"/>
+        </w:rPr>
+        <w:t xml:space="preserve"> is best known for its voice messaging and free to use</w:t>
       </w:r>
       <w:r>
         <w:rPr>
@@ -4026,17 +4228,39 @@
           <w:rFonts w:cstheme="majorHAnsi"/>
         </w:rPr>
       </w:pPr>
-      <w:r>
-        <w:rPr>
-          <w:rFonts w:cstheme="majorHAnsi"/>
-        </w:rPr>
-        <w:t xml:space="preserve">Beetalk allows users to find others users who are using the app nearby. </w:t>
-      </w:r>
-      <w:r>
-        <w:rPr>
-          <w:rFonts w:cstheme="majorHAnsi"/>
-        </w:rPr>
-        <w:t>Like Zalo, the app</w:t>
+      <w:proofErr w:type="spellStart"/>
+      <w:r>
+        <w:rPr>
+          <w:rFonts w:cstheme="majorHAnsi"/>
+        </w:rPr>
+        <w:t>Beetalk</w:t>
+      </w:r>
+      <w:proofErr w:type="spellEnd"/>
+      <w:r>
+        <w:rPr>
+          <w:rFonts w:cstheme="majorHAnsi"/>
+        </w:rPr>
+        <w:t xml:space="preserve"> allows users to find others users who are using the app nearby. </w:t>
+      </w:r>
+      <w:r>
+        <w:rPr>
+          <w:rFonts w:cstheme="majorHAnsi"/>
+        </w:rPr>
+        <w:t xml:space="preserve">Like </w:t>
+      </w:r>
+      <w:proofErr w:type="spellStart"/>
+      <w:r>
+        <w:rPr>
+          <w:rFonts w:cstheme="majorHAnsi"/>
+        </w:rPr>
+        <w:t>Zalo</w:t>
+      </w:r>
+      <w:proofErr w:type="spellEnd"/>
+      <w:r>
+        <w:rPr>
+          <w:rFonts w:cstheme="majorHAnsi"/>
+        </w:rPr>
+        <w:t>, the app</w:t>
       </w:r>
       <w:r>
         <w:rPr>
@@ -4162,16 +4386,16 @@
           <w:numId w:val="10"/>
         </w:numPr>
       </w:pPr>
-      <w:bookmarkStart w:id="11" w:name="_Toc408788336"/>
-      <w:bookmarkStart w:id="12" w:name="_Toc419197194"/>
+      <w:bookmarkStart w:id="10" w:name="_Toc408788336"/>
+      <w:bookmarkStart w:id="11" w:name="_Toc419197194"/>
       <w:r>
         <w:t xml:space="preserve">Problem </w:t>
       </w:r>
       <w:r>
         <w:t>Definition</w:t>
       </w:r>
+      <w:bookmarkEnd w:id="10"/>
       <w:bookmarkEnd w:id="11"/>
-      <w:bookmarkEnd w:id="12"/>
     </w:p>
     <w:p>
       <w:pPr>
@@ -4254,13 +4478,13 @@
           <w:numId w:val="10"/>
         </w:numPr>
       </w:pPr>
-      <w:bookmarkStart w:id="13" w:name="_Toc408788337"/>
-      <w:bookmarkStart w:id="14" w:name="_Toc419197195"/>
+      <w:bookmarkStart w:id="12" w:name="_Toc408788337"/>
+      <w:bookmarkStart w:id="13" w:name="_Toc419197195"/>
       <w:r>
         <w:t>Proposed Solution</w:t>
       </w:r>
+      <w:bookmarkEnd w:id="12"/>
       <w:bookmarkEnd w:id="13"/>
-      <w:bookmarkEnd w:id="14"/>
     </w:p>
     <w:p>
       <w:pPr>
@@ -4271,13 +4495,13 @@
         </w:numPr>
         <w:ind w:left="1701" w:hanging="567"/>
       </w:pPr>
-      <w:bookmarkStart w:id="15" w:name="_Toc408788338"/>
-      <w:bookmarkStart w:id="16" w:name="_Toc419197196"/>
+      <w:bookmarkStart w:id="14" w:name="_Toc408788338"/>
+      <w:bookmarkStart w:id="15" w:name="_Toc419197196"/>
       <w:r>
         <w:t>Feature functions</w:t>
       </w:r>
+      <w:bookmarkEnd w:id="14"/>
       <w:bookmarkEnd w:id="15"/>
-      <w:bookmarkEnd w:id="16"/>
     </w:p>
     <w:p>
       <w:pPr>
@@ -4391,6 +4615,9 @@
       </w:r>
       <w:r>
         <w:t xml:space="preserve"> from their contact list</w:t>
+      </w:r>
+      <w:r>
+        <w:t>s</w:t>
       </w:r>
       <w:r>
         <w:t xml:space="preserve">. </w:t>
@@ -4527,13 +4754,13 @@
         </w:numPr>
         <w:ind w:left="1701" w:hanging="567"/>
       </w:pPr>
-      <w:bookmarkStart w:id="17" w:name="_Toc408788339"/>
-      <w:bookmarkStart w:id="18" w:name="_Toc419197197"/>
+      <w:bookmarkStart w:id="16" w:name="_Toc408788339"/>
+      <w:bookmarkStart w:id="17" w:name="_Toc419197197"/>
       <w:r>
         <w:t>Advantages and disadvantages</w:t>
       </w:r>
+      <w:bookmarkEnd w:id="16"/>
       <w:bookmarkEnd w:id="17"/>
-      <w:bookmarkEnd w:id="18"/>
     </w:p>
     <w:p>
       <w:pPr>
@@ -4706,7 +4933,7 @@
           <w:szCs w:val="28"/>
         </w:rPr>
       </w:pPr>
-      <w:bookmarkStart w:id="19" w:name="_Toc408788340"/>
+      <w:bookmarkStart w:id="18" w:name="_Toc408788340"/>
       <w:r>
         <w:rPr>
           <w:rFonts w:cstheme="majorHAnsi"/>
@@ -4760,12 +4987,12 @@
           <w:numId w:val="10"/>
         </w:numPr>
       </w:pPr>
-      <w:bookmarkStart w:id="20" w:name="_Toc419197198"/>
+      <w:bookmarkStart w:id="19" w:name="_Toc419197198"/>
       <w:r>
         <w:t>Functional Requirements</w:t>
       </w:r>
+      <w:bookmarkEnd w:id="18"/>
       <w:bookmarkEnd w:id="19"/>
-      <w:bookmarkEnd w:id="20"/>
     </w:p>
     <w:p>
       <w:pPr>
@@ -5009,13 +5236,13 @@
           <w:numId w:val="10"/>
         </w:numPr>
       </w:pPr>
-      <w:bookmarkStart w:id="21" w:name="_Toc408788341"/>
-      <w:bookmarkStart w:id="22" w:name="_Toc419197199"/>
+      <w:bookmarkStart w:id="20" w:name="_Toc408788341"/>
+      <w:bookmarkStart w:id="21" w:name="_Toc419197199"/>
       <w:r>
         <w:t>Role and Responsibility</w:t>
       </w:r>
+      <w:bookmarkEnd w:id="20"/>
       <w:bookmarkEnd w:id="21"/>
-      <w:bookmarkEnd w:id="22"/>
     </w:p>
     <w:tbl>
       <w:tblPr>
@@ -5191,13 +5418,47 @@
                 <w:szCs w:val="28"/>
               </w:rPr>
             </w:pPr>
+            <w:proofErr w:type="spellStart"/>
             <w:r>
               <w:rPr>
                 <w:rFonts w:cstheme="majorHAnsi"/>
                 <w:szCs w:val="28"/>
               </w:rPr>
-              <w:t>Nguyễn Huy Hùng</w:t>
-            </w:r>
+              <w:t>Nguyễn</w:t>
+            </w:r>
+            <w:proofErr w:type="spellEnd"/>
+            <w:r>
+              <w:rPr>
+                <w:rFonts w:cstheme="majorHAnsi"/>
+                <w:szCs w:val="28"/>
+              </w:rPr>
+              <w:t xml:space="preserve"> </w:t>
+            </w:r>
+            <w:proofErr w:type="spellStart"/>
+            <w:r>
+              <w:rPr>
+                <w:rFonts w:cstheme="majorHAnsi"/>
+                <w:szCs w:val="28"/>
+              </w:rPr>
+              <w:t>Huy</w:t>
+            </w:r>
+            <w:proofErr w:type="spellEnd"/>
+            <w:r>
+              <w:rPr>
+                <w:rFonts w:cstheme="majorHAnsi"/>
+                <w:szCs w:val="28"/>
+              </w:rPr>
+              <w:t xml:space="preserve"> </w:t>
+            </w:r>
+            <w:proofErr w:type="spellStart"/>
+            <w:r>
+              <w:rPr>
+                <w:rFonts w:cstheme="majorHAnsi"/>
+                <w:szCs w:val="28"/>
+              </w:rPr>
+              <w:t>Hùng</w:t>
+            </w:r>
+            <w:proofErr w:type="spellEnd"/>
           </w:p>
         </w:tc>
         <w:tc>
@@ -5306,13 +5567,47 @@
                 <w:szCs w:val="28"/>
               </w:rPr>
             </w:pPr>
+            <w:proofErr w:type="spellStart"/>
             <w:r>
               <w:rPr>
                 <w:rFonts w:cstheme="majorHAnsi"/>
                 <w:szCs w:val="28"/>
               </w:rPr>
-              <w:t>Phạm Văn Thắng</w:t>
-            </w:r>
+              <w:t>Phạm</w:t>
+            </w:r>
+            <w:proofErr w:type="spellEnd"/>
+            <w:r>
+              <w:rPr>
+                <w:rFonts w:cstheme="majorHAnsi"/>
+                <w:szCs w:val="28"/>
+              </w:rPr>
+              <w:t xml:space="preserve"> </w:t>
+            </w:r>
+            <w:proofErr w:type="spellStart"/>
+            <w:r>
+              <w:rPr>
+                <w:rFonts w:cstheme="majorHAnsi"/>
+                <w:szCs w:val="28"/>
+              </w:rPr>
+              <w:t>Văn</w:t>
+            </w:r>
+            <w:proofErr w:type="spellEnd"/>
+            <w:r>
+              <w:rPr>
+                <w:rFonts w:cstheme="majorHAnsi"/>
+                <w:szCs w:val="28"/>
+              </w:rPr>
+              <w:t xml:space="preserve"> </w:t>
+            </w:r>
+            <w:proofErr w:type="spellStart"/>
+            <w:r>
+              <w:rPr>
+                <w:rFonts w:cstheme="majorHAnsi"/>
+                <w:szCs w:val="28"/>
+              </w:rPr>
+              <w:t>Thắng</w:t>
+            </w:r>
+            <w:proofErr w:type="spellEnd"/>
           </w:p>
         </w:tc>
         <w:tc>
@@ -5425,8 +5720,33 @@
                 <w:rFonts w:cstheme="majorHAnsi"/>
                 <w:szCs w:val="28"/>
               </w:rPr>
-              <w:t>Man Huỳnh Khương</w:t>
-            </w:r>
+              <w:t xml:space="preserve">Man </w:t>
+            </w:r>
+            <w:proofErr w:type="spellStart"/>
+            <w:r>
+              <w:rPr>
+                <w:rFonts w:cstheme="majorHAnsi"/>
+                <w:szCs w:val="28"/>
+              </w:rPr>
+              <w:t>Huỳnh</w:t>
+            </w:r>
+            <w:proofErr w:type="spellEnd"/>
+            <w:r>
+              <w:rPr>
+                <w:rFonts w:cstheme="majorHAnsi"/>
+                <w:szCs w:val="28"/>
+              </w:rPr>
+              <w:t xml:space="preserve"> </w:t>
+            </w:r>
+            <w:proofErr w:type="spellStart"/>
+            <w:r>
+              <w:rPr>
+                <w:rFonts w:cstheme="majorHAnsi"/>
+                <w:szCs w:val="28"/>
+              </w:rPr>
+              <w:t>Khương</w:t>
+            </w:r>
+            <w:proofErr w:type="spellEnd"/>
           </w:p>
         </w:tc>
         <w:tc>
@@ -5527,13 +5847,47 @@
                 <w:szCs w:val="28"/>
               </w:rPr>
             </w:pPr>
+            <w:proofErr w:type="spellStart"/>
             <w:r>
               <w:rPr>
                 <w:rFonts w:cstheme="majorHAnsi"/>
                 <w:szCs w:val="28"/>
               </w:rPr>
-              <w:t>Lê Văn Hùng</w:t>
-            </w:r>
+              <w:t>Lê</w:t>
+            </w:r>
+            <w:proofErr w:type="spellEnd"/>
+            <w:r>
+              <w:rPr>
+                <w:rFonts w:cstheme="majorHAnsi"/>
+                <w:szCs w:val="28"/>
+              </w:rPr>
+              <w:t xml:space="preserve"> </w:t>
+            </w:r>
+            <w:proofErr w:type="spellStart"/>
+            <w:r>
+              <w:rPr>
+                <w:rFonts w:cstheme="majorHAnsi"/>
+                <w:szCs w:val="28"/>
+              </w:rPr>
+              <w:t>Văn</w:t>
+            </w:r>
+            <w:proofErr w:type="spellEnd"/>
+            <w:r>
+              <w:rPr>
+                <w:rFonts w:cstheme="majorHAnsi"/>
+                <w:szCs w:val="28"/>
+              </w:rPr>
+              <w:t xml:space="preserve"> </w:t>
+            </w:r>
+            <w:proofErr w:type="spellStart"/>
+            <w:r>
+              <w:rPr>
+                <w:rFonts w:cstheme="majorHAnsi"/>
+                <w:szCs w:val="28"/>
+              </w:rPr>
+              <w:t>Hùng</w:t>
+            </w:r>
+            <w:proofErr w:type="spellEnd"/>
           </w:p>
         </w:tc>
         <w:tc>
@@ -5636,12 +5990,37 @@
                 <w:szCs w:val="28"/>
               </w:rPr>
             </w:pPr>
+            <w:proofErr w:type="spellStart"/>
             <w:r>
               <w:rPr>
                 <w:rFonts w:cstheme="majorHAnsi"/>
                 <w:szCs w:val="28"/>
               </w:rPr>
-              <w:t>Vũ Nguyễn Anh Khoa</w:t>
+              <w:t>Vũ</w:t>
+            </w:r>
+            <w:proofErr w:type="spellEnd"/>
+            <w:r>
+              <w:rPr>
+                <w:rFonts w:cstheme="majorHAnsi"/>
+                <w:szCs w:val="28"/>
+              </w:rPr>
+              <w:t xml:space="preserve"> </w:t>
+            </w:r>
+            <w:proofErr w:type="spellStart"/>
+            <w:r>
+              <w:rPr>
+                <w:rFonts w:cstheme="majorHAnsi"/>
+                <w:szCs w:val="28"/>
+              </w:rPr>
+              <w:t>Nhật</w:t>
+            </w:r>
+            <w:proofErr w:type="spellEnd"/>
+            <w:r>
+              <w:rPr>
+                <w:rFonts w:cstheme="majorHAnsi"/>
+                <w:szCs w:val="28"/>
+              </w:rPr>
+              <w:t xml:space="preserve"> Anh Khoa</w:t>
             </w:r>
           </w:p>
         </w:tc>
@@ -5720,10 +6099,10 @@
           <w:sz w:val="24"/>
         </w:rPr>
       </w:pPr>
-      <w:bookmarkStart w:id="23" w:name="_Toc408789902"/>
-      <w:bookmarkStart w:id="24" w:name="_Toc409044491"/>
-      <w:bookmarkStart w:id="25" w:name="_Toc409044495"/>
-      <w:bookmarkStart w:id="26" w:name="_Toc419197278"/>
+      <w:bookmarkStart w:id="22" w:name="_Toc408789902"/>
+      <w:bookmarkStart w:id="23" w:name="_Toc409044491"/>
+      <w:bookmarkStart w:id="24" w:name="_Toc409044495"/>
+      <w:bookmarkStart w:id="25" w:name="_Toc419197278"/>
       <w:r>
         <w:rPr>
           <w:rFonts w:asciiTheme="minorHAnsi" w:hAnsiTheme="minorHAnsi"/>
@@ -5774,10 +6153,10 @@
         </w:rPr>
         <w:t>: Roles and Responsibilities</w:t>
       </w:r>
+      <w:bookmarkEnd w:id="22"/>
       <w:bookmarkEnd w:id="23"/>
       <w:bookmarkEnd w:id="24"/>
       <w:bookmarkEnd w:id="25"/>
-      <w:bookmarkEnd w:id="26"/>
     </w:p>
     <w:p>
       <w:pPr>
@@ -5799,7 +6178,7 @@
           <w:rFonts w:asciiTheme="minorHAnsi" w:hAnsiTheme="minorHAnsi"/>
         </w:rPr>
       </w:pPr>
-      <w:bookmarkStart w:id="27" w:name="_Toc419197200"/>
+      <w:bookmarkStart w:id="26" w:name="_Toc419197200"/>
       <w:r>
         <w:rPr>
           <w:rFonts w:asciiTheme="minorHAnsi" w:hAnsiTheme="minorHAnsi"/>
@@ -5807,7 +6186,7 @@
         <w:lastRenderedPageBreak/>
         <w:t>Report No.2 Software Project Management Plan</w:t>
       </w:r>
-      <w:bookmarkEnd w:id="27"/>
+      <w:bookmarkEnd w:id="26"/>
     </w:p>
     <w:p>
       <w:pPr>
@@ -5817,11 +6196,11 @@
           <w:numId w:val="16"/>
         </w:numPr>
       </w:pPr>
-      <w:bookmarkStart w:id="28" w:name="_Toc419197201"/>
+      <w:bookmarkStart w:id="27" w:name="_Toc419197201"/>
       <w:r>
         <w:t>Problem Definition</w:t>
       </w:r>
-      <w:bookmarkEnd w:id="28"/>
+      <w:bookmarkEnd w:id="27"/>
     </w:p>
     <w:p>
       <w:pPr>
@@ -5832,11 +6211,11 @@
         </w:numPr>
         <w:ind w:left="1701" w:hanging="567"/>
       </w:pPr>
-      <w:bookmarkStart w:id="29" w:name="_Toc419197202"/>
+      <w:bookmarkStart w:id="28" w:name="_Toc419197202"/>
       <w:r>
         <w:t>Name of this Capstone Project</w:t>
       </w:r>
-      <w:bookmarkEnd w:id="29"/>
+      <w:bookmarkEnd w:id="28"/>
     </w:p>
     <w:p>
       <w:pPr>
@@ -5860,11 +6239,11 @@
         </w:numPr>
         <w:ind w:left="1701" w:hanging="567"/>
       </w:pPr>
-      <w:bookmarkStart w:id="30" w:name="_Toc419197203"/>
+      <w:bookmarkStart w:id="29" w:name="_Toc419197203"/>
       <w:r>
         <w:t>Problem abstract</w:t>
       </w:r>
-      <w:bookmarkEnd w:id="30"/>
+      <w:bookmarkEnd w:id="29"/>
     </w:p>
     <w:p>
       <w:pPr>
@@ -5873,6 +6252,27 @@
         <w:ind w:left="1418"/>
         <w:jc w:val="both"/>
       </w:pPr>
+      <w:r>
+        <w:t xml:space="preserve">The product, while emphasizing on finding nearby friends and matching features, will show to users where their friends are on the map. </w:t>
+      </w:r>
+      <w:r>
+        <w:t>In addition, u</w:t>
+      </w:r>
+      <w:r>
+        <w:t>sers’ information will be collected from their social media accounts like Google+ and Facebook for matching.</w:t>
+      </w:r>
+      <w:r>
+        <w:t xml:space="preserve"> </w:t>
+      </w:r>
+      <w:r>
+        <w:t xml:space="preserve">Basic communication functions such as chat, manage friends will </w:t>
+      </w:r>
+      <w:r>
+        <w:t xml:space="preserve">be done </w:t>
+      </w:r>
+      <w:r>
+        <w:t>thoroughly</w:t>
+      </w:r>
       <w:r>
         <w:t>.</w:t>
       </w:r>
@@ -5886,11 +6286,11 @@
         </w:numPr>
         <w:ind w:left="1701" w:hanging="567"/>
       </w:pPr>
-      <w:bookmarkStart w:id="31" w:name="_Toc419197204"/>
+      <w:bookmarkStart w:id="30" w:name="_Toc419197204"/>
       <w:r>
         <w:t>Project Overview</w:t>
       </w:r>
-      <w:bookmarkEnd w:id="31"/>
+      <w:bookmarkEnd w:id="30"/>
     </w:p>
     <w:p>
       <w:pPr>
@@ -5912,17 +6312,118 @@
       <w:pPr>
         <w:pStyle w:val="TextBody"/>
         <w:spacing w:line="240" w:lineRule="auto"/>
-        <w:ind w:left="1701"/>
+        <w:ind w:left="1418"/>
         <w:jc w:val="both"/>
-        <w:rPr>
-          <w:color w:val="FF0000"/>
-        </w:rPr>
-      </w:pPr>
-      <w:r>
-        <w:rPr>
-          <w:color w:val="000000" w:themeColor="text1"/>
-        </w:rPr>
+      </w:pPr>
+      <w:r>
+        <w:t>Viet Nam’s smartphone owners as of 2014 has hit 21 to 22 million</w:t>
+      </w:r>
+      <w:r>
+        <w:t xml:space="preserve"> </w:t>
+      </w:r>
+      <w:r>
+        <w:rPr>
+          <w:vertAlign w:val="superscript"/>
+        </w:rPr>
+        <w:t>(1)</w:t>
+      </w:r>
+      <w:r>
+        <w:t>. Despite the majority of smartphone usage involves watching video, reading news and listening to music, dating service still is a promising market, with 10% of smartphone users are using location based dating app</w:t>
+      </w:r>
+      <w:r>
+        <w:t xml:space="preserve"> </w:t>
+      </w:r>
+      <w:r>
+        <w:rPr>
+          <w:vertAlign w:val="superscript"/>
+        </w:rPr>
+        <w:t>(2)</w:t>
+      </w:r>
+      <w:r>
         <w:t>.</w:t>
+      </w:r>
+      <w:r>
+        <w:t xml:space="preserve"> </w:t>
+      </w:r>
+      <w:r>
+        <w:t xml:space="preserve">However, current dating services for Vietnamese customers do not provide matching function and </w:t>
+      </w:r>
+      <w:r>
+        <w:t xml:space="preserve">have </w:t>
+      </w:r>
+      <w:r>
+        <w:t>very</w:t>
+      </w:r>
+      <w:r>
+        <w:t xml:space="preserve"> limited GPS searching feature.</w:t>
+      </w:r>
+    </w:p>
+    <w:p>
+      <w:pPr>
+        <w:pStyle w:val="TextBody"/>
+        <w:spacing w:line="240" w:lineRule="auto"/>
+        <w:ind w:left="1418"/>
+        <w:jc w:val="both"/>
+      </w:pPr>
+      <w:r>
+        <w:t>This project will need a large number of users to work properly,</w:t>
+      </w:r>
+      <w:r>
+        <w:t xml:space="preserve"> as we have limited marketing tools to compete with bigger competitions such as </w:t>
+      </w:r>
+      <w:proofErr w:type="spellStart"/>
+      <w:r>
+        <w:t>VNG</w:t>
+      </w:r>
+      <w:proofErr w:type="spellEnd"/>
+      <w:r>
+        <w:t xml:space="preserve"> (</w:t>
+      </w:r>
+      <w:proofErr w:type="spellStart"/>
+      <w:r>
+        <w:t>Zalo</w:t>
+      </w:r>
+      <w:proofErr w:type="spellEnd"/>
+      <w:r>
+        <w:t xml:space="preserve">) and </w:t>
+      </w:r>
+      <w:proofErr w:type="spellStart"/>
+      <w:r>
+        <w:t>Beetalk</w:t>
+      </w:r>
+      <w:proofErr w:type="spellEnd"/>
+      <w:r>
+        <w:t>.</w:t>
+      </w:r>
+      <w:r>
+        <w:t xml:space="preserve"> </w:t>
+      </w:r>
+      <w:r>
+        <w:t xml:space="preserve">The </w:t>
+      </w:r>
+      <w:r>
+        <w:t xml:space="preserve">final </w:t>
+      </w:r>
+      <w:r>
+        <w:t>product</w:t>
+      </w:r>
+      <w:r>
+        <w:t xml:space="preserve"> will only support android system</w:t>
+      </w:r>
+      <w:r>
+        <w:t xml:space="preserve"> at the end of the project</w:t>
+      </w:r>
+      <w:r>
+        <w:t xml:space="preserve"> since it requires more </w:t>
+      </w:r>
+      <w:r>
+        <w:t>time and resources</w:t>
+      </w:r>
+      <w:r>
+        <w:t xml:space="preserve"> to develop the app for other mobile phone operating system. </w:t>
+      </w:r>
+      <w:r>
+        <w:t xml:space="preserve"> </w:t>
       </w:r>
     </w:p>
     <w:p>
@@ -5940,12 +6441,307 @@
     </w:p>
     <w:p>
       <w:pPr>
+        <w:pStyle w:val="Heading5"/>
+        <w:numPr>
+          <w:ilvl w:val="3"/>
+          <w:numId w:val="16"/>
+        </w:numPr>
+      </w:pPr>
+      <w:r>
+        <w:t>Web Site</w:t>
+      </w:r>
+    </w:p>
+    <w:p>
+      <w:pPr>
+        <w:pStyle w:val="ListParagraph"/>
+        <w:ind w:left="2149" w:firstLine="687"/>
+      </w:pPr>
+      <w:r>
+        <w:rPr>
+          <w:rFonts w:cstheme="majorHAnsi"/>
+          <w:szCs w:val="28"/>
+        </w:rPr>
+        <w:t>Administrator controller dashboard</w:t>
+      </w:r>
+    </w:p>
+    <w:p>
+      <w:pPr>
+        <w:pStyle w:val="Heading5"/>
+        <w:numPr>
+          <w:ilvl w:val="3"/>
+          <w:numId w:val="16"/>
+        </w:numPr>
+      </w:pPr>
+      <w:r>
+        <w:t>Mobile Application</w:t>
+      </w:r>
+    </w:p>
+    <w:p>
+      <w:pPr>
         <w:pStyle w:val="TextBody"/>
         <w:spacing w:line="240" w:lineRule="auto"/>
-        <w:ind w:left="1701"/>
+        <w:ind w:left="2836"/>
         <w:jc w:val="both"/>
-      </w:pPr>
-      <w:r>
+        <w:rPr>
+          <w:rFonts w:cstheme="majorHAnsi"/>
+          <w:b/>
+          <w:szCs w:val="28"/>
+        </w:rPr>
+      </w:pPr>
+      <w:r>
+        <w:rPr>
+          <w:rFonts w:cstheme="majorHAnsi"/>
+          <w:b/>
+          <w:szCs w:val="28"/>
+        </w:rPr>
+        <w:t>Guest:</w:t>
+      </w:r>
+    </w:p>
+    <w:p>
+      <w:pPr>
+        <w:pStyle w:val="TextBody"/>
+        <w:numPr>
+          <w:ilvl w:val="0"/>
+          <w:numId w:val="31"/>
+        </w:numPr>
+        <w:spacing w:line="240" w:lineRule="auto"/>
+        <w:jc w:val="both"/>
+        <w:rPr>
+          <w:rFonts w:cstheme="majorHAnsi"/>
+          <w:szCs w:val="28"/>
+        </w:rPr>
+      </w:pPr>
+      <w:r>
+        <w:rPr>
+          <w:rFonts w:cstheme="majorHAnsi"/>
+          <w:szCs w:val="28"/>
+        </w:rPr>
+        <w:t>Sign up</w:t>
+      </w:r>
+    </w:p>
+    <w:p>
+      <w:pPr>
+        <w:pStyle w:val="TextBody"/>
+        <w:spacing w:line="240" w:lineRule="auto"/>
+        <w:ind w:left="2836"/>
+        <w:jc w:val="both"/>
+        <w:rPr>
+          <w:rFonts w:cstheme="majorHAnsi"/>
+          <w:b/>
+          <w:szCs w:val="28"/>
+        </w:rPr>
+      </w:pPr>
+      <w:r>
+        <w:rPr>
+          <w:rFonts w:cstheme="majorHAnsi"/>
+          <w:b/>
+          <w:szCs w:val="28"/>
+        </w:rPr>
+        <w:t>User:</w:t>
+      </w:r>
+    </w:p>
+    <w:p>
+      <w:pPr>
+        <w:pStyle w:val="TextBody"/>
+        <w:numPr>
+          <w:ilvl w:val="0"/>
+          <w:numId w:val="31"/>
+        </w:numPr>
+        <w:spacing w:line="240" w:lineRule="auto"/>
+        <w:jc w:val="both"/>
+        <w:rPr>
+          <w:rFonts w:cstheme="majorHAnsi"/>
+          <w:szCs w:val="28"/>
+        </w:rPr>
+      </w:pPr>
+      <w:r>
+        <w:rPr>
+          <w:rFonts w:cstheme="majorHAnsi"/>
+          <w:szCs w:val="28"/>
+        </w:rPr>
+        <w:t>Log in</w:t>
+      </w:r>
+    </w:p>
+    <w:p>
+      <w:pPr>
+        <w:pStyle w:val="TextBody"/>
+        <w:numPr>
+          <w:ilvl w:val="0"/>
+          <w:numId w:val="31"/>
+        </w:numPr>
+        <w:spacing w:line="240" w:lineRule="auto"/>
+        <w:jc w:val="both"/>
+        <w:rPr>
+          <w:rFonts w:cstheme="majorHAnsi"/>
+          <w:szCs w:val="28"/>
+        </w:rPr>
+      </w:pPr>
+      <w:r>
+        <w:rPr>
+          <w:rFonts w:cstheme="majorHAnsi"/>
+          <w:szCs w:val="28"/>
+        </w:rPr>
+        <w:t>Log out</w:t>
+      </w:r>
+    </w:p>
+    <w:p>
+      <w:pPr>
+        <w:pStyle w:val="TextBody"/>
+        <w:numPr>
+          <w:ilvl w:val="0"/>
+          <w:numId w:val="31"/>
+        </w:numPr>
+        <w:spacing w:line="240" w:lineRule="auto"/>
+        <w:jc w:val="both"/>
+        <w:rPr>
+          <w:rFonts w:cstheme="majorHAnsi"/>
+          <w:szCs w:val="28"/>
+        </w:rPr>
+      </w:pPr>
+      <w:r>
+        <w:rPr>
+          <w:rFonts w:cstheme="majorHAnsi"/>
+          <w:szCs w:val="28"/>
+        </w:rPr>
+        <w:t xml:space="preserve">Mapping current account </w:t>
+      </w:r>
+      <w:r>
+        <w:rPr>
+          <w:rFonts w:cstheme="majorHAnsi"/>
+          <w:szCs w:val="28"/>
+        </w:rPr>
+        <w:t>from social network (Facebook</w:t>
+      </w:r>
+      <w:r>
+        <w:rPr>
+          <w:rFonts w:cstheme="majorHAnsi"/>
+          <w:szCs w:val="28"/>
+        </w:rPr>
+        <w:t>, G</w:t>
+      </w:r>
+      <w:r>
+        <w:rPr>
+          <w:rFonts w:cstheme="majorHAnsi"/>
+          <w:szCs w:val="28"/>
+        </w:rPr>
+        <w:t>oogle+)</w:t>
+      </w:r>
+    </w:p>
+    <w:p>
+      <w:pPr>
+        <w:pStyle w:val="TextBody"/>
+        <w:numPr>
+          <w:ilvl w:val="0"/>
+          <w:numId w:val="31"/>
+        </w:numPr>
+        <w:spacing w:line="240" w:lineRule="auto"/>
+        <w:jc w:val="both"/>
+        <w:rPr>
+          <w:rFonts w:cstheme="majorHAnsi"/>
+          <w:szCs w:val="28"/>
+        </w:rPr>
+      </w:pPr>
+      <w:r>
+        <w:rPr>
+          <w:rFonts w:cstheme="majorHAnsi"/>
+          <w:szCs w:val="28"/>
+        </w:rPr>
+        <w:t>Show current location map and display friends nearby user.</w:t>
+      </w:r>
+    </w:p>
+    <w:p>
+      <w:pPr>
+        <w:pStyle w:val="TextBody"/>
+        <w:numPr>
+          <w:ilvl w:val="0"/>
+          <w:numId w:val="31"/>
+        </w:numPr>
+        <w:spacing w:line="240" w:lineRule="auto"/>
+        <w:jc w:val="both"/>
+        <w:rPr>
+          <w:rFonts w:cstheme="majorHAnsi"/>
+          <w:szCs w:val="28"/>
+        </w:rPr>
+      </w:pPr>
+      <w:r>
+        <w:rPr>
+          <w:rFonts w:cstheme="majorHAnsi"/>
+          <w:szCs w:val="28"/>
+        </w:rPr>
+        <w:t>View friend’s profile.</w:t>
+      </w:r>
+    </w:p>
+    <w:p>
+      <w:pPr>
+        <w:pStyle w:val="TextBody"/>
+        <w:numPr>
+          <w:ilvl w:val="0"/>
+          <w:numId w:val="31"/>
+        </w:numPr>
+        <w:spacing w:line="240" w:lineRule="auto"/>
+        <w:jc w:val="both"/>
+        <w:rPr>
+          <w:rFonts w:cstheme="majorHAnsi"/>
+          <w:szCs w:val="28"/>
+        </w:rPr>
+      </w:pPr>
+      <w:r>
+        <w:rPr>
+          <w:rFonts w:cstheme="majorHAnsi"/>
+          <w:szCs w:val="28"/>
+        </w:rPr>
+        <w:lastRenderedPageBreak/>
+        <w:t>Suggest friends.</w:t>
+      </w:r>
+    </w:p>
+    <w:p>
+      <w:pPr>
+        <w:pStyle w:val="TextBody"/>
+        <w:numPr>
+          <w:ilvl w:val="0"/>
+          <w:numId w:val="31"/>
+        </w:numPr>
+        <w:spacing w:line="240" w:lineRule="auto"/>
+        <w:jc w:val="both"/>
+        <w:rPr>
+          <w:rFonts w:cstheme="majorHAnsi"/>
+          <w:szCs w:val="28"/>
+        </w:rPr>
+      </w:pPr>
+      <w:r>
+        <w:rPr>
+          <w:rFonts w:cstheme="majorHAnsi"/>
+          <w:szCs w:val="28"/>
+        </w:rPr>
+        <w:t>Real-time chat.</w:t>
+      </w:r>
+    </w:p>
+    <w:p>
+      <w:pPr>
+        <w:pStyle w:val="TextBody"/>
+        <w:numPr>
+          <w:ilvl w:val="0"/>
+          <w:numId w:val="31"/>
+        </w:numPr>
+        <w:spacing w:line="240" w:lineRule="auto"/>
+        <w:jc w:val="both"/>
+        <w:rPr>
+          <w:rFonts w:cstheme="majorHAnsi"/>
+          <w:szCs w:val="28"/>
+        </w:rPr>
+      </w:pPr>
+      <w:r>
+        <w:rPr>
+          <w:rFonts w:cstheme="majorHAnsi"/>
+          <w:szCs w:val="28"/>
+        </w:rPr>
+        <w:t>Notification</w:t>
+      </w:r>
+      <w:r>
+        <w:rPr>
+          <w:rFonts w:cstheme="majorHAnsi"/>
+          <w:szCs w:val="28"/>
+        </w:rPr>
         <w:t>.</w:t>
       </w:r>
     </w:p>
@@ -5980,8 +6776,20 @@
         <w:jc w:val="both"/>
       </w:pPr>
       <w:r>
-        <w:t>.</w:t>
-      </w:r>
+        <w:t>Only support Android system at the moment</w:t>
+      </w:r>
+    </w:p>
+    <w:p>
+      <w:pPr>
+        <w:pStyle w:val="TextBody"/>
+        <w:numPr>
+          <w:ilvl w:val="0"/>
+          <w:numId w:val="15"/>
+        </w:numPr>
+        <w:spacing w:line="240" w:lineRule="auto"/>
+        <w:ind w:left="2127"/>
+        <w:jc w:val="both"/>
+      </w:pPr>
     </w:p>
     <w:p>
       <w:pPr>
@@ -6020,6 +6828,430 @@
     </w:p>
     <w:p>
       <w:pPr>
+        <w:ind w:left="1701"/>
+      </w:pPr>
+      <w:r>
+        <w:t>For mobile:</w:t>
+      </w:r>
+    </w:p>
+    <w:tbl>
+      <w:tblPr>
+        <w:tblStyle w:val="TableGrid"/>
+        <w:tblW w:w="0" w:type="auto"/>
+        <w:tblInd w:w="1701" w:type="dxa"/>
+        <w:tblLook w:val="04A0" w:firstRow="1" w:lastRow="0" w:firstColumn="1" w:lastColumn="0" w:noHBand="0" w:noVBand="1"/>
+      </w:tblPr>
+      <w:tblGrid>
+        <w:gridCol w:w="2718"/>
+        <w:gridCol w:w="2719"/>
+        <w:gridCol w:w="2719"/>
+      </w:tblGrid>
+      <w:tr>
+        <w:tc>
+          <w:tcPr>
+            <w:tcW w:w="2718" w:type="dxa"/>
+          </w:tcPr>
+          <w:p>
+            <w:pPr>
+              <w:rPr>
+                <w:b/>
+              </w:rPr>
+            </w:pPr>
+            <w:r>
+              <w:rPr>
+                <w:b/>
+              </w:rPr>
+              <w:t xml:space="preserve">Mobile </w:t>
+            </w:r>
+          </w:p>
+        </w:tc>
+        <w:tc>
+          <w:tcPr>
+            <w:tcW w:w="2719" w:type="dxa"/>
+          </w:tcPr>
+          <w:p>
+            <w:pPr>
+              <w:rPr>
+                <w:b/>
+              </w:rPr>
+            </w:pPr>
+            <w:r>
+              <w:rPr>
+                <w:b/>
+              </w:rPr>
+              <w:t xml:space="preserve">Minimum Requirements </w:t>
+            </w:r>
+          </w:p>
+        </w:tc>
+        <w:tc>
+          <w:tcPr>
+            <w:tcW w:w="2719" w:type="dxa"/>
+          </w:tcPr>
+          <w:p>
+            <w:pPr>
+              <w:rPr>
+                <w:b/>
+              </w:rPr>
+            </w:pPr>
+            <w:r>
+              <w:rPr>
+                <w:b/>
+              </w:rPr>
+              <w:t xml:space="preserve">Recommended </w:t>
+            </w:r>
+          </w:p>
+        </w:tc>
+      </w:tr>
+      <w:tr>
+        <w:tc>
+          <w:tcPr>
+            <w:tcW w:w="2718" w:type="dxa"/>
+          </w:tcPr>
+          <w:p>
+            <w:pPr>
+              <w:rPr>
+                <w:b/>
+              </w:rPr>
+            </w:pPr>
+            <w:r>
+              <w:rPr>
+                <w:b/>
+              </w:rPr>
+              <w:t xml:space="preserve">Internet Connection </w:t>
+            </w:r>
+          </w:p>
+        </w:tc>
+        <w:tc>
+          <w:tcPr>
+            <w:tcW w:w="2719" w:type="dxa"/>
+          </w:tcPr>
+          <w:p>
+            <w:r>
+              <w:t xml:space="preserve">2 Mbps </w:t>
+            </w:r>
+          </w:p>
+        </w:tc>
+        <w:tc>
+          <w:tcPr>
+            <w:tcW w:w="2719" w:type="dxa"/>
+          </w:tcPr>
+          <w:p>
+            <w:r>
+              <w:t xml:space="preserve">4 Mbps </w:t>
+            </w:r>
+          </w:p>
+        </w:tc>
+      </w:tr>
+      <w:tr>
+        <w:tc>
+          <w:tcPr>
+            <w:tcW w:w="2718" w:type="dxa"/>
+          </w:tcPr>
+          <w:p>
+            <w:pPr>
+              <w:rPr>
+                <w:b/>
+              </w:rPr>
+            </w:pPr>
+            <w:r>
+              <w:rPr>
+                <w:b/>
+              </w:rPr>
+              <w:t xml:space="preserve">Operating System </w:t>
+            </w:r>
+          </w:p>
+        </w:tc>
+        <w:tc>
+          <w:tcPr>
+            <w:tcW w:w="2719" w:type="dxa"/>
+          </w:tcPr>
+          <w:p>
+            <w:r>
+              <w:t xml:space="preserve">Android 4.0 </w:t>
+            </w:r>
+          </w:p>
+        </w:tc>
+        <w:tc>
+          <w:tcPr>
+            <w:tcW w:w="2719" w:type="dxa"/>
+          </w:tcPr>
+          <w:p>
+            <w:r>
+              <w:t xml:space="preserve">Android 4.4.2 </w:t>
+            </w:r>
+          </w:p>
+        </w:tc>
+      </w:tr>
+      <w:tr>
+        <w:tc>
+          <w:tcPr>
+            <w:tcW w:w="2718" w:type="dxa"/>
+          </w:tcPr>
+          <w:p>
+            <w:pPr>
+              <w:rPr>
+                <w:b/>
+              </w:rPr>
+            </w:pPr>
+            <w:r>
+              <w:rPr>
+                <w:b/>
+              </w:rPr>
+              <w:t xml:space="preserve">Hardware </w:t>
+            </w:r>
+          </w:p>
+        </w:tc>
+        <w:tc>
+          <w:tcPr>
+            <w:tcW w:w="2719" w:type="dxa"/>
+          </w:tcPr>
+          <w:p>
+            <w:r>
+              <w:t xml:space="preserve">NFC supported </w:t>
+            </w:r>
+          </w:p>
+        </w:tc>
+        <w:tc>
+          <w:tcPr>
+            <w:tcW w:w="2719" w:type="dxa"/>
+          </w:tcPr>
+          <w:p>
+            <w:r>
+              <w:t xml:space="preserve">NFC supported </w:t>
+            </w:r>
+          </w:p>
+        </w:tc>
+      </w:tr>
+    </w:tbl>
+    <w:p>
+      <w:pPr>
+        <w:ind w:left="1701"/>
+      </w:pPr>
+    </w:p>
+    <w:p>
+      <w:pPr>
+        <w:ind w:left="1701"/>
+      </w:pPr>
+      <w:r>
+        <w:t>For server:</w:t>
+      </w:r>
+    </w:p>
+    <w:tbl>
+      <w:tblPr>
+        <w:tblStyle w:val="TableGrid"/>
+        <w:tblW w:w="0" w:type="auto"/>
+        <w:tblInd w:w="1701" w:type="dxa"/>
+        <w:tblLook w:val="04A0" w:firstRow="1" w:lastRow="0" w:firstColumn="1" w:lastColumn="0" w:noHBand="0" w:noVBand="1"/>
+      </w:tblPr>
+      <w:tblGrid>
+        <w:gridCol w:w="2718"/>
+        <w:gridCol w:w="2719"/>
+        <w:gridCol w:w="2719"/>
+      </w:tblGrid>
+      <w:tr>
+        <w:tc>
+          <w:tcPr>
+            <w:tcW w:w="2718" w:type="dxa"/>
+          </w:tcPr>
+          <w:p>
+            <w:pPr>
+              <w:rPr>
+                <w:b/>
+              </w:rPr>
+            </w:pPr>
+            <w:r>
+              <w:rPr>
+                <w:b/>
+              </w:rPr>
+              <w:t xml:space="preserve">Windows </w:t>
+            </w:r>
+          </w:p>
+        </w:tc>
+        <w:tc>
+          <w:tcPr>
+            <w:tcW w:w="2719" w:type="dxa"/>
+          </w:tcPr>
+          <w:p>
+            <w:pPr>
+              <w:rPr>
+                <w:b/>
+              </w:rPr>
+            </w:pPr>
+            <w:r>
+              <w:rPr>
+                <w:b/>
+              </w:rPr>
+              <w:t xml:space="preserve">Minimum Requirements </w:t>
+            </w:r>
+          </w:p>
+        </w:tc>
+        <w:tc>
+          <w:tcPr>
+            <w:tcW w:w="2719" w:type="dxa"/>
+          </w:tcPr>
+          <w:p>
+            <w:pPr>
+              <w:rPr>
+                <w:b/>
+              </w:rPr>
+            </w:pPr>
+            <w:r>
+              <w:rPr>
+                <w:b/>
+              </w:rPr>
+              <w:t xml:space="preserve">Recommended </w:t>
+            </w:r>
+          </w:p>
+        </w:tc>
+      </w:tr>
+      <w:tr>
+        <w:tc>
+          <w:tcPr>
+            <w:tcW w:w="2718" w:type="dxa"/>
+          </w:tcPr>
+          <w:p>
+            <w:pPr>
+              <w:rPr>
+                <w:b/>
+              </w:rPr>
+            </w:pPr>
+            <w:r>
+              <w:rPr>
+                <w:b/>
+              </w:rPr>
+              <w:t xml:space="preserve">Internet Connection </w:t>
+            </w:r>
+          </w:p>
+        </w:tc>
+        <w:tc>
+          <w:tcPr>
+            <w:tcW w:w="2719" w:type="dxa"/>
+          </w:tcPr>
+          <w:p>
+            <w:r>
+              <w:t xml:space="preserve">Cable, Wi-Fi (4 Mbps) </w:t>
+            </w:r>
+          </w:p>
+        </w:tc>
+        <w:tc>
+          <w:tcPr>
+            <w:tcW w:w="2719" w:type="dxa"/>
+          </w:tcPr>
+          <w:p>
+            <w:r>
+              <w:t xml:space="preserve">Cable, Wi-Fi (8 Mbps) </w:t>
+            </w:r>
+          </w:p>
+        </w:tc>
+      </w:tr>
+      <w:tr>
+        <w:tc>
+          <w:tcPr>
+            <w:tcW w:w="2718" w:type="dxa"/>
+          </w:tcPr>
+          <w:p>
+            <w:pPr>
+              <w:rPr>
+                <w:b/>
+              </w:rPr>
+            </w:pPr>
+            <w:r>
+              <w:rPr>
+                <w:b/>
+              </w:rPr>
+              <w:t xml:space="preserve">Operating System </w:t>
+            </w:r>
+          </w:p>
+        </w:tc>
+        <w:tc>
+          <w:tcPr>
+            <w:tcW w:w="2719" w:type="dxa"/>
+          </w:tcPr>
+          <w:p>
+            <w:r>
+              <w:t xml:space="preserve">Window Server 2008 </w:t>
+            </w:r>
+          </w:p>
+        </w:tc>
+        <w:tc>
+          <w:tcPr>
+            <w:tcW w:w="2719" w:type="dxa"/>
+          </w:tcPr>
+          <w:p>
+            <w:r>
+              <w:t xml:space="preserve">Window Server 2008 </w:t>
+            </w:r>
+          </w:p>
+        </w:tc>
+      </w:tr>
+      <w:tr>
+        <w:trPr>
+          <w:trHeight w:val="602"/>
+        </w:trPr>
+        <w:tc>
+          <w:tcPr>
+            <w:tcW w:w="2718" w:type="dxa"/>
+          </w:tcPr>
+          <w:p>
+            <w:pPr>
+              <w:rPr>
+                <w:b/>
+              </w:rPr>
+            </w:pPr>
+            <w:r>
+              <w:rPr>
+                <w:b/>
+              </w:rPr>
+              <w:t xml:space="preserve">Computer Processor </w:t>
+            </w:r>
+          </w:p>
+        </w:tc>
+        <w:tc>
+          <w:tcPr>
+            <w:tcW w:w="2719" w:type="dxa"/>
+          </w:tcPr>
+          <w:p>
+            <w:r>
+              <w:t xml:space="preserve">Intel® Xeon ® 1.4GHz </w:t>
+            </w:r>
+          </w:p>
+        </w:tc>
+        <w:tc>
+          <w:tcPr>
+            <w:tcW w:w="2719" w:type="dxa"/>
+          </w:tcPr>
+          <w:p>
+            <w:pPr>
+              <w:rPr>
+                <w:lang w:val="fr-FR"/>
+              </w:rPr>
+            </w:pPr>
+            <w:r>
+              <w:rPr>
+                <w:lang w:val="fr-FR"/>
+              </w:rPr>
+              <w:t xml:space="preserve">Intel® Xeon ® Quad </w:t>
+            </w:r>
+            <w:proofErr w:type="spellStart"/>
+            <w:r>
+              <w:rPr>
+                <w:lang w:val="fr-FR"/>
+              </w:rPr>
+              <w:t>Core</w:t>
+            </w:r>
+            <w:proofErr w:type="spellEnd"/>
+            <w:r>
+              <w:rPr>
+                <w:lang w:val="fr-FR"/>
+              </w:rPr>
+              <w:t xml:space="preserve"> (12M Cache, 2.50 GHz) </w:t>
+            </w:r>
+          </w:p>
+        </w:tc>
+      </w:tr>
+    </w:tbl>
+    <w:p>
+      <w:pPr>
         <w:pStyle w:val="Heading5"/>
         <w:numPr>
           <w:ilvl w:val="3"/>
@@ -6028,8 +7260,6 @@
         <w:ind w:left="2552" w:hanging="851"/>
         <w:rPr>
           <w:rFonts w:asciiTheme="minorHAnsi" w:hAnsiTheme="minorHAnsi" w:cstheme="minorHAnsi"/>
-          <w:b w:val="0"/>
-          <w:color w:val="FF0000"/>
         </w:rPr>
       </w:pPr>
       <w:r>
@@ -6043,6 +7273,14 @@
           <w:rFonts w:asciiTheme="minorHAnsi" w:hAnsiTheme="minorHAnsi" w:cstheme="minorHAnsi"/>
         </w:rPr>
         <w:t xml:space="preserve"> </w:t>
+      </w:r>
+    </w:p>
+    <w:p>
+      <w:pPr>
+        <w:ind w:left="1701"/>
+      </w:pPr>
+      <w:r>
+        <w:t>Android Studio: use to code client application</w:t>
       </w:r>
     </w:p>
     <w:p>
@@ -6054,11 +7292,11 @@
         </w:numPr>
         <w:ind w:left="1701" w:hanging="567"/>
       </w:pPr>
-      <w:bookmarkStart w:id="32" w:name="_Toc419197205"/>
+      <w:bookmarkStart w:id="31" w:name="_Toc419197205"/>
       <w:r>
         <w:t>Software Process Model</w:t>
       </w:r>
-      <w:bookmarkEnd w:id="32"/>
+      <w:bookmarkEnd w:id="31"/>
     </w:p>
     <w:p>
       <w:pPr>
@@ -6098,6 +7336,7 @@
           <w:noProof/>
           <w:lang w:eastAsia="ja-JP" w:bidi="ar-SA"/>
         </w:rPr>
+        <w:lastRenderedPageBreak/>
         <w:drawing>
           <wp:inline distT="0" distB="0" distL="0" distR="0" wp14:anchorId="18AD8E67" wp14:editId="553CD5E4">
             <wp:extent cx="5213374" cy="2924355"/>
@@ -6156,7 +7395,7 @@
           <w:szCs w:val="24"/>
         </w:rPr>
       </w:pPr>
-      <w:bookmarkStart w:id="33" w:name="_Toc419197281"/>
+      <w:bookmarkStart w:id="32" w:name="_Toc419197281"/>
       <w:r>
         <w:rPr>
           <w:rFonts w:asciiTheme="minorHAnsi" w:hAnsiTheme="minorHAnsi"/>
@@ -6214,7 +7453,7 @@
         </w:rPr>
         <w:t>: SCRUM Overview Diagram</w:t>
       </w:r>
-      <w:bookmarkEnd w:id="33"/>
+      <w:bookmarkEnd w:id="32"/>
     </w:p>
     <w:p>
       <w:pPr>
@@ -6225,11 +7464,7 @@
         <w:jc w:val="both"/>
       </w:pPr>
       <w:r>
-        <w:t xml:space="preserve">Because of the project characteristics, we decide to make progress in series of </w:t>
-      </w:r>
-      <w:r>
-        <w:lastRenderedPageBreak/>
-        <w:t>sprints which are time boxed iterations in one week. At the beginning of one sprint, through sprint planning meeting, all team members will discuss together to define sprint backlog which is suitable to be completed within a week. Daily meeting and online conference are used to manage all activities</w:t>
+        <w:t>Because of the project characteristics, we decide to make progress in series of sprints which are time boxed iterations in one week. At the beginning of one sprint, through sprint planning meeting, all team members will discuss together to define sprint backlog which is suitable to be completed within a week. Daily meeting and online conference are used to manage all activities</w:t>
       </w:r>
       <w:r>
         <w:t xml:space="preserve"> and issues troubleshoot</w:t>
@@ -6268,11 +7503,11 @@
         </w:numPr>
         <w:ind w:left="1701" w:hanging="567"/>
       </w:pPr>
-      <w:bookmarkStart w:id="34" w:name="_Toc419197206"/>
+      <w:bookmarkStart w:id="33" w:name="_Toc419197206"/>
       <w:r>
         <w:t>Roles and responsibilities</w:t>
       </w:r>
-      <w:bookmarkEnd w:id="34"/>
+      <w:bookmarkEnd w:id="33"/>
     </w:p>
     <w:tbl>
       <w:tblPr>
@@ -6465,6 +7700,7 @@
                 <w:sz w:val="21"/>
               </w:rPr>
             </w:pPr>
+            <w:proofErr w:type="spellStart"/>
             <w:r>
               <w:rPr>
                 <w:rFonts w:asciiTheme="minorHAnsi" w:hAnsiTheme="minorHAnsi"/>
@@ -6472,8 +7708,49 @@
                 <w:color w:val="auto"/>
                 <w:sz w:val="21"/>
               </w:rPr>
-              <w:t>Nguyễn Huy Hùng</w:t>
-            </w:r>
+              <w:t>Nguyễn</w:t>
+            </w:r>
+            <w:proofErr w:type="spellEnd"/>
+            <w:r>
+              <w:rPr>
+                <w:rFonts w:asciiTheme="minorHAnsi" w:hAnsiTheme="minorHAnsi"/>
+                <w:b w:val="0"/>
+                <w:color w:val="auto"/>
+                <w:sz w:val="21"/>
+              </w:rPr>
+              <w:t xml:space="preserve"> </w:t>
+            </w:r>
+            <w:proofErr w:type="spellStart"/>
+            <w:r>
+              <w:rPr>
+                <w:rFonts w:asciiTheme="minorHAnsi" w:hAnsiTheme="minorHAnsi"/>
+                <w:b w:val="0"/>
+                <w:color w:val="auto"/>
+                <w:sz w:val="21"/>
+              </w:rPr>
+              <w:t>Huy</w:t>
+            </w:r>
+            <w:proofErr w:type="spellEnd"/>
+            <w:r>
+              <w:rPr>
+                <w:rFonts w:asciiTheme="minorHAnsi" w:hAnsiTheme="minorHAnsi"/>
+                <w:b w:val="0"/>
+                <w:color w:val="auto"/>
+                <w:sz w:val="21"/>
+              </w:rPr>
+              <w:t xml:space="preserve"> </w:t>
+            </w:r>
+            <w:proofErr w:type="spellStart"/>
+            <w:r>
+              <w:rPr>
+                <w:rFonts w:asciiTheme="minorHAnsi" w:hAnsiTheme="minorHAnsi"/>
+                <w:b w:val="0"/>
+                <w:color w:val="auto"/>
+                <w:sz w:val="21"/>
+              </w:rPr>
+              <w:t>Hùng</w:t>
+            </w:r>
+            <w:proofErr w:type="spellEnd"/>
           </w:p>
         </w:tc>
         <w:tc>
@@ -6623,6 +7900,7 @@
                 <w:sz w:val="21"/>
               </w:rPr>
             </w:pPr>
+            <w:proofErr w:type="spellStart"/>
             <w:r>
               <w:rPr>
                 <w:rFonts w:asciiTheme="minorHAnsi" w:hAnsiTheme="minorHAnsi"/>
@@ -6630,8 +7908,49 @@
                 <w:color w:val="auto"/>
                 <w:sz w:val="21"/>
               </w:rPr>
-              <w:t>Phạm Văn Thắng</w:t>
-            </w:r>
+              <w:t>Phạm</w:t>
+            </w:r>
+            <w:proofErr w:type="spellEnd"/>
+            <w:r>
+              <w:rPr>
+                <w:rFonts w:asciiTheme="minorHAnsi" w:hAnsiTheme="minorHAnsi"/>
+                <w:b w:val="0"/>
+                <w:color w:val="auto"/>
+                <w:sz w:val="21"/>
+              </w:rPr>
+              <w:t xml:space="preserve"> </w:t>
+            </w:r>
+            <w:proofErr w:type="spellStart"/>
+            <w:r>
+              <w:rPr>
+                <w:rFonts w:asciiTheme="minorHAnsi" w:hAnsiTheme="minorHAnsi"/>
+                <w:b w:val="0"/>
+                <w:color w:val="auto"/>
+                <w:sz w:val="21"/>
+              </w:rPr>
+              <w:t>Văn</w:t>
+            </w:r>
+            <w:proofErr w:type="spellEnd"/>
+            <w:r>
+              <w:rPr>
+                <w:rFonts w:asciiTheme="minorHAnsi" w:hAnsiTheme="minorHAnsi"/>
+                <w:b w:val="0"/>
+                <w:color w:val="auto"/>
+                <w:sz w:val="21"/>
+              </w:rPr>
+              <w:t xml:space="preserve"> </w:t>
+            </w:r>
+            <w:proofErr w:type="spellStart"/>
+            <w:r>
+              <w:rPr>
+                <w:rFonts w:asciiTheme="minorHAnsi" w:hAnsiTheme="minorHAnsi"/>
+                <w:b w:val="0"/>
+                <w:color w:val="auto"/>
+                <w:sz w:val="21"/>
+              </w:rPr>
+              <w:t>Thắng</w:t>
+            </w:r>
+            <w:proofErr w:type="spellEnd"/>
           </w:p>
         </w:tc>
         <w:tc>
@@ -6788,8 +8107,39 @@
                 <w:color w:val="auto"/>
                 <w:sz w:val="21"/>
               </w:rPr>
-              <w:t>Man Huỳnh Khương</w:t>
-            </w:r>
+              <w:t xml:space="preserve">Man </w:t>
+            </w:r>
+            <w:proofErr w:type="spellStart"/>
+            <w:r>
+              <w:rPr>
+                <w:rFonts w:asciiTheme="minorHAnsi" w:hAnsiTheme="minorHAnsi"/>
+                <w:b w:val="0"/>
+                <w:color w:val="auto"/>
+                <w:sz w:val="21"/>
+              </w:rPr>
+              <w:t>Huỳnh</w:t>
+            </w:r>
+            <w:proofErr w:type="spellEnd"/>
+            <w:r>
+              <w:rPr>
+                <w:rFonts w:asciiTheme="minorHAnsi" w:hAnsiTheme="minorHAnsi"/>
+                <w:b w:val="0"/>
+                <w:color w:val="auto"/>
+                <w:sz w:val="21"/>
+              </w:rPr>
+              <w:t xml:space="preserve"> </w:t>
+            </w:r>
+            <w:proofErr w:type="spellStart"/>
+            <w:r>
+              <w:rPr>
+                <w:rFonts w:asciiTheme="minorHAnsi" w:hAnsiTheme="minorHAnsi"/>
+                <w:b w:val="0"/>
+                <w:color w:val="auto"/>
+                <w:sz w:val="21"/>
+              </w:rPr>
+              <w:t>Khương</w:t>
+            </w:r>
+            <w:proofErr w:type="spellEnd"/>
           </w:p>
         </w:tc>
         <w:tc>
@@ -6939,6 +8289,7 @@
                 <w:sz w:val="21"/>
               </w:rPr>
             </w:pPr>
+            <w:proofErr w:type="spellStart"/>
             <w:r>
               <w:rPr>
                 <w:rFonts w:asciiTheme="minorHAnsi" w:hAnsiTheme="minorHAnsi"/>
@@ -6946,8 +8297,49 @@
                 <w:color w:val="auto"/>
                 <w:sz w:val="21"/>
               </w:rPr>
-              <w:t>Lê Văn Hùng</w:t>
-            </w:r>
+              <w:t>Lê</w:t>
+            </w:r>
+            <w:proofErr w:type="spellEnd"/>
+            <w:r>
+              <w:rPr>
+                <w:rFonts w:asciiTheme="minorHAnsi" w:hAnsiTheme="minorHAnsi"/>
+                <w:b w:val="0"/>
+                <w:color w:val="auto"/>
+                <w:sz w:val="21"/>
+              </w:rPr>
+              <w:t xml:space="preserve"> </w:t>
+            </w:r>
+            <w:proofErr w:type="spellStart"/>
+            <w:r>
+              <w:rPr>
+                <w:rFonts w:asciiTheme="minorHAnsi" w:hAnsiTheme="minorHAnsi"/>
+                <w:b w:val="0"/>
+                <w:color w:val="auto"/>
+                <w:sz w:val="21"/>
+              </w:rPr>
+              <w:t>Văn</w:t>
+            </w:r>
+            <w:proofErr w:type="spellEnd"/>
+            <w:r>
+              <w:rPr>
+                <w:rFonts w:asciiTheme="minorHAnsi" w:hAnsiTheme="minorHAnsi"/>
+                <w:b w:val="0"/>
+                <w:color w:val="auto"/>
+                <w:sz w:val="21"/>
+              </w:rPr>
+              <w:t xml:space="preserve"> </w:t>
+            </w:r>
+            <w:proofErr w:type="spellStart"/>
+            <w:r>
+              <w:rPr>
+                <w:rFonts w:asciiTheme="minorHAnsi" w:hAnsiTheme="minorHAnsi"/>
+                <w:b w:val="0"/>
+                <w:color w:val="auto"/>
+                <w:sz w:val="21"/>
+              </w:rPr>
+              <w:t>Hùng</w:t>
+            </w:r>
+            <w:proofErr w:type="spellEnd"/>
           </w:p>
         </w:tc>
         <w:tc>
@@ -7097,6 +8489,7 @@
                 <w:sz w:val="21"/>
               </w:rPr>
             </w:pPr>
+            <w:proofErr w:type="spellStart"/>
             <w:r>
               <w:rPr>
                 <w:rFonts w:asciiTheme="minorHAnsi" w:hAnsiTheme="minorHAnsi"/>
@@ -7104,7 +8497,37 @@
                 <w:color w:val="auto"/>
                 <w:sz w:val="21"/>
               </w:rPr>
-              <w:t>Vũ Nguyễn Anh Khoa</w:t>
+              <w:t>Vũ</w:t>
+            </w:r>
+            <w:proofErr w:type="spellEnd"/>
+            <w:r>
+              <w:rPr>
+                <w:rFonts w:asciiTheme="minorHAnsi" w:hAnsiTheme="minorHAnsi"/>
+                <w:b w:val="0"/>
+                <w:color w:val="auto"/>
+                <w:sz w:val="21"/>
+              </w:rPr>
+              <w:t xml:space="preserve"> </w:t>
+            </w:r>
+            <w:proofErr w:type="spellStart"/>
+            <w:r>
+              <w:rPr>
+                <w:rFonts w:asciiTheme="minorHAnsi" w:hAnsiTheme="minorHAnsi"/>
+                <w:b w:val="0"/>
+                <w:color w:val="auto"/>
+                <w:sz w:val="21"/>
+              </w:rPr>
+              <w:t>Nhật</w:t>
+            </w:r>
+            <w:proofErr w:type="spellEnd"/>
+            <w:r>
+              <w:rPr>
+                <w:rFonts w:asciiTheme="minorHAnsi" w:hAnsiTheme="minorHAnsi"/>
+                <w:b w:val="0"/>
+                <w:color w:val="auto"/>
+                <w:sz w:val="21"/>
+              </w:rPr>
+              <w:t xml:space="preserve"> Anh Khoa</w:t>
             </w:r>
           </w:p>
         </w:tc>
@@ -7154,7 +8577,17 @@
                 <w:color w:val="auto"/>
                 <w:sz w:val="21"/>
               </w:rPr>
-              <w:t>Scrum Team Member</w:t>
+              <w:t xml:space="preserve">Scrum Team </w:t>
+            </w:r>
+            <w:r>
+              <w:rPr>
+                <w:rFonts w:asciiTheme="minorHAnsi" w:hAnsiTheme="minorHAnsi"/>
+                <w:b w:val="0"/>
+                <w:color w:val="auto"/>
+                <w:sz w:val="21"/>
+              </w:rPr>
+              <w:lastRenderedPageBreak/>
+              <w:t>Member</w:t>
             </w:r>
           </w:p>
         </w:tc>
@@ -7183,7 +8616,18 @@
                 <w:color w:val="auto"/>
                 <w:sz w:val="21"/>
               </w:rPr>
-              <w:t>Commit individual product on time</w:t>
+              <w:lastRenderedPageBreak/>
+              <w:t xml:space="preserve">Commit individual product </w:t>
+            </w:r>
+            <w:r>
+              <w:rPr>
+                <w:rFonts w:asciiTheme="minorHAnsi" w:hAnsiTheme="minorHAnsi"/>
+                <w:b w:val="0"/>
+                <w:color w:val="auto"/>
+                <w:sz w:val="21"/>
+              </w:rPr>
+              <w:lastRenderedPageBreak/>
+              <w:t>on time</w:t>
             </w:r>
           </w:p>
           <w:p>
@@ -7218,39 +8662,27 @@
       <w:pPr>
         <w:pStyle w:val="Caption"/>
       </w:pPr>
-      <w:bookmarkStart w:id="35" w:name="_Toc419197279"/>
-      <w:bookmarkStart w:id="36" w:name="_Toc419197207"/>
-      <w:r>
+      <w:bookmarkStart w:id="34" w:name="_Toc419197279"/>
+      <w:bookmarkStart w:id="35" w:name="_Toc419197207"/>
+      <w:r>
+        <w:lastRenderedPageBreak/>
         <w:t xml:space="preserve">Table </w:t>
       </w:r>
-      <w:r>
-        <w:fldChar w:fldCharType="begin"/>
-      </w:r>
-      <w:r>
-        <w:instrText xml:space="preserve"> SEQ Table \* ARABIC </w:instrText>
-      </w:r>
-      <w:r>
-        <w:fldChar w:fldCharType="separate"/>
-      </w:r>
-      <w:r>
-        <w:rPr>
-          <w:noProof/>
-        </w:rPr>
-        <w:t>2</w:t>
-      </w:r>
-      <w:r>
-        <w:rPr>
-          <w:noProof/>
-        </w:rPr>
-        <w:fldChar w:fldCharType="end"/>
-      </w:r>
+      <w:fldSimple w:instr=" SEQ Table \* ARABIC ">
+        <w:r>
+          <w:rPr>
+            <w:noProof/>
+          </w:rPr>
+          <w:t>2</w:t>
+        </w:r>
+      </w:fldSimple>
       <w:r>
         <w:t xml:space="preserve">: </w:t>
       </w:r>
       <w:r>
         <w:t>Project Role and Responsibility</w:t>
       </w:r>
-      <w:bookmarkEnd w:id="35"/>
+      <w:bookmarkEnd w:id="34"/>
     </w:p>
     <w:p>
       <w:pPr>
@@ -7264,7 +8696,7 @@
       <w:r>
         <w:t>Tools and Techniques</w:t>
       </w:r>
-      <w:bookmarkEnd w:id="36"/>
+      <w:bookmarkEnd w:id="35"/>
       <w:r>
         <w:t xml:space="preserve"> </w:t>
       </w:r>
@@ -7277,10 +8709,13 @@
           <w:numId w:val="15"/>
         </w:numPr>
         <w:spacing w:line="240" w:lineRule="auto"/>
-        <w:rPr>
-          <w:color w:val="FF0000"/>
-        </w:rPr>
-      </w:pPr>
+      </w:pPr>
+      <w:r>
+        <w:t>Android</w:t>
+      </w:r>
+      <w:r>
+        <w:t xml:space="preserve"> Studio</w:t>
+      </w:r>
     </w:p>
     <w:p>
       <w:pPr>
@@ -7290,11 +8725,11 @@
           <w:numId w:val="16"/>
         </w:numPr>
       </w:pPr>
-      <w:bookmarkStart w:id="37" w:name="_Toc419197208"/>
+      <w:bookmarkStart w:id="36" w:name="_Toc419197208"/>
       <w:r>
         <w:t>Project Management Plan</w:t>
       </w:r>
-      <w:bookmarkEnd w:id="37"/>
+      <w:bookmarkEnd w:id="36"/>
     </w:p>
     <w:p>
       <w:pPr>
@@ -7305,11 +8740,11 @@
         </w:numPr>
         <w:ind w:left="1701" w:hanging="567"/>
       </w:pPr>
-      <w:bookmarkStart w:id="38" w:name="_Toc419197209"/>
+      <w:bookmarkStart w:id="37" w:name="_Toc419197209"/>
       <w:r>
         <w:t>Software development life cycle</w:t>
       </w:r>
-      <w:bookmarkEnd w:id="38"/>
+      <w:bookmarkEnd w:id="37"/>
     </w:p>
     <w:p>
       <w:pPr>
@@ -7353,11 +8788,7 @@
         <w:jc w:val="both"/>
       </w:pPr>
       <w:r>
-        <w:t xml:space="preserve">At the ending of the sprint, that have a sprint review meeting, in which team present </w:t>
-      </w:r>
-      <w:r>
-        <w:lastRenderedPageBreak/>
-        <w:t xml:space="preserve">it works to the Product Owner. Project Owner decides each task is met acceptance criteria or not. If a task isn’t accepted, it’s rejected as incomplete. </w:t>
+        <w:t xml:space="preserve">At the ending of the sprint, that have a sprint review meeting, in which team present it works to the Product Owner. Project Owner decides each task is met acceptance criteria or not. If a task isn’t accepted, it’s rejected as incomplete. </w:t>
       </w:r>
     </w:p>
     <w:p>
@@ -7379,11 +8810,11 @@
         </w:numPr>
         <w:ind w:left="1701" w:hanging="567"/>
       </w:pPr>
-      <w:bookmarkStart w:id="39" w:name="_Toc419197210"/>
+      <w:bookmarkStart w:id="38" w:name="_Toc419197210"/>
       <w:r>
         <w:t>Phase Detail</w:t>
       </w:r>
-      <w:bookmarkEnd w:id="39"/>
+      <w:bookmarkEnd w:id="38"/>
     </w:p>
     <w:p>
       <w:pPr>
@@ -7413,37 +8844,1105 @@
           <w:numId w:val="16"/>
         </w:numPr>
       </w:pPr>
-      <w:bookmarkStart w:id="40" w:name="_Toc419197211"/>
+      <w:bookmarkStart w:id="39" w:name="_Toc419197211"/>
       <w:r>
         <w:t>Coding Convention</w:t>
       </w:r>
-      <w:bookmarkEnd w:id="40"/>
+      <w:bookmarkEnd w:id="39"/>
     </w:p>
     <w:p>
       <w:pPr>
         <w:pStyle w:val="TextBody"/>
         <w:spacing w:line="240" w:lineRule="auto"/>
         <w:ind w:left="1069"/>
-      </w:pPr>
-      <w:r>
         <w:rPr>
           <w:rStyle w:val="Hyperlink"/>
           <w:color w:val="auto"/>
           <w:u w:val="none"/>
         </w:rPr>
-        <w:t>This project is applied some coding co</w:t>
-      </w:r>
+      </w:pPr>
       <w:r>
         <w:rPr>
           <w:rStyle w:val="Hyperlink"/>
           <w:color w:val="auto"/>
           <w:u w:val="none"/>
         </w:rPr>
+        <w:t>This project is applied some coding co</w:t>
+      </w:r>
+      <w:r>
+        <w:rPr>
+          <w:rStyle w:val="Hyperlink"/>
+          <w:color w:val="auto"/>
+          <w:u w:val="none"/>
+        </w:rPr>
         <w:t>nvention rules as listed below.</w:t>
       </w:r>
     </w:p>
+    <w:p>
+      <w:pPr>
+        <w:pStyle w:val="TextBody"/>
+        <w:spacing w:line="240" w:lineRule="auto"/>
+        <w:ind w:left="1069"/>
+        <w:rPr>
+          <w:rStyle w:val="Hyperlink"/>
+          <w:color w:val="auto"/>
+          <w:u w:val="none"/>
+        </w:rPr>
+      </w:pPr>
+      <w:r>
+        <w:rPr>
+          <w:rStyle w:val="Hyperlink"/>
+          <w:color w:val="auto"/>
+          <w:u w:val="none"/>
+        </w:rPr>
+        <w:t>The following lists the coding conventions used in the Java projects. Those contents are taken from Google Java Style</w:t>
+      </w:r>
+      <w:r>
+        <w:rPr>
+          <w:rStyle w:val="Hyperlink"/>
+          <w:color w:val="auto"/>
+          <w:u w:val="none"/>
+        </w:rPr>
+        <w:t xml:space="preserve"> </w:t>
+      </w:r>
+      <w:r>
+        <w:rPr>
+          <w:rStyle w:val="Hyperlink"/>
+          <w:color w:val="auto"/>
+          <w:u w:val="none"/>
+          <w:vertAlign w:val="superscript"/>
+        </w:rPr>
+        <w:t>(3)</w:t>
+      </w:r>
+      <w:r>
+        <w:rPr>
+          <w:rStyle w:val="Hyperlink"/>
+          <w:color w:val="auto"/>
+          <w:u w:val="none"/>
+        </w:rPr>
+        <w:t>.</w:t>
+      </w:r>
+    </w:p>
+    <w:p>
+      <w:pPr>
+        <w:pStyle w:val="Heading4"/>
+        <w:numPr>
+          <w:ilvl w:val="2"/>
+          <w:numId w:val="16"/>
+        </w:numPr>
+        <w:ind w:left="2127" w:hanging="709"/>
+      </w:pPr>
+      <w:r>
+        <w:t>Source file structure</w:t>
+      </w:r>
+    </w:p>
+    <w:p>
+      <w:pPr>
+        <w:pStyle w:val="TextBody"/>
+        <w:spacing w:line="240" w:lineRule="auto"/>
+        <w:ind w:left="1069"/>
+        <w:rPr>
+          <w:rStyle w:val="Hyperlink"/>
+          <w:color w:val="auto"/>
+          <w:u w:val="none"/>
+        </w:rPr>
+      </w:pPr>
+      <w:r>
+        <w:rPr>
+          <w:rStyle w:val="Hyperlink"/>
+          <w:color w:val="auto"/>
+          <w:u w:val="none"/>
+        </w:rPr>
+        <w:t>A source file consists of, in order:</w:t>
+      </w:r>
+    </w:p>
+    <w:p>
+      <w:pPr>
+        <w:pStyle w:val="TextBody"/>
+        <w:numPr>
+          <w:ilvl w:val="0"/>
+          <w:numId w:val="39"/>
+        </w:numPr>
+        <w:spacing w:line="240" w:lineRule="auto"/>
+        <w:rPr>
+          <w:rStyle w:val="Hyperlink"/>
+          <w:color w:val="auto"/>
+          <w:u w:val="none"/>
+        </w:rPr>
+      </w:pPr>
+      <w:r>
+        <w:rPr>
+          <w:rStyle w:val="Hyperlink"/>
+          <w:color w:val="auto"/>
+          <w:u w:val="none"/>
+        </w:rPr>
+        <w:t>License or copyright information, if present</w:t>
+      </w:r>
+    </w:p>
+    <w:p>
+      <w:pPr>
+        <w:pStyle w:val="TextBody"/>
+        <w:numPr>
+          <w:ilvl w:val="0"/>
+          <w:numId w:val="39"/>
+        </w:numPr>
+        <w:spacing w:line="240" w:lineRule="auto"/>
+        <w:rPr>
+          <w:rStyle w:val="Hyperlink"/>
+          <w:color w:val="auto"/>
+          <w:u w:val="none"/>
+        </w:rPr>
+      </w:pPr>
+      <w:r>
+        <w:rPr>
+          <w:rStyle w:val="Hyperlink"/>
+          <w:color w:val="auto"/>
+          <w:u w:val="none"/>
+        </w:rPr>
+        <w:t>Package statement</w:t>
+      </w:r>
+    </w:p>
+    <w:p>
+      <w:pPr>
+        <w:pStyle w:val="TextBody"/>
+        <w:numPr>
+          <w:ilvl w:val="0"/>
+          <w:numId w:val="39"/>
+        </w:numPr>
+        <w:spacing w:line="240" w:lineRule="auto"/>
+        <w:rPr>
+          <w:rStyle w:val="Hyperlink"/>
+          <w:color w:val="auto"/>
+          <w:u w:val="none"/>
+        </w:rPr>
+      </w:pPr>
+      <w:r>
+        <w:rPr>
+          <w:rStyle w:val="Hyperlink"/>
+          <w:color w:val="auto"/>
+          <w:u w:val="none"/>
+        </w:rPr>
+        <w:t>Import statements</w:t>
+      </w:r>
+    </w:p>
+    <w:p>
+      <w:pPr>
+        <w:pStyle w:val="TextBody"/>
+        <w:numPr>
+          <w:ilvl w:val="0"/>
+          <w:numId w:val="39"/>
+        </w:numPr>
+        <w:spacing w:line="240" w:lineRule="auto"/>
+        <w:rPr>
+          <w:rStyle w:val="Hyperlink"/>
+          <w:color w:val="auto"/>
+          <w:u w:val="none"/>
+        </w:rPr>
+      </w:pPr>
+      <w:r>
+        <w:rPr>
+          <w:rStyle w:val="Hyperlink"/>
+          <w:color w:val="auto"/>
+          <w:u w:val="none"/>
+        </w:rPr>
+        <w:t>Exactly one top-level class</w:t>
+      </w:r>
+    </w:p>
+    <w:p>
+      <w:pPr>
+        <w:pStyle w:val="TextBody"/>
+        <w:numPr>
+          <w:ilvl w:val="0"/>
+          <w:numId w:val="39"/>
+        </w:numPr>
+        <w:spacing w:line="240" w:lineRule="auto"/>
+        <w:rPr>
+          <w:rStyle w:val="Hyperlink"/>
+          <w:color w:val="auto"/>
+          <w:u w:val="none"/>
+        </w:rPr>
+      </w:pPr>
+      <w:r>
+        <w:rPr>
+          <w:rStyle w:val="Hyperlink"/>
+          <w:color w:val="auto"/>
+          <w:u w:val="none"/>
+        </w:rPr>
+        <w:t>Exactly one blank line separates each section that is present.</w:t>
+      </w:r>
+    </w:p>
+    <w:p>
+      <w:pPr>
+        <w:pStyle w:val="TextBody"/>
+        <w:numPr>
+          <w:ilvl w:val="0"/>
+          <w:numId w:val="39"/>
+        </w:numPr>
+        <w:spacing w:line="240" w:lineRule="auto"/>
+        <w:rPr>
+          <w:rStyle w:val="Hyperlink"/>
+          <w:color w:val="auto"/>
+          <w:u w:val="none"/>
+        </w:rPr>
+      </w:pPr>
+      <w:r>
+        <w:rPr>
+          <w:rStyle w:val="Hyperlink"/>
+          <w:color w:val="auto"/>
+          <w:u w:val="none"/>
+        </w:rPr>
+        <w:t>When a class has multiple constructors, or multiple methods with the same name, these appear sequentially, with no intervening members.</w:t>
+      </w:r>
+    </w:p>
+    <w:p>
+      <w:pPr>
+        <w:pStyle w:val="Heading4"/>
+        <w:numPr>
+          <w:ilvl w:val="2"/>
+          <w:numId w:val="16"/>
+        </w:numPr>
+        <w:ind w:left="2127" w:hanging="709"/>
+      </w:pPr>
+      <w:r>
+        <w:lastRenderedPageBreak/>
+        <w:t>Formatting</w:t>
+      </w:r>
+    </w:p>
+    <w:p>
+      <w:pPr>
+        <w:pStyle w:val="TextBody"/>
+        <w:numPr>
+          <w:ilvl w:val="0"/>
+          <w:numId w:val="39"/>
+        </w:numPr>
+        <w:spacing w:line="240" w:lineRule="auto"/>
+        <w:rPr>
+          <w:rStyle w:val="Hyperlink"/>
+          <w:color w:val="auto"/>
+          <w:u w:val="none"/>
+        </w:rPr>
+      </w:pPr>
+      <w:r>
+        <w:rPr>
+          <w:rStyle w:val="Hyperlink"/>
+          <w:color w:val="auto"/>
+          <w:u w:val="none"/>
+        </w:rPr>
+        <w:t>Braces are used where optional: Braces are used with if, else, for, do and while statements, even when the body is empty or contains only a single statement.</w:t>
+      </w:r>
+    </w:p>
+    <w:p>
+      <w:pPr>
+        <w:pStyle w:val="TextBody"/>
+        <w:numPr>
+          <w:ilvl w:val="0"/>
+          <w:numId w:val="39"/>
+        </w:numPr>
+        <w:spacing w:line="240" w:lineRule="auto"/>
+        <w:rPr>
+          <w:rStyle w:val="Hyperlink"/>
+          <w:color w:val="auto"/>
+          <w:u w:val="none"/>
+        </w:rPr>
+      </w:pPr>
+      <w:r>
+        <w:rPr>
+          <w:rStyle w:val="Hyperlink"/>
+          <w:color w:val="auto"/>
+          <w:u w:val="none"/>
+        </w:rPr>
+        <w:t>Nonempty blocks K &amp; R style: Braces follow the Kernighan and Ritchie style ("Egyptian brackets") for nonempty blocks and block-like constructs:</w:t>
+      </w:r>
+    </w:p>
+    <w:p>
+      <w:pPr>
+        <w:pStyle w:val="TextBody"/>
+        <w:numPr>
+          <w:ilvl w:val="1"/>
+          <w:numId w:val="39"/>
+        </w:numPr>
+        <w:spacing w:line="240" w:lineRule="auto"/>
+        <w:rPr>
+          <w:rStyle w:val="Hyperlink"/>
+          <w:color w:val="auto"/>
+          <w:u w:val="none"/>
+        </w:rPr>
+      </w:pPr>
+      <w:r>
+        <w:rPr>
+          <w:rStyle w:val="Hyperlink"/>
+          <w:color w:val="auto"/>
+          <w:u w:val="none"/>
+        </w:rPr>
+        <w:t>No line break before the opening brace.</w:t>
+      </w:r>
+    </w:p>
+    <w:p>
+      <w:pPr>
+        <w:pStyle w:val="TextBody"/>
+        <w:numPr>
+          <w:ilvl w:val="1"/>
+          <w:numId w:val="39"/>
+        </w:numPr>
+        <w:spacing w:line="240" w:lineRule="auto"/>
+        <w:rPr>
+          <w:rStyle w:val="Hyperlink"/>
+          <w:color w:val="auto"/>
+          <w:u w:val="none"/>
+        </w:rPr>
+      </w:pPr>
+      <w:r>
+        <w:rPr>
+          <w:rStyle w:val="Hyperlink"/>
+          <w:color w:val="auto"/>
+          <w:u w:val="none"/>
+        </w:rPr>
+        <w:t>Line break after the opening brace.</w:t>
+      </w:r>
+    </w:p>
+    <w:p>
+      <w:pPr>
+        <w:pStyle w:val="TextBody"/>
+        <w:numPr>
+          <w:ilvl w:val="1"/>
+          <w:numId w:val="39"/>
+        </w:numPr>
+        <w:spacing w:line="240" w:lineRule="auto"/>
+        <w:rPr>
+          <w:rStyle w:val="Hyperlink"/>
+          <w:color w:val="auto"/>
+          <w:u w:val="none"/>
+        </w:rPr>
+      </w:pPr>
+      <w:r>
+        <w:rPr>
+          <w:rStyle w:val="Hyperlink"/>
+          <w:color w:val="auto"/>
+          <w:u w:val="none"/>
+        </w:rPr>
+        <w:t>Line break before the closing brace.</w:t>
+      </w:r>
+    </w:p>
+    <w:p>
+      <w:pPr>
+        <w:pStyle w:val="TextBody"/>
+        <w:numPr>
+          <w:ilvl w:val="1"/>
+          <w:numId w:val="39"/>
+        </w:numPr>
+        <w:spacing w:line="240" w:lineRule="auto"/>
+        <w:rPr>
+          <w:rStyle w:val="Hyperlink"/>
+          <w:color w:val="auto"/>
+          <w:u w:val="none"/>
+        </w:rPr>
+      </w:pPr>
+      <w:r>
+        <w:rPr>
+          <w:rStyle w:val="Hyperlink"/>
+          <w:color w:val="auto"/>
+          <w:u w:val="none"/>
+        </w:rPr>
+        <w:t>Line break after the closing brace if that brace terminates a statement or the body of a method, constructor or named class. For example, there is no line break after the brace if it is followed by else or a comma.</w:t>
+      </w:r>
+    </w:p>
+    <w:p>
+      <w:pPr>
+        <w:pStyle w:val="TextBody"/>
+        <w:numPr>
+          <w:ilvl w:val="0"/>
+          <w:numId w:val="39"/>
+        </w:numPr>
+        <w:spacing w:line="240" w:lineRule="auto"/>
+      </w:pPr>
+      <w:r>
+        <w:rPr>
+          <w:rStyle w:val="Hyperlink"/>
+          <w:color w:val="auto"/>
+          <w:u w:val="none"/>
+        </w:rPr>
+        <w:t>Empty blocks: may be concise.</w:t>
+      </w:r>
+    </w:p>
+    <w:p>
+      <w:pPr>
+        <w:pStyle w:val="Heading4"/>
+        <w:numPr>
+          <w:ilvl w:val="2"/>
+          <w:numId w:val="16"/>
+        </w:numPr>
+        <w:ind w:left="2127" w:hanging="709"/>
+      </w:pPr>
+      <w:r>
+        <w:t>Naming</w:t>
+      </w:r>
+    </w:p>
+    <w:p>
+      <w:pPr>
+        <w:pStyle w:val="TextBody"/>
+        <w:numPr>
+          <w:ilvl w:val="0"/>
+          <w:numId w:val="39"/>
+        </w:numPr>
+        <w:spacing w:line="240" w:lineRule="auto"/>
+        <w:rPr>
+          <w:rStyle w:val="Hyperlink"/>
+          <w:color w:val="auto"/>
+          <w:u w:val="none"/>
+        </w:rPr>
+      </w:pPr>
+      <w:r>
+        <w:rPr>
+          <w:rStyle w:val="Hyperlink"/>
+          <w:color w:val="auto"/>
+          <w:u w:val="none"/>
+        </w:rPr>
+        <w:t xml:space="preserve">Package names: Package names are all lowercase, with consecutive words simply concatenated together (no underscores). For example, </w:t>
+      </w:r>
+      <w:proofErr w:type="spellStart"/>
+      <w:r>
+        <w:rPr>
+          <w:rStyle w:val="Hyperlink"/>
+          <w:color w:val="auto"/>
+          <w:u w:val="none"/>
+        </w:rPr>
+        <w:t>com.example.deepspace</w:t>
+      </w:r>
+      <w:proofErr w:type="spellEnd"/>
+      <w:r>
+        <w:rPr>
+          <w:rStyle w:val="Hyperlink"/>
+          <w:color w:val="auto"/>
+          <w:u w:val="none"/>
+        </w:rPr>
+        <w:t xml:space="preserve">, not </w:t>
+      </w:r>
+      <w:proofErr w:type="spellStart"/>
+      <w:r>
+        <w:rPr>
+          <w:rStyle w:val="Hyperlink"/>
+          <w:color w:val="auto"/>
+          <w:u w:val="none"/>
+        </w:rPr>
+        <w:t>com.example.deepSpace</w:t>
+      </w:r>
+      <w:proofErr w:type="spellEnd"/>
+      <w:r>
+        <w:rPr>
+          <w:rStyle w:val="Hyperlink"/>
+          <w:color w:val="auto"/>
+          <w:u w:val="none"/>
+        </w:rPr>
+        <w:t xml:space="preserve"> or </w:t>
+      </w:r>
+      <w:proofErr w:type="spellStart"/>
+      <w:r>
+        <w:rPr>
+          <w:rStyle w:val="Hyperlink"/>
+          <w:color w:val="auto"/>
+          <w:u w:val="none"/>
+        </w:rPr>
+        <w:t>com.example.deep_space</w:t>
+      </w:r>
+      <w:proofErr w:type="spellEnd"/>
+      <w:r>
+        <w:rPr>
+          <w:rStyle w:val="Hyperlink"/>
+          <w:color w:val="auto"/>
+          <w:u w:val="none"/>
+        </w:rPr>
+        <w:t>.</w:t>
+      </w:r>
+    </w:p>
+    <w:p>
+      <w:pPr>
+        <w:pStyle w:val="TextBody"/>
+        <w:numPr>
+          <w:ilvl w:val="0"/>
+          <w:numId w:val="39"/>
+        </w:numPr>
+        <w:spacing w:line="240" w:lineRule="auto"/>
+        <w:rPr>
+          <w:rStyle w:val="Hyperlink"/>
+          <w:color w:val="auto"/>
+          <w:u w:val="none"/>
+        </w:rPr>
+      </w:pPr>
+      <w:r>
+        <w:rPr>
+          <w:rStyle w:val="Hyperlink"/>
+          <w:color w:val="auto"/>
+          <w:u w:val="none"/>
+        </w:rPr>
+        <w:t xml:space="preserve">Class names: Class names are written in </w:t>
+      </w:r>
+      <w:proofErr w:type="spellStart"/>
+      <w:r>
+        <w:rPr>
+          <w:rStyle w:val="Hyperlink"/>
+          <w:color w:val="auto"/>
+          <w:u w:val="none"/>
+        </w:rPr>
+        <w:t>UpperCamelCase</w:t>
+      </w:r>
+      <w:proofErr w:type="spellEnd"/>
+      <w:r>
+        <w:rPr>
+          <w:rStyle w:val="Hyperlink"/>
+          <w:color w:val="auto"/>
+          <w:u w:val="none"/>
+        </w:rPr>
+        <w:t xml:space="preserve">. Test classes are named starting with the name of the class they are testing, and ending with Test. For example, </w:t>
+      </w:r>
+      <w:proofErr w:type="spellStart"/>
+      <w:r>
+        <w:rPr>
+          <w:rStyle w:val="Hyperlink"/>
+          <w:color w:val="auto"/>
+          <w:u w:val="none"/>
+        </w:rPr>
+        <w:t>HashTest</w:t>
+      </w:r>
+      <w:proofErr w:type="spellEnd"/>
+      <w:r>
+        <w:rPr>
+          <w:rStyle w:val="Hyperlink"/>
+          <w:color w:val="auto"/>
+          <w:u w:val="none"/>
+        </w:rPr>
+        <w:t xml:space="preserve"> or </w:t>
+      </w:r>
+      <w:proofErr w:type="spellStart"/>
+      <w:r>
+        <w:rPr>
+          <w:rStyle w:val="Hyperlink"/>
+          <w:color w:val="auto"/>
+          <w:u w:val="none"/>
+        </w:rPr>
+        <w:t>HashIntegrationTest</w:t>
+      </w:r>
+      <w:proofErr w:type="spellEnd"/>
+      <w:r>
+        <w:rPr>
+          <w:rStyle w:val="Hyperlink"/>
+          <w:color w:val="auto"/>
+          <w:u w:val="none"/>
+        </w:rPr>
+        <w:t>.</w:t>
+      </w:r>
+    </w:p>
+    <w:p>
+      <w:pPr>
+        <w:pStyle w:val="TextBody"/>
+        <w:numPr>
+          <w:ilvl w:val="0"/>
+          <w:numId w:val="39"/>
+        </w:numPr>
+        <w:spacing w:line="240" w:lineRule="auto"/>
+        <w:rPr>
+          <w:rStyle w:val="Hyperlink"/>
+          <w:color w:val="auto"/>
+          <w:u w:val="none"/>
+        </w:rPr>
+      </w:pPr>
+      <w:r>
+        <w:rPr>
+          <w:rStyle w:val="Hyperlink"/>
+          <w:color w:val="auto"/>
+          <w:u w:val="none"/>
+        </w:rPr>
+        <w:t xml:space="preserve">Method names: Method names are written in </w:t>
+      </w:r>
+      <w:proofErr w:type="spellStart"/>
+      <w:r>
+        <w:rPr>
+          <w:rStyle w:val="Hyperlink"/>
+          <w:color w:val="auto"/>
+          <w:u w:val="none"/>
+        </w:rPr>
+        <w:t>lowerCamelCase</w:t>
+      </w:r>
+      <w:proofErr w:type="spellEnd"/>
+      <w:r>
+        <w:rPr>
+          <w:rStyle w:val="Hyperlink"/>
+          <w:color w:val="auto"/>
+          <w:u w:val="none"/>
+        </w:rPr>
+        <w:t xml:space="preserve">. Method names are typically verbs or verb phrases. For example, </w:t>
+      </w:r>
+      <w:proofErr w:type="spellStart"/>
+      <w:r>
+        <w:rPr>
+          <w:rStyle w:val="Hyperlink"/>
+          <w:color w:val="auto"/>
+          <w:u w:val="none"/>
+        </w:rPr>
+        <w:t>sendMessage</w:t>
+      </w:r>
+      <w:proofErr w:type="spellEnd"/>
+      <w:r>
+        <w:rPr>
+          <w:rStyle w:val="Hyperlink"/>
+          <w:color w:val="auto"/>
+          <w:u w:val="none"/>
+        </w:rPr>
+        <w:t xml:space="preserve"> or stop. </w:t>
+      </w:r>
+    </w:p>
+    <w:p>
+      <w:pPr>
+        <w:pStyle w:val="TextBody"/>
+        <w:numPr>
+          <w:ilvl w:val="0"/>
+          <w:numId w:val="39"/>
+        </w:numPr>
+        <w:spacing w:line="240" w:lineRule="auto"/>
+        <w:rPr>
+          <w:rStyle w:val="Hyperlink"/>
+          <w:color w:val="auto"/>
+          <w:u w:val="none"/>
+        </w:rPr>
+      </w:pPr>
+      <w:r>
+        <w:rPr>
+          <w:rStyle w:val="Hyperlink"/>
+          <w:color w:val="auto"/>
+          <w:u w:val="none"/>
+        </w:rPr>
+        <w:t xml:space="preserve">Constant names: Constant names use </w:t>
+      </w:r>
+      <w:proofErr w:type="spellStart"/>
+      <w:r>
+        <w:rPr>
+          <w:rStyle w:val="Hyperlink"/>
+          <w:color w:val="auto"/>
+          <w:u w:val="none"/>
+        </w:rPr>
+        <w:t>CONSTANT_CASE</w:t>
+      </w:r>
+      <w:proofErr w:type="spellEnd"/>
+      <w:r>
+        <w:rPr>
+          <w:rStyle w:val="Hyperlink"/>
+          <w:color w:val="auto"/>
+          <w:u w:val="none"/>
+        </w:rPr>
+        <w:t>: all uppercase letters, with words separated by underscores.</w:t>
+      </w:r>
+    </w:p>
+    <w:p>
+      <w:pPr>
+        <w:pStyle w:val="TextBody"/>
+        <w:numPr>
+          <w:ilvl w:val="0"/>
+          <w:numId w:val="39"/>
+        </w:numPr>
+        <w:spacing w:line="240" w:lineRule="auto"/>
+        <w:rPr>
+          <w:rStyle w:val="Hyperlink"/>
+          <w:color w:val="auto"/>
+          <w:u w:val="none"/>
+        </w:rPr>
+      </w:pPr>
+      <w:r>
+        <w:rPr>
+          <w:rStyle w:val="Hyperlink"/>
+          <w:color w:val="auto"/>
+          <w:u w:val="none"/>
+        </w:rPr>
+        <w:t xml:space="preserve">Non-constant field names: Non-constant field names (static or otherwise) are written in </w:t>
+      </w:r>
+      <w:proofErr w:type="spellStart"/>
+      <w:r>
+        <w:rPr>
+          <w:rStyle w:val="Hyperlink"/>
+          <w:color w:val="auto"/>
+          <w:u w:val="none"/>
+        </w:rPr>
+        <w:t>lowerCamelCase</w:t>
+      </w:r>
+      <w:proofErr w:type="spellEnd"/>
+      <w:r>
+        <w:rPr>
+          <w:rStyle w:val="Hyperlink"/>
+          <w:color w:val="auto"/>
+          <w:u w:val="none"/>
+        </w:rPr>
+        <w:t xml:space="preserve">. These names are typically nouns or noun phrases. For example, </w:t>
+      </w:r>
+      <w:proofErr w:type="spellStart"/>
+      <w:r>
+        <w:rPr>
+          <w:rStyle w:val="Hyperlink"/>
+          <w:color w:val="auto"/>
+          <w:u w:val="none"/>
+        </w:rPr>
+        <w:t>computedValues</w:t>
+      </w:r>
+      <w:proofErr w:type="spellEnd"/>
+      <w:r>
+        <w:rPr>
+          <w:rStyle w:val="Hyperlink"/>
+          <w:color w:val="auto"/>
+          <w:u w:val="none"/>
+        </w:rPr>
+        <w:t xml:space="preserve"> or index.</w:t>
+      </w:r>
+    </w:p>
+    <w:p>
+      <w:pPr>
+        <w:pStyle w:val="TextBody"/>
+        <w:numPr>
+          <w:ilvl w:val="0"/>
+          <w:numId w:val="39"/>
+        </w:numPr>
+        <w:spacing w:line="240" w:lineRule="auto"/>
+        <w:rPr>
+          <w:rStyle w:val="Hyperlink"/>
+          <w:color w:val="auto"/>
+          <w:u w:val="none"/>
+        </w:rPr>
+      </w:pPr>
+      <w:r>
+        <w:rPr>
+          <w:rStyle w:val="Hyperlink"/>
+          <w:color w:val="auto"/>
+          <w:u w:val="none"/>
+        </w:rPr>
+        <w:t xml:space="preserve">Parameter names: Parameter names are written in </w:t>
+      </w:r>
+      <w:proofErr w:type="spellStart"/>
+      <w:r>
+        <w:rPr>
+          <w:rStyle w:val="Hyperlink"/>
+          <w:color w:val="auto"/>
+          <w:u w:val="none"/>
+        </w:rPr>
+        <w:t>lowerCamelCase</w:t>
+      </w:r>
+      <w:proofErr w:type="spellEnd"/>
+      <w:r>
+        <w:rPr>
+          <w:rStyle w:val="Hyperlink"/>
+          <w:color w:val="auto"/>
+          <w:u w:val="none"/>
+        </w:rPr>
+        <w:t>. One-character parameter names should be avoided.</w:t>
+      </w:r>
+    </w:p>
+    <w:p>
+      <w:pPr>
+        <w:pStyle w:val="TextBody"/>
+        <w:numPr>
+          <w:ilvl w:val="0"/>
+          <w:numId w:val="39"/>
+        </w:numPr>
+        <w:spacing w:line="240" w:lineRule="auto"/>
+        <w:rPr>
+          <w:rStyle w:val="Hyperlink"/>
+          <w:color w:val="auto"/>
+          <w:u w:val="none"/>
+        </w:rPr>
+      </w:pPr>
+      <w:r>
+        <w:rPr>
+          <w:rStyle w:val="Hyperlink"/>
+          <w:color w:val="auto"/>
+          <w:u w:val="none"/>
+        </w:rPr>
+        <w:t xml:space="preserve">Local variable names: Local variable names are written in </w:t>
+      </w:r>
+      <w:proofErr w:type="spellStart"/>
+      <w:r>
+        <w:rPr>
+          <w:rStyle w:val="Hyperlink"/>
+          <w:color w:val="auto"/>
+          <w:u w:val="none"/>
+        </w:rPr>
+        <w:t>lowerCamelCase</w:t>
+      </w:r>
+      <w:proofErr w:type="spellEnd"/>
+      <w:r>
+        <w:rPr>
+          <w:rStyle w:val="Hyperlink"/>
+          <w:color w:val="auto"/>
+          <w:u w:val="none"/>
+        </w:rPr>
+        <w:t>, and can be abbreviated more liberally than other types of names. However, one-character names should be avoided, except for temporary and looping variables.</w:t>
+      </w:r>
+    </w:p>
+    <w:p>
+      <w:pPr>
+        <w:pStyle w:val="Heading4"/>
+        <w:numPr>
+          <w:ilvl w:val="2"/>
+          <w:numId w:val="16"/>
+        </w:numPr>
+        <w:ind w:left="2127" w:hanging="709"/>
+      </w:pPr>
+      <w:r>
+        <w:t>Programming Practices</w:t>
+      </w:r>
+    </w:p>
+    <w:p>
+      <w:pPr>
+        <w:pStyle w:val="TextBody"/>
+        <w:numPr>
+          <w:ilvl w:val="0"/>
+          <w:numId w:val="39"/>
+        </w:numPr>
+        <w:spacing w:line="240" w:lineRule="auto"/>
+        <w:rPr>
+          <w:rStyle w:val="Hyperlink"/>
+          <w:color w:val="auto"/>
+          <w:u w:val="none"/>
+        </w:rPr>
+      </w:pPr>
+      <w:r>
+        <w:rPr>
+          <w:rStyle w:val="Hyperlink"/>
+          <w:color w:val="auto"/>
+          <w:u w:val="none"/>
+        </w:rPr>
+        <w:t xml:space="preserve">@Override: always used: A method is marked with the @Override annotation whenever it is legal. This includes a class method overriding a superclass method, a class method implementing an interface method, and an interface method </w:t>
+      </w:r>
+      <w:proofErr w:type="spellStart"/>
+      <w:r>
+        <w:rPr>
+          <w:rStyle w:val="Hyperlink"/>
+          <w:color w:val="auto"/>
+          <w:u w:val="none"/>
+        </w:rPr>
+        <w:t>respecifying</w:t>
+      </w:r>
+      <w:proofErr w:type="spellEnd"/>
+      <w:r>
+        <w:rPr>
+          <w:rStyle w:val="Hyperlink"/>
+          <w:color w:val="auto"/>
+          <w:u w:val="none"/>
+        </w:rPr>
+        <w:t xml:space="preserve"> a </w:t>
+      </w:r>
+      <w:proofErr w:type="spellStart"/>
+      <w:r>
+        <w:rPr>
+          <w:rStyle w:val="Hyperlink"/>
+          <w:color w:val="auto"/>
+          <w:u w:val="none"/>
+        </w:rPr>
+        <w:t>superinterface</w:t>
+      </w:r>
+      <w:proofErr w:type="spellEnd"/>
+      <w:r>
+        <w:rPr>
+          <w:rStyle w:val="Hyperlink"/>
+          <w:color w:val="auto"/>
+          <w:u w:val="none"/>
+        </w:rPr>
+        <w:t xml:space="preserve"> method.</w:t>
+      </w:r>
+    </w:p>
+    <w:p>
+      <w:pPr>
+        <w:pStyle w:val="TextBody"/>
+        <w:numPr>
+          <w:ilvl w:val="0"/>
+          <w:numId w:val="39"/>
+        </w:numPr>
+        <w:spacing w:line="240" w:lineRule="auto"/>
+        <w:rPr>
+          <w:rStyle w:val="Hyperlink"/>
+          <w:color w:val="auto"/>
+          <w:u w:val="none"/>
+        </w:rPr>
+      </w:pPr>
+      <w:r>
+        <w:rPr>
+          <w:rStyle w:val="Hyperlink"/>
+          <w:color w:val="auto"/>
+          <w:u w:val="none"/>
+        </w:rPr>
+        <w:t xml:space="preserve">Static members: qualified using class: When a reference to a static class member must be qualified, it is qualified with that class's name, not with a </w:t>
+      </w:r>
+      <w:r>
+        <w:rPr>
+          <w:rStyle w:val="Hyperlink"/>
+          <w:color w:val="auto"/>
+          <w:u w:val="none"/>
+        </w:rPr>
+        <w:lastRenderedPageBreak/>
+        <w:t>reference or expression of that class's type.</w:t>
+      </w:r>
+    </w:p>
+    <w:p>
+      <w:pPr>
+        <w:widowControl/>
+        <w:suppressAutoHyphens w:val="0"/>
+      </w:pPr>
+      <w:r>
+        <w:rPr>
+          <w:rStyle w:val="Hyperlink"/>
+          <w:color w:val="auto"/>
+          <w:u w:val="none"/>
+        </w:rPr>
+        <w:tab/>
+      </w:r>
+      <w:r>
+        <w:rPr>
+          <w:rStyle w:val="Hyperlink"/>
+          <w:color w:val="auto"/>
+          <w:u w:val="none"/>
+        </w:rPr>
+        <w:br w:type="page"/>
+      </w:r>
+      <w:r>
+        <w:lastRenderedPageBreak/>
+        <w:t>Reference</w:t>
+      </w:r>
+      <w:r>
+        <w:t>:</w:t>
+      </w:r>
+    </w:p>
+    <w:p>
+      <w:pPr>
+        <w:pStyle w:val="TextBody"/>
+        <w:numPr>
+          <w:ilvl w:val="0"/>
+          <w:numId w:val="29"/>
+        </w:numPr>
+        <w:spacing w:line="240" w:lineRule="auto"/>
+      </w:pPr>
+      <w:r>
+        <w:t>Tech in Asia,</w:t>
+      </w:r>
+      <w:r>
+        <w:t xml:space="preserve"> September</w:t>
+      </w:r>
+      <w:r>
+        <w:t xml:space="preserve"> 2014, Viet Nam’s smartphone users number </w:t>
+      </w:r>
+      <w:r>
+        <w:rPr>
+          <w:i/>
+        </w:rPr>
+        <w:t>&lt;</w:t>
+      </w:r>
+      <w:r>
+        <w:rPr>
+          <w:i/>
+        </w:rPr>
+        <w:t>https://www.techinasia.com/oops-vietnam-22-mill</w:t>
+      </w:r>
+      <w:r>
+        <w:rPr>
+          <w:i/>
+        </w:rPr>
+        <w:t>ion-smartphone-users-33-million&gt;</w:t>
+      </w:r>
+    </w:p>
+    <w:p>
+      <w:pPr>
+        <w:pStyle w:val="TextBody"/>
+        <w:numPr>
+          <w:ilvl w:val="0"/>
+          <w:numId w:val="29"/>
+        </w:numPr>
+        <w:spacing w:line="240" w:lineRule="auto"/>
+      </w:pPr>
+      <w:r>
+        <w:t xml:space="preserve">The Guardian, February 2015, location-based dating app user percentage </w:t>
+      </w:r>
+      <w:r>
+        <w:rPr>
+          <w:i/>
+        </w:rPr>
+        <w:t>&lt;http://www.theguardian.com/technology/2015/feb/17/mobile-dating-apps-tinder-two-thirds-men&gt;</w:t>
+      </w:r>
+    </w:p>
+    <w:p>
+      <w:pPr>
+        <w:pStyle w:val="TextBody"/>
+        <w:numPr>
+          <w:ilvl w:val="0"/>
+          <w:numId w:val="29"/>
+        </w:numPr>
+        <w:spacing w:line="240" w:lineRule="auto"/>
+        <w:rPr>
+          <w:lang w:val="fr-FR"/>
+        </w:rPr>
+      </w:pPr>
+      <w:r>
+        <w:rPr>
+          <w:rStyle w:val="Hyperlink"/>
+          <w:color w:val="auto"/>
+          <w:u w:val="none"/>
+          <w:lang w:val="fr-FR"/>
+        </w:rPr>
+        <w:t>Google</w:t>
+      </w:r>
+      <w:r>
+        <w:rPr>
+          <w:rStyle w:val="Hyperlink"/>
+          <w:color w:val="auto"/>
+          <w:u w:val="none"/>
+          <w:lang w:val="fr-FR"/>
+        </w:rPr>
+        <w:t>, 2014</w:t>
+      </w:r>
+      <w:r>
+        <w:rPr>
+          <w:rStyle w:val="Hyperlink"/>
+          <w:color w:val="auto"/>
+          <w:u w:val="none"/>
+          <w:lang w:val="fr-FR"/>
+        </w:rPr>
+        <w:t xml:space="preserve">, </w:t>
+      </w:r>
+      <w:r>
+        <w:rPr>
+          <w:rStyle w:val="Hyperlink"/>
+          <w:color w:val="auto"/>
+          <w:u w:val="none"/>
+          <w:lang w:val="fr-FR"/>
+        </w:rPr>
+        <w:t>Java Style Guide</w:t>
+      </w:r>
+      <w:bookmarkStart w:id="40" w:name="_GoBack"/>
+      <w:bookmarkEnd w:id="40"/>
+      <w:r>
+        <w:rPr>
+          <w:rStyle w:val="Hyperlink"/>
+          <w:color w:val="auto"/>
+          <w:u w:val="none"/>
+          <w:lang w:val="fr-FR"/>
+        </w:rPr>
+        <w:t xml:space="preserve"> &lt;</w:t>
+      </w:r>
+      <w:hyperlink r:id="rId10" w:history="1">
+        <w:r>
+          <w:rPr>
+            <w:rStyle w:val="Hyperlink"/>
+            <w:color w:val="auto"/>
+            <w:u w:val="none"/>
+            <w:lang w:val="fr-FR"/>
+          </w:rPr>
+          <w:t>https://google-styleguide.googlecode.com/svn/trunk/javaguide.html</w:t>
+        </w:r>
+      </w:hyperlink>
+      <w:r>
+        <w:rPr>
+          <w:rStyle w:val="Hyperlink"/>
+          <w:color w:val="auto"/>
+          <w:u w:val="none"/>
+          <w:lang w:val="fr-FR"/>
+        </w:rPr>
+        <w:t>&gt;</w:t>
+      </w:r>
+    </w:p>
     <w:sectPr>
-      <w:footerReference w:type="default" r:id="rId10"/>
+      <w:footerReference w:type="default" r:id="rId11"/>
       <w:pgSz w:w="11909" w:h="16834"/>
       <w:pgMar w:top="1134" w:right="1134" w:bottom="1698" w:left="1134" w:header="0" w:footer="1134" w:gutter="0"/>
       <w:cols w:space="720"/>
@@ -7493,7 +9992,7 @@
       <w:rPr>
         <w:noProof/>
       </w:rPr>
-      <w:t>6</w:t>
+      <w:t>14</w:t>
     </w:r>
     <w:r>
       <w:rPr>
@@ -8222,6 +10721,130 @@
     </w:lvl>
   </w:abstractNum>
   <w:abstractNum w:abstractNumId="6" w15:restartNumberingAfterBreak="0">
+    <w:nsid w:val="17F843B1"/>
+    <w:multiLevelType w:val="hybridMultilevel"/>
+    <w:tmpl w:val="5922E338"/>
+    <w:lvl w:ilvl="0" w:tplc="34808CDE">
+      <w:start w:val="1"/>
+      <w:numFmt w:val="bullet"/>
+      <w:lvlText w:val="-"/>
+      <w:lvlJc w:val="left"/>
+      <w:pPr>
+        <w:ind w:left="3196" w:hanging="360"/>
+      </w:pPr>
+      <w:rPr>
+        <w:rFonts w:ascii="Cambria" w:eastAsia="Cambria" w:hAnsi="Cambria" w:cs="Cambria" w:hint="default"/>
+        <w:b w:val="0"/>
+        <w:i w:val="0"/>
+        <w:strike w:val="0"/>
+        <w:dstrike w:val="0"/>
+        <w:color w:val="000000"/>
+        <w:sz w:val="24"/>
+        <w:szCs w:val="24"/>
+        <w:u w:val="none" w:color="000000"/>
+        <w:bdr w:val="none" w:sz="0" w:space="0" w:color="auto"/>
+        <w:shd w:val="clear" w:color="auto" w:fill="auto"/>
+        <w:vertAlign w:val="baseline"/>
+      </w:rPr>
+    </w:lvl>
+    <w:lvl w:ilvl="1" w:tplc="04090003" w:tentative="1">
+      <w:start w:val="1"/>
+      <w:numFmt w:val="bullet"/>
+      <w:lvlText w:val="o"/>
+      <w:lvlJc w:val="left"/>
+      <w:pPr>
+        <w:ind w:left="3916" w:hanging="360"/>
+      </w:pPr>
+      <w:rPr>
+        <w:rFonts w:ascii="Courier New" w:hAnsi="Courier New" w:cs="Courier New" w:hint="default"/>
+      </w:rPr>
+    </w:lvl>
+    <w:lvl w:ilvl="2" w:tplc="04090005" w:tentative="1">
+      <w:start w:val="1"/>
+      <w:numFmt w:val="bullet"/>
+      <w:lvlText w:val=""/>
+      <w:lvlJc w:val="left"/>
+      <w:pPr>
+        <w:ind w:left="4636" w:hanging="360"/>
+      </w:pPr>
+      <w:rPr>
+        <w:rFonts w:ascii="Wingdings" w:hAnsi="Wingdings" w:hint="default"/>
+      </w:rPr>
+    </w:lvl>
+    <w:lvl w:ilvl="3" w:tplc="04090001" w:tentative="1">
+      <w:start w:val="1"/>
+      <w:numFmt w:val="bullet"/>
+      <w:lvlText w:val=""/>
+      <w:lvlJc w:val="left"/>
+      <w:pPr>
+        <w:ind w:left="5356" w:hanging="360"/>
+      </w:pPr>
+      <w:rPr>
+        <w:rFonts w:ascii="Symbol" w:hAnsi="Symbol" w:hint="default"/>
+      </w:rPr>
+    </w:lvl>
+    <w:lvl w:ilvl="4" w:tplc="04090003" w:tentative="1">
+      <w:start w:val="1"/>
+      <w:numFmt w:val="bullet"/>
+      <w:lvlText w:val="o"/>
+      <w:lvlJc w:val="left"/>
+      <w:pPr>
+        <w:ind w:left="6076" w:hanging="360"/>
+      </w:pPr>
+      <w:rPr>
+        <w:rFonts w:ascii="Courier New" w:hAnsi="Courier New" w:cs="Courier New" w:hint="default"/>
+      </w:rPr>
+    </w:lvl>
+    <w:lvl w:ilvl="5" w:tplc="04090005" w:tentative="1">
+      <w:start w:val="1"/>
+      <w:numFmt w:val="bullet"/>
+      <w:lvlText w:val=""/>
+      <w:lvlJc w:val="left"/>
+      <w:pPr>
+        <w:ind w:left="6796" w:hanging="360"/>
+      </w:pPr>
+      <w:rPr>
+        <w:rFonts w:ascii="Wingdings" w:hAnsi="Wingdings" w:hint="default"/>
+      </w:rPr>
+    </w:lvl>
+    <w:lvl w:ilvl="6" w:tplc="04090001" w:tentative="1">
+      <w:start w:val="1"/>
+      <w:numFmt w:val="bullet"/>
+      <w:lvlText w:val=""/>
+      <w:lvlJc w:val="left"/>
+      <w:pPr>
+        <w:ind w:left="7516" w:hanging="360"/>
+      </w:pPr>
+      <w:rPr>
+        <w:rFonts w:ascii="Symbol" w:hAnsi="Symbol" w:hint="default"/>
+      </w:rPr>
+    </w:lvl>
+    <w:lvl w:ilvl="7" w:tplc="04090003" w:tentative="1">
+      <w:start w:val="1"/>
+      <w:numFmt w:val="bullet"/>
+      <w:lvlText w:val="o"/>
+      <w:lvlJc w:val="left"/>
+      <w:pPr>
+        <w:ind w:left="8236" w:hanging="360"/>
+      </w:pPr>
+      <w:rPr>
+        <w:rFonts w:ascii="Courier New" w:hAnsi="Courier New" w:cs="Courier New" w:hint="default"/>
+      </w:rPr>
+    </w:lvl>
+    <w:lvl w:ilvl="8" w:tplc="04090005" w:tentative="1">
+      <w:start w:val="1"/>
+      <w:numFmt w:val="bullet"/>
+      <w:lvlText w:val=""/>
+      <w:lvlJc w:val="left"/>
+      <w:pPr>
+        <w:ind w:left="8956" w:hanging="360"/>
+      </w:pPr>
+      <w:rPr>
+        <w:rFonts w:ascii="Wingdings" w:hAnsi="Wingdings" w:hint="default"/>
+      </w:rPr>
+    </w:lvl>
+  </w:abstractNum>
+  <w:abstractNum w:abstractNumId="7" w15:restartNumberingAfterBreak="0">
     <w:nsid w:val="1B9E311A"/>
     <w:multiLevelType w:val="hybridMultilevel"/>
     <w:tmpl w:val="F058EF2E"/>
@@ -8334,7 +10957,7 @@
       </w:rPr>
     </w:lvl>
   </w:abstractNum>
-  <w:abstractNum w:abstractNumId="7" w15:restartNumberingAfterBreak="0">
+  <w:abstractNum w:abstractNumId="8" w15:restartNumberingAfterBreak="0">
     <w:nsid w:val="1BE60223"/>
     <w:multiLevelType w:val="hybridMultilevel"/>
     <w:tmpl w:val="9258C1F0"/>
@@ -8447,7 +11070,7 @@
       </w:rPr>
     </w:lvl>
   </w:abstractNum>
-  <w:abstractNum w:abstractNumId="8" w15:restartNumberingAfterBreak="0">
+  <w:abstractNum w:abstractNumId="9" w15:restartNumberingAfterBreak="0">
     <w:nsid w:val="23CD25B5"/>
     <w:multiLevelType w:val="multilevel"/>
     <w:tmpl w:val="042A001D"/>
@@ -8534,7 +11157,7 @@
       </w:pPr>
     </w:lvl>
   </w:abstractNum>
-  <w:abstractNum w:abstractNumId="9" w15:restartNumberingAfterBreak="0">
+  <w:abstractNum w:abstractNumId="10" w15:restartNumberingAfterBreak="0">
     <w:nsid w:val="24285867"/>
     <w:multiLevelType w:val="multilevel"/>
     <w:tmpl w:val="5CBE4500"/>
@@ -8657,7 +11280,120 @@
       </w:rPr>
     </w:lvl>
   </w:abstractNum>
-  <w:abstractNum w:abstractNumId="10" w15:restartNumberingAfterBreak="0">
+  <w:abstractNum w:abstractNumId="11" w15:restartNumberingAfterBreak="0">
+    <w:nsid w:val="2C915FB6"/>
+    <w:multiLevelType w:val="hybridMultilevel"/>
+    <w:tmpl w:val="05669730"/>
+    <w:lvl w:ilvl="0" w:tplc="04090001">
+      <w:start w:val="1"/>
+      <w:numFmt w:val="bullet"/>
+      <w:lvlText w:val=""/>
+      <w:lvlJc w:val="left"/>
+      <w:pPr>
+        <w:ind w:left="3556" w:hanging="360"/>
+      </w:pPr>
+      <w:rPr>
+        <w:rFonts w:ascii="Symbol" w:hAnsi="Symbol" w:hint="default"/>
+      </w:rPr>
+    </w:lvl>
+    <w:lvl w:ilvl="1" w:tplc="04090003" w:tentative="1">
+      <w:start w:val="1"/>
+      <w:numFmt w:val="bullet"/>
+      <w:lvlText w:val="o"/>
+      <w:lvlJc w:val="left"/>
+      <w:pPr>
+        <w:ind w:left="4276" w:hanging="360"/>
+      </w:pPr>
+      <w:rPr>
+        <w:rFonts w:ascii="Courier New" w:hAnsi="Courier New" w:cs="Courier New" w:hint="default"/>
+      </w:rPr>
+    </w:lvl>
+    <w:lvl w:ilvl="2" w:tplc="04090005" w:tentative="1">
+      <w:start w:val="1"/>
+      <w:numFmt w:val="bullet"/>
+      <w:lvlText w:val=""/>
+      <w:lvlJc w:val="left"/>
+      <w:pPr>
+        <w:ind w:left="4996" w:hanging="360"/>
+      </w:pPr>
+      <w:rPr>
+        <w:rFonts w:ascii="Wingdings" w:hAnsi="Wingdings" w:hint="default"/>
+      </w:rPr>
+    </w:lvl>
+    <w:lvl w:ilvl="3" w:tplc="04090001" w:tentative="1">
+      <w:start w:val="1"/>
+      <w:numFmt w:val="bullet"/>
+      <w:lvlText w:val=""/>
+      <w:lvlJc w:val="left"/>
+      <w:pPr>
+        <w:ind w:left="5716" w:hanging="360"/>
+      </w:pPr>
+      <w:rPr>
+        <w:rFonts w:ascii="Symbol" w:hAnsi="Symbol" w:hint="default"/>
+      </w:rPr>
+    </w:lvl>
+    <w:lvl w:ilvl="4" w:tplc="04090003" w:tentative="1">
+      <w:start w:val="1"/>
+      <w:numFmt w:val="bullet"/>
+      <w:lvlText w:val="o"/>
+      <w:lvlJc w:val="left"/>
+      <w:pPr>
+        <w:ind w:left="6436" w:hanging="360"/>
+      </w:pPr>
+      <w:rPr>
+        <w:rFonts w:ascii="Courier New" w:hAnsi="Courier New" w:cs="Courier New" w:hint="default"/>
+      </w:rPr>
+    </w:lvl>
+    <w:lvl w:ilvl="5" w:tplc="04090005" w:tentative="1">
+      <w:start w:val="1"/>
+      <w:numFmt w:val="bullet"/>
+      <w:lvlText w:val=""/>
+      <w:lvlJc w:val="left"/>
+      <w:pPr>
+        <w:ind w:left="7156" w:hanging="360"/>
+      </w:pPr>
+      <w:rPr>
+        <w:rFonts w:ascii="Wingdings" w:hAnsi="Wingdings" w:hint="default"/>
+      </w:rPr>
+    </w:lvl>
+    <w:lvl w:ilvl="6" w:tplc="04090001" w:tentative="1">
+      <w:start w:val="1"/>
+      <w:numFmt w:val="bullet"/>
+      <w:lvlText w:val=""/>
+      <w:lvlJc w:val="left"/>
+      <w:pPr>
+        <w:ind w:left="7876" w:hanging="360"/>
+      </w:pPr>
+      <w:rPr>
+        <w:rFonts w:ascii="Symbol" w:hAnsi="Symbol" w:hint="default"/>
+      </w:rPr>
+    </w:lvl>
+    <w:lvl w:ilvl="7" w:tplc="04090003" w:tentative="1">
+      <w:start w:val="1"/>
+      <w:numFmt w:val="bullet"/>
+      <w:lvlText w:val="o"/>
+      <w:lvlJc w:val="left"/>
+      <w:pPr>
+        <w:ind w:left="8596" w:hanging="360"/>
+      </w:pPr>
+      <w:rPr>
+        <w:rFonts w:ascii="Courier New" w:hAnsi="Courier New" w:cs="Courier New" w:hint="default"/>
+      </w:rPr>
+    </w:lvl>
+    <w:lvl w:ilvl="8" w:tplc="04090005" w:tentative="1">
+      <w:start w:val="1"/>
+      <w:numFmt w:val="bullet"/>
+      <w:lvlText w:val=""/>
+      <w:lvlJc w:val="left"/>
+      <w:pPr>
+        <w:ind w:left="9316" w:hanging="360"/>
+      </w:pPr>
+      <w:rPr>
+        <w:rFonts w:ascii="Wingdings" w:hAnsi="Wingdings" w:hint="default"/>
+      </w:rPr>
+    </w:lvl>
+  </w:abstractNum>
+  <w:abstractNum w:abstractNumId="12" w15:restartNumberingAfterBreak="0">
     <w:nsid w:val="3DDC625C"/>
     <w:multiLevelType w:val="hybridMultilevel"/>
     <w:tmpl w:val="73982BB2"/>
@@ -8746,7 +11482,7 @@
       </w:pPr>
     </w:lvl>
   </w:abstractNum>
-  <w:abstractNum w:abstractNumId="11" w15:restartNumberingAfterBreak="0">
+  <w:abstractNum w:abstractNumId="13" w15:restartNumberingAfterBreak="0">
     <w:nsid w:val="3EE21E3B"/>
     <w:multiLevelType w:val="hybridMultilevel"/>
     <w:tmpl w:val="07D2827E"/>
@@ -8859,7 +11595,7 @@
       </w:rPr>
     </w:lvl>
   </w:abstractNum>
-  <w:abstractNum w:abstractNumId="12" w15:restartNumberingAfterBreak="0">
+  <w:abstractNum w:abstractNumId="14" w15:restartNumberingAfterBreak="0">
     <w:nsid w:val="41C56843"/>
     <w:multiLevelType w:val="hybridMultilevel"/>
     <w:tmpl w:val="2758BD7C"/>
@@ -8972,7 +11708,7 @@
       </w:rPr>
     </w:lvl>
   </w:abstractNum>
-  <w:abstractNum w:abstractNumId="13" w15:restartNumberingAfterBreak="0">
+  <w:abstractNum w:abstractNumId="15" w15:restartNumberingAfterBreak="0">
     <w:nsid w:val="45D37637"/>
     <w:multiLevelType w:val="hybridMultilevel"/>
     <w:tmpl w:val="70B6784A"/>
@@ -9085,7 +11821,7 @@
       </w:rPr>
     </w:lvl>
   </w:abstractNum>
-  <w:abstractNum w:abstractNumId="14" w15:restartNumberingAfterBreak="0">
+  <w:abstractNum w:abstractNumId="16" w15:restartNumberingAfterBreak="0">
     <w:nsid w:val="4CD97413"/>
     <w:multiLevelType w:val="hybridMultilevel"/>
     <w:tmpl w:val="53DC7E52"/>
@@ -9197,7 +11933,220 @@
       </w:rPr>
     </w:lvl>
   </w:abstractNum>
-  <w:abstractNum w:abstractNumId="15" w15:restartNumberingAfterBreak="0">
+  <w:abstractNum w:abstractNumId="17" w15:restartNumberingAfterBreak="0">
+    <w:nsid w:val="4E4B6858"/>
+    <w:multiLevelType w:val="hybridMultilevel"/>
+    <w:tmpl w:val="A690754A"/>
+    <w:lvl w:ilvl="0" w:tplc="0F5EF986">
+      <w:start w:val="1"/>
+      <w:numFmt w:val="bullet"/>
+      <w:pStyle w:val="Quotations"/>
+      <w:lvlText w:val="-"/>
+      <w:lvlJc w:val="left"/>
+      <w:pPr>
+        <w:ind w:left="1892"/>
+      </w:pPr>
+      <w:rPr>
+        <w:rFonts w:ascii="Cambria" w:eastAsia="Cambria" w:hAnsi="Cambria" w:cs="Cambria"/>
+        <w:b w:val="0"/>
+        <w:i w:val="0"/>
+        <w:strike w:val="0"/>
+        <w:dstrike w:val="0"/>
+        <w:color w:val="000000"/>
+        <w:sz w:val="24"/>
+        <w:szCs w:val="24"/>
+        <w:u w:val="none" w:color="000000"/>
+        <w:bdr w:val="none" w:sz="0" w:space="0" w:color="auto"/>
+        <w:shd w:val="clear" w:color="auto" w:fill="auto"/>
+        <w:vertAlign w:val="baseline"/>
+      </w:rPr>
+    </w:lvl>
+    <w:lvl w:ilvl="1" w:tplc="F27E4BAC">
+      <w:start w:val="1"/>
+      <w:numFmt w:val="bullet"/>
+      <w:lvlText w:val="o"/>
+      <w:lvlJc w:val="left"/>
+      <w:pPr>
+        <w:ind w:left="2612"/>
+      </w:pPr>
+      <w:rPr>
+        <w:rFonts w:ascii="Cambria" w:eastAsia="Cambria" w:hAnsi="Cambria" w:cs="Cambria"/>
+        <w:b w:val="0"/>
+        <w:i w:val="0"/>
+        <w:strike w:val="0"/>
+        <w:dstrike w:val="0"/>
+        <w:color w:val="000000"/>
+        <w:sz w:val="24"/>
+        <w:szCs w:val="24"/>
+        <w:u w:val="none" w:color="000000"/>
+        <w:bdr w:val="none" w:sz="0" w:space="0" w:color="auto"/>
+        <w:shd w:val="clear" w:color="auto" w:fill="auto"/>
+        <w:vertAlign w:val="baseline"/>
+      </w:rPr>
+    </w:lvl>
+    <w:lvl w:ilvl="2" w:tplc="81A4E2EE">
+      <w:start w:val="1"/>
+      <w:numFmt w:val="bullet"/>
+      <w:lvlText w:val="▪"/>
+      <w:lvlJc w:val="left"/>
+      <w:pPr>
+        <w:ind w:left="3332"/>
+      </w:pPr>
+      <w:rPr>
+        <w:rFonts w:ascii="Cambria" w:eastAsia="Cambria" w:hAnsi="Cambria" w:cs="Cambria"/>
+        <w:b w:val="0"/>
+        <w:i w:val="0"/>
+        <w:strike w:val="0"/>
+        <w:dstrike w:val="0"/>
+        <w:color w:val="000000"/>
+        <w:sz w:val="24"/>
+        <w:szCs w:val="24"/>
+        <w:u w:val="none" w:color="000000"/>
+        <w:bdr w:val="none" w:sz="0" w:space="0" w:color="auto"/>
+        <w:shd w:val="clear" w:color="auto" w:fill="auto"/>
+        <w:vertAlign w:val="baseline"/>
+      </w:rPr>
+    </w:lvl>
+    <w:lvl w:ilvl="3" w:tplc="5B0686B8">
+      <w:start w:val="1"/>
+      <w:numFmt w:val="bullet"/>
+      <w:lvlText w:val="•"/>
+      <w:lvlJc w:val="left"/>
+      <w:pPr>
+        <w:ind w:left="4052"/>
+      </w:pPr>
+      <w:rPr>
+        <w:rFonts w:ascii="Cambria" w:eastAsia="Cambria" w:hAnsi="Cambria" w:cs="Cambria"/>
+        <w:b w:val="0"/>
+        <w:i w:val="0"/>
+        <w:strike w:val="0"/>
+        <w:dstrike w:val="0"/>
+        <w:color w:val="000000"/>
+        <w:sz w:val="24"/>
+        <w:szCs w:val="24"/>
+        <w:u w:val="none" w:color="000000"/>
+        <w:bdr w:val="none" w:sz="0" w:space="0" w:color="auto"/>
+        <w:shd w:val="clear" w:color="auto" w:fill="auto"/>
+        <w:vertAlign w:val="baseline"/>
+      </w:rPr>
+    </w:lvl>
+    <w:lvl w:ilvl="4" w:tplc="E5906114">
+      <w:start w:val="1"/>
+      <w:numFmt w:val="bullet"/>
+      <w:lvlText w:val="o"/>
+      <w:lvlJc w:val="left"/>
+      <w:pPr>
+        <w:ind w:left="4772"/>
+      </w:pPr>
+      <w:rPr>
+        <w:rFonts w:ascii="Cambria" w:eastAsia="Cambria" w:hAnsi="Cambria" w:cs="Cambria"/>
+        <w:b w:val="0"/>
+        <w:i w:val="0"/>
+        <w:strike w:val="0"/>
+        <w:dstrike w:val="0"/>
+        <w:color w:val="000000"/>
+        <w:sz w:val="24"/>
+        <w:szCs w:val="24"/>
+        <w:u w:val="none" w:color="000000"/>
+        <w:bdr w:val="none" w:sz="0" w:space="0" w:color="auto"/>
+        <w:shd w:val="clear" w:color="auto" w:fill="auto"/>
+        <w:vertAlign w:val="baseline"/>
+      </w:rPr>
+    </w:lvl>
+    <w:lvl w:ilvl="5" w:tplc="B248E77E">
+      <w:start w:val="1"/>
+      <w:numFmt w:val="bullet"/>
+      <w:lvlText w:val="▪"/>
+      <w:lvlJc w:val="left"/>
+      <w:pPr>
+        <w:ind w:left="5492"/>
+      </w:pPr>
+      <w:rPr>
+        <w:rFonts w:ascii="Cambria" w:eastAsia="Cambria" w:hAnsi="Cambria" w:cs="Cambria"/>
+        <w:b w:val="0"/>
+        <w:i w:val="0"/>
+        <w:strike w:val="0"/>
+        <w:dstrike w:val="0"/>
+        <w:color w:val="000000"/>
+        <w:sz w:val="24"/>
+        <w:szCs w:val="24"/>
+        <w:u w:val="none" w:color="000000"/>
+        <w:bdr w:val="none" w:sz="0" w:space="0" w:color="auto"/>
+        <w:shd w:val="clear" w:color="auto" w:fill="auto"/>
+        <w:vertAlign w:val="baseline"/>
+      </w:rPr>
+    </w:lvl>
+    <w:lvl w:ilvl="6" w:tplc="6BCAA93A">
+      <w:start w:val="1"/>
+      <w:numFmt w:val="bullet"/>
+      <w:lvlText w:val="•"/>
+      <w:lvlJc w:val="left"/>
+      <w:pPr>
+        <w:ind w:left="6212"/>
+      </w:pPr>
+      <w:rPr>
+        <w:rFonts w:ascii="Cambria" w:eastAsia="Cambria" w:hAnsi="Cambria" w:cs="Cambria"/>
+        <w:b w:val="0"/>
+        <w:i w:val="0"/>
+        <w:strike w:val="0"/>
+        <w:dstrike w:val="0"/>
+        <w:color w:val="000000"/>
+        <w:sz w:val="24"/>
+        <w:szCs w:val="24"/>
+        <w:u w:val="none" w:color="000000"/>
+        <w:bdr w:val="none" w:sz="0" w:space="0" w:color="auto"/>
+        <w:shd w:val="clear" w:color="auto" w:fill="auto"/>
+        <w:vertAlign w:val="baseline"/>
+      </w:rPr>
+    </w:lvl>
+    <w:lvl w:ilvl="7" w:tplc="81ECB1CC">
+      <w:start w:val="1"/>
+      <w:numFmt w:val="bullet"/>
+      <w:lvlText w:val="o"/>
+      <w:lvlJc w:val="left"/>
+      <w:pPr>
+        <w:ind w:left="6932"/>
+      </w:pPr>
+      <w:rPr>
+        <w:rFonts w:ascii="Cambria" w:eastAsia="Cambria" w:hAnsi="Cambria" w:cs="Cambria"/>
+        <w:b w:val="0"/>
+        <w:i w:val="0"/>
+        <w:strike w:val="0"/>
+        <w:dstrike w:val="0"/>
+        <w:color w:val="000000"/>
+        <w:sz w:val="24"/>
+        <w:szCs w:val="24"/>
+        <w:u w:val="none" w:color="000000"/>
+        <w:bdr w:val="none" w:sz="0" w:space="0" w:color="auto"/>
+        <w:shd w:val="clear" w:color="auto" w:fill="auto"/>
+        <w:vertAlign w:val="baseline"/>
+      </w:rPr>
+    </w:lvl>
+    <w:lvl w:ilvl="8" w:tplc="95FC92B2">
+      <w:start w:val="1"/>
+      <w:numFmt w:val="bullet"/>
+      <w:lvlText w:val="▪"/>
+      <w:lvlJc w:val="left"/>
+      <w:pPr>
+        <w:ind w:left="7652"/>
+      </w:pPr>
+      <w:rPr>
+        <w:rFonts w:ascii="Cambria" w:eastAsia="Cambria" w:hAnsi="Cambria" w:cs="Cambria"/>
+        <w:b w:val="0"/>
+        <w:i w:val="0"/>
+        <w:strike w:val="0"/>
+        <w:dstrike w:val="0"/>
+        <w:color w:val="000000"/>
+        <w:sz w:val="24"/>
+        <w:szCs w:val="24"/>
+        <w:u w:val="none" w:color="000000"/>
+        <w:bdr w:val="none" w:sz="0" w:space="0" w:color="auto"/>
+        <w:shd w:val="clear" w:color="auto" w:fill="auto"/>
+        <w:vertAlign w:val="baseline"/>
+      </w:rPr>
+    </w:lvl>
+  </w:abstractNum>
+  <w:abstractNum w:abstractNumId="18" w15:restartNumberingAfterBreak="0">
     <w:nsid w:val="4EB961AE"/>
     <w:multiLevelType w:val="multilevel"/>
     <w:tmpl w:val="5CBE4500"/>
@@ -9320,7 +12269,7 @@
       </w:rPr>
     </w:lvl>
   </w:abstractNum>
-  <w:abstractNum w:abstractNumId="16" w15:restartNumberingAfterBreak="0">
+  <w:abstractNum w:abstractNumId="19" w15:restartNumberingAfterBreak="0">
     <w:nsid w:val="55224A69"/>
     <w:multiLevelType w:val="multilevel"/>
     <w:tmpl w:val="042A001F"/>
@@ -9435,7 +12384,96 @@
       </w:rPr>
     </w:lvl>
   </w:abstractNum>
-  <w:abstractNum w:abstractNumId="17" w15:restartNumberingAfterBreak="0">
+  <w:abstractNum w:abstractNumId="20" w15:restartNumberingAfterBreak="0">
+    <w:nsid w:val="5A3916ED"/>
+    <w:multiLevelType w:val="hybridMultilevel"/>
+    <w:tmpl w:val="6654FD96"/>
+    <w:lvl w:ilvl="0" w:tplc="C06EC342">
+      <w:start w:val="1"/>
+      <w:numFmt w:val="decimal"/>
+      <w:lvlText w:val="(%1)"/>
+      <w:lvlJc w:val="left"/>
+      <w:pPr>
+        <w:ind w:left="1429" w:hanging="360"/>
+      </w:pPr>
+      <w:rPr>
+        <w:rFonts w:hint="default"/>
+      </w:rPr>
+    </w:lvl>
+    <w:lvl w:ilvl="1" w:tplc="04090019" w:tentative="1">
+      <w:start w:val="1"/>
+      <w:numFmt w:val="lowerLetter"/>
+      <w:lvlText w:val="%2."/>
+      <w:lvlJc w:val="left"/>
+      <w:pPr>
+        <w:ind w:left="2149" w:hanging="360"/>
+      </w:pPr>
+    </w:lvl>
+    <w:lvl w:ilvl="2" w:tplc="0409001B" w:tentative="1">
+      <w:start w:val="1"/>
+      <w:numFmt w:val="lowerRoman"/>
+      <w:lvlText w:val="%3."/>
+      <w:lvlJc w:val="right"/>
+      <w:pPr>
+        <w:ind w:left="2869" w:hanging="180"/>
+      </w:pPr>
+    </w:lvl>
+    <w:lvl w:ilvl="3" w:tplc="0409000F" w:tentative="1">
+      <w:start w:val="1"/>
+      <w:numFmt w:val="decimal"/>
+      <w:lvlText w:val="%4."/>
+      <w:lvlJc w:val="left"/>
+      <w:pPr>
+        <w:ind w:left="3589" w:hanging="360"/>
+      </w:pPr>
+    </w:lvl>
+    <w:lvl w:ilvl="4" w:tplc="04090019" w:tentative="1">
+      <w:start w:val="1"/>
+      <w:numFmt w:val="lowerLetter"/>
+      <w:lvlText w:val="%5."/>
+      <w:lvlJc w:val="left"/>
+      <w:pPr>
+        <w:ind w:left="4309" w:hanging="360"/>
+      </w:pPr>
+    </w:lvl>
+    <w:lvl w:ilvl="5" w:tplc="0409001B" w:tentative="1">
+      <w:start w:val="1"/>
+      <w:numFmt w:val="lowerRoman"/>
+      <w:lvlText w:val="%6."/>
+      <w:lvlJc w:val="right"/>
+      <w:pPr>
+        <w:ind w:left="5029" w:hanging="180"/>
+      </w:pPr>
+    </w:lvl>
+    <w:lvl w:ilvl="6" w:tplc="0409000F" w:tentative="1">
+      <w:start w:val="1"/>
+      <w:numFmt w:val="decimal"/>
+      <w:lvlText w:val="%7."/>
+      <w:lvlJc w:val="left"/>
+      <w:pPr>
+        <w:ind w:left="5749" w:hanging="360"/>
+      </w:pPr>
+    </w:lvl>
+    <w:lvl w:ilvl="7" w:tplc="04090019" w:tentative="1">
+      <w:start w:val="1"/>
+      <w:numFmt w:val="lowerLetter"/>
+      <w:lvlText w:val="%8."/>
+      <w:lvlJc w:val="left"/>
+      <w:pPr>
+        <w:ind w:left="6469" w:hanging="360"/>
+      </w:pPr>
+    </w:lvl>
+    <w:lvl w:ilvl="8" w:tplc="0409001B" w:tentative="1">
+      <w:start w:val="1"/>
+      <w:numFmt w:val="lowerRoman"/>
+      <w:lvlText w:val="%9."/>
+      <w:lvlJc w:val="right"/>
+      <w:pPr>
+        <w:ind w:left="7189" w:hanging="180"/>
+      </w:pPr>
+    </w:lvl>
+  </w:abstractNum>
+  <w:abstractNum w:abstractNumId="21" w15:restartNumberingAfterBreak="0">
     <w:nsid w:val="5BB32B6D"/>
     <w:multiLevelType w:val="multilevel"/>
     <w:tmpl w:val="C15A3E56"/>
@@ -9557,7 +12595,7 @@
       </w:rPr>
     </w:lvl>
   </w:abstractNum>
-  <w:abstractNum w:abstractNumId="18" w15:restartNumberingAfterBreak="0">
+  <w:abstractNum w:abstractNumId="22" w15:restartNumberingAfterBreak="0">
     <w:nsid w:val="5E0C32C6"/>
     <w:multiLevelType w:val="hybridMultilevel"/>
     <w:tmpl w:val="200E37BE"/>
@@ -9671,7 +12709,7 @@
       </w:rPr>
     </w:lvl>
   </w:abstractNum>
-  <w:abstractNum w:abstractNumId="19" w15:restartNumberingAfterBreak="0">
+  <w:abstractNum w:abstractNumId="23" w15:restartNumberingAfterBreak="0">
     <w:nsid w:val="652620F8"/>
     <w:multiLevelType w:val="hybridMultilevel"/>
     <w:tmpl w:val="EA0EDB5E"/>
@@ -9784,7 +12822,131 @@
       </w:rPr>
     </w:lvl>
   </w:abstractNum>
-  <w:abstractNum w:abstractNumId="20" w15:restartNumberingAfterBreak="0">
+  <w:abstractNum w:abstractNumId="24" w15:restartNumberingAfterBreak="0">
+    <w:nsid w:val="6618784F"/>
+    <w:multiLevelType w:val="hybridMultilevel"/>
+    <w:tmpl w:val="79C057BA"/>
+    <w:lvl w:ilvl="0" w:tplc="34808CDE">
+      <w:start w:val="1"/>
+      <w:numFmt w:val="bullet"/>
+      <w:lvlText w:val="-"/>
+      <w:lvlJc w:val="left"/>
+      <w:pPr>
+        <w:ind w:left="1789" w:hanging="360"/>
+      </w:pPr>
+      <w:rPr>
+        <w:rFonts w:ascii="Cambria" w:eastAsia="Cambria" w:hAnsi="Cambria" w:cs="Cambria"/>
+        <w:b w:val="0"/>
+        <w:i w:val="0"/>
+        <w:strike w:val="0"/>
+        <w:dstrike w:val="0"/>
+        <w:color w:val="000000"/>
+        <w:sz w:val="24"/>
+        <w:szCs w:val="24"/>
+        <w:u w:val="none" w:color="000000"/>
+        <w:bdr w:val="none" w:sz="0" w:space="0" w:color="auto"/>
+        <w:shd w:val="clear" w:color="auto" w:fill="auto"/>
+        <w:vertAlign w:val="baseline"/>
+      </w:rPr>
+    </w:lvl>
+    <w:lvl w:ilvl="1" w:tplc="04090003">
+      <w:start w:val="1"/>
+      <w:numFmt w:val="bullet"/>
+      <w:lvlText w:val="o"/>
+      <w:lvlJc w:val="left"/>
+      <w:pPr>
+        <w:ind w:left="2509" w:hanging="360"/>
+      </w:pPr>
+      <w:rPr>
+        <w:rFonts w:ascii="Courier New" w:hAnsi="Courier New" w:cs="Courier New" w:hint="default"/>
+      </w:rPr>
+    </w:lvl>
+    <w:lvl w:ilvl="2" w:tplc="04090005" w:tentative="1">
+      <w:start w:val="1"/>
+      <w:numFmt w:val="bullet"/>
+      <w:lvlText w:val=""/>
+      <w:lvlJc w:val="left"/>
+      <w:pPr>
+        <w:ind w:left="3229" w:hanging="360"/>
+      </w:pPr>
+      <w:rPr>
+        <w:rFonts w:ascii="Wingdings" w:hAnsi="Wingdings" w:hint="default"/>
+      </w:rPr>
+    </w:lvl>
+    <w:lvl w:ilvl="3" w:tplc="04090001" w:tentative="1">
+      <w:start w:val="1"/>
+      <w:numFmt w:val="bullet"/>
+      <w:lvlText w:val=""/>
+      <w:lvlJc w:val="left"/>
+      <w:pPr>
+        <w:ind w:left="3949" w:hanging="360"/>
+      </w:pPr>
+      <w:rPr>
+        <w:rFonts w:ascii="Symbol" w:hAnsi="Symbol" w:hint="default"/>
+      </w:rPr>
+    </w:lvl>
+    <w:lvl w:ilvl="4" w:tplc="04090003" w:tentative="1">
+      <w:start w:val="1"/>
+      <w:numFmt w:val="bullet"/>
+      <w:lvlText w:val="o"/>
+      <w:lvlJc w:val="left"/>
+      <w:pPr>
+        <w:ind w:left="4669" w:hanging="360"/>
+      </w:pPr>
+      <w:rPr>
+        <w:rFonts w:ascii="Courier New" w:hAnsi="Courier New" w:cs="Courier New" w:hint="default"/>
+      </w:rPr>
+    </w:lvl>
+    <w:lvl w:ilvl="5" w:tplc="04090005" w:tentative="1">
+      <w:start w:val="1"/>
+      <w:numFmt w:val="bullet"/>
+      <w:lvlText w:val=""/>
+      <w:lvlJc w:val="left"/>
+      <w:pPr>
+        <w:ind w:left="5389" w:hanging="360"/>
+      </w:pPr>
+      <w:rPr>
+        <w:rFonts w:ascii="Wingdings" w:hAnsi="Wingdings" w:hint="default"/>
+      </w:rPr>
+    </w:lvl>
+    <w:lvl w:ilvl="6" w:tplc="04090001" w:tentative="1">
+      <w:start w:val="1"/>
+      <w:numFmt w:val="bullet"/>
+      <w:lvlText w:val=""/>
+      <w:lvlJc w:val="left"/>
+      <w:pPr>
+        <w:ind w:left="6109" w:hanging="360"/>
+      </w:pPr>
+      <w:rPr>
+        <w:rFonts w:ascii="Symbol" w:hAnsi="Symbol" w:hint="default"/>
+      </w:rPr>
+    </w:lvl>
+    <w:lvl w:ilvl="7" w:tplc="04090003" w:tentative="1">
+      <w:start w:val="1"/>
+      <w:numFmt w:val="bullet"/>
+      <w:lvlText w:val="o"/>
+      <w:lvlJc w:val="left"/>
+      <w:pPr>
+        <w:ind w:left="6829" w:hanging="360"/>
+      </w:pPr>
+      <w:rPr>
+        <w:rFonts w:ascii="Courier New" w:hAnsi="Courier New" w:cs="Courier New" w:hint="default"/>
+      </w:rPr>
+    </w:lvl>
+    <w:lvl w:ilvl="8" w:tplc="04090005" w:tentative="1">
+      <w:start w:val="1"/>
+      <w:numFmt w:val="bullet"/>
+      <w:lvlText w:val=""/>
+      <w:lvlJc w:val="left"/>
+      <w:pPr>
+        <w:ind w:left="7549" w:hanging="360"/>
+      </w:pPr>
+      <w:rPr>
+        <w:rFonts w:ascii="Wingdings" w:hAnsi="Wingdings" w:hint="default"/>
+      </w:rPr>
+    </w:lvl>
+  </w:abstractNum>
+  <w:abstractNum w:abstractNumId="25" w15:restartNumberingAfterBreak="0">
     <w:nsid w:val="6B9D34DD"/>
     <w:multiLevelType w:val="hybridMultilevel"/>
     <w:tmpl w:val="EA5669A0"/>
@@ -9897,7 +13059,7 @@
       </w:rPr>
     </w:lvl>
   </w:abstractNum>
-  <w:abstractNum w:abstractNumId="21" w15:restartNumberingAfterBreak="0">
+  <w:abstractNum w:abstractNumId="26" w15:restartNumberingAfterBreak="0">
     <w:nsid w:val="6F18424C"/>
     <w:multiLevelType w:val="hybridMultilevel"/>
     <w:tmpl w:val="33781368"/>
@@ -10010,7 +13172,7 @@
       </w:rPr>
     </w:lvl>
   </w:abstractNum>
-  <w:abstractNum w:abstractNumId="22" w15:restartNumberingAfterBreak="0">
+  <w:abstractNum w:abstractNumId="27" w15:restartNumberingAfterBreak="0">
     <w:nsid w:val="6F247A4F"/>
     <w:multiLevelType w:val="hybridMultilevel"/>
     <w:tmpl w:val="E0B28F64"/>
@@ -10123,7 +13285,7 @@
       </w:rPr>
     </w:lvl>
   </w:abstractNum>
-  <w:abstractNum w:abstractNumId="23" w15:restartNumberingAfterBreak="0">
+  <w:abstractNum w:abstractNumId="28" w15:restartNumberingAfterBreak="0">
     <w:nsid w:val="700414B8"/>
     <w:multiLevelType w:val="multilevel"/>
     <w:tmpl w:val="3A00980A"/>
@@ -10245,7 +13407,7 @@
       </w:rPr>
     </w:lvl>
   </w:abstractNum>
-  <w:abstractNum w:abstractNumId="24" w15:restartNumberingAfterBreak="0">
+  <w:abstractNum w:abstractNumId="29" w15:restartNumberingAfterBreak="0">
     <w:nsid w:val="70CF00C0"/>
     <w:multiLevelType w:val="multilevel"/>
     <w:tmpl w:val="042A001D"/>
@@ -10332,7 +13494,7 @@
       </w:pPr>
     </w:lvl>
   </w:abstractNum>
-  <w:abstractNum w:abstractNumId="25" w15:restartNumberingAfterBreak="0">
+  <w:abstractNum w:abstractNumId="30" w15:restartNumberingAfterBreak="0">
     <w:nsid w:val="7452303E"/>
     <w:multiLevelType w:val="hybridMultilevel"/>
     <w:tmpl w:val="D3A86558"/>
@@ -10421,7 +13583,7 @@
       </w:pPr>
     </w:lvl>
   </w:abstractNum>
-  <w:abstractNum w:abstractNumId="26" w15:restartNumberingAfterBreak="0">
+  <w:abstractNum w:abstractNumId="31" w15:restartNumberingAfterBreak="0">
     <w:nsid w:val="7E4612F2"/>
     <w:multiLevelType w:val="hybridMultilevel"/>
     <w:tmpl w:val="09D47A9E"/>
@@ -10534,7 +13696,7 @@
       </w:rPr>
     </w:lvl>
   </w:abstractNum>
-  <w:abstractNum w:abstractNumId="27" w15:restartNumberingAfterBreak="0">
+  <w:abstractNum w:abstractNumId="32" w15:restartNumberingAfterBreak="0">
     <w:nsid w:val="7E862CA1"/>
     <w:multiLevelType w:val="hybridMultilevel"/>
     <w:tmpl w:val="B08C7590"/>
@@ -10648,64 +13810,64 @@
     </w:lvl>
   </w:abstractNum>
   <w:num w:numId="1">
-    <w:abstractNumId w:val="27"/>
+    <w:abstractNumId w:val="32"/>
   </w:num>
   <w:num w:numId="2">
-    <w:abstractNumId w:val="20"/>
+    <w:abstractNumId w:val="25"/>
   </w:num>
   <w:num w:numId="3">
-    <w:abstractNumId w:val="6"/>
+    <w:abstractNumId w:val="7"/>
   </w:num>
   <w:num w:numId="4">
-    <w:abstractNumId w:val="17"/>
+    <w:abstractNumId w:val="21"/>
   </w:num>
   <w:num w:numId="5">
-    <w:abstractNumId w:val="16"/>
+    <w:abstractNumId w:val="19"/>
   </w:num>
   <w:num w:numId="6">
-    <w:abstractNumId w:val="8"/>
+    <w:abstractNumId w:val="9"/>
   </w:num>
   <w:num w:numId="7">
-    <w:abstractNumId w:val="24"/>
+    <w:abstractNumId w:val="29"/>
   </w:num>
   <w:num w:numId="8">
-    <w:abstractNumId w:val="10"/>
+    <w:abstractNumId w:val="12"/>
   </w:num>
   <w:num w:numId="9">
-    <w:abstractNumId w:val="25"/>
+    <w:abstractNumId w:val="30"/>
   </w:num>
   <w:num w:numId="10">
-    <w:abstractNumId w:val="23"/>
+    <w:abstractNumId w:val="28"/>
   </w:num>
   <w:num w:numId="11">
-    <w:abstractNumId w:val="14"/>
+    <w:abstractNumId w:val="16"/>
   </w:num>
   <w:num w:numId="12">
     <w:abstractNumId w:val="1"/>
   </w:num>
   <w:num w:numId="13">
-    <w:abstractNumId w:val="18"/>
+    <w:abstractNumId w:val="22"/>
   </w:num>
   <w:num w:numId="14">
-    <w:abstractNumId w:val="12"/>
+    <w:abstractNumId w:val="14"/>
   </w:num>
   <w:num w:numId="15">
     <w:abstractNumId w:val="3"/>
   </w:num>
   <w:num w:numId="16">
-    <w:abstractNumId w:val="9"/>
+    <w:abstractNumId w:val="10"/>
   </w:num>
   <w:num w:numId="17">
-    <w:abstractNumId w:val="15"/>
+    <w:abstractNumId w:val="18"/>
   </w:num>
   <w:num w:numId="18">
-    <w:abstractNumId w:val="7"/>
+    <w:abstractNumId w:val="8"/>
   </w:num>
   <w:num w:numId="19">
-    <w:abstractNumId w:val="19"/>
+    <w:abstractNumId w:val="23"/>
   </w:num>
   <w:num w:numId="20">
-    <w:abstractNumId w:val="13"/>
+    <w:abstractNumId w:val="15"/>
   </w:num>
   <w:num w:numId="21">
     <w:abstractNumId w:val="4"/>
@@ -10714,10 +13876,10 @@
     <w:abstractNumId w:val="0"/>
   </w:num>
   <w:num w:numId="23">
-    <w:abstractNumId w:val="21"/>
+    <w:abstractNumId w:val="26"/>
   </w:num>
   <w:num w:numId="24">
-    <w:abstractNumId w:val="26"/>
+    <w:abstractNumId w:val="31"/>
   </w:num>
   <w:num w:numId="25">
     <w:abstractNumId w:val="2"/>
@@ -10726,10 +13888,43 @@
     <w:abstractNumId w:val="5"/>
   </w:num>
   <w:num w:numId="27">
-    <w:abstractNumId w:val="22"/>
+    <w:abstractNumId w:val="27"/>
   </w:num>
   <w:num w:numId="28">
+    <w:abstractNumId w:val="13"/>
+  </w:num>
+  <w:num w:numId="29">
+    <w:abstractNumId w:val="20"/>
+  </w:num>
+  <w:num w:numId="30">
     <w:abstractNumId w:val="11"/>
+  </w:num>
+  <w:num w:numId="31">
+    <w:abstractNumId w:val="6"/>
+  </w:num>
+  <w:num w:numId="32">
+    <w:abstractNumId w:val="17"/>
+  </w:num>
+  <w:num w:numId="33">
+    <w:abstractNumId w:val="21"/>
+  </w:num>
+  <w:num w:numId="34">
+    <w:abstractNumId w:val="21"/>
+  </w:num>
+  <w:num w:numId="35">
+    <w:abstractNumId w:val="21"/>
+  </w:num>
+  <w:num w:numId="36">
+    <w:abstractNumId w:val="21"/>
+  </w:num>
+  <w:num w:numId="37">
+    <w:abstractNumId w:val="21"/>
+  </w:num>
+  <w:num w:numId="38">
+    <w:abstractNumId w:val="21"/>
+  </w:num>
+  <w:num w:numId="39">
+    <w:abstractNumId w:val="24"/>
   </w:num>
   <w:numIdMacAtCleanup w:val="10"/>
 </w:numbering>
@@ -10753,7 +13948,7 @@
     <w:lsdException w:name="heading 1" w:uiPriority="0" w:qFormat="1"/>
     <w:lsdException w:name="heading 2" w:semiHidden="1" w:uiPriority="0" w:unhideWhenUsed="1"/>
     <w:lsdException w:name="heading 3" w:semiHidden="1" w:uiPriority="0" w:unhideWhenUsed="1" w:qFormat="1"/>
-    <w:lsdException w:name="heading 4" w:semiHidden="1" w:uiPriority="9" w:unhideWhenUsed="1" w:qFormat="1"/>
+    <w:lsdException w:name="heading 4" w:semiHidden="1" w:uiPriority="0" w:unhideWhenUsed="1" w:qFormat="1"/>
     <w:lsdException w:name="heading 5" w:semiHidden="1" w:uiPriority="9" w:unhideWhenUsed="1" w:qFormat="1"/>
     <w:lsdException w:name="heading 6" w:semiHidden="1" w:uiPriority="9" w:unhideWhenUsed="1" w:qFormat="1"/>
     <w:lsdException w:name="heading 7" w:semiHidden="1" w:uiPriority="9" w:unhideWhenUsed="1" w:qFormat="1"/>
@@ -11191,7 +14386,6 @@
         <w:numId w:val="4"/>
       </w:numPr>
       <w:spacing w:before="120"/>
-      <w:ind w:left="1781"/>
       <w:outlineLvl w:val="3"/>
     </w:pPr>
     <w:rPr>
@@ -11775,6 +14969,84 @@
       <w:szCs w:val="21"/>
     </w:rPr>
   </w:style>
+  <w:style w:type="table" w:customStyle="1" w:styleId="TableGrid1">
+    <w:name w:val="Table Grid1"/>
+    <w:rsid w:val="0088795E"/>
+    <w:rPr>
+      <w:rFonts w:asciiTheme="minorHAnsi" w:eastAsiaTheme="minorEastAsia" w:hAnsiTheme="minorHAnsi" w:cstheme="minorBidi"/>
+      <w:sz w:val="22"/>
+      <w:szCs w:val="22"/>
+      <w:lang w:eastAsia="ja-JP" w:bidi="ar-SA"/>
+    </w:rPr>
+    <w:tblPr>
+      <w:tblCellMar>
+        <w:top w:w="0" w:type="dxa"/>
+        <w:left w:w="0" w:type="dxa"/>
+        <w:bottom w:w="0" w:type="dxa"/>
+        <w:right w:w="0" w:type="dxa"/>
+      </w:tblCellMar>
+    </w:tblPr>
+  </w:style>
+  <w:style w:type="table" w:styleId="PlainTable1">
+    <w:name w:val="Plain Table 1"/>
+    <w:basedOn w:val="TableNormal"/>
+    <w:uiPriority w:val="41"/>
+    <w:rsid w:val="0088795E"/>
+    <w:tblPr>
+      <w:tblStyleRowBandSize w:val="1"/>
+      <w:tblStyleColBandSize w:val="1"/>
+      <w:tblBorders>
+        <w:top w:val="single" w:sz="4" w:space="0" w:color="BFBFBF" w:themeColor="background1" w:themeShade="BF"/>
+        <w:left w:val="single" w:sz="4" w:space="0" w:color="BFBFBF" w:themeColor="background1" w:themeShade="BF"/>
+        <w:bottom w:val="single" w:sz="4" w:space="0" w:color="BFBFBF" w:themeColor="background1" w:themeShade="BF"/>
+        <w:right w:val="single" w:sz="4" w:space="0" w:color="BFBFBF" w:themeColor="background1" w:themeShade="BF"/>
+        <w:insideH w:val="single" w:sz="4" w:space="0" w:color="BFBFBF" w:themeColor="background1" w:themeShade="BF"/>
+        <w:insideV w:val="single" w:sz="4" w:space="0" w:color="BFBFBF" w:themeColor="background1" w:themeShade="BF"/>
+      </w:tblBorders>
+    </w:tblPr>
+    <w:tblStylePr w:type="firstRow">
+      <w:rPr>
+        <w:b/>
+        <w:bCs/>
+      </w:rPr>
+    </w:tblStylePr>
+    <w:tblStylePr w:type="lastRow">
+      <w:rPr>
+        <w:b/>
+        <w:bCs/>
+      </w:rPr>
+      <w:tblPr/>
+      <w:tcPr>
+        <w:tcBorders>
+          <w:top w:val="double" w:sz="4" w:space="0" w:color="BFBFBF" w:themeColor="background1" w:themeShade="BF"/>
+        </w:tcBorders>
+      </w:tcPr>
+    </w:tblStylePr>
+    <w:tblStylePr w:type="firstCol">
+      <w:rPr>
+        <w:b/>
+        <w:bCs/>
+      </w:rPr>
+    </w:tblStylePr>
+    <w:tblStylePr w:type="lastCol">
+      <w:rPr>
+        <w:b/>
+        <w:bCs/>
+      </w:rPr>
+    </w:tblStylePr>
+    <w:tblStylePr w:type="band1Vert">
+      <w:tblPr/>
+      <w:tcPr>
+        <w:shd w:val="clear" w:color="auto" w:fill="F2F2F2" w:themeFill="background1" w:themeFillShade="F2"/>
+      </w:tcPr>
+    </w:tblStylePr>
+    <w:tblStylePr w:type="band1Horz">
+      <w:tblPr/>
+      <w:tcPr>
+        <w:shd w:val="clear" w:color="auto" w:fill="F2F2F2" w:themeFill="background1" w:themeFillShade="F2"/>
+      </w:tcPr>
+    </w:tblStylePr>
+  </w:style>
 </w:styles>
 </file>
 
@@ -12068,7 +15340,7 @@
 </file>
 
 <file path=customXml/itemProps1.xml><?xml version="1.0" encoding="utf-8"?>
-<ds:datastoreItem xmlns:ds="http://schemas.openxmlformats.org/officeDocument/2006/customXml" ds:itemID="{A1BD51E1-66C5-4D6B-B05A-79263ED0DFE1}">
+<ds:datastoreItem xmlns:ds="http://schemas.openxmlformats.org/officeDocument/2006/customXml" ds:itemID="{55DFBE45-A21F-4717-9F37-B2C625E2CC6D}">
   <ds:schemaRefs>
     <ds:schemaRef ds:uri="http://schemas.openxmlformats.org/officeDocument/2006/bibliography"/>
   </ds:schemaRefs>

--- a/Document.docx
+++ b/Document.docx
@@ -504,14 +504,52 @@
                       <w:szCs w:val="22"/>
                     </w:rPr>
                   </w:pPr>
+                  <w:proofErr w:type="spellStart"/>
                   <w:r>
                     <w:rPr>
                       <w:rFonts w:asciiTheme="majorHAnsi" w:hAnsiTheme="majorHAnsi" w:cs="Tahoma"/>
                       <w:sz w:val="22"/>
                       <w:szCs w:val="22"/>
                     </w:rPr>
-                    <w:t>Phạm Văn Thắng</w:t>
+                    <w:t>Phạm</w:t>
                   </w:r>
+                  <w:proofErr w:type="spellEnd"/>
+                  <w:r>
+                    <w:rPr>
+                      <w:rFonts w:asciiTheme="majorHAnsi" w:hAnsiTheme="majorHAnsi" w:cs="Tahoma"/>
+                      <w:sz w:val="22"/>
+                      <w:szCs w:val="22"/>
+                    </w:rPr>
+                    <w:t xml:space="preserve"> </w:t>
+                  </w:r>
+                  <w:proofErr w:type="spellStart"/>
+                  <w:r>
+                    <w:rPr>
+                      <w:rFonts w:asciiTheme="majorHAnsi" w:hAnsiTheme="majorHAnsi" w:cs="Tahoma"/>
+                      <w:sz w:val="22"/>
+                      <w:szCs w:val="22"/>
+                    </w:rPr>
+                    <w:t>Văn</w:t>
+                  </w:r>
+                  <w:proofErr w:type="spellEnd"/>
+                  <w:r>
+                    <w:rPr>
+                      <w:rFonts w:asciiTheme="majorHAnsi" w:hAnsiTheme="majorHAnsi" w:cs="Tahoma"/>
+                      <w:sz w:val="22"/>
+                      <w:szCs w:val="22"/>
+                    </w:rPr>
+                    <w:t xml:space="preserve"> </w:t>
+                  </w:r>
+                  <w:proofErr w:type="spellStart"/>
+                  <w:r>
+                    <w:rPr>
+                      <w:rFonts w:asciiTheme="majorHAnsi" w:hAnsiTheme="majorHAnsi" w:cs="Tahoma"/>
+                      <w:sz w:val="22"/>
+                      <w:szCs w:val="22"/>
+                    </w:rPr>
+                    <w:t>Thắng</w:t>
+                  </w:r>
+                  <w:proofErr w:type="spellEnd"/>
                 </w:p>
               </w:tc>
               <w:tc>
@@ -602,8 +640,36 @@
                       <w:sz w:val="22"/>
                       <w:szCs w:val="22"/>
                     </w:rPr>
-                    <w:t>Man Huỳnh Khương</w:t>
+                    <w:t xml:space="preserve">Man </w:t>
                   </w:r>
+                  <w:proofErr w:type="spellStart"/>
+                  <w:r>
+                    <w:rPr>
+                      <w:rFonts w:asciiTheme="majorHAnsi" w:hAnsiTheme="majorHAnsi" w:cs="Tahoma"/>
+                      <w:sz w:val="22"/>
+                      <w:szCs w:val="22"/>
+                    </w:rPr>
+                    <w:t>Huỳnh</w:t>
+                  </w:r>
+                  <w:proofErr w:type="spellEnd"/>
+                  <w:r>
+                    <w:rPr>
+                      <w:rFonts w:asciiTheme="majorHAnsi" w:hAnsiTheme="majorHAnsi" w:cs="Tahoma"/>
+                      <w:sz w:val="22"/>
+                      <w:szCs w:val="22"/>
+                    </w:rPr>
+                    <w:t xml:space="preserve"> </w:t>
+                  </w:r>
+                  <w:proofErr w:type="spellStart"/>
+                  <w:r>
+                    <w:rPr>
+                      <w:rFonts w:asciiTheme="majorHAnsi" w:hAnsiTheme="majorHAnsi" w:cs="Tahoma"/>
+                      <w:sz w:val="22"/>
+                      <w:szCs w:val="22"/>
+                    </w:rPr>
+                    <w:t>Khương</w:t>
+                  </w:r>
+                  <w:proofErr w:type="spellEnd"/>
                 </w:p>
               </w:tc>
               <w:tc>
@@ -680,14 +746,52 @@
                       <w:szCs w:val="22"/>
                     </w:rPr>
                   </w:pPr>
+                  <w:proofErr w:type="spellStart"/>
                   <w:r>
                     <w:rPr>
                       <w:rFonts w:asciiTheme="majorHAnsi" w:hAnsiTheme="majorHAnsi" w:cs="Tahoma"/>
                       <w:sz w:val="22"/>
                       <w:szCs w:val="22"/>
                     </w:rPr>
-                    <w:t>Lê Văn Hùng</w:t>
+                    <w:t>Lê</w:t>
                   </w:r>
+                  <w:proofErr w:type="spellEnd"/>
+                  <w:r>
+                    <w:rPr>
+                      <w:rFonts w:asciiTheme="majorHAnsi" w:hAnsiTheme="majorHAnsi" w:cs="Tahoma"/>
+                      <w:sz w:val="22"/>
+                      <w:szCs w:val="22"/>
+                    </w:rPr>
+                    <w:t xml:space="preserve"> </w:t>
+                  </w:r>
+                  <w:proofErr w:type="spellStart"/>
+                  <w:r>
+                    <w:rPr>
+                      <w:rFonts w:asciiTheme="majorHAnsi" w:hAnsiTheme="majorHAnsi" w:cs="Tahoma"/>
+                      <w:sz w:val="22"/>
+                      <w:szCs w:val="22"/>
+                    </w:rPr>
+                    <w:t>Văn</w:t>
+                  </w:r>
+                  <w:proofErr w:type="spellEnd"/>
+                  <w:r>
+                    <w:rPr>
+                      <w:rFonts w:asciiTheme="majorHAnsi" w:hAnsiTheme="majorHAnsi" w:cs="Tahoma"/>
+                      <w:sz w:val="22"/>
+                      <w:szCs w:val="22"/>
+                    </w:rPr>
+                    <w:t xml:space="preserve"> </w:t>
+                  </w:r>
+                  <w:proofErr w:type="spellStart"/>
+                  <w:r>
+                    <w:rPr>
+                      <w:rFonts w:asciiTheme="majorHAnsi" w:hAnsiTheme="majorHAnsi" w:cs="Tahoma"/>
+                      <w:sz w:val="22"/>
+                      <w:szCs w:val="22"/>
+                    </w:rPr>
+                    <w:t>Hùng</w:t>
+                  </w:r>
+                  <w:proofErr w:type="spellEnd"/>
                 </w:p>
               </w:tc>
               <w:tc>
@@ -764,14 +868,25 @@
                       <w:szCs w:val="22"/>
                     </w:rPr>
                   </w:pPr>
+                  <w:proofErr w:type="spellStart"/>
                   <w:r>
                     <w:rPr>
                       <w:rFonts w:asciiTheme="majorHAnsi" w:hAnsiTheme="majorHAnsi" w:cs="Tahoma"/>
                       <w:sz w:val="22"/>
                       <w:szCs w:val="22"/>
                     </w:rPr>
-                    <w:t xml:space="preserve">Vũ </w:t>
+                    <w:t>Vũ</w:t>
                   </w:r>
+                  <w:proofErr w:type="spellEnd"/>
+                  <w:r>
+                    <w:rPr>
+                      <w:rFonts w:asciiTheme="majorHAnsi" w:hAnsiTheme="majorHAnsi" w:cs="Tahoma"/>
+                      <w:sz w:val="22"/>
+                      <w:szCs w:val="22"/>
+                    </w:rPr>
+                    <w:t xml:space="preserve"> </w:t>
+                  </w:r>
+                  <w:proofErr w:type="spellStart"/>
                   <w:r>
                     <w:rPr>
                       <w:rFonts w:asciiTheme="majorHAnsi" w:hAnsiTheme="majorHAnsi" w:cs="Tahoma"/>
@@ -780,14 +895,43 @@
                     </w:rPr>
                     <w:t>Nhật</w:t>
                   </w:r>
+                  <w:proofErr w:type="spellEnd"/>
                   <w:r>
                     <w:rPr>
                       <w:rFonts w:asciiTheme="majorHAnsi" w:hAnsiTheme="majorHAnsi" w:cs="Tahoma"/>
                       <w:sz w:val="22"/>
                       <w:szCs w:val="22"/>
                     </w:rPr>
-                    <w:t xml:space="preserve"> Anh Khoa</w:t>
+                    <w:t xml:space="preserve"> </w:t>
                   </w:r>
+                  <w:proofErr w:type="spellStart"/>
+                  <w:r>
+                    <w:rPr>
+                      <w:rFonts w:asciiTheme="majorHAnsi" w:hAnsiTheme="majorHAnsi" w:cs="Tahoma"/>
+                      <w:sz w:val="22"/>
+                      <w:szCs w:val="22"/>
+                    </w:rPr>
+                    <w:t>Anh</w:t>
+                  </w:r>
+                  <w:proofErr w:type="spellEnd"/>
+                  <w:r>
+                    <w:rPr>
+                      <w:rFonts w:asciiTheme="majorHAnsi" w:hAnsiTheme="majorHAnsi" w:cs="Tahoma"/>
+                      <w:sz w:val="22"/>
+                      <w:szCs w:val="22"/>
+                    </w:rPr>
+                    <w:t xml:space="preserve"> </w:t>
+                  </w:r>
+                  <w:proofErr w:type="spellStart"/>
+                  <w:r>
+                    <w:rPr>
+                      <w:rFonts w:asciiTheme="majorHAnsi" w:hAnsiTheme="majorHAnsi" w:cs="Tahoma"/>
+                      <w:sz w:val="22"/>
+                      <w:szCs w:val="22"/>
+                    </w:rPr>
+                    <w:t>Khoa</w:t>
+                  </w:r>
+                  <w:proofErr w:type="spellEnd"/>
                 </w:p>
               </w:tc>
               <w:tc>
@@ -938,14 +1082,52 @@
                 <w:szCs w:val="22"/>
               </w:rPr>
             </w:pPr>
+            <w:proofErr w:type="spellStart"/>
             <w:r>
               <w:rPr>
                 <w:rFonts w:asciiTheme="majorHAnsi" w:hAnsiTheme="majorHAnsi" w:cs="Tahoma"/>
                 <w:sz w:val="22"/>
                 <w:szCs w:val="22"/>
               </w:rPr>
-              <w:t>Nguyễn Huy Hùng</w:t>
-            </w:r>
+              <w:t>Nguyễn</w:t>
+            </w:r>
+            <w:proofErr w:type="spellEnd"/>
+            <w:r>
+              <w:rPr>
+                <w:rFonts w:asciiTheme="majorHAnsi" w:hAnsiTheme="majorHAnsi" w:cs="Tahoma"/>
+                <w:sz w:val="22"/>
+                <w:szCs w:val="22"/>
+              </w:rPr>
+              <w:t xml:space="preserve"> </w:t>
+            </w:r>
+            <w:proofErr w:type="spellStart"/>
+            <w:r>
+              <w:rPr>
+                <w:rFonts w:asciiTheme="majorHAnsi" w:hAnsiTheme="majorHAnsi" w:cs="Tahoma"/>
+                <w:sz w:val="22"/>
+                <w:szCs w:val="22"/>
+              </w:rPr>
+              <w:t>Huy</w:t>
+            </w:r>
+            <w:proofErr w:type="spellEnd"/>
+            <w:r>
+              <w:rPr>
+                <w:rFonts w:asciiTheme="majorHAnsi" w:hAnsiTheme="majorHAnsi" w:cs="Tahoma"/>
+                <w:sz w:val="22"/>
+                <w:szCs w:val="22"/>
+              </w:rPr>
+              <w:t xml:space="preserve"> </w:t>
+            </w:r>
+            <w:proofErr w:type="spellStart"/>
+            <w:r>
+              <w:rPr>
+                <w:rFonts w:asciiTheme="majorHAnsi" w:hAnsiTheme="majorHAnsi" w:cs="Tahoma"/>
+                <w:sz w:val="22"/>
+                <w:szCs w:val="22"/>
+              </w:rPr>
+              <w:t>Hùng</w:t>
+            </w:r>
+            <w:proofErr w:type="spellEnd"/>
           </w:p>
         </w:tc>
       </w:tr>
@@ -1135,6 +1317,38 @@
         </w:rPr>
         <w:t xml:space="preserve"> -</w:t>
       </w:r>
+    </w:p>
+    <w:p>
+      <w:pPr>
+        <w:widowControl/>
+        <w:suppressAutoHyphens w:val="0"/>
+        <w:rPr>
+          <w:rFonts w:asciiTheme="majorHAnsi" w:hAnsiTheme="majorHAnsi" w:cstheme="minorHAnsi"/>
+        </w:rPr>
+      </w:pPr>
+      <w:r>
+        <w:rPr>
+          <w:rFonts w:asciiTheme="majorHAnsi" w:hAnsiTheme="majorHAnsi" w:cstheme="minorHAnsi"/>
+        </w:rPr>
+        <w:br w:type="page"/>
+      </w:r>
+    </w:p>
+    <w:p>
+      <w:pPr>
+        <w:jc w:val="center"/>
+        <w:rPr>
+          <w:rFonts w:asciiTheme="majorHAnsi" w:hAnsiTheme="majorHAnsi"/>
+          <w:i/>
+        </w:rPr>
+      </w:pPr>
+      <w:r>
+        <w:rPr>
+          <w:rFonts w:asciiTheme="majorHAnsi" w:hAnsiTheme="majorHAnsi"/>
+          <w:i/>
+        </w:rPr>
+        <w:lastRenderedPageBreak/>
+        <w:t>This page is intentionally left blank</w:t>
+      </w:r>
       <w:r>
         <w:rPr>
           <w:rFonts w:asciiTheme="majorHAnsi" w:hAnsiTheme="majorHAnsi"/>
@@ -1145,7 +1359,7 @@
     <w:sdt>
       <w:sdtPr>
         <w:rPr>
-          <w:rFonts w:eastAsia="Droid Sans Fallback" w:cs="FreeSans"/>
+          <w:rFonts w:asciiTheme="minorHAnsi" w:eastAsia="Droid Sans Fallback" w:hAnsiTheme="minorHAnsi" w:cs="FreeSans"/>
           <w:b w:val="0"/>
           <w:bCs w:val="0"/>
           <w:color w:val="auto"/>
@@ -1192,11 +1406,10 @@
             <w:pStyle w:val="TOC1"/>
             <w:tabs>
               <w:tab w:val="left" w:pos="440"/>
-              <w:tab w:val="right" w:leader="dot" w:pos="9631"/>
+              <w:tab w:val="right" w:leader="dot" w:pos="8778"/>
             </w:tabs>
-            <w:spacing w:after="0"/>
             <w:rPr>
-              <w:rFonts w:asciiTheme="majorHAnsi" w:eastAsiaTheme="minorEastAsia" w:hAnsiTheme="majorHAnsi" w:cstheme="minorBidi"/>
+              <w:rFonts w:eastAsiaTheme="minorEastAsia" w:cstheme="minorBidi"/>
               <w:noProof/>
               <w:sz w:val="22"/>
               <w:szCs w:val="22"/>
@@ -1221,7 +1434,7 @@
             </w:rPr>
             <w:fldChar w:fldCharType="separate"/>
           </w:r>
-          <w:hyperlink w:anchor="_Toc419197190" w:history="1">
+          <w:hyperlink w:anchor="_Toc420138372" w:history="1">
             <w:r>
               <w:rPr>
                 <w:rStyle w:val="Hyperlink"/>
@@ -1232,7 +1445,7 @@
             </w:r>
             <w:r>
               <w:rPr>
-                <w:rFonts w:asciiTheme="majorHAnsi" w:eastAsiaTheme="minorEastAsia" w:hAnsiTheme="majorHAnsi" w:cstheme="minorBidi"/>
+                <w:rFonts w:eastAsiaTheme="minorEastAsia" w:cstheme="minorBidi"/>
                 <w:noProof/>
                 <w:sz w:val="22"/>
                 <w:szCs w:val="22"/>
@@ -1250,7 +1463,6 @@
             </w:r>
             <w:r>
               <w:rPr>
-                <w:rFonts w:asciiTheme="majorHAnsi" w:hAnsiTheme="majorHAnsi"/>
                 <w:noProof/>
                 <w:webHidden/>
               </w:rPr>
@@ -1258,7 +1470,6 @@
             </w:r>
             <w:r>
               <w:rPr>
-                <w:rFonts w:asciiTheme="majorHAnsi" w:hAnsiTheme="majorHAnsi"/>
                 <w:noProof/>
                 <w:webHidden/>
               </w:rPr>
@@ -1266,22 +1477,19 @@
             </w:r>
             <w:r>
               <w:rPr>
-                <w:rFonts w:asciiTheme="majorHAnsi" w:hAnsiTheme="majorHAnsi"/>
                 <w:noProof/>
                 <w:webHidden/>
               </w:rPr>
-              <w:instrText xml:space="preserve"> PAGEREF _Toc419197190 \h </w:instrText>
-            </w:r>
-            <w:r>
-              <w:rPr>
-                <w:rFonts w:asciiTheme="majorHAnsi" w:hAnsiTheme="majorHAnsi"/>
+              <w:instrText xml:space="preserve"> PAGEREF _Toc420138372 \h </w:instrText>
+            </w:r>
+            <w:r>
+              <w:rPr>
                 <w:noProof/>
                 <w:webHidden/>
               </w:rPr>
             </w:r>
             <w:r>
               <w:rPr>
-                <w:rFonts w:asciiTheme="majorHAnsi" w:hAnsiTheme="majorHAnsi"/>
                 <w:noProof/>
                 <w:webHidden/>
               </w:rPr>
@@ -1289,7 +1497,6 @@
             </w:r>
             <w:r>
               <w:rPr>
-                <w:rFonts w:asciiTheme="majorHAnsi" w:hAnsiTheme="majorHAnsi"/>
                 <w:noProof/>
                 <w:webHidden/>
               </w:rPr>
@@ -1297,7 +1504,6 @@
             </w:r>
             <w:r>
               <w:rPr>
-                <w:rFonts w:asciiTheme="majorHAnsi" w:hAnsiTheme="majorHAnsi"/>
                 <w:noProof/>
                 <w:webHidden/>
               </w:rPr>
@@ -1310,15 +1516,13 @@
             <w:pStyle w:val="TOC2"/>
             <w:tabs>
               <w:tab w:val="left" w:pos="660"/>
-              <w:tab w:val="right" w:leader="dot" w:pos="9631"/>
+              <w:tab w:val="right" w:leader="dot" w:pos="8778"/>
             </w:tabs>
-            <w:spacing w:after="0"/>
             <w:rPr>
-              <w:rFonts w:asciiTheme="majorHAnsi" w:hAnsiTheme="majorHAnsi"/>
               <w:noProof/>
             </w:rPr>
           </w:pPr>
-          <w:hyperlink w:anchor="_Toc419197191" w:history="1">
+          <w:hyperlink w:anchor="_Toc420138373" w:history="1">
             <w:r>
               <w:rPr>
                 <w:rStyle w:val="Hyperlink"/>
@@ -1330,7 +1534,6 @@
             </w:r>
             <w:r>
               <w:rPr>
-                <w:rFonts w:asciiTheme="majorHAnsi" w:hAnsiTheme="majorHAnsi"/>
                 <w:noProof/>
               </w:rPr>
               <w:tab/>
@@ -1346,7 +1549,6 @@
             </w:r>
             <w:r>
               <w:rPr>
-                <w:rFonts w:asciiTheme="majorHAnsi" w:hAnsiTheme="majorHAnsi"/>
                 <w:noProof/>
                 <w:webHidden/>
               </w:rPr>
@@ -1354,7 +1556,6 @@
             </w:r>
             <w:r>
               <w:rPr>
-                <w:rFonts w:asciiTheme="majorHAnsi" w:hAnsiTheme="majorHAnsi"/>
                 <w:noProof/>
                 <w:webHidden/>
               </w:rPr>
@@ -1362,22 +1563,19 @@
             </w:r>
             <w:r>
               <w:rPr>
-                <w:rFonts w:asciiTheme="majorHAnsi" w:hAnsiTheme="majorHAnsi"/>
                 <w:noProof/>
                 <w:webHidden/>
               </w:rPr>
-              <w:instrText xml:space="preserve"> PAGEREF _Toc419197191 \h </w:instrText>
-            </w:r>
-            <w:r>
-              <w:rPr>
-                <w:rFonts w:asciiTheme="majorHAnsi" w:hAnsiTheme="majorHAnsi"/>
+              <w:instrText xml:space="preserve"> PAGEREF _Toc420138373 \h </w:instrText>
+            </w:r>
+            <w:r>
+              <w:rPr>
                 <w:noProof/>
                 <w:webHidden/>
               </w:rPr>
             </w:r>
             <w:r>
               <w:rPr>
-                <w:rFonts w:asciiTheme="majorHAnsi" w:hAnsiTheme="majorHAnsi"/>
                 <w:noProof/>
                 <w:webHidden/>
               </w:rPr>
@@ -1385,7 +1583,6 @@
             </w:r>
             <w:r>
               <w:rPr>
-                <w:rFonts w:asciiTheme="majorHAnsi" w:hAnsiTheme="majorHAnsi"/>
                 <w:noProof/>
                 <w:webHidden/>
               </w:rPr>
@@ -1393,7 +1590,6 @@
             </w:r>
             <w:r>
               <w:rPr>
-                <w:rFonts w:asciiTheme="majorHAnsi" w:hAnsiTheme="majorHAnsi"/>
                 <w:noProof/>
                 <w:webHidden/>
               </w:rPr>
@@ -1406,15 +1602,13 @@
             <w:pStyle w:val="TOC2"/>
             <w:tabs>
               <w:tab w:val="left" w:pos="660"/>
-              <w:tab w:val="right" w:leader="dot" w:pos="9631"/>
+              <w:tab w:val="right" w:leader="dot" w:pos="8778"/>
             </w:tabs>
-            <w:spacing w:after="0"/>
             <w:rPr>
-              <w:rFonts w:asciiTheme="majorHAnsi" w:hAnsiTheme="majorHAnsi"/>
               <w:noProof/>
             </w:rPr>
           </w:pPr>
-          <w:hyperlink w:anchor="_Toc419197192" w:history="1">
+          <w:hyperlink w:anchor="_Toc420138374" w:history="1">
             <w:r>
               <w:rPr>
                 <w:rStyle w:val="Hyperlink"/>
@@ -1426,7 +1620,6 @@
             </w:r>
             <w:r>
               <w:rPr>
-                <w:rFonts w:asciiTheme="majorHAnsi" w:hAnsiTheme="majorHAnsi"/>
                 <w:noProof/>
               </w:rPr>
               <w:tab/>
@@ -1442,7 +1635,6 @@
             </w:r>
             <w:r>
               <w:rPr>
-                <w:rFonts w:asciiTheme="majorHAnsi" w:hAnsiTheme="majorHAnsi"/>
                 <w:noProof/>
                 <w:webHidden/>
               </w:rPr>
@@ -1450,7 +1642,6 @@
             </w:r>
             <w:r>
               <w:rPr>
-                <w:rFonts w:asciiTheme="majorHAnsi" w:hAnsiTheme="majorHAnsi"/>
                 <w:noProof/>
                 <w:webHidden/>
               </w:rPr>
@@ -1458,22 +1649,19 @@
             </w:r>
             <w:r>
               <w:rPr>
-                <w:rFonts w:asciiTheme="majorHAnsi" w:hAnsiTheme="majorHAnsi"/>
                 <w:noProof/>
                 <w:webHidden/>
               </w:rPr>
-              <w:instrText xml:space="preserve"> PAGEREF _Toc419197192 \h </w:instrText>
-            </w:r>
-            <w:r>
-              <w:rPr>
-                <w:rFonts w:asciiTheme="majorHAnsi" w:hAnsiTheme="majorHAnsi"/>
+              <w:instrText xml:space="preserve"> PAGEREF _Toc420138374 \h </w:instrText>
+            </w:r>
+            <w:r>
+              <w:rPr>
                 <w:noProof/>
                 <w:webHidden/>
               </w:rPr>
             </w:r>
             <w:r>
               <w:rPr>
-                <w:rFonts w:asciiTheme="majorHAnsi" w:hAnsiTheme="majorHAnsi"/>
                 <w:noProof/>
                 <w:webHidden/>
               </w:rPr>
@@ -1481,7 +1669,6 @@
             </w:r>
             <w:r>
               <w:rPr>
-                <w:rFonts w:asciiTheme="majorHAnsi" w:hAnsiTheme="majorHAnsi"/>
                 <w:noProof/>
                 <w:webHidden/>
               </w:rPr>
@@ -1489,7 +1676,6 @@
             </w:r>
             <w:r>
               <w:rPr>
-                <w:rFonts w:asciiTheme="majorHAnsi" w:hAnsiTheme="majorHAnsi"/>
                 <w:noProof/>
                 <w:webHidden/>
               </w:rPr>
@@ -1502,15 +1688,13 @@
             <w:pStyle w:val="TOC2"/>
             <w:tabs>
               <w:tab w:val="left" w:pos="660"/>
-              <w:tab w:val="right" w:leader="dot" w:pos="9631"/>
+              <w:tab w:val="right" w:leader="dot" w:pos="8778"/>
             </w:tabs>
-            <w:spacing w:after="0"/>
             <w:rPr>
-              <w:rFonts w:asciiTheme="majorHAnsi" w:hAnsiTheme="majorHAnsi"/>
               <w:noProof/>
             </w:rPr>
           </w:pPr>
-          <w:hyperlink w:anchor="_Toc419197193" w:history="1">
+          <w:hyperlink w:anchor="_Toc420138375" w:history="1">
             <w:r>
               <w:rPr>
                 <w:rStyle w:val="Hyperlink"/>
@@ -1522,7 +1706,6 @@
             </w:r>
             <w:r>
               <w:rPr>
-                <w:rFonts w:asciiTheme="majorHAnsi" w:hAnsiTheme="majorHAnsi"/>
                 <w:noProof/>
               </w:rPr>
               <w:tab/>
@@ -1538,7 +1721,6 @@
             </w:r>
             <w:r>
               <w:rPr>
-                <w:rFonts w:asciiTheme="majorHAnsi" w:hAnsiTheme="majorHAnsi"/>
                 <w:noProof/>
                 <w:webHidden/>
               </w:rPr>
@@ -1546,7 +1728,6 @@
             </w:r>
             <w:r>
               <w:rPr>
-                <w:rFonts w:asciiTheme="majorHAnsi" w:hAnsiTheme="majorHAnsi"/>
                 <w:noProof/>
                 <w:webHidden/>
               </w:rPr>
@@ -1554,22 +1735,19 @@
             </w:r>
             <w:r>
               <w:rPr>
-                <w:rFonts w:asciiTheme="majorHAnsi" w:hAnsiTheme="majorHAnsi"/>
                 <w:noProof/>
                 <w:webHidden/>
               </w:rPr>
-              <w:instrText xml:space="preserve"> PAGEREF _Toc419197193 \h </w:instrText>
-            </w:r>
-            <w:r>
-              <w:rPr>
-                <w:rFonts w:asciiTheme="majorHAnsi" w:hAnsiTheme="majorHAnsi"/>
+              <w:instrText xml:space="preserve"> PAGEREF _Toc420138375 \h </w:instrText>
+            </w:r>
+            <w:r>
+              <w:rPr>
                 <w:noProof/>
                 <w:webHidden/>
               </w:rPr>
             </w:r>
             <w:r>
               <w:rPr>
-                <w:rFonts w:asciiTheme="majorHAnsi" w:hAnsiTheme="majorHAnsi"/>
                 <w:noProof/>
                 <w:webHidden/>
               </w:rPr>
@@ -1577,7 +1755,6 @@
             </w:r>
             <w:r>
               <w:rPr>
-                <w:rFonts w:asciiTheme="majorHAnsi" w:hAnsiTheme="majorHAnsi"/>
                 <w:noProof/>
                 <w:webHidden/>
               </w:rPr>
@@ -1585,7 +1762,6 @@
             </w:r>
             <w:r>
               <w:rPr>
-                <w:rFonts w:asciiTheme="majorHAnsi" w:hAnsiTheme="majorHAnsi"/>
                 <w:noProof/>
                 <w:webHidden/>
               </w:rPr>
@@ -1598,15 +1774,13 @@
             <w:pStyle w:val="TOC2"/>
             <w:tabs>
               <w:tab w:val="left" w:pos="660"/>
-              <w:tab w:val="right" w:leader="dot" w:pos="9631"/>
+              <w:tab w:val="right" w:leader="dot" w:pos="8778"/>
             </w:tabs>
-            <w:spacing w:after="0"/>
             <w:rPr>
-              <w:rFonts w:asciiTheme="majorHAnsi" w:hAnsiTheme="majorHAnsi"/>
               <w:noProof/>
             </w:rPr>
           </w:pPr>
-          <w:hyperlink w:anchor="_Toc419197194" w:history="1">
+          <w:hyperlink w:anchor="_Toc420138376" w:history="1">
             <w:r>
               <w:rPr>
                 <w:rStyle w:val="Hyperlink"/>
@@ -1618,7 +1792,6 @@
             </w:r>
             <w:r>
               <w:rPr>
-                <w:rFonts w:asciiTheme="majorHAnsi" w:hAnsiTheme="majorHAnsi"/>
                 <w:noProof/>
               </w:rPr>
               <w:tab/>
@@ -1634,7 +1807,6 @@
             </w:r>
             <w:r>
               <w:rPr>
-                <w:rFonts w:asciiTheme="majorHAnsi" w:hAnsiTheme="majorHAnsi"/>
                 <w:noProof/>
                 <w:webHidden/>
               </w:rPr>
@@ -1642,7 +1814,6 @@
             </w:r>
             <w:r>
               <w:rPr>
-                <w:rFonts w:asciiTheme="majorHAnsi" w:hAnsiTheme="majorHAnsi"/>
                 <w:noProof/>
                 <w:webHidden/>
               </w:rPr>
@@ -1650,22 +1821,19 @@
             </w:r>
             <w:r>
               <w:rPr>
-                <w:rFonts w:asciiTheme="majorHAnsi" w:hAnsiTheme="majorHAnsi"/>
                 <w:noProof/>
                 <w:webHidden/>
               </w:rPr>
-              <w:instrText xml:space="preserve"> PAGEREF _Toc419197194 \h </w:instrText>
-            </w:r>
-            <w:r>
-              <w:rPr>
-                <w:rFonts w:asciiTheme="majorHAnsi" w:hAnsiTheme="majorHAnsi"/>
+              <w:instrText xml:space="preserve"> PAGEREF _Toc420138376 \h </w:instrText>
+            </w:r>
+            <w:r>
+              <w:rPr>
                 <w:noProof/>
                 <w:webHidden/>
               </w:rPr>
             </w:r>
             <w:r>
               <w:rPr>
-                <w:rFonts w:asciiTheme="majorHAnsi" w:hAnsiTheme="majorHAnsi"/>
                 <w:noProof/>
                 <w:webHidden/>
               </w:rPr>
@@ -1673,7 +1841,6 @@
             </w:r>
             <w:r>
               <w:rPr>
-                <w:rFonts w:asciiTheme="majorHAnsi" w:hAnsiTheme="majorHAnsi"/>
                 <w:noProof/>
                 <w:webHidden/>
               </w:rPr>
@@ -1681,7 +1848,6 @@
             </w:r>
             <w:r>
               <w:rPr>
-                <w:rFonts w:asciiTheme="majorHAnsi" w:hAnsiTheme="majorHAnsi"/>
                 <w:noProof/>
                 <w:webHidden/>
               </w:rPr>
@@ -1694,15 +1860,13 @@
             <w:pStyle w:val="TOC2"/>
             <w:tabs>
               <w:tab w:val="left" w:pos="660"/>
-              <w:tab w:val="right" w:leader="dot" w:pos="9631"/>
+              <w:tab w:val="right" w:leader="dot" w:pos="8778"/>
             </w:tabs>
-            <w:spacing w:after="0"/>
             <w:rPr>
-              <w:rFonts w:asciiTheme="majorHAnsi" w:hAnsiTheme="majorHAnsi"/>
               <w:noProof/>
             </w:rPr>
           </w:pPr>
-          <w:hyperlink w:anchor="_Toc419197195" w:history="1">
+          <w:hyperlink w:anchor="_Toc420138377" w:history="1">
             <w:r>
               <w:rPr>
                 <w:rStyle w:val="Hyperlink"/>
@@ -1714,7 +1878,6 @@
             </w:r>
             <w:r>
               <w:rPr>
-                <w:rFonts w:asciiTheme="majorHAnsi" w:hAnsiTheme="majorHAnsi"/>
                 <w:noProof/>
               </w:rPr>
               <w:tab/>
@@ -1730,7 +1893,6 @@
             </w:r>
             <w:r>
               <w:rPr>
-                <w:rFonts w:asciiTheme="majorHAnsi" w:hAnsiTheme="majorHAnsi"/>
                 <w:noProof/>
                 <w:webHidden/>
               </w:rPr>
@@ -1738,7 +1900,6 @@
             </w:r>
             <w:r>
               <w:rPr>
-                <w:rFonts w:asciiTheme="majorHAnsi" w:hAnsiTheme="majorHAnsi"/>
                 <w:noProof/>
                 <w:webHidden/>
               </w:rPr>
@@ -1746,22 +1907,19 @@
             </w:r>
             <w:r>
               <w:rPr>
-                <w:rFonts w:asciiTheme="majorHAnsi" w:hAnsiTheme="majorHAnsi"/>
                 <w:noProof/>
                 <w:webHidden/>
               </w:rPr>
-              <w:instrText xml:space="preserve"> PAGEREF _Toc419197195 \h </w:instrText>
-            </w:r>
-            <w:r>
-              <w:rPr>
-                <w:rFonts w:asciiTheme="majorHAnsi" w:hAnsiTheme="majorHAnsi"/>
+              <w:instrText xml:space="preserve"> PAGEREF _Toc420138377 \h </w:instrText>
+            </w:r>
+            <w:r>
+              <w:rPr>
                 <w:noProof/>
                 <w:webHidden/>
               </w:rPr>
             </w:r>
             <w:r>
               <w:rPr>
-                <w:rFonts w:asciiTheme="majorHAnsi" w:hAnsiTheme="majorHAnsi"/>
                 <w:noProof/>
                 <w:webHidden/>
               </w:rPr>
@@ -1769,7 +1927,6 @@
             </w:r>
             <w:r>
               <w:rPr>
-                <w:rFonts w:asciiTheme="majorHAnsi" w:hAnsiTheme="majorHAnsi"/>
                 <w:noProof/>
                 <w:webHidden/>
               </w:rPr>
@@ -1777,7 +1934,6 @@
             </w:r>
             <w:r>
               <w:rPr>
-                <w:rFonts w:asciiTheme="majorHAnsi" w:hAnsiTheme="majorHAnsi"/>
                 <w:noProof/>
                 <w:webHidden/>
               </w:rPr>
@@ -1790,15 +1946,13 @@
             <w:pStyle w:val="TOC3"/>
             <w:tabs>
               <w:tab w:val="left" w:pos="1100"/>
-              <w:tab w:val="right" w:leader="dot" w:pos="9631"/>
+              <w:tab w:val="right" w:leader="dot" w:pos="8778"/>
             </w:tabs>
-            <w:spacing w:after="0"/>
             <w:rPr>
-              <w:rFonts w:asciiTheme="majorHAnsi" w:hAnsiTheme="majorHAnsi"/>
               <w:noProof/>
             </w:rPr>
           </w:pPr>
-          <w:hyperlink w:anchor="_Toc419197196" w:history="1">
+          <w:hyperlink w:anchor="_Toc420138378" w:history="1">
             <w:r>
               <w:rPr>
                 <w:rStyle w:val="Hyperlink"/>
@@ -1810,7 +1964,6 @@
             </w:r>
             <w:r>
               <w:rPr>
-                <w:rFonts w:asciiTheme="majorHAnsi" w:hAnsiTheme="majorHAnsi"/>
                 <w:noProof/>
               </w:rPr>
               <w:tab/>
@@ -1826,7 +1979,6 @@
             </w:r>
             <w:r>
               <w:rPr>
-                <w:rFonts w:asciiTheme="majorHAnsi" w:hAnsiTheme="majorHAnsi"/>
                 <w:noProof/>
                 <w:webHidden/>
               </w:rPr>
@@ -1834,7 +1986,6 @@
             </w:r>
             <w:r>
               <w:rPr>
-                <w:rFonts w:asciiTheme="majorHAnsi" w:hAnsiTheme="majorHAnsi"/>
                 <w:noProof/>
                 <w:webHidden/>
               </w:rPr>
@@ -1842,22 +1993,19 @@
             </w:r>
             <w:r>
               <w:rPr>
-                <w:rFonts w:asciiTheme="majorHAnsi" w:hAnsiTheme="majorHAnsi"/>
                 <w:noProof/>
                 <w:webHidden/>
               </w:rPr>
-              <w:instrText xml:space="preserve"> PAGEREF _Toc419197196 \h </w:instrText>
-            </w:r>
-            <w:r>
-              <w:rPr>
-                <w:rFonts w:asciiTheme="majorHAnsi" w:hAnsiTheme="majorHAnsi"/>
+              <w:instrText xml:space="preserve"> PAGEREF _Toc420138378 \h </w:instrText>
+            </w:r>
+            <w:r>
+              <w:rPr>
                 <w:noProof/>
                 <w:webHidden/>
               </w:rPr>
             </w:r>
             <w:r>
               <w:rPr>
-                <w:rFonts w:asciiTheme="majorHAnsi" w:hAnsiTheme="majorHAnsi"/>
                 <w:noProof/>
                 <w:webHidden/>
               </w:rPr>
@@ -1865,7 +2013,6 @@
             </w:r>
             <w:r>
               <w:rPr>
-                <w:rFonts w:asciiTheme="majorHAnsi" w:hAnsiTheme="majorHAnsi"/>
                 <w:noProof/>
                 <w:webHidden/>
               </w:rPr>
@@ -1873,7 +2020,6 @@
             </w:r>
             <w:r>
               <w:rPr>
-                <w:rFonts w:asciiTheme="majorHAnsi" w:hAnsiTheme="majorHAnsi"/>
                 <w:noProof/>
                 <w:webHidden/>
               </w:rPr>
@@ -1886,15 +2032,13 @@
             <w:pStyle w:val="TOC3"/>
             <w:tabs>
               <w:tab w:val="left" w:pos="1100"/>
-              <w:tab w:val="right" w:leader="dot" w:pos="9631"/>
+              <w:tab w:val="right" w:leader="dot" w:pos="8778"/>
             </w:tabs>
-            <w:spacing w:after="0"/>
             <w:rPr>
-              <w:rFonts w:asciiTheme="majorHAnsi" w:hAnsiTheme="majorHAnsi"/>
               <w:noProof/>
             </w:rPr>
           </w:pPr>
-          <w:hyperlink w:anchor="_Toc419197197" w:history="1">
+          <w:hyperlink w:anchor="_Toc420138379" w:history="1">
             <w:r>
               <w:rPr>
                 <w:rStyle w:val="Hyperlink"/>
@@ -1906,7 +2050,6 @@
             </w:r>
             <w:r>
               <w:rPr>
-                <w:rFonts w:asciiTheme="majorHAnsi" w:hAnsiTheme="majorHAnsi"/>
                 <w:noProof/>
               </w:rPr>
               <w:tab/>
@@ -1922,7 +2065,6 @@
             </w:r>
             <w:r>
               <w:rPr>
-                <w:rFonts w:asciiTheme="majorHAnsi" w:hAnsiTheme="majorHAnsi"/>
                 <w:noProof/>
                 <w:webHidden/>
               </w:rPr>
@@ -1930,7 +2072,6 @@
             </w:r>
             <w:r>
               <w:rPr>
-                <w:rFonts w:asciiTheme="majorHAnsi" w:hAnsiTheme="majorHAnsi"/>
                 <w:noProof/>
                 <w:webHidden/>
               </w:rPr>
@@ -1938,22 +2079,19 @@
             </w:r>
             <w:r>
               <w:rPr>
-                <w:rFonts w:asciiTheme="majorHAnsi" w:hAnsiTheme="majorHAnsi"/>
                 <w:noProof/>
                 <w:webHidden/>
               </w:rPr>
-              <w:instrText xml:space="preserve"> PAGEREF _Toc419197197 \h </w:instrText>
-            </w:r>
-            <w:r>
-              <w:rPr>
-                <w:rFonts w:asciiTheme="majorHAnsi" w:hAnsiTheme="majorHAnsi"/>
+              <w:instrText xml:space="preserve"> PAGEREF _Toc420138379 \h </w:instrText>
+            </w:r>
+            <w:r>
+              <w:rPr>
                 <w:noProof/>
                 <w:webHidden/>
               </w:rPr>
             </w:r>
             <w:r>
               <w:rPr>
-                <w:rFonts w:asciiTheme="majorHAnsi" w:hAnsiTheme="majorHAnsi"/>
                 <w:noProof/>
                 <w:webHidden/>
               </w:rPr>
@@ -1961,15 +2099,13 @@
             </w:r>
             <w:r>
               <w:rPr>
-                <w:rFonts w:asciiTheme="majorHAnsi" w:hAnsiTheme="majorHAnsi"/>
                 <w:noProof/>
                 <w:webHidden/>
               </w:rPr>
-              <w:t>6</w:t>
-            </w:r>
-            <w:r>
-              <w:rPr>
-                <w:rFonts w:asciiTheme="majorHAnsi" w:hAnsiTheme="majorHAnsi"/>
+              <w:t>7</w:t>
+            </w:r>
+            <w:r>
+              <w:rPr>
                 <w:noProof/>
                 <w:webHidden/>
               </w:rPr>
@@ -1982,15 +2118,13 @@
             <w:pStyle w:val="TOC2"/>
             <w:tabs>
               <w:tab w:val="left" w:pos="660"/>
-              <w:tab w:val="right" w:leader="dot" w:pos="9631"/>
+              <w:tab w:val="right" w:leader="dot" w:pos="8778"/>
             </w:tabs>
-            <w:spacing w:after="0"/>
             <w:rPr>
-              <w:rFonts w:asciiTheme="majorHAnsi" w:hAnsiTheme="majorHAnsi"/>
               <w:noProof/>
             </w:rPr>
           </w:pPr>
-          <w:hyperlink w:anchor="_Toc419197198" w:history="1">
+          <w:hyperlink w:anchor="_Toc420138380" w:history="1">
             <w:r>
               <w:rPr>
                 <w:rStyle w:val="Hyperlink"/>
@@ -2002,7 +2136,6 @@
             </w:r>
             <w:r>
               <w:rPr>
-                <w:rFonts w:asciiTheme="majorHAnsi" w:hAnsiTheme="majorHAnsi"/>
                 <w:noProof/>
               </w:rPr>
               <w:tab/>
@@ -2018,7 +2151,6 @@
             </w:r>
             <w:r>
               <w:rPr>
-                <w:rFonts w:asciiTheme="majorHAnsi" w:hAnsiTheme="majorHAnsi"/>
                 <w:noProof/>
                 <w:webHidden/>
               </w:rPr>
@@ -2026,7 +2158,6 @@
             </w:r>
             <w:r>
               <w:rPr>
-                <w:rFonts w:asciiTheme="majorHAnsi" w:hAnsiTheme="majorHAnsi"/>
                 <w:noProof/>
                 <w:webHidden/>
               </w:rPr>
@@ -2034,22 +2165,19 @@
             </w:r>
             <w:r>
               <w:rPr>
-                <w:rFonts w:asciiTheme="majorHAnsi" w:hAnsiTheme="majorHAnsi"/>
                 <w:noProof/>
                 <w:webHidden/>
               </w:rPr>
-              <w:instrText xml:space="preserve"> PAGEREF _Toc419197198 \h </w:instrText>
-            </w:r>
-            <w:r>
-              <w:rPr>
-                <w:rFonts w:asciiTheme="majorHAnsi" w:hAnsiTheme="majorHAnsi"/>
+              <w:instrText xml:space="preserve"> PAGEREF _Toc420138380 \h </w:instrText>
+            </w:r>
+            <w:r>
+              <w:rPr>
                 <w:noProof/>
                 <w:webHidden/>
               </w:rPr>
             </w:r>
             <w:r>
               <w:rPr>
-                <w:rFonts w:asciiTheme="majorHAnsi" w:hAnsiTheme="majorHAnsi"/>
                 <w:noProof/>
                 <w:webHidden/>
               </w:rPr>
@@ -2057,15 +2185,13 @@
             </w:r>
             <w:r>
               <w:rPr>
-                <w:rFonts w:asciiTheme="majorHAnsi" w:hAnsiTheme="majorHAnsi"/>
                 <w:noProof/>
                 <w:webHidden/>
               </w:rPr>
-              <w:t>6</w:t>
-            </w:r>
-            <w:r>
-              <w:rPr>
-                <w:rFonts w:asciiTheme="majorHAnsi" w:hAnsiTheme="majorHAnsi"/>
+              <w:t>7</w:t>
+            </w:r>
+            <w:r>
+              <w:rPr>
                 <w:noProof/>
                 <w:webHidden/>
               </w:rPr>
@@ -2078,15 +2204,13 @@
             <w:pStyle w:val="TOC2"/>
             <w:tabs>
               <w:tab w:val="left" w:pos="660"/>
-              <w:tab w:val="right" w:leader="dot" w:pos="9631"/>
+              <w:tab w:val="right" w:leader="dot" w:pos="8778"/>
             </w:tabs>
-            <w:spacing w:after="0"/>
             <w:rPr>
-              <w:rFonts w:asciiTheme="majorHAnsi" w:hAnsiTheme="majorHAnsi"/>
               <w:noProof/>
             </w:rPr>
           </w:pPr>
-          <w:hyperlink w:anchor="_Toc419197199" w:history="1">
+          <w:hyperlink w:anchor="_Toc420138381" w:history="1">
             <w:r>
               <w:rPr>
                 <w:rStyle w:val="Hyperlink"/>
@@ -2098,7 +2222,6 @@
             </w:r>
             <w:r>
               <w:rPr>
-                <w:rFonts w:asciiTheme="majorHAnsi" w:hAnsiTheme="majorHAnsi"/>
                 <w:noProof/>
               </w:rPr>
               <w:tab/>
@@ -2114,7 +2237,6 @@
             </w:r>
             <w:r>
               <w:rPr>
-                <w:rFonts w:asciiTheme="majorHAnsi" w:hAnsiTheme="majorHAnsi"/>
                 <w:noProof/>
                 <w:webHidden/>
               </w:rPr>
@@ -2122,7 +2244,6 @@
             </w:r>
             <w:r>
               <w:rPr>
-                <w:rFonts w:asciiTheme="majorHAnsi" w:hAnsiTheme="majorHAnsi"/>
                 <w:noProof/>
                 <w:webHidden/>
               </w:rPr>
@@ -2130,22 +2251,19 @@
             </w:r>
             <w:r>
               <w:rPr>
-                <w:rFonts w:asciiTheme="majorHAnsi" w:hAnsiTheme="majorHAnsi"/>
                 <w:noProof/>
                 <w:webHidden/>
               </w:rPr>
-              <w:instrText xml:space="preserve"> PAGEREF _Toc419197199 \h </w:instrText>
-            </w:r>
-            <w:r>
-              <w:rPr>
-                <w:rFonts w:asciiTheme="majorHAnsi" w:hAnsiTheme="majorHAnsi"/>
+              <w:instrText xml:space="preserve"> PAGEREF _Toc420138381 \h </w:instrText>
+            </w:r>
+            <w:r>
+              <w:rPr>
                 <w:noProof/>
                 <w:webHidden/>
               </w:rPr>
             </w:r>
             <w:r>
               <w:rPr>
-                <w:rFonts w:asciiTheme="majorHAnsi" w:hAnsiTheme="majorHAnsi"/>
                 <w:noProof/>
                 <w:webHidden/>
               </w:rPr>
@@ -2153,15 +2271,13 @@
             </w:r>
             <w:r>
               <w:rPr>
-                <w:rFonts w:asciiTheme="majorHAnsi" w:hAnsiTheme="majorHAnsi"/>
                 <w:noProof/>
                 <w:webHidden/>
               </w:rPr>
-              <w:t>6</w:t>
-            </w:r>
-            <w:r>
-              <w:rPr>
-                <w:rFonts w:asciiTheme="majorHAnsi" w:hAnsiTheme="majorHAnsi"/>
+              <w:t>7</w:t>
+            </w:r>
+            <w:r>
+              <w:rPr>
                 <w:noProof/>
                 <w:webHidden/>
               </w:rPr>
@@ -2174,18 +2290,17 @@
             <w:pStyle w:val="TOC1"/>
             <w:tabs>
               <w:tab w:val="left" w:pos="440"/>
-              <w:tab w:val="right" w:leader="dot" w:pos="9631"/>
+              <w:tab w:val="right" w:leader="dot" w:pos="8778"/>
             </w:tabs>
-            <w:spacing w:after="0"/>
             <w:rPr>
-              <w:rFonts w:asciiTheme="majorHAnsi" w:eastAsiaTheme="minorEastAsia" w:hAnsiTheme="majorHAnsi" w:cstheme="minorBidi"/>
+              <w:rFonts w:eastAsiaTheme="minorEastAsia" w:cstheme="minorBidi"/>
               <w:noProof/>
               <w:sz w:val="22"/>
               <w:szCs w:val="22"/>
               <w:lang w:eastAsia="ja-JP" w:bidi="ar-SA"/>
             </w:rPr>
           </w:pPr>
-          <w:hyperlink w:anchor="_Toc419197200" w:history="1">
+          <w:hyperlink w:anchor="_Toc420138382" w:history="1">
             <w:r>
               <w:rPr>
                 <w:rStyle w:val="Hyperlink"/>
@@ -2196,7 +2311,7 @@
             </w:r>
             <w:r>
               <w:rPr>
-                <w:rFonts w:asciiTheme="majorHAnsi" w:eastAsiaTheme="minorEastAsia" w:hAnsiTheme="majorHAnsi" w:cstheme="minorBidi"/>
+                <w:rFonts w:eastAsiaTheme="minorEastAsia" w:cstheme="minorBidi"/>
                 <w:noProof/>
                 <w:sz w:val="22"/>
                 <w:szCs w:val="22"/>
@@ -2210,11 +2325,26 @@
                 <w:rFonts w:asciiTheme="majorHAnsi" w:hAnsiTheme="majorHAnsi"/>
                 <w:noProof/>
               </w:rPr>
-              <w:t>Report No.2 Software Project Management Plan</w:t>
-            </w:r>
-            <w:r>
-              <w:rPr>
-                <w:rFonts w:asciiTheme="majorHAnsi" w:hAnsiTheme="majorHAnsi"/>
+              <w:t>Report No.2 Software Project Manag</w:t>
+            </w:r>
+            <w:r>
+              <w:rPr>
+                <w:rStyle w:val="Hyperlink"/>
+                <w:rFonts w:asciiTheme="majorHAnsi" w:hAnsiTheme="majorHAnsi"/>
+                <w:noProof/>
+              </w:rPr>
+              <w:t>e</w:t>
+            </w:r>
+            <w:r>
+              <w:rPr>
+                <w:rStyle w:val="Hyperlink"/>
+                <w:rFonts w:asciiTheme="majorHAnsi" w:hAnsiTheme="majorHAnsi"/>
+                <w:noProof/>
+              </w:rPr>
+              <w:t>ment Plan</w:t>
+            </w:r>
+            <w:r>
+              <w:rPr>
                 <w:noProof/>
                 <w:webHidden/>
               </w:rPr>
@@ -2222,7 +2352,6 @@
             </w:r>
             <w:r>
               <w:rPr>
-                <w:rFonts w:asciiTheme="majorHAnsi" w:hAnsiTheme="majorHAnsi"/>
                 <w:noProof/>
                 <w:webHidden/>
               </w:rPr>
@@ -2230,22 +2359,19 @@
             </w:r>
             <w:r>
               <w:rPr>
-                <w:rFonts w:asciiTheme="majorHAnsi" w:hAnsiTheme="majorHAnsi"/>
                 <w:noProof/>
                 <w:webHidden/>
               </w:rPr>
-              <w:instrText xml:space="preserve"> PAGEREF _Toc419197200 \h </w:instrText>
-            </w:r>
-            <w:r>
-              <w:rPr>
-                <w:rFonts w:asciiTheme="majorHAnsi" w:hAnsiTheme="majorHAnsi"/>
+              <w:instrText xml:space="preserve"> PAGEREF _Toc420138382 \h </w:instrText>
+            </w:r>
+            <w:r>
+              <w:rPr>
                 <w:noProof/>
                 <w:webHidden/>
               </w:rPr>
             </w:r>
             <w:r>
               <w:rPr>
-                <w:rFonts w:asciiTheme="majorHAnsi" w:hAnsiTheme="majorHAnsi"/>
                 <w:noProof/>
                 <w:webHidden/>
               </w:rPr>
@@ -2253,7 +2379,6 @@
             </w:r>
             <w:r>
               <w:rPr>
-                <w:rFonts w:asciiTheme="majorHAnsi" w:hAnsiTheme="majorHAnsi"/>
                 <w:noProof/>
                 <w:webHidden/>
               </w:rPr>
@@ -2261,7 +2386,6 @@
             </w:r>
             <w:r>
               <w:rPr>
-                <w:rFonts w:asciiTheme="majorHAnsi" w:hAnsiTheme="majorHAnsi"/>
                 <w:noProof/>
                 <w:webHidden/>
               </w:rPr>
@@ -2274,15 +2398,13 @@
             <w:pStyle w:val="TOC2"/>
             <w:tabs>
               <w:tab w:val="left" w:pos="660"/>
-              <w:tab w:val="right" w:leader="dot" w:pos="9631"/>
+              <w:tab w:val="right" w:leader="dot" w:pos="8778"/>
             </w:tabs>
-            <w:spacing w:after="0"/>
             <w:rPr>
-              <w:rFonts w:asciiTheme="majorHAnsi" w:hAnsiTheme="majorHAnsi"/>
               <w:noProof/>
             </w:rPr>
           </w:pPr>
-          <w:hyperlink w:anchor="_Toc419197201" w:history="1">
+          <w:hyperlink w:anchor="_Toc420138383" w:history="1">
             <w:r>
               <w:rPr>
                 <w:rStyle w:val="Hyperlink"/>
@@ -2294,7 +2416,6 @@
             </w:r>
             <w:r>
               <w:rPr>
-                <w:rFonts w:asciiTheme="majorHAnsi" w:hAnsiTheme="majorHAnsi"/>
                 <w:noProof/>
               </w:rPr>
               <w:tab/>
@@ -2310,7 +2431,6 @@
             </w:r>
             <w:r>
               <w:rPr>
-                <w:rFonts w:asciiTheme="majorHAnsi" w:hAnsiTheme="majorHAnsi"/>
                 <w:noProof/>
                 <w:webHidden/>
               </w:rPr>
@@ -2318,7 +2438,6 @@
             </w:r>
             <w:r>
               <w:rPr>
-                <w:rFonts w:asciiTheme="majorHAnsi" w:hAnsiTheme="majorHAnsi"/>
                 <w:noProof/>
                 <w:webHidden/>
               </w:rPr>
@@ -2326,22 +2445,19 @@
             </w:r>
             <w:r>
               <w:rPr>
-                <w:rFonts w:asciiTheme="majorHAnsi" w:hAnsiTheme="majorHAnsi"/>
                 <w:noProof/>
                 <w:webHidden/>
               </w:rPr>
-              <w:instrText xml:space="preserve"> PAGEREF _Toc419197201 \h </w:instrText>
-            </w:r>
-            <w:r>
-              <w:rPr>
-                <w:rFonts w:asciiTheme="majorHAnsi" w:hAnsiTheme="majorHAnsi"/>
+              <w:instrText xml:space="preserve"> PAGEREF _Toc420138383 \h </w:instrText>
+            </w:r>
+            <w:r>
+              <w:rPr>
                 <w:noProof/>
                 <w:webHidden/>
               </w:rPr>
             </w:r>
             <w:r>
               <w:rPr>
-                <w:rFonts w:asciiTheme="majorHAnsi" w:hAnsiTheme="majorHAnsi"/>
                 <w:noProof/>
                 <w:webHidden/>
               </w:rPr>
@@ -2349,7 +2465,6 @@
             </w:r>
             <w:r>
               <w:rPr>
-                <w:rFonts w:asciiTheme="majorHAnsi" w:hAnsiTheme="majorHAnsi"/>
                 <w:noProof/>
                 <w:webHidden/>
               </w:rPr>
@@ -2357,7 +2472,6 @@
             </w:r>
             <w:r>
               <w:rPr>
-                <w:rFonts w:asciiTheme="majorHAnsi" w:hAnsiTheme="majorHAnsi"/>
                 <w:noProof/>
                 <w:webHidden/>
               </w:rPr>
@@ -2370,15 +2484,13 @@
             <w:pStyle w:val="TOC3"/>
             <w:tabs>
               <w:tab w:val="left" w:pos="1100"/>
-              <w:tab w:val="right" w:leader="dot" w:pos="9631"/>
+              <w:tab w:val="right" w:leader="dot" w:pos="8778"/>
             </w:tabs>
-            <w:spacing w:after="0"/>
             <w:rPr>
-              <w:rFonts w:asciiTheme="majorHAnsi" w:hAnsiTheme="majorHAnsi"/>
               <w:noProof/>
             </w:rPr>
           </w:pPr>
-          <w:hyperlink w:anchor="_Toc419197202" w:history="1">
+          <w:hyperlink w:anchor="_Toc420138384" w:history="1">
             <w:r>
               <w:rPr>
                 <w:rStyle w:val="Hyperlink"/>
@@ -2390,7 +2502,6 @@
             </w:r>
             <w:r>
               <w:rPr>
-                <w:rFonts w:asciiTheme="majorHAnsi" w:hAnsiTheme="majorHAnsi"/>
                 <w:noProof/>
               </w:rPr>
               <w:tab/>
@@ -2406,7 +2517,6 @@
             </w:r>
             <w:r>
               <w:rPr>
-                <w:rFonts w:asciiTheme="majorHAnsi" w:hAnsiTheme="majorHAnsi"/>
                 <w:noProof/>
                 <w:webHidden/>
               </w:rPr>
@@ -2414,7 +2524,6 @@
             </w:r>
             <w:r>
               <w:rPr>
-                <w:rFonts w:asciiTheme="majorHAnsi" w:hAnsiTheme="majorHAnsi"/>
                 <w:noProof/>
                 <w:webHidden/>
               </w:rPr>
@@ -2422,22 +2531,19 @@
             </w:r>
             <w:r>
               <w:rPr>
-                <w:rFonts w:asciiTheme="majorHAnsi" w:hAnsiTheme="majorHAnsi"/>
                 <w:noProof/>
                 <w:webHidden/>
               </w:rPr>
-              <w:instrText xml:space="preserve"> PAGEREF _Toc419197202 \h </w:instrText>
-            </w:r>
-            <w:r>
-              <w:rPr>
-                <w:rFonts w:asciiTheme="majorHAnsi" w:hAnsiTheme="majorHAnsi"/>
+              <w:instrText xml:space="preserve"> PAGEREF _Toc420138384 \h </w:instrText>
+            </w:r>
+            <w:r>
+              <w:rPr>
                 <w:noProof/>
                 <w:webHidden/>
               </w:rPr>
             </w:r>
             <w:r>
               <w:rPr>
-                <w:rFonts w:asciiTheme="majorHAnsi" w:hAnsiTheme="majorHAnsi"/>
                 <w:noProof/>
                 <w:webHidden/>
               </w:rPr>
@@ -2445,7 +2551,6 @@
             </w:r>
             <w:r>
               <w:rPr>
-                <w:rFonts w:asciiTheme="majorHAnsi" w:hAnsiTheme="majorHAnsi"/>
                 <w:noProof/>
                 <w:webHidden/>
               </w:rPr>
@@ -2453,7 +2558,6 @@
             </w:r>
             <w:r>
               <w:rPr>
-                <w:rFonts w:asciiTheme="majorHAnsi" w:hAnsiTheme="majorHAnsi"/>
                 <w:noProof/>
                 <w:webHidden/>
               </w:rPr>
@@ -2466,15 +2570,13 @@
             <w:pStyle w:val="TOC3"/>
             <w:tabs>
               <w:tab w:val="left" w:pos="1100"/>
-              <w:tab w:val="right" w:leader="dot" w:pos="9631"/>
+              <w:tab w:val="right" w:leader="dot" w:pos="8778"/>
             </w:tabs>
-            <w:spacing w:after="0"/>
             <w:rPr>
-              <w:rFonts w:asciiTheme="majorHAnsi" w:hAnsiTheme="majorHAnsi"/>
               <w:noProof/>
             </w:rPr>
           </w:pPr>
-          <w:hyperlink w:anchor="_Toc419197203" w:history="1">
+          <w:hyperlink w:anchor="_Toc420138385" w:history="1">
             <w:r>
               <w:rPr>
                 <w:rStyle w:val="Hyperlink"/>
@@ -2486,7 +2588,6 @@
             </w:r>
             <w:r>
               <w:rPr>
-                <w:rFonts w:asciiTheme="majorHAnsi" w:hAnsiTheme="majorHAnsi"/>
                 <w:noProof/>
               </w:rPr>
               <w:tab/>
@@ -2502,7 +2603,6 @@
             </w:r>
             <w:r>
               <w:rPr>
-                <w:rFonts w:asciiTheme="majorHAnsi" w:hAnsiTheme="majorHAnsi"/>
                 <w:noProof/>
                 <w:webHidden/>
               </w:rPr>
@@ -2510,7 +2610,6 @@
             </w:r>
             <w:r>
               <w:rPr>
-                <w:rFonts w:asciiTheme="majorHAnsi" w:hAnsiTheme="majorHAnsi"/>
                 <w:noProof/>
                 <w:webHidden/>
               </w:rPr>
@@ -2518,22 +2617,19 @@
             </w:r>
             <w:r>
               <w:rPr>
-                <w:rFonts w:asciiTheme="majorHAnsi" w:hAnsiTheme="majorHAnsi"/>
                 <w:noProof/>
                 <w:webHidden/>
               </w:rPr>
-              <w:instrText xml:space="preserve"> PAGEREF _Toc419197203 \h </w:instrText>
-            </w:r>
-            <w:r>
-              <w:rPr>
-                <w:rFonts w:asciiTheme="majorHAnsi" w:hAnsiTheme="majorHAnsi"/>
+              <w:instrText xml:space="preserve"> PAGEREF _Toc420138385 \h </w:instrText>
+            </w:r>
+            <w:r>
+              <w:rPr>
                 <w:noProof/>
                 <w:webHidden/>
               </w:rPr>
             </w:r>
             <w:r>
               <w:rPr>
-                <w:rFonts w:asciiTheme="majorHAnsi" w:hAnsiTheme="majorHAnsi"/>
                 <w:noProof/>
                 <w:webHidden/>
               </w:rPr>
@@ -2541,7 +2637,6 @@
             </w:r>
             <w:r>
               <w:rPr>
-                <w:rFonts w:asciiTheme="majorHAnsi" w:hAnsiTheme="majorHAnsi"/>
                 <w:noProof/>
                 <w:webHidden/>
               </w:rPr>
@@ -2549,7 +2644,6 @@
             </w:r>
             <w:r>
               <w:rPr>
-                <w:rFonts w:asciiTheme="majorHAnsi" w:hAnsiTheme="majorHAnsi"/>
                 <w:noProof/>
                 <w:webHidden/>
               </w:rPr>
@@ -2562,15 +2656,13 @@
             <w:pStyle w:val="TOC3"/>
             <w:tabs>
               <w:tab w:val="left" w:pos="1100"/>
-              <w:tab w:val="right" w:leader="dot" w:pos="9631"/>
+              <w:tab w:val="right" w:leader="dot" w:pos="8778"/>
             </w:tabs>
-            <w:spacing w:after="0"/>
             <w:rPr>
-              <w:rFonts w:asciiTheme="majorHAnsi" w:hAnsiTheme="majorHAnsi"/>
               <w:noProof/>
             </w:rPr>
           </w:pPr>
-          <w:hyperlink w:anchor="_Toc419197204" w:history="1">
+          <w:hyperlink w:anchor="_Toc420138386" w:history="1">
             <w:r>
               <w:rPr>
                 <w:rStyle w:val="Hyperlink"/>
@@ -2582,7 +2674,6 @@
             </w:r>
             <w:r>
               <w:rPr>
-                <w:rFonts w:asciiTheme="majorHAnsi" w:hAnsiTheme="majorHAnsi"/>
                 <w:noProof/>
               </w:rPr>
               <w:tab/>
@@ -2598,7 +2689,6 @@
             </w:r>
             <w:r>
               <w:rPr>
-                <w:rFonts w:asciiTheme="majorHAnsi" w:hAnsiTheme="majorHAnsi"/>
                 <w:noProof/>
                 <w:webHidden/>
               </w:rPr>
@@ -2606,7 +2696,6 @@
             </w:r>
             <w:r>
               <w:rPr>
-                <w:rFonts w:asciiTheme="majorHAnsi" w:hAnsiTheme="majorHAnsi"/>
                 <w:noProof/>
                 <w:webHidden/>
               </w:rPr>
@@ -2614,22 +2703,19 @@
             </w:r>
             <w:r>
               <w:rPr>
-                <w:rFonts w:asciiTheme="majorHAnsi" w:hAnsiTheme="majorHAnsi"/>
                 <w:noProof/>
                 <w:webHidden/>
               </w:rPr>
-              <w:instrText xml:space="preserve"> PAGEREF _Toc419197204 \h </w:instrText>
-            </w:r>
-            <w:r>
-              <w:rPr>
-                <w:rFonts w:asciiTheme="majorHAnsi" w:hAnsiTheme="majorHAnsi"/>
+              <w:instrText xml:space="preserve"> PAGEREF _Toc420138386 \h </w:instrText>
+            </w:r>
+            <w:r>
+              <w:rPr>
                 <w:noProof/>
                 <w:webHidden/>
               </w:rPr>
             </w:r>
             <w:r>
               <w:rPr>
-                <w:rFonts w:asciiTheme="majorHAnsi" w:hAnsiTheme="majorHAnsi"/>
                 <w:noProof/>
                 <w:webHidden/>
               </w:rPr>
@@ -2637,7 +2723,6 @@
             </w:r>
             <w:r>
               <w:rPr>
-                <w:rFonts w:asciiTheme="majorHAnsi" w:hAnsiTheme="majorHAnsi"/>
                 <w:noProof/>
                 <w:webHidden/>
               </w:rPr>
@@ -2645,7 +2730,92 @@
             </w:r>
             <w:r>
               <w:rPr>
-                <w:rFonts w:asciiTheme="majorHAnsi" w:hAnsiTheme="majorHAnsi"/>
+                <w:noProof/>
+                <w:webHidden/>
+              </w:rPr>
+              <w:fldChar w:fldCharType="end"/>
+            </w:r>
+          </w:hyperlink>
+        </w:p>
+        <w:p>
+          <w:pPr>
+            <w:pStyle w:val="TOC2"/>
+            <w:tabs>
+              <w:tab w:val="left" w:pos="660"/>
+              <w:tab w:val="right" w:leader="dot" w:pos="8778"/>
+            </w:tabs>
+            <w:rPr>
+              <w:noProof/>
+            </w:rPr>
+          </w:pPr>
+          <w:hyperlink w:anchor="_Toc420138387" w:history="1">
+            <w:r>
+              <w:rPr>
+                <w:rStyle w:val="Hyperlink"/>
+                <w:rFonts w:asciiTheme="majorHAnsi" w:hAnsiTheme="majorHAnsi"/>
+                <w:noProof/>
+                <w:lang w:bidi="hi-IN"/>
+              </w:rPr>
+              <w:t>2.</w:t>
+            </w:r>
+            <w:r>
+              <w:rPr>
+                <w:noProof/>
+              </w:rPr>
+              <w:tab/>
+            </w:r>
+            <w:r>
+              <w:rPr>
+                <w:rStyle w:val="Hyperlink"/>
+                <w:rFonts w:asciiTheme="majorHAnsi" w:hAnsiTheme="majorHAnsi"/>
+                <w:noProof/>
+                <w:lang w:bidi="hi-IN"/>
+              </w:rPr>
+              <w:t>Project Organization</w:t>
+            </w:r>
+            <w:r>
+              <w:rPr>
+                <w:noProof/>
+                <w:webHidden/>
+              </w:rPr>
+              <w:tab/>
+            </w:r>
+            <w:r>
+              <w:rPr>
+                <w:noProof/>
+                <w:webHidden/>
+              </w:rPr>
+              <w:fldChar w:fldCharType="begin"/>
+            </w:r>
+            <w:r>
+              <w:rPr>
+                <w:noProof/>
+                <w:webHidden/>
+              </w:rPr>
+              <w:instrText xml:space="preserve"> PAGEREF _Toc420138387 \h </w:instrText>
+            </w:r>
+            <w:r>
+              <w:rPr>
+                <w:noProof/>
+                <w:webHidden/>
+              </w:rPr>
+            </w:r>
+            <w:r>
+              <w:rPr>
+                <w:noProof/>
+                <w:webHidden/>
+              </w:rPr>
+              <w:fldChar w:fldCharType="separate"/>
+            </w:r>
+            <w:r>
+              <w:rPr>
+                <w:noProof/>
+                <w:webHidden/>
+              </w:rPr>
+              <w:t>10</w:t>
+            </w:r>
+            <w:r>
+              <w:rPr>
                 <w:noProof/>
                 <w:webHidden/>
               </w:rPr>
@@ -2658,15 +2828,13 @@
             <w:pStyle w:val="TOC3"/>
             <w:tabs>
               <w:tab w:val="left" w:pos="1100"/>
-              <w:tab w:val="right" w:leader="dot" w:pos="9631"/>
+              <w:tab w:val="right" w:leader="dot" w:pos="8778"/>
             </w:tabs>
-            <w:spacing w:after="0"/>
             <w:rPr>
-              <w:rFonts w:asciiTheme="majorHAnsi" w:hAnsiTheme="majorHAnsi"/>
               <w:noProof/>
             </w:rPr>
           </w:pPr>
-          <w:hyperlink w:anchor="_Toc419197205" w:history="1">
+          <w:hyperlink w:anchor="_Toc420138388" w:history="1">
             <w:r>
               <w:rPr>
                 <w:rStyle w:val="Hyperlink"/>
@@ -2674,11 +2842,10 @@
                 <w:noProof/>
                 <w:lang w:bidi="hi-IN"/>
               </w:rPr>
-              <w:t>1.4</w:t>
-            </w:r>
-            <w:r>
-              <w:rPr>
-                <w:rFonts w:asciiTheme="majorHAnsi" w:hAnsiTheme="majorHAnsi"/>
+              <w:t>2.1</w:t>
+            </w:r>
+            <w:r>
+              <w:rPr>
                 <w:noProof/>
               </w:rPr>
               <w:tab/>
@@ -2694,7 +2861,6 @@
             </w:r>
             <w:r>
               <w:rPr>
-                <w:rFonts w:asciiTheme="majorHAnsi" w:hAnsiTheme="majorHAnsi"/>
                 <w:noProof/>
                 <w:webHidden/>
               </w:rPr>
@@ -2702,7 +2868,6 @@
             </w:r>
             <w:r>
               <w:rPr>
-                <w:rFonts w:asciiTheme="majorHAnsi" w:hAnsiTheme="majorHAnsi"/>
                 <w:noProof/>
                 <w:webHidden/>
               </w:rPr>
@@ -2710,22 +2875,19 @@
             </w:r>
             <w:r>
               <w:rPr>
-                <w:rFonts w:asciiTheme="majorHAnsi" w:hAnsiTheme="majorHAnsi"/>
                 <w:noProof/>
                 <w:webHidden/>
               </w:rPr>
-              <w:instrText xml:space="preserve"> PAGEREF _Toc419197205 \h </w:instrText>
-            </w:r>
-            <w:r>
-              <w:rPr>
-                <w:rFonts w:asciiTheme="majorHAnsi" w:hAnsiTheme="majorHAnsi"/>
+              <w:instrText xml:space="preserve"> PAGEREF _Toc420138388 \h </w:instrText>
+            </w:r>
+            <w:r>
+              <w:rPr>
                 <w:noProof/>
                 <w:webHidden/>
               </w:rPr>
             </w:r>
             <w:r>
               <w:rPr>
-                <w:rFonts w:asciiTheme="majorHAnsi" w:hAnsiTheme="majorHAnsi"/>
                 <w:noProof/>
                 <w:webHidden/>
               </w:rPr>
@@ -2733,15 +2895,13 @@
             </w:r>
             <w:r>
               <w:rPr>
-                <w:rFonts w:asciiTheme="majorHAnsi" w:hAnsiTheme="majorHAnsi"/>
                 <w:noProof/>
                 <w:webHidden/>
               </w:rPr>
-              <w:t>8</w:t>
-            </w:r>
-            <w:r>
-              <w:rPr>
-                <w:rFonts w:asciiTheme="majorHAnsi" w:hAnsiTheme="majorHAnsi"/>
+              <w:t>10</w:t>
+            </w:r>
+            <w:r>
+              <w:rPr>
                 <w:noProof/>
                 <w:webHidden/>
               </w:rPr>
@@ -2754,15 +2914,13 @@
             <w:pStyle w:val="TOC3"/>
             <w:tabs>
               <w:tab w:val="left" w:pos="1100"/>
-              <w:tab w:val="right" w:leader="dot" w:pos="9631"/>
+              <w:tab w:val="right" w:leader="dot" w:pos="8778"/>
             </w:tabs>
-            <w:spacing w:after="0"/>
             <w:rPr>
-              <w:rFonts w:asciiTheme="majorHAnsi" w:hAnsiTheme="majorHAnsi"/>
               <w:noProof/>
             </w:rPr>
           </w:pPr>
-          <w:hyperlink w:anchor="_Toc419197206" w:history="1">
+          <w:hyperlink w:anchor="_Toc420138389" w:history="1">
             <w:r>
               <w:rPr>
                 <w:rStyle w:val="Hyperlink"/>
@@ -2770,11 +2928,10 @@
                 <w:noProof/>
                 <w:lang w:bidi="hi-IN"/>
               </w:rPr>
-              <w:t>1.5</w:t>
-            </w:r>
-            <w:r>
-              <w:rPr>
-                <w:rFonts w:asciiTheme="majorHAnsi" w:hAnsiTheme="majorHAnsi"/>
+              <w:t>2.2</w:t>
+            </w:r>
+            <w:r>
+              <w:rPr>
                 <w:noProof/>
               </w:rPr>
               <w:tab/>
@@ -2790,7 +2947,6 @@
             </w:r>
             <w:r>
               <w:rPr>
-                <w:rFonts w:asciiTheme="majorHAnsi" w:hAnsiTheme="majorHAnsi"/>
                 <w:noProof/>
                 <w:webHidden/>
               </w:rPr>
@@ -2798,7 +2954,6 @@
             </w:r>
             <w:r>
               <w:rPr>
-                <w:rFonts w:asciiTheme="majorHAnsi" w:hAnsiTheme="majorHAnsi"/>
                 <w:noProof/>
                 <w:webHidden/>
               </w:rPr>
@@ -2806,22 +2961,19 @@
             </w:r>
             <w:r>
               <w:rPr>
-                <w:rFonts w:asciiTheme="majorHAnsi" w:hAnsiTheme="majorHAnsi"/>
                 <w:noProof/>
                 <w:webHidden/>
               </w:rPr>
-              <w:instrText xml:space="preserve"> PAGEREF _Toc419197206 \h </w:instrText>
-            </w:r>
-            <w:r>
-              <w:rPr>
-                <w:rFonts w:asciiTheme="majorHAnsi" w:hAnsiTheme="majorHAnsi"/>
+              <w:instrText xml:space="preserve"> PAGEREF _Toc420138389 \h </w:instrText>
+            </w:r>
+            <w:r>
+              <w:rPr>
                 <w:noProof/>
                 <w:webHidden/>
               </w:rPr>
             </w:r>
             <w:r>
               <w:rPr>
-                <w:rFonts w:asciiTheme="majorHAnsi" w:hAnsiTheme="majorHAnsi"/>
                 <w:noProof/>
                 <w:webHidden/>
               </w:rPr>
@@ -2829,15 +2981,13 @@
             </w:r>
             <w:r>
               <w:rPr>
-                <w:rFonts w:asciiTheme="majorHAnsi" w:hAnsiTheme="majorHAnsi"/>
                 <w:noProof/>
                 <w:webHidden/>
               </w:rPr>
-              <w:t>9</w:t>
-            </w:r>
-            <w:r>
-              <w:rPr>
-                <w:rFonts w:asciiTheme="majorHAnsi" w:hAnsiTheme="majorHAnsi"/>
+              <w:t>10</w:t>
+            </w:r>
+            <w:r>
+              <w:rPr>
                 <w:noProof/>
                 <w:webHidden/>
               </w:rPr>
@@ -2850,15 +3000,13 @@
             <w:pStyle w:val="TOC3"/>
             <w:tabs>
               <w:tab w:val="left" w:pos="1100"/>
-              <w:tab w:val="right" w:leader="dot" w:pos="9631"/>
+              <w:tab w:val="right" w:leader="dot" w:pos="8778"/>
             </w:tabs>
-            <w:spacing w:after="0"/>
             <w:rPr>
-              <w:rFonts w:asciiTheme="majorHAnsi" w:hAnsiTheme="majorHAnsi"/>
               <w:noProof/>
             </w:rPr>
           </w:pPr>
-          <w:hyperlink w:anchor="_Toc419197207" w:history="1">
+          <w:hyperlink w:anchor="_Toc420138390" w:history="1">
             <w:r>
               <w:rPr>
                 <w:rStyle w:val="Hyperlink"/>
@@ -2866,11 +3014,10 @@
                 <w:noProof/>
                 <w:lang w:bidi="hi-IN"/>
               </w:rPr>
-              <w:t>1.6</w:t>
-            </w:r>
-            <w:r>
-              <w:rPr>
-                <w:rFonts w:asciiTheme="majorHAnsi" w:hAnsiTheme="majorHAnsi"/>
+              <w:t>2.3</w:t>
+            </w:r>
+            <w:r>
+              <w:rPr>
                 <w:noProof/>
               </w:rPr>
               <w:tab/>
@@ -2886,7 +3033,6 @@
             </w:r>
             <w:r>
               <w:rPr>
-                <w:rFonts w:asciiTheme="majorHAnsi" w:hAnsiTheme="majorHAnsi"/>
                 <w:noProof/>
                 <w:webHidden/>
               </w:rPr>
@@ -2894,7 +3040,6 @@
             </w:r>
             <w:r>
               <w:rPr>
-                <w:rFonts w:asciiTheme="majorHAnsi" w:hAnsiTheme="majorHAnsi"/>
                 <w:noProof/>
                 <w:webHidden/>
               </w:rPr>
@@ -2902,22 +3047,19 @@
             </w:r>
             <w:r>
               <w:rPr>
-                <w:rFonts w:asciiTheme="majorHAnsi" w:hAnsiTheme="majorHAnsi"/>
                 <w:noProof/>
                 <w:webHidden/>
               </w:rPr>
-              <w:instrText xml:space="preserve"> PAGEREF _Toc419197207 \h </w:instrText>
-            </w:r>
-            <w:r>
-              <w:rPr>
-                <w:rFonts w:asciiTheme="majorHAnsi" w:hAnsiTheme="majorHAnsi"/>
+              <w:instrText xml:space="preserve"> PAGEREF _Toc420138390 \h </w:instrText>
+            </w:r>
+            <w:r>
+              <w:rPr>
                 <w:noProof/>
                 <w:webHidden/>
               </w:rPr>
             </w:r>
             <w:r>
               <w:rPr>
-                <w:rFonts w:asciiTheme="majorHAnsi" w:hAnsiTheme="majorHAnsi"/>
                 <w:noProof/>
                 <w:webHidden/>
               </w:rPr>
@@ -2925,15 +3067,13 @@
             </w:r>
             <w:r>
               <w:rPr>
-                <w:rFonts w:asciiTheme="majorHAnsi" w:hAnsiTheme="majorHAnsi"/>
                 <w:noProof/>
                 <w:webHidden/>
               </w:rPr>
-              <w:t>10</w:t>
-            </w:r>
-            <w:r>
-              <w:rPr>
-                <w:rFonts w:asciiTheme="majorHAnsi" w:hAnsiTheme="majorHAnsi"/>
+              <w:t>11</w:t>
+            </w:r>
+            <w:r>
+              <w:rPr>
                 <w:noProof/>
                 <w:webHidden/>
               </w:rPr>
@@ -2946,15 +3086,13 @@
             <w:pStyle w:val="TOC2"/>
             <w:tabs>
               <w:tab w:val="left" w:pos="660"/>
-              <w:tab w:val="right" w:leader="dot" w:pos="9631"/>
+              <w:tab w:val="right" w:leader="dot" w:pos="8778"/>
             </w:tabs>
-            <w:spacing w:after="0"/>
             <w:rPr>
-              <w:rFonts w:asciiTheme="majorHAnsi" w:hAnsiTheme="majorHAnsi"/>
               <w:noProof/>
             </w:rPr>
           </w:pPr>
-          <w:hyperlink w:anchor="_Toc419197208" w:history="1">
+          <w:hyperlink w:anchor="_Toc420138391" w:history="1">
             <w:r>
               <w:rPr>
                 <w:rStyle w:val="Hyperlink"/>
@@ -2962,11 +3100,10 @@
                 <w:noProof/>
                 <w:lang w:bidi="hi-IN"/>
               </w:rPr>
-              <w:t>2.</w:t>
-            </w:r>
-            <w:r>
-              <w:rPr>
-                <w:rFonts w:asciiTheme="majorHAnsi" w:hAnsiTheme="majorHAnsi"/>
+              <w:t>3.</w:t>
+            </w:r>
+            <w:r>
+              <w:rPr>
                 <w:noProof/>
               </w:rPr>
               <w:tab/>
@@ -2982,7 +3119,6 @@
             </w:r>
             <w:r>
               <w:rPr>
-                <w:rFonts w:asciiTheme="majorHAnsi" w:hAnsiTheme="majorHAnsi"/>
                 <w:noProof/>
                 <w:webHidden/>
               </w:rPr>
@@ -2990,7 +3126,6 @@
             </w:r>
             <w:r>
               <w:rPr>
-                <w:rFonts w:asciiTheme="majorHAnsi" w:hAnsiTheme="majorHAnsi"/>
                 <w:noProof/>
                 <w:webHidden/>
               </w:rPr>
@@ -2998,22 +3133,19 @@
             </w:r>
             <w:r>
               <w:rPr>
-                <w:rFonts w:asciiTheme="majorHAnsi" w:hAnsiTheme="majorHAnsi"/>
                 <w:noProof/>
                 <w:webHidden/>
               </w:rPr>
-              <w:instrText xml:space="preserve"> PAGEREF _Toc419197208 \h </w:instrText>
-            </w:r>
-            <w:r>
-              <w:rPr>
-                <w:rFonts w:asciiTheme="majorHAnsi" w:hAnsiTheme="majorHAnsi"/>
+              <w:instrText xml:space="preserve"> PAGEREF _Toc420138391 \h </w:instrText>
+            </w:r>
+            <w:r>
+              <w:rPr>
                 <w:noProof/>
                 <w:webHidden/>
               </w:rPr>
             </w:r>
             <w:r>
               <w:rPr>
-                <w:rFonts w:asciiTheme="majorHAnsi" w:hAnsiTheme="majorHAnsi"/>
                 <w:noProof/>
                 <w:webHidden/>
               </w:rPr>
@@ -3021,15 +3153,13 @@
             </w:r>
             <w:r>
               <w:rPr>
-                <w:rFonts w:asciiTheme="majorHAnsi" w:hAnsiTheme="majorHAnsi"/>
                 <w:noProof/>
                 <w:webHidden/>
               </w:rPr>
-              <w:t>10</w:t>
-            </w:r>
-            <w:r>
-              <w:rPr>
-                <w:rFonts w:asciiTheme="majorHAnsi" w:hAnsiTheme="majorHAnsi"/>
+              <w:t>12</w:t>
+            </w:r>
+            <w:r>
+              <w:rPr>
                 <w:noProof/>
                 <w:webHidden/>
               </w:rPr>
@@ -3042,15 +3172,13 @@
             <w:pStyle w:val="TOC3"/>
             <w:tabs>
               <w:tab w:val="left" w:pos="1100"/>
-              <w:tab w:val="right" w:leader="dot" w:pos="9631"/>
+              <w:tab w:val="right" w:leader="dot" w:pos="8778"/>
             </w:tabs>
-            <w:spacing w:after="0"/>
             <w:rPr>
-              <w:rFonts w:asciiTheme="majorHAnsi" w:hAnsiTheme="majorHAnsi"/>
               <w:noProof/>
             </w:rPr>
           </w:pPr>
-          <w:hyperlink w:anchor="_Toc419197209" w:history="1">
+          <w:hyperlink w:anchor="_Toc420138392" w:history="1">
             <w:r>
               <w:rPr>
                 <w:rStyle w:val="Hyperlink"/>
@@ -3058,11 +3186,10 @@
                 <w:noProof/>
                 <w:lang w:bidi="hi-IN"/>
               </w:rPr>
-              <w:t>2.1</w:t>
-            </w:r>
-            <w:r>
-              <w:rPr>
-                <w:rFonts w:asciiTheme="majorHAnsi" w:hAnsiTheme="majorHAnsi"/>
+              <w:t>3.1</w:t>
+            </w:r>
+            <w:r>
+              <w:rPr>
                 <w:noProof/>
               </w:rPr>
               <w:tab/>
@@ -3078,7 +3205,6 @@
             </w:r>
             <w:r>
               <w:rPr>
-                <w:rFonts w:asciiTheme="majorHAnsi" w:hAnsiTheme="majorHAnsi"/>
                 <w:noProof/>
                 <w:webHidden/>
               </w:rPr>
@@ -3086,7 +3212,6 @@
             </w:r>
             <w:r>
               <w:rPr>
-                <w:rFonts w:asciiTheme="majorHAnsi" w:hAnsiTheme="majorHAnsi"/>
                 <w:noProof/>
                 <w:webHidden/>
               </w:rPr>
@@ -3094,22 +3219,19 @@
             </w:r>
             <w:r>
               <w:rPr>
-                <w:rFonts w:asciiTheme="majorHAnsi" w:hAnsiTheme="majorHAnsi"/>
                 <w:noProof/>
                 <w:webHidden/>
               </w:rPr>
-              <w:instrText xml:space="preserve"> PAGEREF _Toc419197209 \h </w:instrText>
-            </w:r>
-            <w:r>
-              <w:rPr>
-                <w:rFonts w:asciiTheme="majorHAnsi" w:hAnsiTheme="majorHAnsi"/>
+              <w:instrText xml:space="preserve"> PAGEREF _Toc420138392 \h </w:instrText>
+            </w:r>
+            <w:r>
+              <w:rPr>
                 <w:noProof/>
                 <w:webHidden/>
               </w:rPr>
             </w:r>
             <w:r>
               <w:rPr>
-                <w:rFonts w:asciiTheme="majorHAnsi" w:hAnsiTheme="majorHAnsi"/>
                 <w:noProof/>
                 <w:webHidden/>
               </w:rPr>
@@ -3117,15 +3239,13 @@
             </w:r>
             <w:r>
               <w:rPr>
-                <w:rFonts w:asciiTheme="majorHAnsi" w:hAnsiTheme="majorHAnsi"/>
                 <w:noProof/>
                 <w:webHidden/>
               </w:rPr>
-              <w:t>10</w:t>
-            </w:r>
-            <w:r>
-              <w:rPr>
-                <w:rFonts w:asciiTheme="majorHAnsi" w:hAnsiTheme="majorHAnsi"/>
+              <w:t>12</w:t>
+            </w:r>
+            <w:r>
+              <w:rPr>
                 <w:noProof/>
                 <w:webHidden/>
               </w:rPr>
@@ -3138,15 +3258,13 @@
             <w:pStyle w:val="TOC3"/>
             <w:tabs>
               <w:tab w:val="left" w:pos="1100"/>
-              <w:tab w:val="right" w:leader="dot" w:pos="9631"/>
+              <w:tab w:val="right" w:leader="dot" w:pos="8778"/>
             </w:tabs>
-            <w:spacing w:after="0"/>
             <w:rPr>
-              <w:rFonts w:asciiTheme="majorHAnsi" w:hAnsiTheme="majorHAnsi"/>
               <w:noProof/>
             </w:rPr>
           </w:pPr>
-          <w:hyperlink w:anchor="_Toc419197210" w:history="1">
+          <w:hyperlink w:anchor="_Toc420138393" w:history="1">
             <w:r>
               <w:rPr>
                 <w:rStyle w:val="Hyperlink"/>
@@ -3154,11 +3272,10 @@
                 <w:noProof/>
                 <w:lang w:bidi="hi-IN"/>
               </w:rPr>
-              <w:t>2.2</w:t>
-            </w:r>
-            <w:r>
-              <w:rPr>
-                <w:rFonts w:asciiTheme="majorHAnsi" w:hAnsiTheme="majorHAnsi"/>
+              <w:t>3.2</w:t>
+            </w:r>
+            <w:r>
+              <w:rPr>
                 <w:noProof/>
               </w:rPr>
               <w:tab/>
@@ -3170,11 +3287,10 @@
                 <w:noProof/>
                 <w:lang w:bidi="hi-IN"/>
               </w:rPr>
-              <w:t>Phase Detail</w:t>
-            </w:r>
-            <w:r>
-              <w:rPr>
-                <w:rFonts w:asciiTheme="majorHAnsi" w:hAnsiTheme="majorHAnsi"/>
+              <w:t>Sprint Backlog</w:t>
+            </w:r>
+            <w:r>
+              <w:rPr>
                 <w:noProof/>
                 <w:webHidden/>
               </w:rPr>
@@ -3182,7 +3298,6 @@
             </w:r>
             <w:r>
               <w:rPr>
-                <w:rFonts w:asciiTheme="majorHAnsi" w:hAnsiTheme="majorHAnsi"/>
                 <w:noProof/>
                 <w:webHidden/>
               </w:rPr>
@@ -3190,22 +3305,19 @@
             </w:r>
             <w:r>
               <w:rPr>
-                <w:rFonts w:asciiTheme="majorHAnsi" w:hAnsiTheme="majorHAnsi"/>
                 <w:noProof/>
                 <w:webHidden/>
               </w:rPr>
-              <w:instrText xml:space="preserve"> PAGEREF _Toc419197210 \h </w:instrText>
-            </w:r>
-            <w:r>
-              <w:rPr>
-                <w:rFonts w:asciiTheme="majorHAnsi" w:hAnsiTheme="majorHAnsi"/>
+              <w:instrText xml:space="preserve"> PAGEREF _Toc420138393 \h </w:instrText>
+            </w:r>
+            <w:r>
+              <w:rPr>
                 <w:noProof/>
                 <w:webHidden/>
               </w:rPr>
             </w:r>
             <w:r>
               <w:rPr>
-                <w:rFonts w:asciiTheme="majorHAnsi" w:hAnsiTheme="majorHAnsi"/>
                 <w:noProof/>
                 <w:webHidden/>
               </w:rPr>
@@ -3213,15 +3325,99 @@
             </w:r>
             <w:r>
               <w:rPr>
-                <w:rFonts w:asciiTheme="majorHAnsi" w:hAnsiTheme="majorHAnsi"/>
                 <w:noProof/>
                 <w:webHidden/>
               </w:rPr>
-              <w:t>10</w:t>
-            </w:r>
-            <w:r>
-              <w:rPr>
-                <w:rFonts w:asciiTheme="majorHAnsi" w:hAnsiTheme="majorHAnsi"/>
+              <w:t>12</w:t>
+            </w:r>
+            <w:r>
+              <w:rPr>
+                <w:noProof/>
+                <w:webHidden/>
+              </w:rPr>
+              <w:fldChar w:fldCharType="end"/>
+            </w:r>
+          </w:hyperlink>
+        </w:p>
+        <w:p>
+          <w:pPr>
+            <w:pStyle w:val="TOC3"/>
+            <w:tabs>
+              <w:tab w:val="left" w:pos="1100"/>
+              <w:tab w:val="right" w:leader="dot" w:pos="8778"/>
+            </w:tabs>
+            <w:rPr>
+              <w:noProof/>
+            </w:rPr>
+          </w:pPr>
+          <w:hyperlink w:anchor="_Toc420138394" w:history="1">
+            <w:r>
+              <w:rPr>
+                <w:rStyle w:val="Hyperlink"/>
+                <w:rFonts w:asciiTheme="majorHAnsi" w:hAnsiTheme="majorHAnsi"/>
+                <w:noProof/>
+                <w:lang w:bidi="hi-IN"/>
+              </w:rPr>
+              <w:t>3.3</w:t>
+            </w:r>
+            <w:r>
+              <w:rPr>
+                <w:noProof/>
+              </w:rPr>
+              <w:tab/>
+            </w:r>
+            <w:r>
+              <w:rPr>
+                <w:rStyle w:val="Hyperlink"/>
+                <w:rFonts w:asciiTheme="majorHAnsi" w:hAnsiTheme="majorHAnsi"/>
+                <w:noProof/>
+                <w:lang w:bidi="hi-IN"/>
+              </w:rPr>
+              <w:t>Product Backlog</w:t>
+            </w:r>
+            <w:r>
+              <w:rPr>
+                <w:noProof/>
+                <w:webHidden/>
+              </w:rPr>
+              <w:tab/>
+            </w:r>
+            <w:r>
+              <w:rPr>
+                <w:noProof/>
+                <w:webHidden/>
+              </w:rPr>
+              <w:fldChar w:fldCharType="begin"/>
+            </w:r>
+            <w:r>
+              <w:rPr>
+                <w:noProof/>
+                <w:webHidden/>
+              </w:rPr>
+              <w:instrText xml:space="preserve"> PAGEREF _Toc420138394 \h </w:instrText>
+            </w:r>
+            <w:r>
+              <w:rPr>
+                <w:noProof/>
+                <w:webHidden/>
+              </w:rPr>
+            </w:r>
+            <w:r>
+              <w:rPr>
+                <w:noProof/>
+                <w:webHidden/>
+              </w:rPr>
+              <w:fldChar w:fldCharType="separate"/>
+            </w:r>
+            <w:r>
+              <w:rPr>
+                <w:noProof/>
+                <w:webHidden/>
+              </w:rPr>
+              <w:t>12</w:t>
+            </w:r>
+            <w:r>
+              <w:rPr>
                 <w:noProof/>
                 <w:webHidden/>
               </w:rPr>
@@ -3234,15 +3430,13 @@
             <w:pStyle w:val="TOC2"/>
             <w:tabs>
               <w:tab w:val="left" w:pos="660"/>
-              <w:tab w:val="right" w:leader="dot" w:pos="9631"/>
+              <w:tab w:val="right" w:leader="dot" w:pos="8778"/>
             </w:tabs>
-            <w:spacing w:after="0"/>
             <w:rPr>
-              <w:rFonts w:asciiTheme="majorHAnsi" w:hAnsiTheme="majorHAnsi"/>
               <w:noProof/>
             </w:rPr>
           </w:pPr>
-          <w:hyperlink w:anchor="_Toc419197211" w:history="1">
+          <w:hyperlink w:anchor="_Toc420138395" w:history="1">
             <w:r>
               <w:rPr>
                 <w:rStyle w:val="Hyperlink"/>
@@ -3250,11 +3444,10 @@
                 <w:noProof/>
                 <w:lang w:bidi="hi-IN"/>
               </w:rPr>
-              <w:t>3.</w:t>
-            </w:r>
-            <w:r>
-              <w:rPr>
-                <w:rFonts w:asciiTheme="majorHAnsi" w:hAnsiTheme="majorHAnsi"/>
+              <w:t>4.</w:t>
+            </w:r>
+            <w:r>
+              <w:rPr>
                 <w:noProof/>
               </w:rPr>
               <w:tab/>
@@ -3270,7 +3463,6 @@
             </w:r>
             <w:r>
               <w:rPr>
-                <w:rFonts w:asciiTheme="majorHAnsi" w:hAnsiTheme="majorHAnsi"/>
                 <w:noProof/>
                 <w:webHidden/>
               </w:rPr>
@@ -3278,7 +3470,6 @@
             </w:r>
             <w:r>
               <w:rPr>
-                <w:rFonts w:asciiTheme="majorHAnsi" w:hAnsiTheme="majorHAnsi"/>
                 <w:noProof/>
                 <w:webHidden/>
               </w:rPr>
@@ -3286,22 +3477,19 @@
             </w:r>
             <w:r>
               <w:rPr>
-                <w:rFonts w:asciiTheme="majorHAnsi" w:hAnsiTheme="majorHAnsi"/>
                 <w:noProof/>
                 <w:webHidden/>
               </w:rPr>
-              <w:instrText xml:space="preserve"> PAGEREF _Toc419197211 \h </w:instrText>
-            </w:r>
-            <w:r>
-              <w:rPr>
-                <w:rFonts w:asciiTheme="majorHAnsi" w:hAnsiTheme="majorHAnsi"/>
+              <w:instrText xml:space="preserve"> PAGEREF _Toc420138395 \h </w:instrText>
+            </w:r>
+            <w:r>
+              <w:rPr>
                 <w:noProof/>
                 <w:webHidden/>
               </w:rPr>
             </w:r>
             <w:r>
               <w:rPr>
-                <w:rFonts w:asciiTheme="majorHAnsi" w:hAnsiTheme="majorHAnsi"/>
                 <w:noProof/>
                 <w:webHidden/>
               </w:rPr>
@@ -3309,15 +3497,13 @@
             </w:r>
             <w:r>
               <w:rPr>
-                <w:rFonts w:asciiTheme="majorHAnsi" w:hAnsiTheme="majorHAnsi"/>
                 <w:noProof/>
                 <w:webHidden/>
               </w:rPr>
-              <w:t>10</w:t>
-            </w:r>
-            <w:r>
-              <w:rPr>
-                <w:rFonts w:asciiTheme="majorHAnsi" w:hAnsiTheme="majorHAnsi"/>
+              <w:t>13</w:t>
+            </w:r>
+            <w:r>
+              <w:rPr>
                 <w:noProof/>
                 <w:webHidden/>
               </w:rPr>
@@ -3388,10 +3574,10 @@
       <w:pPr>
         <w:pStyle w:val="TableofFigures"/>
         <w:tabs>
-          <w:tab w:val="right" w:leader="dot" w:pos="9631"/>
+          <w:tab w:val="right" w:leader="dot" w:pos="8778"/>
         </w:tabs>
         <w:rPr>
-          <w:rFonts w:asciiTheme="majorHAnsi" w:eastAsiaTheme="minorEastAsia" w:hAnsiTheme="majorHAnsi" w:cstheme="minorBidi"/>
+          <w:rFonts w:eastAsiaTheme="minorEastAsia" w:cstheme="minorBidi"/>
           <w:noProof/>
           <w:sz w:val="22"/>
           <w:szCs w:val="22"/>
@@ -3419,18 +3605,17 @@
         </w:rPr>
         <w:fldChar w:fldCharType="separate"/>
       </w:r>
-      <w:hyperlink w:anchor="_Toc419197278" w:history="1">
+      <w:hyperlink w:anchor="_Toc420144130" w:history="1">
         <w:r>
           <w:rPr>
             <w:rStyle w:val="Hyperlink"/>
-            <w:rFonts w:asciiTheme="majorHAnsi" w:hAnsiTheme="majorHAnsi"/>
+            <w:i/>
             <w:noProof/>
           </w:rPr>
           <w:t>Table 1: Roles and Responsibilities</w:t>
         </w:r>
         <w:r>
           <w:rPr>
-            <w:rFonts w:asciiTheme="majorHAnsi" w:hAnsiTheme="majorHAnsi"/>
             <w:noProof/>
             <w:webHidden/>
           </w:rPr>
@@ -3438,7 +3623,6 @@
         </w:r>
         <w:r>
           <w:rPr>
-            <w:rFonts w:asciiTheme="majorHAnsi" w:hAnsiTheme="majorHAnsi"/>
             <w:noProof/>
             <w:webHidden/>
           </w:rPr>
@@ -3446,22 +3630,19 @@
         </w:r>
         <w:r>
           <w:rPr>
-            <w:rFonts w:asciiTheme="majorHAnsi" w:hAnsiTheme="majorHAnsi"/>
             <w:noProof/>
             <w:webHidden/>
           </w:rPr>
-          <w:instrText xml:space="preserve"> PAGEREF _Toc419197278 \h </w:instrText>
+          <w:instrText xml:space="preserve"> PAGEREF _Toc420144130 \h </w:instrText>
         </w:r>
         <w:r>
           <w:rPr>
-            <w:rFonts w:asciiTheme="majorHAnsi" w:hAnsiTheme="majorHAnsi"/>
             <w:noProof/>
             <w:webHidden/>
           </w:rPr>
         </w:r>
         <w:r>
           <w:rPr>
-            <w:rFonts w:asciiTheme="majorHAnsi" w:hAnsiTheme="majorHAnsi"/>
             <w:noProof/>
             <w:webHidden/>
           </w:rPr>
@@ -3469,15 +3650,13 @@
         </w:r>
         <w:r>
           <w:rPr>
-            <w:rFonts w:asciiTheme="majorHAnsi" w:hAnsiTheme="majorHAnsi"/>
             <w:noProof/>
             <w:webHidden/>
           </w:rPr>
-          <w:t>7</w:t>
+          <w:t>8</w:t>
         </w:r>
         <w:r>
           <w:rPr>
-            <w:rFonts w:asciiTheme="majorHAnsi" w:hAnsiTheme="majorHAnsi"/>
             <w:noProof/>
             <w:webHidden/>
           </w:rPr>
@@ -3489,28 +3668,27 @@
       <w:pPr>
         <w:pStyle w:val="TableofFigures"/>
         <w:tabs>
-          <w:tab w:val="right" w:leader="dot" w:pos="9631"/>
+          <w:tab w:val="right" w:leader="dot" w:pos="8778"/>
         </w:tabs>
         <w:rPr>
-          <w:rFonts w:asciiTheme="majorHAnsi" w:eastAsiaTheme="minorEastAsia" w:hAnsiTheme="majorHAnsi" w:cstheme="minorBidi"/>
+          <w:rFonts w:eastAsiaTheme="minorEastAsia" w:cstheme="minorBidi"/>
           <w:noProof/>
           <w:sz w:val="22"/>
           <w:szCs w:val="22"/>
           <w:lang w:eastAsia="ja-JP" w:bidi="ar-SA"/>
         </w:rPr>
       </w:pPr>
-      <w:hyperlink w:anchor="_Toc419197279" w:history="1">
+      <w:hyperlink w:anchor="_Toc420144131" w:history="1">
         <w:r>
           <w:rPr>
             <w:rStyle w:val="Hyperlink"/>
-            <w:rFonts w:asciiTheme="majorHAnsi" w:hAnsiTheme="majorHAnsi"/>
+            <w:i/>
             <w:noProof/>
           </w:rPr>
           <w:t>Table 2: Project Role and Responsibility</w:t>
         </w:r>
         <w:r>
           <w:rPr>
-            <w:rFonts w:asciiTheme="majorHAnsi" w:hAnsiTheme="majorHAnsi"/>
             <w:noProof/>
             <w:webHidden/>
           </w:rPr>
@@ -3518,7 +3696,6 @@
         </w:r>
         <w:r>
           <w:rPr>
-            <w:rFonts w:asciiTheme="majorHAnsi" w:hAnsiTheme="majorHAnsi"/>
             <w:noProof/>
             <w:webHidden/>
           </w:rPr>
@@ -3526,22 +3703,19 @@
         </w:r>
         <w:r>
           <w:rPr>
-            <w:rFonts w:asciiTheme="majorHAnsi" w:hAnsiTheme="majorHAnsi"/>
             <w:noProof/>
             <w:webHidden/>
           </w:rPr>
-          <w:instrText xml:space="preserve"> PAGEREF _Toc419197279 \h </w:instrText>
+          <w:instrText xml:space="preserve"> PAGEREF _Toc420144131 \h </w:instrText>
         </w:r>
         <w:r>
           <w:rPr>
-            <w:rFonts w:asciiTheme="majorHAnsi" w:hAnsiTheme="majorHAnsi"/>
             <w:noProof/>
             <w:webHidden/>
           </w:rPr>
         </w:r>
         <w:r>
           <w:rPr>
-            <w:rFonts w:asciiTheme="majorHAnsi" w:hAnsiTheme="majorHAnsi"/>
             <w:noProof/>
             <w:webHidden/>
           </w:rPr>
@@ -3549,15 +3723,13 @@
         </w:r>
         <w:r>
           <w:rPr>
-            <w:rFonts w:asciiTheme="majorHAnsi" w:hAnsiTheme="majorHAnsi"/>
             <w:noProof/>
             <w:webHidden/>
           </w:rPr>
-          <w:t>9</w:t>
+          <w:t>12</w:t>
         </w:r>
         <w:r>
           <w:rPr>
-            <w:rFonts w:asciiTheme="majorHAnsi" w:hAnsiTheme="majorHAnsi"/>
             <w:noProof/>
             <w:webHidden/>
           </w:rPr>
@@ -3640,10 +3812,10 @@
       <w:pPr>
         <w:pStyle w:val="TableofFigures"/>
         <w:tabs>
-          <w:tab w:val="right" w:leader="dot" w:pos="9631"/>
+          <w:tab w:val="right" w:leader="dot" w:pos="8778"/>
         </w:tabs>
         <w:rPr>
-          <w:rFonts w:asciiTheme="majorHAnsi" w:eastAsiaTheme="minorEastAsia" w:hAnsiTheme="majorHAnsi" w:cstheme="minorBidi"/>
+          <w:rFonts w:eastAsiaTheme="minorEastAsia" w:cstheme="minorBidi"/>
           <w:noProof/>
           <w:sz w:val="22"/>
           <w:szCs w:val="22"/>
@@ -3671,18 +3843,17 @@
         </w:rPr>
         <w:fldChar w:fldCharType="separate"/>
       </w:r>
-      <w:hyperlink w:anchor="_Toc419197281" w:history="1">
+      <w:hyperlink w:anchor="_Toc420144138" w:history="1">
         <w:r>
           <w:rPr>
             <w:rStyle w:val="Hyperlink"/>
-            <w:rFonts w:asciiTheme="majorHAnsi" w:hAnsiTheme="majorHAnsi"/>
+            <w:i/>
             <w:noProof/>
           </w:rPr>
           <w:t>Figure 1: SCRUM Overview Diagram</w:t>
         </w:r>
         <w:r>
           <w:rPr>
-            <w:rFonts w:asciiTheme="majorHAnsi" w:hAnsiTheme="majorHAnsi"/>
             <w:noProof/>
             <w:webHidden/>
           </w:rPr>
@@ -3690,7 +3861,6 @@
         </w:r>
         <w:r>
           <w:rPr>
-            <w:rFonts w:asciiTheme="majorHAnsi" w:hAnsiTheme="majorHAnsi"/>
             <w:noProof/>
             <w:webHidden/>
           </w:rPr>
@@ -3698,22 +3868,19 @@
         </w:r>
         <w:r>
           <w:rPr>
-            <w:rFonts w:asciiTheme="majorHAnsi" w:hAnsiTheme="majorHAnsi"/>
             <w:noProof/>
             <w:webHidden/>
           </w:rPr>
-          <w:instrText xml:space="preserve"> PAGEREF _Toc419197281 \h </w:instrText>
+          <w:instrText xml:space="preserve"> PAGEREF _Toc420144138 \h </w:instrText>
         </w:r>
         <w:r>
           <w:rPr>
-            <w:rFonts w:asciiTheme="majorHAnsi" w:hAnsiTheme="majorHAnsi"/>
             <w:noProof/>
             <w:webHidden/>
           </w:rPr>
         </w:r>
         <w:r>
           <w:rPr>
-            <w:rFonts w:asciiTheme="majorHAnsi" w:hAnsiTheme="majorHAnsi"/>
             <w:noProof/>
             <w:webHidden/>
           </w:rPr>
@@ -3721,15 +3888,13 @@
         </w:r>
         <w:r>
           <w:rPr>
-            <w:rFonts w:asciiTheme="majorHAnsi" w:hAnsiTheme="majorHAnsi"/>
             <w:noProof/>
             <w:webHidden/>
           </w:rPr>
-          <w:t>8</w:t>
+          <w:t>11</w:t>
         </w:r>
         <w:r>
           <w:rPr>
-            <w:rFonts w:asciiTheme="majorHAnsi" w:hAnsiTheme="majorHAnsi"/>
             <w:noProof/>
             <w:webHidden/>
           </w:rPr>
@@ -3948,7 +4113,7 @@
       </w:pPr>
       <w:bookmarkStart w:id="0" w:name="_Toc408761493"/>
       <w:bookmarkStart w:id="1" w:name="_Toc408788332"/>
-      <w:bookmarkStart w:id="2" w:name="_Toc419197190"/>
+      <w:bookmarkStart w:id="2" w:name="_Toc420138372"/>
       <w:r>
         <w:rPr>
           <w:rFonts w:asciiTheme="majorHAnsi" w:hAnsiTheme="majorHAnsi"/>
@@ -3975,7 +4140,7 @@
       </w:pPr>
       <w:bookmarkStart w:id="3" w:name="__RefHeading__373_1086404246"/>
       <w:bookmarkStart w:id="4" w:name="_Toc408788333"/>
-      <w:bookmarkStart w:id="5" w:name="_Toc419197191"/>
+      <w:bookmarkStart w:id="5" w:name="_Toc420138373"/>
       <w:bookmarkEnd w:id="3"/>
       <w:r>
         <w:rPr>
@@ -4189,7 +4354,7 @@
         </w:rPr>
       </w:pPr>
       <w:bookmarkStart w:id="6" w:name="_Toc408788334"/>
-      <w:bookmarkStart w:id="7" w:name="_Toc419197192"/>
+      <w:bookmarkStart w:id="7" w:name="_Toc420138374"/>
       <w:r>
         <w:rPr>
           <w:rFonts w:asciiTheme="majorHAnsi" w:hAnsiTheme="majorHAnsi"/>
@@ -4279,7 +4444,7 @@
         </w:rPr>
       </w:pPr>
       <w:bookmarkStart w:id="8" w:name="_Toc408788335"/>
-      <w:bookmarkStart w:id="9" w:name="_Toc419197193"/>
+      <w:bookmarkStart w:id="9" w:name="_Toc420138375"/>
       <w:r>
         <w:rPr>
           <w:rFonts w:asciiTheme="majorHAnsi" w:hAnsiTheme="majorHAnsi"/>
@@ -4297,11 +4462,33 @@
           <w:rFonts w:asciiTheme="majorHAnsi" w:hAnsiTheme="majorHAnsi" w:cstheme="majorHAnsi"/>
         </w:rPr>
       </w:pPr>
-      <w:r>
-        <w:rPr>
-          <w:rFonts w:asciiTheme="majorHAnsi" w:hAnsiTheme="majorHAnsi" w:cstheme="majorHAnsi"/>
-        </w:rPr>
-        <w:t xml:space="preserve">Zalo, Beetalk and </w:t>
+      <w:proofErr w:type="spellStart"/>
+      <w:r>
+        <w:rPr>
+          <w:rFonts w:asciiTheme="majorHAnsi" w:hAnsiTheme="majorHAnsi" w:cstheme="majorHAnsi"/>
+        </w:rPr>
+        <w:t>Zalo</w:t>
+      </w:r>
+      <w:proofErr w:type="spellEnd"/>
+      <w:r>
+        <w:rPr>
+          <w:rFonts w:asciiTheme="majorHAnsi" w:hAnsiTheme="majorHAnsi" w:cstheme="majorHAnsi"/>
+        </w:rPr>
+        <w:t xml:space="preserve">, </w:t>
+      </w:r>
+      <w:proofErr w:type="spellStart"/>
+      <w:r>
+        <w:rPr>
+          <w:rFonts w:asciiTheme="majorHAnsi" w:hAnsiTheme="majorHAnsi" w:cstheme="majorHAnsi"/>
+        </w:rPr>
+        <w:t>Beetalk</w:t>
+      </w:r>
+      <w:proofErr w:type="spellEnd"/>
+      <w:r>
+        <w:rPr>
+          <w:rFonts w:asciiTheme="majorHAnsi" w:hAnsiTheme="majorHAnsi" w:cstheme="majorHAnsi"/>
+        </w:rPr>
+        <w:t xml:space="preserve"> and </w:t>
       </w:r>
       <w:r>
         <w:rPr>
@@ -4334,11 +4521,19 @@
           <w:rFonts w:asciiTheme="majorHAnsi" w:hAnsiTheme="majorHAnsi" w:cstheme="majorHAnsi"/>
         </w:rPr>
       </w:pPr>
-      <w:r>
-        <w:rPr>
-          <w:rFonts w:asciiTheme="majorHAnsi" w:hAnsiTheme="majorHAnsi" w:cstheme="majorHAnsi"/>
-        </w:rPr>
-        <w:t>Zalo is best known for its voice messaging and free to use.</w:t>
+      <w:proofErr w:type="spellStart"/>
+      <w:r>
+        <w:rPr>
+          <w:rFonts w:asciiTheme="majorHAnsi" w:hAnsiTheme="majorHAnsi" w:cstheme="majorHAnsi"/>
+        </w:rPr>
+        <w:t>Zalo</w:t>
+      </w:r>
+      <w:proofErr w:type="spellEnd"/>
+      <w:r>
+        <w:rPr>
+          <w:rFonts w:asciiTheme="majorHAnsi" w:hAnsiTheme="majorHAnsi" w:cstheme="majorHAnsi"/>
+        </w:rPr>
+        <w:t xml:space="preserve"> is best known for its voice messaging and free to use.</w:t>
       </w:r>
       <w:r>
         <w:rPr>
@@ -4389,17 +4584,39 @@
           <w:rFonts w:asciiTheme="majorHAnsi" w:hAnsiTheme="majorHAnsi" w:cstheme="majorHAnsi"/>
         </w:rPr>
       </w:pPr>
-      <w:r>
-        <w:rPr>
-          <w:rFonts w:asciiTheme="majorHAnsi" w:hAnsiTheme="majorHAnsi" w:cstheme="majorHAnsi"/>
-        </w:rPr>
-        <w:t xml:space="preserve">Beetalk allows users to find others users who are using the app nearby. </w:t>
-      </w:r>
-      <w:r>
-        <w:rPr>
-          <w:rFonts w:asciiTheme="majorHAnsi" w:hAnsiTheme="majorHAnsi" w:cstheme="majorHAnsi"/>
-        </w:rPr>
-        <w:t>Like Zalo, the app</w:t>
+      <w:proofErr w:type="spellStart"/>
+      <w:r>
+        <w:rPr>
+          <w:rFonts w:asciiTheme="majorHAnsi" w:hAnsiTheme="majorHAnsi" w:cstheme="majorHAnsi"/>
+        </w:rPr>
+        <w:t>Beetalk</w:t>
+      </w:r>
+      <w:proofErr w:type="spellEnd"/>
+      <w:r>
+        <w:rPr>
+          <w:rFonts w:asciiTheme="majorHAnsi" w:hAnsiTheme="majorHAnsi" w:cstheme="majorHAnsi"/>
+        </w:rPr>
+        <w:t xml:space="preserve"> allows users to find others users who are using the app nearby. </w:t>
+      </w:r>
+      <w:r>
+        <w:rPr>
+          <w:rFonts w:asciiTheme="majorHAnsi" w:hAnsiTheme="majorHAnsi" w:cstheme="majorHAnsi"/>
+        </w:rPr>
+        <w:t xml:space="preserve">Like </w:t>
+      </w:r>
+      <w:proofErr w:type="spellStart"/>
+      <w:r>
+        <w:rPr>
+          <w:rFonts w:asciiTheme="majorHAnsi" w:hAnsiTheme="majorHAnsi" w:cstheme="majorHAnsi"/>
+        </w:rPr>
+        <w:t>Zalo</w:t>
+      </w:r>
+      <w:proofErr w:type="spellEnd"/>
+      <w:r>
+        <w:rPr>
+          <w:rFonts w:asciiTheme="majorHAnsi" w:hAnsiTheme="majorHAnsi" w:cstheme="majorHAnsi"/>
+        </w:rPr>
+        <w:t>, the app</w:t>
       </w:r>
       <w:r>
         <w:rPr>
@@ -4532,7 +4749,7 @@
         </w:rPr>
       </w:pPr>
       <w:bookmarkStart w:id="10" w:name="_Toc408788336"/>
-      <w:bookmarkStart w:id="11" w:name="_Toc419197194"/>
+      <w:bookmarkStart w:id="11" w:name="_Toc420138376"/>
       <w:r>
         <w:rPr>
           <w:rFonts w:asciiTheme="majorHAnsi" w:hAnsiTheme="majorHAnsi"/>
@@ -4614,7 +4831,7 @@
         </w:rPr>
       </w:pPr>
       <w:bookmarkStart w:id="12" w:name="_Toc408788337"/>
-      <w:bookmarkStart w:id="13" w:name="_Toc419197195"/>
+      <w:bookmarkStart w:id="13" w:name="_Toc420138377"/>
       <w:r>
         <w:rPr>
           <w:rFonts w:asciiTheme="majorHAnsi" w:hAnsiTheme="majorHAnsi"/>
@@ -4638,7 +4855,7 @@
         </w:rPr>
       </w:pPr>
       <w:bookmarkStart w:id="14" w:name="_Toc408788338"/>
-      <w:bookmarkStart w:id="15" w:name="_Toc419197196"/>
+      <w:bookmarkStart w:id="15" w:name="_Toc420138378"/>
       <w:r>
         <w:rPr>
           <w:rFonts w:asciiTheme="majorHAnsi" w:hAnsiTheme="majorHAnsi"/>
@@ -5135,7 +5352,7 @@
         </w:rPr>
       </w:pPr>
       <w:bookmarkStart w:id="16" w:name="_Toc408788339"/>
-      <w:bookmarkStart w:id="17" w:name="_Toc419197197"/>
+      <w:bookmarkStart w:id="17" w:name="_Toc420138379"/>
       <w:r>
         <w:rPr>
           <w:rFonts w:asciiTheme="majorHAnsi" w:hAnsiTheme="majorHAnsi"/>
@@ -5397,7 +5614,7 @@
           <w:rFonts w:asciiTheme="majorHAnsi" w:hAnsiTheme="majorHAnsi"/>
         </w:rPr>
       </w:pPr>
-      <w:bookmarkStart w:id="19" w:name="_Toc419197198"/>
+      <w:bookmarkStart w:id="19" w:name="_Toc420138380"/>
       <w:r>
         <w:rPr>
           <w:rFonts w:asciiTheme="majorHAnsi" w:hAnsiTheme="majorHAnsi"/>
@@ -5683,7 +5900,7 @@
         </w:rPr>
       </w:pPr>
       <w:bookmarkStart w:id="20" w:name="_Toc408788341"/>
-      <w:bookmarkStart w:id="21" w:name="_Toc419197199"/>
+      <w:bookmarkStart w:id="21" w:name="_Toc420138381"/>
       <w:r>
         <w:rPr>
           <w:rFonts w:asciiTheme="majorHAnsi" w:hAnsiTheme="majorHAnsi"/>
@@ -5867,13 +6084,47 @@
                 <w:szCs w:val="28"/>
               </w:rPr>
             </w:pPr>
+            <w:proofErr w:type="spellStart"/>
             <w:r>
               <w:rPr>
                 <w:rFonts w:asciiTheme="majorHAnsi" w:hAnsiTheme="majorHAnsi" w:cstheme="majorHAnsi"/>
                 <w:szCs w:val="28"/>
               </w:rPr>
-              <w:t>Nguyễn Huy Hùng</w:t>
-            </w:r>
+              <w:t>Nguyễn</w:t>
+            </w:r>
+            <w:proofErr w:type="spellEnd"/>
+            <w:r>
+              <w:rPr>
+                <w:rFonts w:asciiTheme="majorHAnsi" w:hAnsiTheme="majorHAnsi" w:cstheme="majorHAnsi"/>
+                <w:szCs w:val="28"/>
+              </w:rPr>
+              <w:t xml:space="preserve"> </w:t>
+            </w:r>
+            <w:proofErr w:type="spellStart"/>
+            <w:r>
+              <w:rPr>
+                <w:rFonts w:asciiTheme="majorHAnsi" w:hAnsiTheme="majorHAnsi" w:cstheme="majorHAnsi"/>
+                <w:szCs w:val="28"/>
+              </w:rPr>
+              <w:t>Huy</w:t>
+            </w:r>
+            <w:proofErr w:type="spellEnd"/>
+            <w:r>
+              <w:rPr>
+                <w:rFonts w:asciiTheme="majorHAnsi" w:hAnsiTheme="majorHAnsi" w:cstheme="majorHAnsi"/>
+                <w:szCs w:val="28"/>
+              </w:rPr>
+              <w:t xml:space="preserve"> </w:t>
+            </w:r>
+            <w:proofErr w:type="spellStart"/>
+            <w:r>
+              <w:rPr>
+                <w:rFonts w:asciiTheme="majorHAnsi" w:hAnsiTheme="majorHAnsi" w:cstheme="majorHAnsi"/>
+                <w:szCs w:val="28"/>
+              </w:rPr>
+              <w:t>Hùng</w:t>
+            </w:r>
+            <w:proofErr w:type="spellEnd"/>
           </w:p>
         </w:tc>
         <w:tc>
@@ -5982,13 +6233,47 @@
                 <w:szCs w:val="28"/>
               </w:rPr>
             </w:pPr>
+            <w:proofErr w:type="spellStart"/>
             <w:r>
               <w:rPr>
                 <w:rFonts w:asciiTheme="majorHAnsi" w:hAnsiTheme="majorHAnsi" w:cstheme="majorHAnsi"/>
                 <w:szCs w:val="28"/>
               </w:rPr>
-              <w:t>Phạm Văn Thắng</w:t>
-            </w:r>
+              <w:t>Phạm</w:t>
+            </w:r>
+            <w:proofErr w:type="spellEnd"/>
+            <w:r>
+              <w:rPr>
+                <w:rFonts w:asciiTheme="majorHAnsi" w:hAnsiTheme="majorHAnsi" w:cstheme="majorHAnsi"/>
+                <w:szCs w:val="28"/>
+              </w:rPr>
+              <w:t xml:space="preserve"> </w:t>
+            </w:r>
+            <w:proofErr w:type="spellStart"/>
+            <w:r>
+              <w:rPr>
+                <w:rFonts w:asciiTheme="majorHAnsi" w:hAnsiTheme="majorHAnsi" w:cstheme="majorHAnsi"/>
+                <w:szCs w:val="28"/>
+              </w:rPr>
+              <w:t>Văn</w:t>
+            </w:r>
+            <w:proofErr w:type="spellEnd"/>
+            <w:r>
+              <w:rPr>
+                <w:rFonts w:asciiTheme="majorHAnsi" w:hAnsiTheme="majorHAnsi" w:cstheme="majorHAnsi"/>
+                <w:szCs w:val="28"/>
+              </w:rPr>
+              <w:t xml:space="preserve"> </w:t>
+            </w:r>
+            <w:proofErr w:type="spellStart"/>
+            <w:r>
+              <w:rPr>
+                <w:rFonts w:asciiTheme="majorHAnsi" w:hAnsiTheme="majorHAnsi" w:cstheme="majorHAnsi"/>
+                <w:szCs w:val="28"/>
+              </w:rPr>
+              <w:t>Thắng</w:t>
+            </w:r>
+            <w:proofErr w:type="spellEnd"/>
           </w:p>
         </w:tc>
         <w:tc>
@@ -6101,8 +6386,33 @@
                 <w:rFonts w:asciiTheme="majorHAnsi" w:hAnsiTheme="majorHAnsi" w:cstheme="majorHAnsi"/>
                 <w:szCs w:val="28"/>
               </w:rPr>
-              <w:t>Man Huỳnh Khương</w:t>
-            </w:r>
+              <w:t xml:space="preserve">Man </w:t>
+            </w:r>
+            <w:proofErr w:type="spellStart"/>
+            <w:r>
+              <w:rPr>
+                <w:rFonts w:asciiTheme="majorHAnsi" w:hAnsiTheme="majorHAnsi" w:cstheme="majorHAnsi"/>
+                <w:szCs w:val="28"/>
+              </w:rPr>
+              <w:t>Huỳnh</w:t>
+            </w:r>
+            <w:proofErr w:type="spellEnd"/>
+            <w:r>
+              <w:rPr>
+                <w:rFonts w:asciiTheme="majorHAnsi" w:hAnsiTheme="majorHAnsi" w:cstheme="majorHAnsi"/>
+                <w:szCs w:val="28"/>
+              </w:rPr>
+              <w:t xml:space="preserve"> </w:t>
+            </w:r>
+            <w:proofErr w:type="spellStart"/>
+            <w:r>
+              <w:rPr>
+                <w:rFonts w:asciiTheme="majorHAnsi" w:hAnsiTheme="majorHAnsi" w:cstheme="majorHAnsi"/>
+                <w:szCs w:val="28"/>
+              </w:rPr>
+              <w:t>Khương</w:t>
+            </w:r>
+            <w:proofErr w:type="spellEnd"/>
           </w:p>
         </w:tc>
         <w:tc>
@@ -6203,13 +6513,47 @@
                 <w:szCs w:val="28"/>
               </w:rPr>
             </w:pPr>
+            <w:proofErr w:type="spellStart"/>
             <w:r>
               <w:rPr>
                 <w:rFonts w:asciiTheme="majorHAnsi" w:hAnsiTheme="majorHAnsi" w:cstheme="majorHAnsi"/>
                 <w:szCs w:val="28"/>
               </w:rPr>
-              <w:t>Lê Văn Hùng</w:t>
-            </w:r>
+              <w:t>Lê</w:t>
+            </w:r>
+            <w:proofErr w:type="spellEnd"/>
+            <w:r>
+              <w:rPr>
+                <w:rFonts w:asciiTheme="majorHAnsi" w:hAnsiTheme="majorHAnsi" w:cstheme="majorHAnsi"/>
+                <w:szCs w:val="28"/>
+              </w:rPr>
+              <w:t xml:space="preserve"> </w:t>
+            </w:r>
+            <w:proofErr w:type="spellStart"/>
+            <w:r>
+              <w:rPr>
+                <w:rFonts w:asciiTheme="majorHAnsi" w:hAnsiTheme="majorHAnsi" w:cstheme="majorHAnsi"/>
+                <w:szCs w:val="28"/>
+              </w:rPr>
+              <w:t>Văn</w:t>
+            </w:r>
+            <w:proofErr w:type="spellEnd"/>
+            <w:r>
+              <w:rPr>
+                <w:rFonts w:asciiTheme="majorHAnsi" w:hAnsiTheme="majorHAnsi" w:cstheme="majorHAnsi"/>
+                <w:szCs w:val="28"/>
+              </w:rPr>
+              <w:t xml:space="preserve"> </w:t>
+            </w:r>
+            <w:proofErr w:type="spellStart"/>
+            <w:r>
+              <w:rPr>
+                <w:rFonts w:asciiTheme="majorHAnsi" w:hAnsiTheme="majorHAnsi" w:cstheme="majorHAnsi"/>
+                <w:szCs w:val="28"/>
+              </w:rPr>
+              <w:t>Hùng</w:t>
+            </w:r>
+            <w:proofErr w:type="spellEnd"/>
           </w:p>
         </w:tc>
         <w:tc>
@@ -6312,27 +6656,63 @@
                 <w:szCs w:val="28"/>
               </w:rPr>
             </w:pPr>
+            <w:proofErr w:type="spellStart"/>
             <w:r>
               <w:rPr>
                 <w:rFonts w:asciiTheme="majorHAnsi" w:hAnsiTheme="majorHAnsi" w:cstheme="majorHAnsi"/>
                 <w:szCs w:val="28"/>
               </w:rPr>
-              <w:t xml:space="preserve">Vũ </w:t>
-            </w:r>
+              <w:t>Vũ</w:t>
+            </w:r>
+            <w:proofErr w:type="spellEnd"/>
             <w:r>
               <w:rPr>
                 <w:rFonts w:asciiTheme="majorHAnsi" w:hAnsiTheme="majorHAnsi" w:cstheme="majorHAnsi"/>
                 <w:szCs w:val="28"/>
               </w:rPr>
-              <w:t>Nhật</w:t>
-            </w:r>
+              <w:t xml:space="preserve"> </w:t>
+            </w:r>
+            <w:proofErr w:type="spellStart"/>
             <w:r>
               <w:rPr>
                 <w:rFonts w:asciiTheme="majorHAnsi" w:hAnsiTheme="majorHAnsi" w:cstheme="majorHAnsi"/>
                 <w:szCs w:val="28"/>
               </w:rPr>
-              <w:t xml:space="preserve"> Anh Khoa</w:t>
-            </w:r>
+              <w:t>Nhật</w:t>
+            </w:r>
+            <w:proofErr w:type="spellEnd"/>
+            <w:r>
+              <w:rPr>
+                <w:rFonts w:asciiTheme="majorHAnsi" w:hAnsiTheme="majorHAnsi" w:cstheme="majorHAnsi"/>
+                <w:szCs w:val="28"/>
+              </w:rPr>
+              <w:t xml:space="preserve"> </w:t>
+            </w:r>
+            <w:proofErr w:type="spellStart"/>
+            <w:r>
+              <w:rPr>
+                <w:rFonts w:asciiTheme="majorHAnsi" w:hAnsiTheme="majorHAnsi" w:cstheme="majorHAnsi"/>
+                <w:szCs w:val="28"/>
+              </w:rPr>
+              <w:t>Anh</w:t>
+            </w:r>
+            <w:proofErr w:type="spellEnd"/>
+            <w:r>
+              <w:rPr>
+                <w:rFonts w:asciiTheme="majorHAnsi" w:hAnsiTheme="majorHAnsi" w:cstheme="majorHAnsi"/>
+                <w:szCs w:val="28"/>
+              </w:rPr>
+              <w:t xml:space="preserve"> </w:t>
+            </w:r>
+            <w:proofErr w:type="spellStart"/>
+            <w:r>
+              <w:rPr>
+                <w:rFonts w:asciiTheme="majorHAnsi" w:hAnsiTheme="majorHAnsi" w:cstheme="majorHAnsi"/>
+                <w:szCs w:val="28"/>
+              </w:rPr>
+              <w:t>Khoa</w:t>
+            </w:r>
+            <w:proofErr w:type="spellEnd"/>
           </w:p>
         </w:tc>
         <w:tc>
@@ -6414,7 +6794,7 @@
       <w:bookmarkStart w:id="22" w:name="_Toc408789902"/>
       <w:bookmarkStart w:id="23" w:name="_Toc409044491"/>
       <w:bookmarkStart w:id="24" w:name="_Toc409044495"/>
-      <w:bookmarkStart w:id="25" w:name="_Toc419197278"/>
+      <w:bookmarkStart w:id="25" w:name="_Toc420144130"/>
       <w:r>
         <w:rPr>
           <w:i/>
@@ -6498,7 +6878,7 @@
           <w:rFonts w:asciiTheme="majorHAnsi" w:hAnsiTheme="majorHAnsi"/>
         </w:rPr>
       </w:pPr>
-      <w:bookmarkStart w:id="26" w:name="_Toc419197200"/>
+      <w:bookmarkStart w:id="26" w:name="_Toc420138382"/>
       <w:r>
         <w:rPr>
           <w:rFonts w:asciiTheme="majorHAnsi" w:hAnsiTheme="majorHAnsi"/>
@@ -6521,7 +6901,7 @@
           <w:rFonts w:asciiTheme="majorHAnsi" w:hAnsiTheme="majorHAnsi"/>
         </w:rPr>
       </w:pPr>
-      <w:bookmarkStart w:id="27" w:name="_Toc419197201"/>
+      <w:bookmarkStart w:id="27" w:name="_Toc420138383"/>
       <w:r>
         <w:rPr>
           <w:rFonts w:asciiTheme="majorHAnsi" w:hAnsiTheme="majorHAnsi"/>
@@ -6543,7 +6923,7 @@
           <w:rFonts w:asciiTheme="majorHAnsi" w:hAnsiTheme="majorHAnsi"/>
         </w:rPr>
       </w:pPr>
-      <w:bookmarkStart w:id="28" w:name="_Toc419197202"/>
+      <w:bookmarkStart w:id="28" w:name="_Toc420138384"/>
       <w:r>
         <w:rPr>
           <w:rFonts w:asciiTheme="majorHAnsi" w:hAnsiTheme="majorHAnsi"/>
@@ -6587,7 +6967,7 @@
           <w:rFonts w:asciiTheme="majorHAnsi" w:hAnsiTheme="majorHAnsi"/>
         </w:rPr>
       </w:pPr>
-      <w:bookmarkStart w:id="29" w:name="_Toc419197203"/>
+      <w:bookmarkStart w:id="29" w:name="_Toc420138385"/>
       <w:r>
         <w:rPr>
           <w:rFonts w:asciiTheme="majorHAnsi" w:hAnsiTheme="majorHAnsi"/>
@@ -6610,19 +6990,19 @@
         <w:rPr>
           <w:rFonts w:asciiTheme="majorHAnsi" w:hAnsiTheme="majorHAnsi"/>
         </w:rPr>
-        <w:t>Currently in Viet Nam, there are no dating applications that can do an excellent job of matching people with similar interests, nor</w:t>
-      </w:r>
-      <w:r>
-        <w:rPr>
-          <w:rFonts w:asciiTheme="majorHAnsi" w:hAnsiTheme="majorHAnsi"/>
-        </w:rPr>
-        <w:t xml:space="preserve"> do they have</w:t>
-      </w:r>
-      <w:r>
-        <w:rPr>
-          <w:rFonts w:asciiTheme="majorHAnsi" w:hAnsiTheme="majorHAnsi"/>
-        </w:rPr>
-        <w:t xml:space="preserve"> excellent location-based searching</w:t>
+        <w:t xml:space="preserve">Currently in Viet Nam, there are no dating applications that can do an excellent job of matching people with similar </w:t>
+      </w:r>
+      <w:r>
+        <w:rPr>
+          <w:rFonts w:asciiTheme="majorHAnsi" w:hAnsiTheme="majorHAnsi"/>
+        </w:rPr>
+        <w:t>interests and</w:t>
+      </w:r>
+      <w:r>
+        <w:rPr>
+          <w:rFonts w:asciiTheme="majorHAnsi" w:hAnsiTheme="majorHAnsi"/>
+        </w:rPr>
+        <w:t xml:space="preserve"> location-based searching</w:t>
       </w:r>
       <w:r>
         <w:rPr>
@@ -6640,19 +7020,43 @@
         <w:rPr>
           <w:rFonts w:asciiTheme="majorHAnsi" w:hAnsiTheme="majorHAnsi"/>
         </w:rPr>
-        <w:t>Therefore, our group determine to develop new dating service appl</w:t>
-      </w:r>
-      <w:r>
-        <w:rPr>
-          <w:rFonts w:asciiTheme="majorHAnsi" w:hAnsiTheme="majorHAnsi"/>
-        </w:rPr>
-        <w:t>ication that will be a solution</w:t>
-      </w:r>
-      <w:r>
-        <w:rPr>
-          <w:rFonts w:asciiTheme="majorHAnsi" w:hAnsiTheme="majorHAnsi"/>
-        </w:rPr>
-        <w:t xml:space="preserve"> to said problems.</w:t>
+        <w:t xml:space="preserve">Therefore, we determine to develop </w:t>
+      </w:r>
+      <w:r>
+        <w:rPr>
+          <w:rFonts w:asciiTheme="majorHAnsi" w:hAnsiTheme="majorHAnsi"/>
+        </w:rPr>
+        <w:t>dating service appl</w:t>
+      </w:r>
+      <w:r>
+        <w:rPr>
+          <w:rFonts w:asciiTheme="majorHAnsi" w:hAnsiTheme="majorHAnsi"/>
+        </w:rPr>
+        <w:t>ication as</w:t>
+      </w:r>
+      <w:r>
+        <w:rPr>
+          <w:rFonts w:asciiTheme="majorHAnsi" w:hAnsiTheme="majorHAnsi"/>
+        </w:rPr>
+        <w:t xml:space="preserve"> a solution</w:t>
+      </w:r>
+      <w:r>
+        <w:rPr>
+          <w:rFonts w:asciiTheme="majorHAnsi" w:hAnsiTheme="majorHAnsi"/>
+        </w:rPr>
+        <w:t xml:space="preserve"> to </w:t>
+      </w:r>
+      <w:r>
+        <w:rPr>
+          <w:rFonts w:asciiTheme="majorHAnsi" w:hAnsiTheme="majorHAnsi"/>
+        </w:rPr>
+        <w:t>solve this</w:t>
+      </w:r>
+      <w:r>
+        <w:rPr>
+          <w:rFonts w:asciiTheme="majorHAnsi" w:hAnsiTheme="majorHAnsi"/>
+        </w:rPr>
+        <w:t xml:space="preserve"> problems.</w:t>
       </w:r>
     </w:p>
     <w:p>
@@ -6687,7 +7091,19 @@
         <w:rPr>
           <w:rFonts w:asciiTheme="majorHAnsi" w:hAnsiTheme="majorHAnsi"/>
         </w:rPr>
-        <w:t>sers’ information will be collected from their social media accounts like Google+ and Facebook for matching.</w:t>
+        <w:t>sers’ information will be collected from their social media accounts like G</w:t>
+      </w:r>
+      <w:r>
+        <w:rPr>
+          <w:rFonts w:asciiTheme="majorHAnsi" w:hAnsiTheme="majorHAnsi"/>
+        </w:rPr>
+        <w:t>oogle+ and Facebook</w:t>
+      </w:r>
+      <w:r>
+        <w:rPr>
+          <w:rFonts w:asciiTheme="majorHAnsi" w:hAnsiTheme="majorHAnsi"/>
+        </w:rPr>
+        <w:t>.</w:t>
       </w:r>
       <w:r>
         <w:rPr>
@@ -6733,7 +7149,7 @@
           <w:rFonts w:asciiTheme="majorHAnsi" w:hAnsiTheme="majorHAnsi"/>
         </w:rPr>
       </w:pPr>
-      <w:bookmarkStart w:id="30" w:name="_Toc419197204"/>
+      <w:bookmarkStart w:id="30" w:name="_Toc420138386"/>
       <w:r>
         <w:rPr>
           <w:rFonts w:asciiTheme="majorHAnsi" w:hAnsiTheme="majorHAnsi"/>
@@ -6782,13 +7198,7 @@
         <w:rPr>
           <w:rFonts w:asciiTheme="majorHAnsi" w:hAnsiTheme="majorHAnsi"/>
         </w:rPr>
-        <w:t xml:space="preserve">People who are actively using social media have switch from using their personal computers to more convenient gadgets like tablets and smartphones. With </w:t>
-      </w:r>
-      <w:r>
-        <w:rPr>
-          <w:rFonts w:asciiTheme="majorHAnsi" w:hAnsiTheme="majorHAnsi"/>
-        </w:rPr>
-        <w:t xml:space="preserve">Viet Nam’s smartphone owners as of 2014 has hit 21 to 22 million </w:t>
+        <w:t xml:space="preserve">People who are actively using social media have switch from using their personal computers to more convenient gadgets like tablets and smartphones. With Viet Nam’s smartphone owners as of 2014 has hit 21 to 22 million </w:t>
       </w:r>
       <w:r>
         <w:rPr>
@@ -6837,19 +7247,7 @@
         <w:rPr>
           <w:rFonts w:asciiTheme="majorHAnsi" w:hAnsiTheme="majorHAnsi"/>
         </w:rPr>
-        <w:t>However, c</w:t>
-      </w:r>
-      <w:r>
-        <w:rPr>
-          <w:rFonts w:asciiTheme="majorHAnsi" w:hAnsiTheme="majorHAnsi"/>
-        </w:rPr>
-        <w:t>urrent dating services for Vietnamese customers</w:t>
-      </w:r>
-      <w:r>
-        <w:rPr>
-          <w:rFonts w:asciiTheme="majorHAnsi" w:hAnsiTheme="majorHAnsi"/>
-        </w:rPr>
-        <w:t>:</w:t>
+        <w:t>However, current dating services for Vietnamese customers:</w:t>
       </w:r>
     </w:p>
     <w:p>
@@ -6869,19 +7267,7 @@
         <w:rPr>
           <w:rFonts w:asciiTheme="majorHAnsi" w:hAnsiTheme="majorHAnsi"/>
         </w:rPr>
-        <w:t>Have</w:t>
-      </w:r>
-      <w:r>
-        <w:rPr>
-          <w:rFonts w:asciiTheme="majorHAnsi" w:hAnsiTheme="majorHAnsi"/>
-        </w:rPr>
-        <w:t xml:space="preserve"> very limited GPS searching feature</w:t>
-      </w:r>
-      <w:r>
-        <w:rPr>
-          <w:rFonts w:asciiTheme="majorHAnsi" w:hAnsiTheme="majorHAnsi"/>
-        </w:rPr>
-        <w:t>.</w:t>
+        <w:t>Have limited searching feature.</w:t>
       </w:r>
     </w:p>
     <w:p>
@@ -7047,7 +7433,35 @@
           <w:rFonts w:asciiTheme="majorHAnsi" w:hAnsiTheme="majorHAnsi" w:cstheme="majorHAnsi"/>
           <w:szCs w:val="28"/>
         </w:rPr>
-        <w:t>Admin can manage status of the accounts (active or deactive)</w:t>
+        <w:t xml:space="preserve">Admin can </w:t>
+      </w:r>
+      <w:r>
+        <w:rPr>
+          <w:rFonts w:asciiTheme="majorHAnsi" w:hAnsiTheme="majorHAnsi" w:cstheme="majorHAnsi"/>
+          <w:szCs w:val="28"/>
+        </w:rPr>
+        <w:t xml:space="preserve">view and </w:t>
+      </w:r>
+      <w:r>
+        <w:rPr>
+          <w:rFonts w:asciiTheme="majorHAnsi" w:hAnsiTheme="majorHAnsi" w:cstheme="majorHAnsi"/>
+          <w:szCs w:val="28"/>
+        </w:rPr>
+        <w:t xml:space="preserve">manage status of the accounts (active or </w:t>
+      </w:r>
+      <w:r>
+        <w:rPr>
+          <w:rFonts w:asciiTheme="majorHAnsi" w:hAnsiTheme="majorHAnsi" w:cstheme="majorHAnsi"/>
+          <w:szCs w:val="28"/>
+        </w:rPr>
+        <w:t>deactivate</w:t>
+      </w:r>
+      <w:r>
+        <w:rPr>
+          <w:rFonts w:asciiTheme="majorHAnsi" w:hAnsiTheme="majorHAnsi" w:cstheme="majorHAnsi"/>
+          <w:szCs w:val="28"/>
+        </w:rPr>
+        <w:t>)</w:t>
       </w:r>
     </w:p>
     <w:p>
@@ -7069,21 +7483,7 @@
           <w:rFonts w:asciiTheme="majorHAnsi" w:hAnsiTheme="majorHAnsi" w:cstheme="majorHAnsi"/>
           <w:szCs w:val="28"/>
         </w:rPr>
-        <w:t xml:space="preserve">Admin can </w:t>
-      </w:r>
-      <w:r>
-        <w:rPr>
-          <w:rFonts w:asciiTheme="majorHAnsi" w:hAnsiTheme="majorHAnsi" w:cstheme="majorHAnsi"/>
-          <w:szCs w:val="28"/>
-        </w:rPr>
-        <w:t>view all registered</w:t>
-      </w:r>
-      <w:r>
-        <w:rPr>
-          <w:rFonts w:asciiTheme="majorHAnsi" w:hAnsiTheme="majorHAnsi" w:cstheme="majorHAnsi"/>
-          <w:szCs w:val="28"/>
-        </w:rPr>
-        <w:t xml:space="preserve"> accounts.</w:t>
+        <w:t>Admin can view reported profile which violated user’s rule.</w:t>
       </w:r>
     </w:p>
     <w:p>
@@ -7126,49 +7526,14 @@
           <w:rFonts w:asciiTheme="majorHAnsi" w:hAnsiTheme="majorHAnsi" w:cstheme="majorHAnsi"/>
           <w:szCs w:val="28"/>
         </w:rPr>
-        <w:t>Users can login, sign up for new account, view their profile</w:t>
-      </w:r>
-    </w:p>
-    <w:p>
-      <w:pPr>
-        <w:pStyle w:val="Heading5"/>
-        <w:numPr>
-          <w:ilvl w:val="3"/>
-          <w:numId w:val="16"/>
-        </w:numPr>
-        <w:spacing w:before="120"/>
-      </w:pPr>
-      <w:r>
-        <w:t>Mobile Application</w:t>
-      </w:r>
-    </w:p>
-    <w:p>
-      <w:pPr>
-        <w:pStyle w:val="TextBody"/>
-        <w:spacing w:after="0" w:line="240" w:lineRule="auto"/>
-        <w:ind w:left="2836"/>
-        <w:jc w:val="both"/>
-        <w:rPr>
-          <w:rFonts w:asciiTheme="majorHAnsi" w:hAnsiTheme="majorHAnsi" w:cstheme="majorHAnsi"/>
-          <w:b/>
+        <w:t>Mid-tier between</w:t>
+      </w:r>
+      <w:r>
+        <w:rPr>
+          <w:rFonts w:asciiTheme="majorHAnsi" w:hAnsiTheme="majorHAnsi" w:cstheme="majorHAnsi"/>
           <w:szCs w:val="28"/>
         </w:rPr>
-      </w:pPr>
-      <w:r>
-        <w:rPr>
-          <w:rFonts w:asciiTheme="majorHAnsi" w:hAnsiTheme="majorHAnsi" w:cstheme="majorHAnsi"/>
-          <w:b/>
-          <w:szCs w:val="28"/>
-        </w:rPr>
-        <w:t>Unauthorized User</w:t>
-      </w:r>
-      <w:r>
-        <w:rPr>
-          <w:rFonts w:asciiTheme="majorHAnsi" w:hAnsiTheme="majorHAnsi" w:cstheme="majorHAnsi"/>
-          <w:b/>
-          <w:szCs w:val="28"/>
-        </w:rPr>
-        <w:t>:</w:t>
+        <w:t xml:space="preserve"> website and mobile application.</w:t>
       </w:r>
     </w:p>
     <w:p>
@@ -7190,7 +7555,20 @@
           <w:rFonts w:asciiTheme="majorHAnsi" w:hAnsiTheme="majorHAnsi" w:cstheme="majorHAnsi"/>
           <w:szCs w:val="28"/>
         </w:rPr>
-        <w:t>People who use the application can sign up for new profile</w:t>
+        <w:t>Execute and process request from website and mobile application.</w:t>
+      </w:r>
+    </w:p>
+    <w:p>
+      <w:pPr>
+        <w:pStyle w:val="Heading5"/>
+        <w:numPr>
+          <w:ilvl w:val="3"/>
+          <w:numId w:val="16"/>
+        </w:numPr>
+        <w:spacing w:before="120"/>
+      </w:pPr>
+      <w:r>
+        <w:t>Mobile Application</w:t>
       </w:r>
     </w:p>
     <w:p>
@@ -7211,7 +7589,72 @@
           <w:b/>
           <w:szCs w:val="28"/>
         </w:rPr>
+        <w:t>Unauthorized User</w:t>
+      </w:r>
+      <w:r>
+        <w:rPr>
+          <w:rFonts w:asciiTheme="majorHAnsi" w:hAnsiTheme="majorHAnsi" w:cstheme="majorHAnsi"/>
+          <w:b/>
+          <w:szCs w:val="28"/>
+        </w:rPr>
+        <w:t>:</w:t>
+      </w:r>
+    </w:p>
+    <w:p>
+      <w:pPr>
+        <w:pStyle w:val="TextBody"/>
+        <w:numPr>
+          <w:ilvl w:val="0"/>
+          <w:numId w:val="45"/>
+        </w:numPr>
+        <w:spacing w:after="0" w:line="240" w:lineRule="auto"/>
+        <w:jc w:val="both"/>
+        <w:rPr>
+          <w:rFonts w:asciiTheme="majorHAnsi" w:hAnsiTheme="majorHAnsi" w:cstheme="majorHAnsi"/>
+          <w:szCs w:val="28"/>
+        </w:rPr>
+      </w:pPr>
+      <w:r>
+        <w:rPr>
+          <w:rFonts w:asciiTheme="majorHAnsi" w:hAnsiTheme="majorHAnsi" w:cstheme="majorHAnsi"/>
+          <w:szCs w:val="28"/>
+        </w:rPr>
+        <w:t xml:space="preserve">People who use the application can sign up for new </w:t>
+      </w:r>
+      <w:r>
+        <w:rPr>
+          <w:rFonts w:asciiTheme="majorHAnsi" w:hAnsiTheme="majorHAnsi" w:cstheme="majorHAnsi"/>
+          <w:szCs w:val="28"/>
+        </w:rPr>
         <w:lastRenderedPageBreak/>
+        <w:t>account</w:t>
+      </w:r>
+      <w:r>
+        <w:rPr>
+          <w:rFonts w:asciiTheme="majorHAnsi" w:hAnsiTheme="majorHAnsi" w:cstheme="majorHAnsi"/>
+          <w:szCs w:val="28"/>
+        </w:rPr>
+        <w:t>.</w:t>
+      </w:r>
+    </w:p>
+    <w:p>
+      <w:pPr>
+        <w:pStyle w:val="TextBody"/>
+        <w:spacing w:after="0" w:line="240" w:lineRule="auto"/>
+        <w:ind w:left="2836"/>
+        <w:jc w:val="both"/>
+        <w:rPr>
+          <w:rFonts w:asciiTheme="majorHAnsi" w:hAnsiTheme="majorHAnsi" w:cstheme="majorHAnsi"/>
+          <w:b/>
+          <w:szCs w:val="28"/>
+        </w:rPr>
+      </w:pPr>
+      <w:r>
+        <w:rPr>
+          <w:rFonts w:asciiTheme="majorHAnsi" w:hAnsiTheme="majorHAnsi" w:cstheme="majorHAnsi"/>
+          <w:b/>
+          <w:szCs w:val="28"/>
+        </w:rPr>
         <w:t>User:</w:t>
       </w:r>
     </w:p>
@@ -8326,6 +8769,7 @@
           <w:rFonts w:cstheme="minorHAnsi"/>
         </w:rPr>
       </w:pPr>
+      <w:bookmarkStart w:id="31" w:name="_GoBack"/>
       <w:r>
         <w:rPr>
           <w:rFonts w:cstheme="minorHAnsi"/>
@@ -8339,6 +8783,7 @@
         <w:t xml:space="preserve"> </w:t>
       </w:r>
     </w:p>
+    <w:bookmarkEnd w:id="31"/>
     <w:p>
       <w:pPr>
         <w:pStyle w:val="ListParagraph"/>
@@ -8402,7 +8847,7 @@
         <w:rPr>
           <w:rFonts w:asciiTheme="majorHAnsi" w:hAnsiTheme="majorHAnsi"/>
         </w:rPr>
-        <w:t>Genymotion 2.4.0: use to run and test Android app.</w:t>
+        <w:t>IntelliJ IDEA 14.1.3: use to code web service.</w:t>
       </w:r>
     </w:p>
     <w:p>
@@ -8416,11 +8861,19 @@
           <w:rFonts w:asciiTheme="majorHAnsi" w:hAnsiTheme="majorHAnsi"/>
         </w:rPr>
       </w:pPr>
-      <w:r>
-        <w:rPr>
-          <w:rFonts w:asciiTheme="majorHAnsi" w:hAnsiTheme="majorHAnsi"/>
-        </w:rPr>
-        <w:t>Neo4j Graph database: use to create and manage database for the system</w:t>
+      <w:proofErr w:type="spellStart"/>
+      <w:r>
+        <w:rPr>
+          <w:rFonts w:asciiTheme="majorHAnsi" w:hAnsiTheme="majorHAnsi"/>
+        </w:rPr>
+        <w:t>Genymotion</w:t>
+      </w:r>
+      <w:proofErr w:type="spellEnd"/>
+      <w:r>
+        <w:rPr>
+          <w:rFonts w:asciiTheme="majorHAnsi" w:hAnsiTheme="majorHAnsi"/>
+        </w:rPr>
+        <w:t xml:space="preserve"> 2.4.0: use to run and test Android app.</w:t>
       </w:r>
     </w:p>
     <w:p>
@@ -8438,7 +8891,34 @@
         <w:rPr>
           <w:rFonts w:asciiTheme="majorHAnsi" w:hAnsiTheme="majorHAnsi"/>
         </w:rPr>
-        <w:t>Github: use for source control</w:t>
+        <w:t>Neo4j Graph database: use to create and manage database for the system</w:t>
+      </w:r>
+    </w:p>
+    <w:p>
+      <w:pPr>
+        <w:pStyle w:val="ListParagraph"/>
+        <w:numPr>
+          <w:ilvl w:val="0"/>
+          <w:numId w:val="46"/>
+        </w:numPr>
+        <w:rPr>
+          <w:rFonts w:asciiTheme="majorHAnsi" w:hAnsiTheme="majorHAnsi"/>
+        </w:rPr>
+      </w:pPr>
+      <w:proofErr w:type="spellStart"/>
+      <w:r>
+        <w:rPr>
+          <w:rFonts w:asciiTheme="majorHAnsi" w:hAnsiTheme="majorHAnsi"/>
+        </w:rPr>
+        <w:lastRenderedPageBreak/>
+        <w:t>Github</w:t>
+      </w:r>
+      <w:proofErr w:type="spellEnd"/>
+      <w:r>
+        <w:rPr>
+          <w:rFonts w:asciiTheme="majorHAnsi" w:hAnsiTheme="majorHAnsi"/>
+        </w:rPr>
+        <w:t>: use for source control</w:t>
       </w:r>
     </w:p>
     <w:p>
@@ -8453,11 +8933,19 @@
           <w:rFonts w:asciiTheme="majorHAnsi" w:hAnsiTheme="majorHAnsi"/>
         </w:rPr>
       </w:pPr>
-      <w:r>
-        <w:rPr>
-          <w:rFonts w:asciiTheme="majorHAnsi" w:hAnsiTheme="majorHAnsi"/>
-        </w:rPr>
-        <w:t>StarUML: used to create models and diagrams.</w:t>
+      <w:proofErr w:type="spellStart"/>
+      <w:r>
+        <w:rPr>
+          <w:rFonts w:asciiTheme="majorHAnsi" w:hAnsiTheme="majorHAnsi"/>
+        </w:rPr>
+        <w:t>StarUML</w:t>
+      </w:r>
+      <w:proofErr w:type="spellEnd"/>
+      <w:r>
+        <w:rPr>
+          <w:rFonts w:asciiTheme="majorHAnsi" w:hAnsiTheme="majorHAnsi"/>
+        </w:rPr>
+        <w:t>: used to create models and diagrams.</w:t>
       </w:r>
     </w:p>
     <w:p>
@@ -8475,7 +8963,6 @@
         <w:rPr>
           <w:rFonts w:asciiTheme="majorHAnsi" w:hAnsiTheme="majorHAnsi"/>
         </w:rPr>
-        <w:lastRenderedPageBreak/>
         <w:t>Skype: use for meeting and conservation between group members</w:t>
       </w:r>
     </w:p>
@@ -8500,13 +8987,14 @@
           <w:rFonts w:asciiTheme="majorHAnsi" w:hAnsiTheme="majorHAnsi"/>
         </w:rPr>
       </w:pPr>
-      <w:bookmarkStart w:id="31" w:name="_Toc419197208"/>
+      <w:bookmarkStart w:id="32" w:name="_Toc420138387"/>
       <w:r>
         <w:rPr>
           <w:rFonts w:asciiTheme="majorHAnsi" w:hAnsiTheme="majorHAnsi"/>
         </w:rPr>
         <w:t>Project Organization</w:t>
       </w:r>
+      <w:bookmarkEnd w:id="32"/>
     </w:p>
     <w:p>
       <w:pPr>
@@ -8521,14 +9009,14 @@
           <w:rFonts w:asciiTheme="majorHAnsi" w:hAnsiTheme="majorHAnsi"/>
         </w:rPr>
       </w:pPr>
-      <w:bookmarkStart w:id="32" w:name="_Toc419197205"/>
+      <w:bookmarkStart w:id="33" w:name="_Toc420138388"/>
       <w:r>
         <w:rPr>
           <w:rFonts w:asciiTheme="majorHAnsi" w:hAnsiTheme="majorHAnsi"/>
         </w:rPr>
         <w:t>Software Process Model</w:t>
       </w:r>
-      <w:bookmarkEnd w:id="32"/>
+      <w:bookmarkEnd w:id="33"/>
     </w:p>
     <w:p>
       <w:pPr>
@@ -8553,7 +9041,7 @@
         <w:pStyle w:val="TextBody"/>
         <w:keepNext/>
         <w:spacing w:after="0" w:line="240" w:lineRule="auto"/>
-        <w:ind w:left="1296"/>
+        <w:ind w:left="142"/>
         <w:rPr>
           <w:rFonts w:asciiTheme="majorHAnsi" w:hAnsiTheme="majorHAnsi"/>
         </w:rPr>
@@ -8624,7 +9112,7 @@
           <w:szCs w:val="24"/>
         </w:rPr>
       </w:pPr>
-      <w:bookmarkStart w:id="33" w:name="_Toc419197281"/>
+      <w:bookmarkStart w:id="34" w:name="_Toc420144138"/>
       <w:r>
         <w:rPr>
           <w:i/>
@@ -8682,7 +9170,7 @@
         </w:rPr>
         <w:t>: SCRUM Overview Diagram</w:t>
       </w:r>
-      <w:bookmarkEnd w:id="33"/>
+      <w:bookmarkEnd w:id="34"/>
     </w:p>
     <w:p>
       <w:pPr>
@@ -8745,14 +9233,14 @@
           <w:rFonts w:asciiTheme="majorHAnsi" w:hAnsiTheme="majorHAnsi"/>
         </w:rPr>
       </w:pPr>
-      <w:bookmarkStart w:id="34" w:name="_Toc419197206"/>
+      <w:bookmarkStart w:id="35" w:name="_Toc420138389"/>
       <w:r>
         <w:rPr>
           <w:rFonts w:asciiTheme="majorHAnsi" w:hAnsiTheme="majorHAnsi"/>
         </w:rPr>
         <w:t>Roles and responsibilities</w:t>
       </w:r>
-      <w:bookmarkEnd w:id="34"/>
+      <w:bookmarkEnd w:id="35"/>
     </w:p>
     <w:tbl>
       <w:tblPr>
@@ -8934,14 +9422,52 @@
                 <w:szCs w:val="24"/>
               </w:rPr>
             </w:pPr>
+            <w:proofErr w:type="spellStart"/>
             <w:r>
               <w:rPr>
                 <w:rFonts w:asciiTheme="majorHAnsi" w:hAnsiTheme="majorHAnsi" w:cstheme="minorHAnsi"/>
                 <w:color w:val="auto"/>
                 <w:szCs w:val="24"/>
               </w:rPr>
-              <w:t>Nguyễn Huy Hùng</w:t>
-            </w:r>
+              <w:t>Nguyễn</w:t>
+            </w:r>
+            <w:proofErr w:type="spellEnd"/>
+            <w:r>
+              <w:rPr>
+                <w:rFonts w:asciiTheme="majorHAnsi" w:hAnsiTheme="majorHAnsi" w:cstheme="minorHAnsi"/>
+                <w:color w:val="auto"/>
+                <w:szCs w:val="24"/>
+              </w:rPr>
+              <w:t xml:space="preserve"> </w:t>
+            </w:r>
+            <w:proofErr w:type="spellStart"/>
+            <w:r>
+              <w:rPr>
+                <w:rFonts w:asciiTheme="majorHAnsi" w:hAnsiTheme="majorHAnsi" w:cstheme="minorHAnsi"/>
+                <w:color w:val="auto"/>
+                <w:szCs w:val="24"/>
+              </w:rPr>
+              <w:t>Huy</w:t>
+            </w:r>
+            <w:proofErr w:type="spellEnd"/>
+            <w:r>
+              <w:rPr>
+                <w:rFonts w:asciiTheme="majorHAnsi" w:hAnsiTheme="majorHAnsi" w:cstheme="minorHAnsi"/>
+                <w:color w:val="auto"/>
+                <w:szCs w:val="24"/>
+              </w:rPr>
+              <w:t xml:space="preserve"> </w:t>
+            </w:r>
+            <w:proofErr w:type="spellStart"/>
+            <w:r>
+              <w:rPr>
+                <w:rFonts w:asciiTheme="majorHAnsi" w:hAnsiTheme="majorHAnsi" w:cstheme="minorHAnsi"/>
+                <w:color w:val="auto"/>
+                <w:szCs w:val="24"/>
+              </w:rPr>
+              <w:t>Hùng</w:t>
+            </w:r>
+            <w:proofErr w:type="spellEnd"/>
           </w:p>
         </w:tc>
         <w:tc>
@@ -9003,6 +9529,7 @@
                 <w:ilvl w:val="0"/>
                 <w:numId w:val="43"/>
               </w:numPr>
+              <w:ind w:left="292"/>
               <w:rPr>
                 <w:rFonts w:asciiTheme="majorHAnsi" w:hAnsiTheme="majorHAnsi" w:cstheme="minorHAnsi"/>
                 <w:color w:val="auto"/>
@@ -9025,6 +9552,7 @@
                 <w:ilvl w:val="0"/>
                 <w:numId w:val="43"/>
               </w:numPr>
+              <w:ind w:left="292"/>
               <w:rPr>
                 <w:rFonts w:asciiTheme="majorHAnsi" w:hAnsiTheme="majorHAnsi" w:cstheme="minorHAnsi"/>
                 <w:color w:val="auto"/>
@@ -9086,14 +9614,52 @@
                 <w:szCs w:val="24"/>
               </w:rPr>
             </w:pPr>
+            <w:proofErr w:type="spellStart"/>
             <w:r>
               <w:rPr>
                 <w:rFonts w:asciiTheme="majorHAnsi" w:hAnsiTheme="majorHAnsi" w:cstheme="minorHAnsi"/>
                 <w:color w:val="auto"/>
                 <w:szCs w:val="24"/>
               </w:rPr>
-              <w:t>Phạm Văn Thắng</w:t>
-            </w:r>
+              <w:t>Phạm</w:t>
+            </w:r>
+            <w:proofErr w:type="spellEnd"/>
+            <w:r>
+              <w:rPr>
+                <w:rFonts w:asciiTheme="majorHAnsi" w:hAnsiTheme="majorHAnsi" w:cstheme="minorHAnsi"/>
+                <w:color w:val="auto"/>
+                <w:szCs w:val="24"/>
+              </w:rPr>
+              <w:t xml:space="preserve"> </w:t>
+            </w:r>
+            <w:proofErr w:type="spellStart"/>
+            <w:r>
+              <w:rPr>
+                <w:rFonts w:asciiTheme="majorHAnsi" w:hAnsiTheme="majorHAnsi" w:cstheme="minorHAnsi"/>
+                <w:color w:val="auto"/>
+                <w:szCs w:val="24"/>
+              </w:rPr>
+              <w:t>Văn</w:t>
+            </w:r>
+            <w:proofErr w:type="spellEnd"/>
+            <w:r>
+              <w:rPr>
+                <w:rFonts w:asciiTheme="majorHAnsi" w:hAnsiTheme="majorHAnsi" w:cstheme="minorHAnsi"/>
+                <w:color w:val="auto"/>
+                <w:szCs w:val="24"/>
+              </w:rPr>
+              <w:t xml:space="preserve"> </w:t>
+            </w:r>
+            <w:proofErr w:type="spellStart"/>
+            <w:r>
+              <w:rPr>
+                <w:rFonts w:asciiTheme="majorHAnsi" w:hAnsiTheme="majorHAnsi" w:cstheme="minorHAnsi"/>
+                <w:color w:val="auto"/>
+                <w:szCs w:val="24"/>
+              </w:rPr>
+              <w:t>Thắng</w:t>
+            </w:r>
+            <w:proofErr w:type="spellEnd"/>
           </w:p>
         </w:tc>
         <w:tc>
@@ -9155,6 +9721,7 @@
                 <w:ilvl w:val="0"/>
                 <w:numId w:val="43"/>
               </w:numPr>
+              <w:ind w:left="292"/>
               <w:rPr>
                 <w:rFonts w:asciiTheme="majorHAnsi" w:hAnsiTheme="majorHAnsi" w:cstheme="minorHAnsi"/>
                 <w:color w:val="auto"/>
@@ -9177,6 +9744,7 @@
                 <w:ilvl w:val="0"/>
                 <w:numId w:val="43"/>
               </w:numPr>
+              <w:ind w:left="292"/>
               <w:rPr>
                 <w:rFonts w:asciiTheme="majorHAnsi" w:hAnsiTheme="majorHAnsi" w:cstheme="minorHAnsi"/>
                 <w:color w:val="auto"/>
@@ -9189,16 +9757,8 @@
                 <w:color w:val="auto"/>
                 <w:szCs w:val="24"/>
               </w:rPr>
-              <w:t xml:space="preserve">Complete all </w:t>
-            </w:r>
-            <w:r>
-              <w:rPr>
-                <w:rFonts w:asciiTheme="majorHAnsi" w:hAnsiTheme="majorHAnsi" w:cstheme="minorHAnsi"/>
-                <w:color w:val="auto"/>
-                <w:szCs w:val="24"/>
-              </w:rPr>
               <w:lastRenderedPageBreak/>
-              <w:t>individual work</w:t>
+              <w:t>Complete all individual work</w:t>
             </w:r>
           </w:p>
         </w:tc>
@@ -9255,8 +9815,36 @@
                 <w:color w:val="auto"/>
                 <w:szCs w:val="24"/>
               </w:rPr>
-              <w:t>Man Huỳnh Khương</w:t>
-            </w:r>
+              <w:t xml:space="preserve">Man </w:t>
+            </w:r>
+            <w:proofErr w:type="spellStart"/>
+            <w:r>
+              <w:rPr>
+                <w:rFonts w:asciiTheme="majorHAnsi" w:hAnsiTheme="majorHAnsi" w:cstheme="minorHAnsi"/>
+                <w:color w:val="auto"/>
+                <w:szCs w:val="24"/>
+              </w:rPr>
+              <w:t>Huỳnh</w:t>
+            </w:r>
+            <w:proofErr w:type="spellEnd"/>
+            <w:r>
+              <w:rPr>
+                <w:rFonts w:asciiTheme="majorHAnsi" w:hAnsiTheme="majorHAnsi" w:cstheme="minorHAnsi"/>
+                <w:color w:val="auto"/>
+                <w:szCs w:val="24"/>
+              </w:rPr>
+              <w:t xml:space="preserve"> </w:t>
+            </w:r>
+            <w:proofErr w:type="spellStart"/>
+            <w:r>
+              <w:rPr>
+                <w:rFonts w:asciiTheme="majorHAnsi" w:hAnsiTheme="majorHAnsi" w:cstheme="minorHAnsi"/>
+                <w:color w:val="auto"/>
+                <w:szCs w:val="24"/>
+              </w:rPr>
+              <w:t>Khương</w:t>
+            </w:r>
+            <w:proofErr w:type="spellEnd"/>
           </w:p>
         </w:tc>
         <w:tc>
@@ -9318,6 +9906,7 @@
                 <w:ilvl w:val="0"/>
                 <w:numId w:val="43"/>
               </w:numPr>
+              <w:ind w:left="292"/>
               <w:rPr>
                 <w:rFonts w:asciiTheme="majorHAnsi" w:hAnsiTheme="majorHAnsi" w:cstheme="minorHAnsi"/>
                 <w:color w:val="auto"/>
@@ -9340,6 +9929,7 @@
                 <w:ilvl w:val="0"/>
                 <w:numId w:val="43"/>
               </w:numPr>
+              <w:ind w:left="292"/>
               <w:rPr>
                 <w:rFonts w:asciiTheme="majorHAnsi" w:hAnsiTheme="majorHAnsi" w:cstheme="minorHAnsi"/>
                 <w:color w:val="auto"/>
@@ -9401,14 +9991,52 @@
                 <w:szCs w:val="24"/>
               </w:rPr>
             </w:pPr>
+            <w:proofErr w:type="spellStart"/>
             <w:r>
               <w:rPr>
                 <w:rFonts w:asciiTheme="majorHAnsi" w:hAnsiTheme="majorHAnsi" w:cstheme="minorHAnsi"/>
                 <w:color w:val="auto"/>
                 <w:szCs w:val="24"/>
               </w:rPr>
-              <w:t>Lê Văn Hùng</w:t>
-            </w:r>
+              <w:t>Lê</w:t>
+            </w:r>
+            <w:proofErr w:type="spellEnd"/>
+            <w:r>
+              <w:rPr>
+                <w:rFonts w:asciiTheme="majorHAnsi" w:hAnsiTheme="majorHAnsi" w:cstheme="minorHAnsi"/>
+                <w:color w:val="auto"/>
+                <w:szCs w:val="24"/>
+              </w:rPr>
+              <w:t xml:space="preserve"> </w:t>
+            </w:r>
+            <w:proofErr w:type="spellStart"/>
+            <w:r>
+              <w:rPr>
+                <w:rFonts w:asciiTheme="majorHAnsi" w:hAnsiTheme="majorHAnsi" w:cstheme="minorHAnsi"/>
+                <w:color w:val="auto"/>
+                <w:szCs w:val="24"/>
+              </w:rPr>
+              <w:t>Văn</w:t>
+            </w:r>
+            <w:proofErr w:type="spellEnd"/>
+            <w:r>
+              <w:rPr>
+                <w:rFonts w:asciiTheme="majorHAnsi" w:hAnsiTheme="majorHAnsi" w:cstheme="minorHAnsi"/>
+                <w:color w:val="auto"/>
+                <w:szCs w:val="24"/>
+              </w:rPr>
+              <w:t xml:space="preserve"> </w:t>
+            </w:r>
+            <w:proofErr w:type="spellStart"/>
+            <w:r>
+              <w:rPr>
+                <w:rFonts w:asciiTheme="majorHAnsi" w:hAnsiTheme="majorHAnsi" w:cstheme="minorHAnsi"/>
+                <w:color w:val="auto"/>
+                <w:szCs w:val="24"/>
+              </w:rPr>
+              <w:t>Hùng</w:t>
+            </w:r>
+            <w:proofErr w:type="spellEnd"/>
           </w:p>
         </w:tc>
         <w:tc>
@@ -9470,6 +10098,7 @@
                 <w:ilvl w:val="0"/>
                 <w:numId w:val="43"/>
               </w:numPr>
+              <w:ind w:left="292"/>
               <w:rPr>
                 <w:rFonts w:asciiTheme="majorHAnsi" w:hAnsiTheme="majorHAnsi" w:cstheme="minorHAnsi"/>
                 <w:color w:val="auto"/>
@@ -9492,6 +10121,7 @@
                 <w:ilvl w:val="0"/>
                 <w:numId w:val="43"/>
               </w:numPr>
+              <w:ind w:left="292"/>
               <w:rPr>
                 <w:rFonts w:asciiTheme="majorHAnsi" w:hAnsiTheme="majorHAnsi" w:cstheme="minorHAnsi"/>
                 <w:color w:val="auto"/>
@@ -9554,14 +10184,70 @@
                 <w:szCs w:val="24"/>
               </w:rPr>
             </w:pPr>
+            <w:proofErr w:type="spellStart"/>
             <w:r>
               <w:rPr>
                 <w:rFonts w:asciiTheme="majorHAnsi" w:hAnsiTheme="majorHAnsi" w:cstheme="minorHAnsi"/>
                 <w:color w:val="auto"/>
                 <w:szCs w:val="24"/>
               </w:rPr>
-              <w:t>Vũ Nhật Anh Khoa</w:t>
-            </w:r>
+              <w:t>Vũ</w:t>
+            </w:r>
+            <w:proofErr w:type="spellEnd"/>
+            <w:r>
+              <w:rPr>
+                <w:rFonts w:asciiTheme="majorHAnsi" w:hAnsiTheme="majorHAnsi" w:cstheme="minorHAnsi"/>
+                <w:color w:val="auto"/>
+                <w:szCs w:val="24"/>
+              </w:rPr>
+              <w:t xml:space="preserve"> </w:t>
+            </w:r>
+            <w:proofErr w:type="spellStart"/>
+            <w:r>
+              <w:rPr>
+                <w:rFonts w:asciiTheme="majorHAnsi" w:hAnsiTheme="majorHAnsi" w:cstheme="minorHAnsi"/>
+                <w:color w:val="auto"/>
+                <w:szCs w:val="24"/>
+              </w:rPr>
+              <w:t>Nhật</w:t>
+            </w:r>
+            <w:proofErr w:type="spellEnd"/>
+            <w:r>
+              <w:rPr>
+                <w:rFonts w:asciiTheme="majorHAnsi" w:hAnsiTheme="majorHAnsi" w:cstheme="minorHAnsi"/>
+                <w:color w:val="auto"/>
+                <w:szCs w:val="24"/>
+              </w:rPr>
+              <w:t xml:space="preserve"> </w:t>
+            </w:r>
+            <w:proofErr w:type="spellStart"/>
+            <w:r>
+              <w:rPr>
+                <w:rFonts w:asciiTheme="majorHAnsi" w:hAnsiTheme="majorHAnsi" w:cstheme="minorHAnsi"/>
+                <w:color w:val="auto"/>
+                <w:szCs w:val="24"/>
+              </w:rPr>
+              <w:t>Anh</w:t>
+            </w:r>
+            <w:proofErr w:type="spellEnd"/>
+            <w:r>
+              <w:rPr>
+                <w:rFonts w:asciiTheme="majorHAnsi" w:hAnsiTheme="majorHAnsi" w:cstheme="minorHAnsi"/>
+                <w:color w:val="auto"/>
+                <w:szCs w:val="24"/>
+              </w:rPr>
+              <w:t xml:space="preserve"> </w:t>
+            </w:r>
+            <w:proofErr w:type="spellStart"/>
+            <w:r>
+              <w:rPr>
+                <w:rFonts w:asciiTheme="majorHAnsi" w:hAnsiTheme="majorHAnsi" w:cstheme="minorHAnsi"/>
+                <w:color w:val="auto"/>
+                <w:szCs w:val="24"/>
+              </w:rPr>
+              <w:t>Khoa</w:t>
+            </w:r>
+            <w:proofErr w:type="spellEnd"/>
           </w:p>
         </w:tc>
         <w:tc>
@@ -9623,6 +10309,7 @@
                 <w:ilvl w:val="0"/>
                 <w:numId w:val="43"/>
               </w:numPr>
+              <w:ind w:left="292"/>
               <w:rPr>
                 <w:rFonts w:asciiTheme="majorHAnsi" w:hAnsiTheme="majorHAnsi" w:cstheme="minorHAnsi"/>
                 <w:color w:val="auto"/>
@@ -9645,6 +10332,7 @@
                 <w:ilvl w:val="0"/>
                 <w:numId w:val="43"/>
               </w:numPr>
+              <w:ind w:left="292"/>
               <w:rPr>
                 <w:rFonts w:asciiTheme="majorHAnsi" w:hAnsiTheme="majorHAnsi" w:cstheme="minorHAnsi"/>
                 <w:color w:val="auto"/>
@@ -9671,7 +10359,7 @@
           <w:i/>
         </w:rPr>
       </w:pPr>
-      <w:bookmarkStart w:id="35" w:name="_Toc419197279"/>
+      <w:bookmarkStart w:id="36" w:name="_Toc420144131"/>
       <w:r>
         <w:rPr>
           <w:i/>
@@ -9716,7 +10404,7 @@
         </w:rPr>
         <w:t>: Project Role and Responsibility</w:t>
       </w:r>
-      <w:bookmarkEnd w:id="35"/>
+      <w:bookmarkEnd w:id="36"/>
     </w:p>
     <w:p>
       <w:pPr>
@@ -9740,14 +10428,14 @@
           <w:rFonts w:asciiTheme="majorHAnsi" w:hAnsiTheme="majorHAnsi"/>
         </w:rPr>
       </w:pPr>
-      <w:bookmarkStart w:id="36" w:name="_Toc419197207"/>
+      <w:bookmarkStart w:id="37" w:name="_Toc420138390"/>
       <w:r>
         <w:rPr>
           <w:rFonts w:asciiTheme="majorHAnsi" w:hAnsiTheme="majorHAnsi"/>
         </w:rPr>
         <w:t>Tools and Techniques</w:t>
       </w:r>
-      <w:bookmarkEnd w:id="36"/>
+      <w:bookmarkEnd w:id="37"/>
       <w:r>
         <w:rPr>
           <w:rFonts w:asciiTheme="majorHAnsi" w:hAnsiTheme="majorHAnsi"/>
@@ -9843,7 +10531,13 @@
         <w:rPr>
           <w:rFonts w:asciiTheme="majorHAnsi" w:hAnsiTheme="majorHAnsi"/>
         </w:rPr>
-        <w:t>Third-party libraries: Apache POI, Java Excel API, Parse.com API, Html2Image library, XSSF Helper.</w:t>
+        <w:t>Third-party libraries</w:t>
+      </w:r>
+      <w:r>
+        <w:rPr>
+          <w:rFonts w:asciiTheme="majorHAnsi" w:hAnsiTheme="majorHAnsi"/>
+        </w:rPr>
+        <w:t>:</w:t>
       </w:r>
     </w:p>
     <w:p>
@@ -9939,6 +10633,8 @@
           <w:rFonts w:asciiTheme="majorHAnsi" w:hAnsiTheme="majorHAnsi"/>
         </w:rPr>
         <w:sectPr>
+          <w:headerReference w:type="default" r:id="rId10"/>
+          <w:footerReference w:type="default" r:id="rId11"/>
           <w:pgSz w:w="11909" w:h="16834" w:code="9"/>
           <w:pgMar w:top="1418" w:right="1136" w:bottom="1560" w:left="1985" w:header="180" w:footer="720" w:gutter="0"/>
           <w:cols w:space="720"/>
@@ -9965,198 +10661,14 @@
         <w:lastRenderedPageBreak/>
         <w:t xml:space="preserve"> </w:t>
       </w:r>
+      <w:bookmarkStart w:id="38" w:name="_Toc420138391"/>
       <w:r>
         <w:rPr>
           <w:rFonts w:asciiTheme="majorHAnsi" w:hAnsiTheme="majorHAnsi"/>
         </w:rPr>
         <w:t>Project Management Plan</w:t>
       </w:r>
-      <w:bookmarkEnd w:id="31"/>
-    </w:p>
-    <w:p>
-      <w:pPr>
-        <w:pStyle w:val="Heading3"/>
-        <w:numPr>
-          <w:ilvl w:val="1"/>
-          <w:numId w:val="16"/>
-        </w:numPr>
-        <w:spacing w:before="100" w:after="0"/>
-        <w:ind w:left="1287" w:hanging="567"/>
-        <w:rPr>
-          <w:rFonts w:asciiTheme="majorHAnsi" w:hAnsiTheme="majorHAnsi"/>
-        </w:rPr>
-      </w:pPr>
-      <w:bookmarkStart w:id="37" w:name="_Toc419197209"/>
-      <w:r>
-        <w:rPr>
-          <w:rFonts w:asciiTheme="majorHAnsi" w:hAnsiTheme="majorHAnsi"/>
-        </w:rPr>
-        <w:t>Software development life cycle</w:t>
-      </w:r>
-      <w:bookmarkEnd w:id="37"/>
-    </w:p>
-    <w:p>
-      <w:pPr>
-        <w:pStyle w:val="ListParagraph"/>
-        <w:ind w:left="1296"/>
-        <w:jc w:val="both"/>
-        <w:rPr>
-          <w:rFonts w:asciiTheme="majorHAnsi" w:hAnsiTheme="majorHAnsi"/>
-        </w:rPr>
-      </w:pPr>
-      <w:r>
-        <w:rPr>
-          <w:rFonts w:asciiTheme="majorHAnsi" w:hAnsiTheme="majorHAnsi"/>
-        </w:rPr>
-        <w:t>Every sprint begins with sprint planning meeting, in which the Product Owner and team discuss the prior</w:t>
-      </w:r>
-      <w:r>
-        <w:rPr>
-          <w:rFonts w:asciiTheme="majorHAnsi" w:hAnsiTheme="majorHAnsi"/>
-        </w:rPr>
-        <w:t xml:space="preserve">itized tasks in product backlog then </w:t>
-      </w:r>
-      <w:r>
-        <w:rPr>
-          <w:rFonts w:asciiTheme="majorHAnsi" w:hAnsiTheme="majorHAnsi"/>
-        </w:rPr>
-        <w:t xml:space="preserve">add that tasks to </w:t>
-      </w:r>
-      <w:r>
-        <w:rPr>
-          <w:rFonts w:asciiTheme="majorHAnsi" w:hAnsiTheme="majorHAnsi"/>
-        </w:rPr>
-        <w:t>sprint</w:t>
-      </w:r>
-      <w:r>
-        <w:rPr>
-          <w:rFonts w:asciiTheme="majorHAnsi" w:hAnsiTheme="majorHAnsi"/>
-        </w:rPr>
-        <w:t xml:space="preserve"> backlog. Once the time team commit sprint backlog, Product Owner can’t add more task.</w:t>
-      </w:r>
-    </w:p>
-    <w:p>
-      <w:pPr>
-        <w:pStyle w:val="ListParagraph"/>
-        <w:ind w:left="1296"/>
-        <w:jc w:val="both"/>
-        <w:rPr>
-          <w:rFonts w:asciiTheme="majorHAnsi" w:hAnsiTheme="majorHAnsi"/>
-        </w:rPr>
-      </w:pPr>
-      <w:r>
-        <w:rPr>
-          <w:rFonts w:asciiTheme="majorHAnsi" w:hAnsiTheme="majorHAnsi"/>
-        </w:rPr>
-        <w:t>During</w:t>
-      </w:r>
-      <w:r>
-        <w:rPr>
-          <w:rFonts w:asciiTheme="majorHAnsi" w:hAnsiTheme="majorHAnsi"/>
-        </w:rPr>
-        <w:t xml:space="preserve"> daily meeting, team have online meeting to update task status, discuss solution to challenges. It happens each day of the sprint.</w:t>
-      </w:r>
-    </w:p>
-    <w:p>
-      <w:pPr>
-        <w:pStyle w:val="ListParagraph"/>
-        <w:ind w:left="1296"/>
-        <w:jc w:val="both"/>
-        <w:rPr>
-          <w:rFonts w:asciiTheme="majorHAnsi" w:hAnsiTheme="majorHAnsi"/>
-        </w:rPr>
-      </w:pPr>
-      <w:r>
-        <w:rPr>
-          <w:rFonts w:asciiTheme="majorHAnsi" w:hAnsiTheme="majorHAnsi"/>
-        </w:rPr>
-        <w:t xml:space="preserve">At the ending of the sprint, that have a sprint review meeting, in which team present it works to the Product Owner. Project Owner decides each task is met acceptance criteria or not. If a task isn’t accepted, it’s rejected as incomplete. </w:t>
-      </w:r>
-    </w:p>
-    <w:p>
-      <w:pPr>
-        <w:pStyle w:val="ListParagraph"/>
-        <w:ind w:left="1296"/>
-        <w:jc w:val="both"/>
-        <w:rPr>
-          <w:rFonts w:asciiTheme="majorHAnsi" w:hAnsiTheme="majorHAnsi"/>
-        </w:rPr>
-      </w:pPr>
-      <w:r>
-        <w:rPr>
-          <w:rFonts w:asciiTheme="majorHAnsi" w:hAnsiTheme="majorHAnsi"/>
-        </w:rPr>
-        <w:t>All team also gather after end of each sprint to share what worked, what didn’t, and how processes could be improved. This meeting is called the sprint retrospective meeting.</w:t>
-      </w:r>
-    </w:p>
-    <w:p>
-      <w:pPr>
-        <w:pStyle w:val="Heading3"/>
-        <w:numPr>
-          <w:ilvl w:val="1"/>
-          <w:numId w:val="16"/>
-        </w:numPr>
-        <w:spacing w:before="100" w:after="0"/>
-        <w:ind w:left="1287" w:hanging="567"/>
-        <w:rPr>
-          <w:rFonts w:asciiTheme="majorHAnsi" w:hAnsiTheme="majorHAnsi"/>
-        </w:rPr>
-      </w:pPr>
-      <w:r>
-        <w:rPr>
-          <w:rFonts w:asciiTheme="majorHAnsi" w:hAnsiTheme="majorHAnsi"/>
-        </w:rPr>
-        <w:t>Sprint Backlog</w:t>
-      </w:r>
-    </w:p>
-    <w:p>
-      <w:pPr>
-        <w:pStyle w:val="ListParagraph"/>
-        <w:ind w:left="1296"/>
-        <w:jc w:val="both"/>
-        <w:rPr>
-          <w:rStyle w:val="Hyperlink"/>
-          <w:rFonts w:asciiTheme="majorHAnsi" w:hAnsiTheme="majorHAnsi"/>
-          <w:color w:val="auto"/>
-          <w:u w:val="none"/>
-        </w:rPr>
-      </w:pPr>
-      <w:r>
-        <w:t>All</w:t>
-      </w:r>
-      <w:r>
-        <w:rPr>
-          <w:rStyle w:val="Hyperlink"/>
-          <w:rFonts w:asciiTheme="majorHAnsi" w:hAnsiTheme="majorHAnsi"/>
-          <w:color w:val="auto"/>
-          <w:u w:val="none"/>
-        </w:rPr>
-        <w:t xml:space="preserve"> </w:t>
-      </w:r>
-      <w:r>
-        <w:rPr>
-          <w:rFonts w:asciiTheme="majorHAnsi" w:hAnsiTheme="majorHAnsi"/>
-        </w:rPr>
-        <w:t>sprints</w:t>
-      </w:r>
-      <w:r>
-        <w:rPr>
-          <w:rStyle w:val="Hyperlink"/>
-          <w:rFonts w:asciiTheme="majorHAnsi" w:hAnsiTheme="majorHAnsi"/>
-          <w:color w:val="auto"/>
-          <w:u w:val="none"/>
-        </w:rPr>
-        <w:t xml:space="preserve"> details are in Sprint Backlog placed at Github repository</w:t>
-      </w:r>
-      <w:r>
-        <w:rPr>
-          <w:rStyle w:val="Hyperlink"/>
-          <w:rFonts w:asciiTheme="majorHAnsi" w:hAnsiTheme="majorHAnsi"/>
-          <w:color w:val="auto"/>
-          <w:u w:val="none"/>
-        </w:rPr>
-        <w:t>.</w:t>
-      </w:r>
+      <w:bookmarkEnd w:id="38"/>
     </w:p>
     <w:p>
       <w:pPr>
@@ -10171,13 +10683,15 @@
           <w:rFonts w:asciiTheme="majorHAnsi" w:hAnsiTheme="majorHAnsi"/>
         </w:rPr>
       </w:pPr>
-      <w:bookmarkStart w:id="38" w:name="_Toc419197211"/>
+      <w:bookmarkStart w:id="39" w:name="_Toc420138392"/>
+      <w:bookmarkStart w:id="40" w:name="_Toc420138394"/>
       <w:r>
         <w:rPr>
           <w:rFonts w:asciiTheme="majorHAnsi" w:hAnsiTheme="majorHAnsi"/>
         </w:rPr>
         <w:t>Product Backlog</w:t>
       </w:r>
+      <w:bookmarkEnd w:id="40"/>
     </w:p>
     <w:tbl>
       <w:tblPr>
@@ -10223,13 +10737,7 @@
               <w:rPr>
                 <w:rFonts w:asciiTheme="majorHAnsi" w:hAnsiTheme="majorHAnsi"/>
               </w:rPr>
-              <w:t xml:space="preserve">Project: </w:t>
-            </w:r>
-            <w:r>
-              <w:rPr>
-                <w:rFonts w:asciiTheme="majorHAnsi" w:hAnsiTheme="majorHAnsi"/>
-              </w:rPr>
-              <w:t>Mobile Dating Application</w:t>
+              <w:t>Project: Mobile Dating Application</w:t>
             </w:r>
           </w:p>
         </w:tc>
@@ -10397,43 +10905,7 @@
               <w:rPr>
                 <w:rFonts w:asciiTheme="majorHAnsi" w:hAnsiTheme="majorHAnsi"/>
               </w:rPr>
-              <w:t xml:space="preserve">As an unauthorized </w:t>
-            </w:r>
-            <w:r>
-              <w:rPr>
-                <w:rFonts w:asciiTheme="majorHAnsi" w:hAnsiTheme="majorHAnsi"/>
-              </w:rPr>
-              <w:t>user</w:t>
-            </w:r>
-            <w:r>
-              <w:rPr>
-                <w:rFonts w:asciiTheme="majorHAnsi" w:hAnsiTheme="majorHAnsi"/>
-              </w:rPr>
-              <w:t xml:space="preserve">, I want to create a new </w:t>
-            </w:r>
-            <w:r>
-              <w:rPr>
-                <w:rFonts w:asciiTheme="majorHAnsi" w:hAnsiTheme="majorHAnsi"/>
-              </w:rPr>
-              <w:t xml:space="preserve">profile as </w:t>
-            </w:r>
-            <w:r>
-              <w:rPr>
-                <w:rFonts w:asciiTheme="majorHAnsi" w:hAnsiTheme="majorHAnsi"/>
-              </w:rPr>
-              <w:t>Dating</w:t>
-            </w:r>
-            <w:r>
-              <w:rPr>
-                <w:rFonts w:asciiTheme="majorHAnsi" w:hAnsiTheme="majorHAnsi"/>
-              </w:rPr>
-              <w:t>User</w:t>
-            </w:r>
-            <w:r>
-              <w:rPr>
-                <w:rFonts w:asciiTheme="majorHAnsi" w:hAnsiTheme="majorHAnsi"/>
-              </w:rPr>
-              <w:t xml:space="preserve"> role</w:t>
+              <w:t>As an unauthorized user, I want to create a new profile as User role</w:t>
             </w:r>
           </w:p>
         </w:tc>
@@ -10458,6 +10930,7 @@
           </w:tcPr>
           <w:p>
             <w:pPr>
+              <w:jc w:val="center"/>
               <w:cnfStyle w:val="000000100000" w:firstRow="0" w:lastRow="0" w:firstColumn="0" w:lastColumn="0" w:oddVBand="0" w:evenVBand="0" w:oddHBand="1" w:evenHBand="0" w:firstRowFirstColumn="0" w:firstRowLastColumn="0" w:lastRowFirstColumn="0" w:lastRowLastColumn="0"/>
               <w:rPr>
                 <w:rFonts w:asciiTheme="majorHAnsi" w:hAnsiTheme="majorHAnsi"/>
@@ -10508,37 +10981,7 @@
               <w:rPr>
                 <w:rFonts w:asciiTheme="majorHAnsi" w:hAnsiTheme="majorHAnsi"/>
               </w:rPr>
-              <w:t xml:space="preserve">As an unauthorized </w:t>
-            </w:r>
-            <w:r>
-              <w:rPr>
-                <w:rFonts w:asciiTheme="majorHAnsi" w:hAnsiTheme="majorHAnsi"/>
-              </w:rPr>
-              <w:t>user</w:t>
-            </w:r>
-            <w:r>
-              <w:rPr>
-                <w:rFonts w:asciiTheme="majorHAnsi" w:hAnsiTheme="majorHAnsi"/>
-              </w:rPr>
-              <w:t xml:space="preserve">, I want to Login as </w:t>
-            </w:r>
-            <w:r>
-              <w:rPr>
-                <w:rFonts w:asciiTheme="majorHAnsi" w:hAnsiTheme="majorHAnsi"/>
-              </w:rPr>
-              <w:t>Dating</w:t>
-            </w:r>
-            <w:r>
-              <w:rPr>
-                <w:rFonts w:asciiTheme="majorHAnsi" w:hAnsiTheme="majorHAnsi"/>
-              </w:rPr>
-              <w:t xml:space="preserve">User </w:t>
-            </w:r>
-            <w:r>
-              <w:rPr>
-                <w:rFonts w:asciiTheme="majorHAnsi" w:hAnsiTheme="majorHAnsi"/>
-              </w:rPr>
-              <w:t>role.</w:t>
+              <w:t>As an unauthorized user, I want to Login as User role.</w:t>
             </w:r>
           </w:p>
         </w:tc>
@@ -10563,6 +11006,7 @@
           </w:tcPr>
           <w:p>
             <w:pPr>
+              <w:jc w:val="center"/>
               <w:cnfStyle w:val="000000000000" w:firstRow="0" w:lastRow="0" w:firstColumn="0" w:lastColumn="0" w:oddVBand="0" w:evenVBand="0" w:oddHBand="0" w:evenHBand="0" w:firstRowFirstColumn="0" w:firstRowLastColumn="0" w:lastRowFirstColumn="0" w:lastRowLastColumn="0"/>
               <w:rPr>
                 <w:rFonts w:asciiTheme="majorHAnsi" w:hAnsiTheme="majorHAnsi"/>
@@ -10614,31 +11058,7 @@
               <w:rPr>
                 <w:rFonts w:asciiTheme="majorHAnsi" w:hAnsiTheme="majorHAnsi"/>
               </w:rPr>
-              <w:t xml:space="preserve">As an unauthorized </w:t>
-            </w:r>
-            <w:r>
-              <w:rPr>
-                <w:rFonts w:asciiTheme="majorHAnsi" w:hAnsiTheme="majorHAnsi"/>
-              </w:rPr>
-              <w:t>user</w:t>
-            </w:r>
-            <w:r>
-              <w:rPr>
-                <w:rFonts w:asciiTheme="majorHAnsi" w:hAnsiTheme="majorHAnsi"/>
-              </w:rPr>
-              <w:t xml:space="preserve">, I want to Login as </w:t>
-            </w:r>
-            <w:r>
-              <w:rPr>
-                <w:rFonts w:asciiTheme="majorHAnsi" w:hAnsiTheme="majorHAnsi"/>
-              </w:rPr>
-              <w:t>Admin</w:t>
-            </w:r>
-            <w:r>
-              <w:rPr>
-                <w:rFonts w:asciiTheme="majorHAnsi" w:hAnsiTheme="majorHAnsi"/>
-              </w:rPr>
-              <w:t xml:space="preserve"> role.</w:t>
+              <w:t>As an unauthorized user, I want to Login as Admin role.</w:t>
             </w:r>
           </w:p>
         </w:tc>
@@ -10663,6 +11083,7 @@
           </w:tcPr>
           <w:p>
             <w:pPr>
+              <w:jc w:val="center"/>
               <w:cnfStyle w:val="000000100000" w:firstRow="0" w:lastRow="0" w:firstColumn="0" w:lastColumn="0" w:oddVBand="0" w:evenVBand="0" w:oddHBand="1" w:evenHBand="0" w:firstRowFirstColumn="0" w:firstRowLastColumn="0" w:lastRowFirstColumn="0" w:lastRowLastColumn="0"/>
               <w:rPr>
                 <w:rFonts w:asciiTheme="majorHAnsi" w:hAnsiTheme="majorHAnsi"/>
@@ -10719,12 +11140,6 @@
               <w:rPr>
                 <w:rFonts w:asciiTheme="majorHAnsi" w:hAnsiTheme="majorHAnsi"/>
               </w:rPr>
-              <w:t>Dating</w:t>
-            </w:r>
-            <w:r>
-              <w:rPr>
-                <w:rFonts w:asciiTheme="majorHAnsi" w:hAnsiTheme="majorHAnsi"/>
-              </w:rPr>
               <w:t>User</w:t>
             </w:r>
             <w:r>
@@ -10756,6 +11171,7 @@
           </w:tcPr>
           <w:p>
             <w:pPr>
+              <w:jc w:val="center"/>
               <w:cnfStyle w:val="000000000000" w:firstRow="0" w:lastRow="0" w:firstColumn="0" w:lastColumn="0" w:oddVBand="0" w:evenVBand="0" w:oddHBand="0" w:evenHBand="0" w:firstRowFirstColumn="0" w:firstRowLastColumn="0" w:lastRowFirstColumn="0" w:lastRowLastColumn="0"/>
               <w:rPr>
                 <w:rFonts w:asciiTheme="majorHAnsi" w:hAnsiTheme="majorHAnsi"/>
@@ -10807,31 +11223,7 @@
               <w:rPr>
                 <w:rFonts w:asciiTheme="majorHAnsi" w:hAnsiTheme="majorHAnsi"/>
               </w:rPr>
-              <w:t>As a</w:t>
-            </w:r>
-            <w:r>
-              <w:rPr>
-                <w:rFonts w:asciiTheme="majorHAnsi" w:hAnsiTheme="majorHAnsi"/>
-              </w:rPr>
-              <w:t>n</w:t>
-            </w:r>
-            <w:r>
-              <w:rPr>
-                <w:rFonts w:asciiTheme="majorHAnsi" w:hAnsiTheme="majorHAnsi"/>
-              </w:rPr>
-              <w:t xml:space="preserve"> </w:t>
-            </w:r>
-            <w:r>
-              <w:rPr>
-                <w:rFonts w:asciiTheme="majorHAnsi" w:hAnsiTheme="majorHAnsi"/>
-              </w:rPr>
-              <w:t>Admin</w:t>
-            </w:r>
-            <w:r>
-              <w:rPr>
-                <w:rFonts w:asciiTheme="majorHAnsi" w:hAnsiTheme="majorHAnsi"/>
-              </w:rPr>
-              <w:t>, I want to Logout.</w:t>
+              <w:t>As an Admin, I want to Logout.</w:t>
             </w:r>
           </w:p>
         </w:tc>
@@ -10856,6 +11248,7 @@
           </w:tcPr>
           <w:p>
             <w:pPr>
+              <w:jc w:val="center"/>
               <w:cnfStyle w:val="000000100000" w:firstRow="0" w:lastRow="0" w:firstColumn="0" w:lastColumn="0" w:oddVBand="0" w:evenVBand="0" w:oddHBand="1" w:evenHBand="0" w:firstRowFirstColumn="0" w:firstRowLastColumn="0" w:lastRowFirstColumn="0" w:lastRowLastColumn="0"/>
               <w:rPr>
                 <w:rFonts w:asciiTheme="majorHAnsi" w:hAnsiTheme="majorHAnsi"/>
@@ -10906,7 +11299,19 @@
               <w:rPr>
                 <w:rFonts w:asciiTheme="majorHAnsi" w:hAnsiTheme="majorHAnsi"/>
               </w:rPr>
-              <w:t>As a DatingUser, I want to connect to my other social accounts and add my friend to my profile</w:t>
+              <w:t xml:space="preserve">As a </w:t>
+            </w:r>
+            <w:r>
+              <w:rPr>
+                <w:rFonts w:asciiTheme="majorHAnsi" w:hAnsiTheme="majorHAnsi"/>
+              </w:rPr>
+              <w:t>User</w:t>
+            </w:r>
+            <w:r>
+              <w:rPr>
+                <w:rFonts w:asciiTheme="majorHAnsi" w:hAnsiTheme="majorHAnsi"/>
+              </w:rPr>
+              <w:t>, I want to connect to my other social accounts and add my friend to my profile</w:t>
             </w:r>
           </w:p>
         </w:tc>
@@ -10931,6 +11336,7 @@
           </w:tcPr>
           <w:p>
             <w:pPr>
+              <w:jc w:val="center"/>
               <w:cnfStyle w:val="000000000000" w:firstRow="0" w:lastRow="0" w:firstColumn="0" w:lastColumn="0" w:oddVBand="0" w:evenVBand="0" w:oddHBand="0" w:evenHBand="0" w:firstRowFirstColumn="0" w:firstRowLastColumn="0" w:lastRowFirstColumn="0" w:lastRowLastColumn="0"/>
               <w:rPr>
                 <w:rFonts w:asciiTheme="majorHAnsi" w:hAnsiTheme="majorHAnsi"/>
@@ -10988,19 +11394,13 @@
               <w:rPr>
                 <w:rFonts w:asciiTheme="majorHAnsi" w:hAnsiTheme="majorHAnsi"/>
               </w:rPr>
-              <w:t>DatingUser</w:t>
-            </w:r>
-            <w:r>
-              <w:rPr>
-                <w:rFonts w:asciiTheme="majorHAnsi" w:hAnsiTheme="majorHAnsi"/>
-              </w:rPr>
-              <w:t xml:space="preserve">, I want </w:t>
-            </w:r>
-            <w:r>
-              <w:rPr>
-                <w:rFonts w:asciiTheme="majorHAnsi" w:hAnsiTheme="majorHAnsi"/>
-              </w:rPr>
-              <w:t>update my profile information (interests, gender, location, etc.)</w:t>
+              <w:t>User</w:t>
+            </w:r>
+            <w:r>
+              <w:rPr>
+                <w:rFonts w:asciiTheme="majorHAnsi" w:hAnsiTheme="majorHAnsi"/>
+              </w:rPr>
+              <w:t>, I want update my profile information (interests, gender, location, etc.)</w:t>
             </w:r>
           </w:p>
         </w:tc>
@@ -11025,6 +11425,7 @@
           </w:tcPr>
           <w:p>
             <w:pPr>
+              <w:jc w:val="center"/>
               <w:cnfStyle w:val="000000100000" w:firstRow="0" w:lastRow="0" w:firstColumn="0" w:lastColumn="0" w:oddVBand="0" w:evenVBand="0" w:oddHBand="1" w:evenHBand="0" w:firstRowFirstColumn="0" w:firstRowLastColumn="0" w:lastRowFirstColumn="0" w:lastRowLastColumn="0"/>
               <w:rPr>
                 <w:rFonts w:asciiTheme="majorHAnsi" w:hAnsiTheme="majorHAnsi"/>
@@ -11081,19 +11482,13 @@
               <w:rPr>
                 <w:rFonts w:asciiTheme="majorHAnsi" w:hAnsiTheme="majorHAnsi"/>
               </w:rPr>
-              <w:t>DatingUser</w:t>
-            </w:r>
-            <w:r>
-              <w:rPr>
-                <w:rFonts w:asciiTheme="majorHAnsi" w:hAnsiTheme="majorHAnsi"/>
-              </w:rPr>
-              <w:t xml:space="preserve">, I want to </w:t>
-            </w:r>
-            <w:r>
-              <w:rPr>
-                <w:rFonts w:asciiTheme="majorHAnsi" w:hAnsiTheme="majorHAnsi"/>
-              </w:rPr>
-              <w:t>view other people profiles</w:t>
+              <w:t>User</w:t>
+            </w:r>
+            <w:r>
+              <w:rPr>
+                <w:rFonts w:asciiTheme="majorHAnsi" w:hAnsiTheme="majorHAnsi"/>
+              </w:rPr>
+              <w:t>, I want to view other people profiles</w:t>
             </w:r>
           </w:p>
         </w:tc>
@@ -11118,6 +11513,7 @@
           </w:tcPr>
           <w:p>
             <w:pPr>
+              <w:jc w:val="center"/>
               <w:cnfStyle w:val="000000000000" w:firstRow="0" w:lastRow="0" w:firstColumn="0" w:lastColumn="0" w:oddVBand="0" w:evenVBand="0" w:oddHBand="0" w:evenHBand="0" w:firstRowFirstColumn="0" w:firstRowLastColumn="0" w:lastRowFirstColumn="0" w:lastRowLastColumn="0"/>
               <w:rPr>
                 <w:rFonts w:asciiTheme="majorHAnsi" w:hAnsiTheme="majorHAnsi"/>
@@ -11175,19 +11571,13 @@
               <w:rPr>
                 <w:rFonts w:asciiTheme="majorHAnsi" w:hAnsiTheme="majorHAnsi"/>
               </w:rPr>
-              <w:t>DatingUser</w:t>
-            </w:r>
-            <w:r>
-              <w:rPr>
-                <w:rFonts w:asciiTheme="majorHAnsi" w:hAnsiTheme="majorHAnsi"/>
-              </w:rPr>
-              <w:t xml:space="preserve">, I want </w:t>
-            </w:r>
-            <w:r>
-              <w:rPr>
-                <w:rFonts w:asciiTheme="majorHAnsi" w:hAnsiTheme="majorHAnsi"/>
-              </w:rPr>
-              <w:t>search new friends who are compatible with me</w:t>
+              <w:t>User</w:t>
+            </w:r>
+            <w:r>
+              <w:rPr>
+                <w:rFonts w:asciiTheme="majorHAnsi" w:hAnsiTheme="majorHAnsi"/>
+              </w:rPr>
+              <w:t>, I want search new friends who are compatible with me</w:t>
             </w:r>
           </w:p>
         </w:tc>
@@ -11212,6 +11602,7 @@
           </w:tcPr>
           <w:p>
             <w:pPr>
+              <w:jc w:val="center"/>
               <w:cnfStyle w:val="000000100000" w:firstRow="0" w:lastRow="0" w:firstColumn="0" w:lastColumn="0" w:oddVBand="0" w:evenVBand="0" w:oddHBand="1" w:evenHBand="0" w:firstRowFirstColumn="0" w:firstRowLastColumn="0" w:lastRowFirstColumn="0" w:lastRowLastColumn="0"/>
               <w:rPr>
                 <w:rFonts w:asciiTheme="majorHAnsi" w:hAnsiTheme="majorHAnsi"/>
@@ -11268,25 +11659,13 @@
               <w:rPr>
                 <w:rFonts w:asciiTheme="majorHAnsi" w:hAnsiTheme="majorHAnsi"/>
               </w:rPr>
-              <w:t>DatingUser</w:t>
-            </w:r>
-            <w:r>
-              <w:rPr>
-                <w:rFonts w:asciiTheme="majorHAnsi" w:hAnsiTheme="majorHAnsi"/>
-              </w:rPr>
-              <w:t xml:space="preserve"> </w:t>
-            </w:r>
-            <w:r>
-              <w:rPr>
-                <w:rFonts w:asciiTheme="majorHAnsi" w:hAnsiTheme="majorHAnsi"/>
-              </w:rPr>
-              <w:t xml:space="preserve">I want to </w:t>
-            </w:r>
-            <w:r>
-              <w:rPr>
-                <w:rFonts w:asciiTheme="majorHAnsi" w:hAnsiTheme="majorHAnsi"/>
-              </w:rPr>
-              <w:t>add new friend to my list</w:t>
+              <w:t>User</w:t>
+            </w:r>
+            <w:r>
+              <w:rPr>
+                <w:rFonts w:asciiTheme="majorHAnsi" w:hAnsiTheme="majorHAnsi"/>
+              </w:rPr>
+              <w:t xml:space="preserve"> I want to add new friend to my list</w:t>
             </w:r>
           </w:p>
         </w:tc>
@@ -11311,6 +11690,7 @@
           </w:tcPr>
           <w:p>
             <w:pPr>
+              <w:jc w:val="center"/>
               <w:cnfStyle w:val="000000000000" w:firstRow="0" w:lastRow="0" w:firstColumn="0" w:lastColumn="0" w:oddVBand="0" w:evenVBand="0" w:oddHBand="0" w:evenHBand="0" w:firstRowFirstColumn="0" w:firstRowLastColumn="0" w:lastRowFirstColumn="0" w:lastRowLastColumn="0"/>
               <w:rPr>
                 <w:rFonts w:asciiTheme="majorHAnsi" w:hAnsiTheme="majorHAnsi"/>
@@ -11368,19 +11748,13 @@
               <w:rPr>
                 <w:rFonts w:asciiTheme="majorHAnsi" w:hAnsiTheme="majorHAnsi"/>
               </w:rPr>
-              <w:t>DatingUser</w:t>
-            </w:r>
-            <w:r>
-              <w:rPr>
-                <w:rFonts w:asciiTheme="majorHAnsi" w:hAnsiTheme="majorHAnsi"/>
-              </w:rPr>
-              <w:t xml:space="preserve">, I want to view list of </w:t>
-            </w:r>
-            <w:r>
-              <w:rPr>
-                <w:rFonts w:asciiTheme="majorHAnsi" w:hAnsiTheme="majorHAnsi"/>
-              </w:rPr>
-              <w:t>my current friends</w:t>
+              <w:t>User</w:t>
+            </w:r>
+            <w:r>
+              <w:rPr>
+                <w:rFonts w:asciiTheme="majorHAnsi" w:hAnsiTheme="majorHAnsi"/>
+              </w:rPr>
+              <w:t>, I want to view list of my current friends</w:t>
             </w:r>
           </w:p>
         </w:tc>
@@ -11405,6 +11779,7 @@
           </w:tcPr>
           <w:p>
             <w:pPr>
+              <w:jc w:val="center"/>
               <w:cnfStyle w:val="000000100000" w:firstRow="0" w:lastRow="0" w:firstColumn="0" w:lastColumn="0" w:oddVBand="0" w:evenVBand="0" w:oddHBand="1" w:evenHBand="0" w:firstRowFirstColumn="0" w:firstRowLastColumn="0" w:lastRowFirstColumn="0" w:lastRowLastColumn="0"/>
               <w:rPr>
                 <w:rFonts w:asciiTheme="majorHAnsi" w:hAnsiTheme="majorHAnsi"/>
@@ -11461,19 +11836,13 @@
               <w:rPr>
                 <w:rFonts w:asciiTheme="majorHAnsi" w:hAnsiTheme="majorHAnsi"/>
               </w:rPr>
-              <w:t>DatingUser</w:t>
-            </w:r>
-            <w:r>
-              <w:rPr>
-                <w:rFonts w:asciiTheme="majorHAnsi" w:hAnsiTheme="majorHAnsi"/>
-              </w:rPr>
-              <w:t xml:space="preserve">, I want to </w:t>
-            </w:r>
-            <w:r>
-              <w:rPr>
-                <w:rFonts w:asciiTheme="majorHAnsi" w:hAnsiTheme="majorHAnsi"/>
-              </w:rPr>
-              <w:t>remove a profile from my friends list</w:t>
+              <w:t>User</w:t>
+            </w:r>
+            <w:r>
+              <w:rPr>
+                <w:rFonts w:asciiTheme="majorHAnsi" w:hAnsiTheme="majorHAnsi"/>
+              </w:rPr>
+              <w:t>, I want to remove a profile from my friends list</w:t>
             </w:r>
           </w:p>
         </w:tc>
@@ -11498,6 +11867,7 @@
           </w:tcPr>
           <w:p>
             <w:pPr>
+              <w:jc w:val="center"/>
               <w:cnfStyle w:val="000000000000" w:firstRow="0" w:lastRow="0" w:firstColumn="0" w:lastColumn="0" w:oddVBand="0" w:evenVBand="0" w:oddHBand="0" w:evenHBand="0" w:firstRowFirstColumn="0" w:firstRowLastColumn="0" w:lastRowFirstColumn="0" w:lastRowLastColumn="0"/>
               <w:rPr>
                 <w:rFonts w:asciiTheme="majorHAnsi" w:hAnsiTheme="majorHAnsi"/>
@@ -11555,19 +11925,13 @@
               <w:rPr>
                 <w:rFonts w:asciiTheme="majorHAnsi" w:hAnsiTheme="majorHAnsi"/>
               </w:rPr>
-              <w:t>DatingUser</w:t>
-            </w:r>
-            <w:r>
-              <w:rPr>
-                <w:rFonts w:asciiTheme="majorHAnsi" w:hAnsiTheme="majorHAnsi"/>
-              </w:rPr>
-              <w:t xml:space="preserve">, I want to </w:t>
-            </w:r>
-            <w:r>
-              <w:rPr>
-                <w:rFonts w:asciiTheme="majorHAnsi" w:hAnsiTheme="majorHAnsi"/>
-              </w:rPr>
-              <w:t>block a profile from seeing me again</w:t>
+              <w:t>User</w:t>
+            </w:r>
+            <w:r>
+              <w:rPr>
+                <w:rFonts w:asciiTheme="majorHAnsi" w:hAnsiTheme="majorHAnsi"/>
+              </w:rPr>
+              <w:t>, I want to block a profile from seeing me again</w:t>
             </w:r>
           </w:p>
         </w:tc>
@@ -11592,6 +11956,7 @@
           </w:tcPr>
           <w:p>
             <w:pPr>
+              <w:jc w:val="center"/>
               <w:cnfStyle w:val="000000100000" w:firstRow="0" w:lastRow="0" w:firstColumn="0" w:lastColumn="0" w:oddVBand="0" w:evenVBand="0" w:oddHBand="1" w:evenHBand="0" w:firstRowFirstColumn="0" w:firstRowLastColumn="0" w:lastRowFirstColumn="0" w:lastRowLastColumn="0"/>
               <w:rPr>
                 <w:rFonts w:asciiTheme="majorHAnsi" w:hAnsiTheme="majorHAnsi"/>
@@ -11621,7 +11986,6 @@
               <w:rPr>
                 <w:rFonts w:asciiTheme="majorHAnsi" w:hAnsiTheme="majorHAnsi"/>
               </w:rPr>
-              <w:lastRenderedPageBreak/>
               <w:t>14</w:t>
             </w:r>
           </w:p>
@@ -11649,7 +12013,7 @@
               <w:rPr>
                 <w:rFonts w:asciiTheme="majorHAnsi" w:hAnsiTheme="majorHAnsi"/>
               </w:rPr>
-              <w:t>DatingUser</w:t>
+              <w:t>User</w:t>
             </w:r>
             <w:r>
               <w:rPr>
@@ -11680,6 +12044,7 @@
           </w:tcPr>
           <w:p>
             <w:pPr>
+              <w:jc w:val="center"/>
               <w:cnfStyle w:val="000000000000" w:firstRow="0" w:lastRow="0" w:firstColumn="0" w:lastColumn="0" w:oddVBand="0" w:evenVBand="0" w:oddHBand="0" w:evenHBand="0" w:firstRowFirstColumn="0" w:firstRowLastColumn="0" w:lastRowFirstColumn="0" w:lastRowLastColumn="0"/>
               <w:rPr>
                 <w:rFonts w:asciiTheme="majorHAnsi" w:hAnsiTheme="majorHAnsi"/>
@@ -11737,19 +12102,13 @@
               <w:rPr>
                 <w:rFonts w:asciiTheme="majorHAnsi" w:hAnsiTheme="majorHAnsi"/>
               </w:rPr>
-              <w:t>DatingUser</w:t>
-            </w:r>
-            <w:r>
-              <w:rPr>
-                <w:rFonts w:asciiTheme="majorHAnsi" w:hAnsiTheme="majorHAnsi"/>
-              </w:rPr>
-              <w:t xml:space="preserve">, I want to </w:t>
-            </w:r>
-            <w:r>
-              <w:rPr>
-                <w:rFonts w:asciiTheme="majorHAnsi" w:hAnsiTheme="majorHAnsi"/>
-              </w:rPr>
-              <w:t>view list of people around me</w:t>
+              <w:t>User</w:t>
+            </w:r>
+            <w:r>
+              <w:rPr>
+                <w:rFonts w:asciiTheme="majorHAnsi" w:hAnsiTheme="majorHAnsi"/>
+              </w:rPr>
+              <w:t>, I want to view list of people around me</w:t>
             </w:r>
           </w:p>
         </w:tc>
@@ -11774,6 +12133,7 @@
           </w:tcPr>
           <w:p>
             <w:pPr>
+              <w:jc w:val="center"/>
               <w:cnfStyle w:val="000000100000" w:firstRow="0" w:lastRow="0" w:firstColumn="0" w:lastColumn="0" w:oddVBand="0" w:evenVBand="0" w:oddHBand="1" w:evenHBand="0" w:firstRowFirstColumn="0" w:firstRowLastColumn="0" w:lastRowFirstColumn="0" w:lastRowLastColumn="0"/>
               <w:rPr>
                 <w:rFonts w:asciiTheme="majorHAnsi" w:hAnsiTheme="majorHAnsi"/>
@@ -11830,25 +12190,13 @@
               <w:rPr>
                 <w:rFonts w:asciiTheme="majorHAnsi" w:hAnsiTheme="majorHAnsi"/>
               </w:rPr>
-              <w:t>DatingUser</w:t>
-            </w:r>
-            <w:r>
-              <w:rPr>
-                <w:rFonts w:asciiTheme="majorHAnsi" w:hAnsiTheme="majorHAnsi"/>
-              </w:rPr>
-              <w:t xml:space="preserve">, I want to view </w:t>
-            </w:r>
-            <w:r>
-              <w:rPr>
-                <w:rFonts w:asciiTheme="majorHAnsi" w:hAnsiTheme="majorHAnsi"/>
-              </w:rPr>
-              <w:t>my friends’ locations on map</w:t>
-            </w:r>
-            <w:r>
-              <w:rPr>
-                <w:rFonts w:asciiTheme="majorHAnsi" w:hAnsiTheme="majorHAnsi"/>
-              </w:rPr>
-              <w:t>.</w:t>
+              <w:t>User</w:t>
+            </w:r>
+            <w:r>
+              <w:rPr>
+                <w:rFonts w:asciiTheme="majorHAnsi" w:hAnsiTheme="majorHAnsi"/>
+              </w:rPr>
+              <w:t>, I want to view my friends’ locations on map.</w:t>
             </w:r>
           </w:p>
         </w:tc>
@@ -11873,6 +12221,7 @@
           </w:tcPr>
           <w:p>
             <w:pPr>
+              <w:jc w:val="center"/>
               <w:cnfStyle w:val="000000000000" w:firstRow="0" w:lastRow="0" w:firstColumn="0" w:lastColumn="0" w:oddVBand="0" w:evenVBand="0" w:oddHBand="0" w:evenHBand="0" w:firstRowFirstColumn="0" w:firstRowLastColumn="0" w:lastRowFirstColumn="0" w:lastRowLastColumn="0"/>
               <w:rPr>
                 <w:rFonts w:asciiTheme="majorHAnsi" w:hAnsiTheme="majorHAnsi"/>
@@ -11930,49 +12279,13 @@
               <w:rPr>
                 <w:rFonts w:asciiTheme="majorHAnsi" w:hAnsiTheme="majorHAnsi"/>
               </w:rPr>
-              <w:t>DatingUser</w:t>
-            </w:r>
-            <w:r>
-              <w:rPr>
-                <w:rFonts w:asciiTheme="majorHAnsi" w:hAnsiTheme="majorHAnsi"/>
-              </w:rPr>
-              <w:t xml:space="preserve">, I want to </w:t>
-            </w:r>
-            <w:r>
-              <w:rPr>
-                <w:rFonts w:asciiTheme="majorHAnsi" w:hAnsiTheme="majorHAnsi"/>
-              </w:rPr>
-              <w:t>view</w:t>
-            </w:r>
-            <w:r>
-              <w:rPr>
-                <w:rFonts w:asciiTheme="majorHAnsi" w:hAnsiTheme="majorHAnsi"/>
-              </w:rPr>
-              <w:t xml:space="preserve"> </w:t>
-            </w:r>
-            <w:r>
-              <w:rPr>
-                <w:rFonts w:asciiTheme="majorHAnsi" w:hAnsiTheme="majorHAnsi"/>
-              </w:rPr>
-              <w:t>nearby</w:t>
-            </w:r>
-            <w:r>
-              <w:rPr>
-                <w:rFonts w:asciiTheme="majorHAnsi" w:hAnsiTheme="majorHAnsi"/>
-              </w:rPr>
-              <w:t xml:space="preserve"> </w:t>
-            </w:r>
-            <w:r>
-              <w:rPr>
-                <w:rFonts w:asciiTheme="majorHAnsi" w:hAnsiTheme="majorHAnsi"/>
-              </w:rPr>
-              <w:t>users</w:t>
-            </w:r>
-            <w:r>
-              <w:rPr>
-                <w:rFonts w:asciiTheme="majorHAnsi" w:hAnsiTheme="majorHAnsi"/>
-              </w:rPr>
-              <w:t xml:space="preserve"> who are compatible to me </w:t>
+              <w:t>User</w:t>
+            </w:r>
+            <w:r>
+              <w:rPr>
+                <w:rFonts w:asciiTheme="majorHAnsi" w:hAnsiTheme="majorHAnsi"/>
+              </w:rPr>
+              <w:t xml:space="preserve">, I want to view nearby users who are compatible to me </w:t>
             </w:r>
           </w:p>
         </w:tc>
@@ -11997,6 +12310,7 @@
           </w:tcPr>
           <w:p>
             <w:pPr>
+              <w:jc w:val="center"/>
               <w:cnfStyle w:val="000000100000" w:firstRow="0" w:lastRow="0" w:firstColumn="0" w:lastColumn="0" w:oddVBand="0" w:evenVBand="0" w:oddHBand="1" w:evenHBand="0" w:firstRowFirstColumn="0" w:firstRowLastColumn="0" w:lastRowFirstColumn="0" w:lastRowLastColumn="0"/>
               <w:rPr>
                 <w:rFonts w:asciiTheme="majorHAnsi" w:hAnsiTheme="majorHAnsi"/>
@@ -12053,19 +12367,13 @@
               <w:rPr>
                 <w:rFonts w:asciiTheme="majorHAnsi" w:hAnsiTheme="majorHAnsi"/>
               </w:rPr>
-              <w:t>DatingUser</w:t>
-            </w:r>
-            <w:r>
-              <w:rPr>
-                <w:rFonts w:asciiTheme="majorHAnsi" w:hAnsiTheme="majorHAnsi"/>
-              </w:rPr>
-              <w:t xml:space="preserve">, I want to </w:t>
-            </w:r>
-            <w:r>
-              <w:rPr>
-                <w:rFonts w:asciiTheme="majorHAnsi" w:hAnsiTheme="majorHAnsi"/>
-              </w:rPr>
-              <w:t>see all profiles that are compatible with me</w:t>
+              <w:t>User</w:t>
+            </w:r>
+            <w:r>
+              <w:rPr>
+                <w:rFonts w:asciiTheme="majorHAnsi" w:hAnsiTheme="majorHAnsi"/>
+              </w:rPr>
+              <w:t>, I want to see all profiles that are compatible with me</w:t>
             </w:r>
           </w:p>
         </w:tc>
@@ -12090,6 +12398,7 @@
           </w:tcPr>
           <w:p>
             <w:pPr>
+              <w:jc w:val="center"/>
               <w:cnfStyle w:val="000000000000" w:firstRow="0" w:lastRow="0" w:firstColumn="0" w:lastColumn="0" w:oddVBand="0" w:evenVBand="0" w:oddHBand="0" w:evenHBand="0" w:firstRowFirstColumn="0" w:firstRowLastColumn="0" w:lastRowFirstColumn="0" w:lastRowLastColumn="0"/>
               <w:rPr>
                 <w:rFonts w:asciiTheme="majorHAnsi" w:hAnsiTheme="majorHAnsi"/>
@@ -12147,19 +12456,13 @@
               <w:rPr>
                 <w:rFonts w:asciiTheme="majorHAnsi" w:hAnsiTheme="majorHAnsi"/>
               </w:rPr>
-              <w:t>DatingUser</w:t>
-            </w:r>
-            <w:r>
-              <w:rPr>
-                <w:rFonts w:asciiTheme="majorHAnsi" w:hAnsiTheme="majorHAnsi"/>
-              </w:rPr>
-              <w:t>, I want to</w:t>
-            </w:r>
-            <w:r>
-              <w:rPr>
-                <w:rFonts w:asciiTheme="majorHAnsi" w:hAnsiTheme="majorHAnsi"/>
-              </w:rPr>
-              <w:t xml:space="preserve"> see profiles that have common friends with me</w:t>
+              <w:t>User</w:t>
+            </w:r>
+            <w:r>
+              <w:rPr>
+                <w:rFonts w:asciiTheme="majorHAnsi" w:hAnsiTheme="majorHAnsi"/>
+              </w:rPr>
+              <w:t>, I want to see profiles that have common friends with me</w:t>
             </w:r>
           </w:p>
         </w:tc>
@@ -12184,6 +12487,7 @@
           </w:tcPr>
           <w:p>
             <w:pPr>
+              <w:jc w:val="center"/>
               <w:cnfStyle w:val="000000100000" w:firstRow="0" w:lastRow="0" w:firstColumn="0" w:lastColumn="0" w:oddVBand="0" w:evenVBand="0" w:oddHBand="1" w:evenHBand="0" w:firstRowFirstColumn="0" w:firstRowLastColumn="0" w:lastRowFirstColumn="0" w:lastRowLastColumn="0"/>
               <w:rPr>
                 <w:rFonts w:asciiTheme="majorHAnsi" w:hAnsiTheme="majorHAnsi"/>
@@ -12240,19 +12544,13 @@
               <w:rPr>
                 <w:rFonts w:asciiTheme="majorHAnsi" w:hAnsiTheme="majorHAnsi"/>
               </w:rPr>
-              <w:t>DatingUser</w:t>
-            </w:r>
-            <w:r>
-              <w:rPr>
-                <w:rFonts w:asciiTheme="majorHAnsi" w:hAnsiTheme="majorHAnsi"/>
-              </w:rPr>
-              <w:t xml:space="preserve">, I want to </w:t>
-            </w:r>
-            <w:r>
-              <w:rPr>
-                <w:rFonts w:asciiTheme="majorHAnsi" w:hAnsiTheme="majorHAnsi"/>
-              </w:rPr>
-              <w:t>chat with my friends</w:t>
+              <w:t>User</w:t>
+            </w:r>
+            <w:r>
+              <w:rPr>
+                <w:rFonts w:asciiTheme="majorHAnsi" w:hAnsiTheme="majorHAnsi"/>
+              </w:rPr>
+              <w:t>, I want to chat with my friends</w:t>
             </w:r>
           </w:p>
         </w:tc>
@@ -12277,6 +12575,7 @@
           </w:tcPr>
           <w:p>
             <w:pPr>
+              <w:jc w:val="center"/>
               <w:cnfStyle w:val="000000000000" w:firstRow="0" w:lastRow="0" w:firstColumn="0" w:lastColumn="0" w:oddVBand="0" w:evenVBand="0" w:oddHBand="0" w:evenHBand="0" w:firstRowFirstColumn="0" w:firstRowLastColumn="0" w:lastRowFirstColumn="0" w:lastRowLastColumn="0"/>
               <w:rPr>
                 <w:rFonts w:asciiTheme="majorHAnsi" w:hAnsiTheme="majorHAnsi"/>
@@ -12334,19 +12633,13 @@
               <w:rPr>
                 <w:rFonts w:asciiTheme="majorHAnsi" w:hAnsiTheme="majorHAnsi"/>
               </w:rPr>
-              <w:t>DatingUser</w:t>
-            </w:r>
-            <w:r>
-              <w:rPr>
-                <w:rFonts w:asciiTheme="majorHAnsi" w:hAnsiTheme="majorHAnsi"/>
-              </w:rPr>
-              <w:t xml:space="preserve">, I want to view </w:t>
-            </w:r>
-            <w:r>
-              <w:rPr>
-                <w:rFonts w:asciiTheme="majorHAnsi" w:hAnsiTheme="majorHAnsi"/>
-              </w:rPr>
-              <w:t>my chat history</w:t>
+              <w:t>User</w:t>
+            </w:r>
+            <w:r>
+              <w:rPr>
+                <w:rFonts w:asciiTheme="majorHAnsi" w:hAnsiTheme="majorHAnsi"/>
+              </w:rPr>
+              <w:t>, I want to view my chat history</w:t>
             </w:r>
           </w:p>
         </w:tc>
@@ -12371,6 +12664,7 @@
           </w:tcPr>
           <w:p>
             <w:pPr>
+              <w:jc w:val="center"/>
               <w:cnfStyle w:val="000000100000" w:firstRow="0" w:lastRow="0" w:firstColumn="0" w:lastColumn="0" w:oddVBand="0" w:evenVBand="0" w:oddHBand="1" w:evenHBand="0" w:firstRowFirstColumn="0" w:firstRowLastColumn="0" w:lastRowFirstColumn="0" w:lastRowLastColumn="0"/>
               <w:rPr>
                 <w:rFonts w:asciiTheme="majorHAnsi" w:hAnsiTheme="majorHAnsi"/>
@@ -12427,7 +12721,7 @@
               <w:rPr>
                 <w:rFonts w:asciiTheme="majorHAnsi" w:hAnsiTheme="majorHAnsi"/>
               </w:rPr>
-              <w:t>DatingUser</w:t>
+              <w:t>User</w:t>
             </w:r>
             <w:r>
               <w:rPr>
@@ -12458,6 +12752,7 @@
           </w:tcPr>
           <w:p>
             <w:pPr>
+              <w:jc w:val="center"/>
               <w:cnfStyle w:val="000000000000" w:firstRow="0" w:lastRow="0" w:firstColumn="0" w:lastColumn="0" w:oddVBand="0" w:evenVBand="0" w:oddHBand="0" w:evenHBand="0" w:firstRowFirstColumn="0" w:firstRowLastColumn="0" w:lastRowFirstColumn="0" w:lastRowLastColumn="0"/>
               <w:rPr>
                 <w:rFonts w:asciiTheme="majorHAnsi" w:hAnsiTheme="majorHAnsi"/>
@@ -12515,19 +12810,13 @@
               <w:rPr>
                 <w:rFonts w:asciiTheme="majorHAnsi" w:hAnsiTheme="majorHAnsi"/>
               </w:rPr>
-              <w:t>DatingUser</w:t>
-            </w:r>
-            <w:r>
-              <w:rPr>
-                <w:rFonts w:asciiTheme="majorHAnsi" w:hAnsiTheme="majorHAnsi"/>
-              </w:rPr>
-              <w:t xml:space="preserve">, I want to </w:t>
-            </w:r>
-            <w:r>
-              <w:rPr>
-                <w:rFonts w:asciiTheme="majorHAnsi" w:hAnsiTheme="majorHAnsi"/>
-              </w:rPr>
-              <w:t>receive notification when someone has chatted with me or someone has requested to be my friend.</w:t>
+              <w:t>User</w:t>
+            </w:r>
+            <w:r>
+              <w:rPr>
+                <w:rFonts w:asciiTheme="majorHAnsi" w:hAnsiTheme="majorHAnsi"/>
+              </w:rPr>
+              <w:t>, I want to receive notification when someone has chatted with me or someone has requested to be my friend.</w:t>
             </w:r>
           </w:p>
         </w:tc>
@@ -12552,6 +12841,7 @@
           </w:tcPr>
           <w:p>
             <w:pPr>
+              <w:jc w:val="center"/>
               <w:cnfStyle w:val="000000100000" w:firstRow="0" w:lastRow="0" w:firstColumn="0" w:lastColumn="0" w:oddVBand="0" w:evenVBand="0" w:oddHBand="1" w:evenHBand="0" w:firstRowFirstColumn="0" w:firstRowLastColumn="0" w:lastRowFirstColumn="0" w:lastRowLastColumn="0"/>
               <w:rPr>
                 <w:rFonts w:asciiTheme="majorHAnsi" w:hAnsiTheme="majorHAnsi"/>
@@ -12602,19 +12892,19 @@
               <w:rPr>
                 <w:rFonts w:asciiTheme="majorHAnsi" w:hAnsiTheme="majorHAnsi"/>
               </w:rPr>
-              <w:t>As an Admin</w:t>
-            </w:r>
-            <w:r>
-              <w:rPr>
-                <w:rFonts w:asciiTheme="majorHAnsi" w:hAnsiTheme="majorHAnsi"/>
-              </w:rPr>
-              <w:t xml:space="preserve">, I want to </w:t>
-            </w:r>
-            <w:r>
-              <w:rPr>
-                <w:rFonts w:asciiTheme="majorHAnsi" w:hAnsiTheme="majorHAnsi"/>
-              </w:rPr>
-              <w:t>view DatingUsers on my system</w:t>
+              <w:t xml:space="preserve">As an Admin, I want to view </w:t>
+            </w:r>
+            <w:r>
+              <w:rPr>
+                <w:rFonts w:asciiTheme="majorHAnsi" w:hAnsiTheme="majorHAnsi"/>
+              </w:rPr>
+              <w:t>Users</w:t>
+            </w:r>
+            <w:r>
+              <w:rPr>
+                <w:rFonts w:asciiTheme="majorHAnsi" w:hAnsiTheme="majorHAnsi"/>
+              </w:rPr>
+              <w:t xml:space="preserve"> on my system</w:t>
             </w:r>
           </w:p>
         </w:tc>
@@ -12639,6 +12929,7 @@
           </w:tcPr>
           <w:p>
             <w:pPr>
+              <w:jc w:val="center"/>
               <w:cnfStyle w:val="000000000000" w:firstRow="0" w:lastRow="0" w:firstColumn="0" w:lastColumn="0" w:oddVBand="0" w:evenVBand="0" w:oddHBand="0" w:evenHBand="0" w:firstRowFirstColumn="0" w:firstRowLastColumn="0" w:lastRowFirstColumn="0" w:lastRowLastColumn="0"/>
               <w:rPr>
                 <w:rFonts w:asciiTheme="majorHAnsi" w:hAnsiTheme="majorHAnsi"/>
@@ -12669,6 +12960,7 @@
               <w:rPr>
                 <w:rFonts w:asciiTheme="majorHAnsi" w:hAnsiTheme="majorHAnsi"/>
               </w:rPr>
+              <w:lastRenderedPageBreak/>
               <w:t>25</w:t>
             </w:r>
           </w:p>
@@ -12690,25 +12982,19 @@
               <w:rPr>
                 <w:rFonts w:asciiTheme="majorHAnsi" w:hAnsiTheme="majorHAnsi"/>
               </w:rPr>
-              <w:t xml:space="preserve">As an Admin </w:t>
-            </w:r>
-            <w:r>
-              <w:rPr>
-                <w:rFonts w:asciiTheme="majorHAnsi" w:hAnsiTheme="majorHAnsi"/>
-              </w:rPr>
-              <w:t xml:space="preserve">I want to </w:t>
-            </w:r>
-            <w:r>
-              <w:rPr>
-                <w:rFonts w:asciiTheme="majorHAnsi" w:hAnsiTheme="majorHAnsi"/>
-              </w:rPr>
-              <w:t>change a</w:t>
-            </w:r>
-            <w:r>
-              <w:rPr>
-                <w:rFonts w:asciiTheme="majorHAnsi" w:hAnsiTheme="majorHAnsi"/>
-              </w:rPr>
-              <w:t xml:space="preserve"> DatingUser status (active/deactive)</w:t>
+              <w:t xml:space="preserve">As an Admin I want to change a </w:t>
+            </w:r>
+            <w:r>
+              <w:rPr>
+                <w:rFonts w:asciiTheme="majorHAnsi" w:hAnsiTheme="majorHAnsi"/>
+              </w:rPr>
+              <w:t>User</w:t>
+            </w:r>
+            <w:r>
+              <w:rPr>
+                <w:rFonts w:asciiTheme="majorHAnsi" w:hAnsiTheme="majorHAnsi"/>
+              </w:rPr>
+              <w:t xml:space="preserve"> status (active/deactivate)</w:t>
             </w:r>
           </w:p>
         </w:tc>
@@ -12733,6 +13019,7 @@
           </w:tcPr>
           <w:p>
             <w:pPr>
+              <w:jc w:val="center"/>
               <w:cnfStyle w:val="000000100000" w:firstRow="0" w:lastRow="0" w:firstColumn="0" w:lastColumn="0" w:oddVBand="0" w:evenVBand="0" w:oddHBand="1" w:evenHBand="0" w:firstRowFirstColumn="0" w:firstRowLastColumn="0" w:lastRowFirstColumn="0" w:lastRowLastColumn="0"/>
               <w:rPr>
                 <w:rFonts w:asciiTheme="majorHAnsi" w:hAnsiTheme="majorHAnsi"/>
@@ -12742,6 +13029,226 @@
         </w:tc>
       </w:tr>
     </w:tbl>
+    <w:p>
+      <w:pPr>
+        <w:pStyle w:val="Heading3"/>
+        <w:numPr>
+          <w:ilvl w:val="1"/>
+          <w:numId w:val="16"/>
+        </w:numPr>
+        <w:spacing w:before="100" w:after="0"/>
+        <w:ind w:left="1287" w:hanging="567"/>
+        <w:rPr>
+          <w:rFonts w:asciiTheme="majorHAnsi" w:hAnsiTheme="majorHAnsi"/>
+        </w:rPr>
+      </w:pPr>
+      <w:bookmarkStart w:id="41" w:name="_Toc420138393"/>
+      <w:bookmarkEnd w:id="39"/>
+      <w:r>
+        <w:rPr>
+          <w:rFonts w:asciiTheme="majorHAnsi" w:hAnsiTheme="majorHAnsi"/>
+        </w:rPr>
+        <w:t>Sprint Backlog</w:t>
+      </w:r>
+      <w:bookmarkEnd w:id="41"/>
+    </w:p>
+    <w:p>
+      <w:pPr>
+        <w:pStyle w:val="ListParagraph"/>
+        <w:ind w:left="1296"/>
+        <w:jc w:val="both"/>
+        <w:rPr>
+          <w:rStyle w:val="Hyperlink"/>
+          <w:rFonts w:asciiTheme="majorHAnsi" w:hAnsiTheme="majorHAnsi"/>
+          <w:color w:val="auto"/>
+          <w:u w:val="none"/>
+        </w:rPr>
+      </w:pPr>
+      <w:r>
+        <w:t>All</w:t>
+      </w:r>
+      <w:r>
+        <w:rPr>
+          <w:rStyle w:val="Hyperlink"/>
+          <w:rFonts w:asciiTheme="majorHAnsi" w:hAnsiTheme="majorHAnsi"/>
+          <w:color w:val="auto"/>
+          <w:u w:val="none"/>
+        </w:rPr>
+        <w:t xml:space="preserve"> </w:t>
+      </w:r>
+      <w:r>
+        <w:rPr>
+          <w:rFonts w:asciiTheme="majorHAnsi" w:hAnsiTheme="majorHAnsi"/>
+        </w:rPr>
+        <w:t>sprints</w:t>
+      </w:r>
+      <w:r>
+        <w:rPr>
+          <w:rStyle w:val="Hyperlink"/>
+          <w:rFonts w:asciiTheme="majorHAnsi" w:hAnsiTheme="majorHAnsi"/>
+          <w:color w:val="auto"/>
+          <w:u w:val="none"/>
+        </w:rPr>
+        <w:t xml:space="preserve"> details are </w:t>
+      </w:r>
+      <w:r>
+        <w:rPr>
+          <w:rStyle w:val="Hyperlink"/>
+          <w:rFonts w:asciiTheme="majorHAnsi" w:hAnsiTheme="majorHAnsi"/>
+          <w:color w:val="auto"/>
+          <w:u w:val="none"/>
+        </w:rPr>
+        <w:t xml:space="preserve">placed </w:t>
+      </w:r>
+      <w:r>
+        <w:rPr>
+          <w:rStyle w:val="Hyperlink"/>
+          <w:rFonts w:asciiTheme="majorHAnsi" w:hAnsiTheme="majorHAnsi"/>
+          <w:color w:val="auto"/>
+          <w:u w:val="none"/>
+        </w:rPr>
+        <w:t xml:space="preserve">in Sprint Backlog </w:t>
+      </w:r>
+      <w:r>
+        <w:rPr>
+          <w:rStyle w:val="Hyperlink"/>
+          <w:rFonts w:asciiTheme="majorHAnsi" w:hAnsiTheme="majorHAnsi"/>
+          <w:color w:val="auto"/>
+          <w:u w:val="none"/>
+        </w:rPr>
+        <w:t>folder</w:t>
+      </w:r>
+      <w:r>
+        <w:rPr>
+          <w:rStyle w:val="Hyperlink"/>
+          <w:rFonts w:asciiTheme="majorHAnsi" w:hAnsiTheme="majorHAnsi"/>
+          <w:color w:val="auto"/>
+          <w:u w:val="none"/>
+        </w:rPr>
+        <w:t xml:space="preserve"> at </w:t>
+      </w:r>
+      <w:r>
+        <w:rPr>
+          <w:rStyle w:val="Hyperlink"/>
+          <w:rFonts w:asciiTheme="majorHAnsi" w:hAnsiTheme="majorHAnsi"/>
+          <w:color w:val="auto"/>
+          <w:u w:val="none"/>
+        </w:rPr>
+        <w:t>GitHub</w:t>
+      </w:r>
+      <w:r>
+        <w:rPr>
+          <w:rStyle w:val="Hyperlink"/>
+          <w:rFonts w:asciiTheme="majorHAnsi" w:hAnsiTheme="majorHAnsi"/>
+          <w:color w:val="auto"/>
+          <w:u w:val="none"/>
+        </w:rPr>
+        <w:t xml:space="preserve"> repository</w:t>
+      </w:r>
+      <w:r>
+        <w:rPr>
+          <w:rStyle w:val="Hyperlink"/>
+          <w:rFonts w:asciiTheme="majorHAnsi" w:hAnsiTheme="majorHAnsi"/>
+          <w:color w:val="auto"/>
+          <w:u w:val="none"/>
+        </w:rPr>
+        <w:t>.</w:t>
+      </w:r>
+    </w:p>
+    <w:p>
+      <w:pPr>
+        <w:pStyle w:val="Heading3"/>
+        <w:numPr>
+          <w:ilvl w:val="1"/>
+          <w:numId w:val="16"/>
+        </w:numPr>
+        <w:spacing w:before="100" w:after="0"/>
+        <w:ind w:left="1287" w:hanging="567"/>
+      </w:pPr>
+      <w:bookmarkStart w:id="42" w:name="_Toc420138395"/>
+      <w:r>
+        <w:t xml:space="preserve">All </w:t>
+      </w:r>
+      <w:r>
+        <w:rPr>
+          <w:rFonts w:asciiTheme="majorHAnsi" w:hAnsiTheme="majorHAnsi"/>
+        </w:rPr>
+        <w:t>Meeting</w:t>
+      </w:r>
+      <w:r>
+        <w:t xml:space="preserve"> Minute</w:t>
+      </w:r>
+    </w:p>
+    <w:p>
+      <w:pPr>
+        <w:pStyle w:val="ListParagraph"/>
+        <w:ind w:left="1296"/>
+        <w:jc w:val="both"/>
+        <w:rPr>
+          <w:rFonts w:asciiTheme="majorHAnsi" w:hAnsiTheme="majorHAnsi"/>
+        </w:rPr>
+      </w:pPr>
+      <w:r>
+        <w:rPr>
+          <w:rFonts w:asciiTheme="majorHAnsi" w:hAnsiTheme="majorHAnsi"/>
+        </w:rPr>
+        <w:t xml:space="preserve">All meeting minute are </w:t>
+      </w:r>
+      <w:r>
+        <w:rPr>
+          <w:rFonts w:asciiTheme="majorHAnsi" w:hAnsiTheme="majorHAnsi"/>
+        </w:rPr>
+        <w:t xml:space="preserve">placed </w:t>
+      </w:r>
+      <w:r>
+        <w:rPr>
+          <w:rFonts w:asciiTheme="majorHAnsi" w:hAnsiTheme="majorHAnsi"/>
+        </w:rPr>
+        <w:t>in</w:t>
+      </w:r>
+      <w:r>
+        <w:rPr>
+          <w:rFonts w:asciiTheme="majorHAnsi" w:hAnsiTheme="majorHAnsi"/>
+        </w:rPr>
+        <w:t xml:space="preserve"> Meeting M</w:t>
+      </w:r>
+      <w:r>
+        <w:rPr>
+          <w:rFonts w:asciiTheme="majorHAnsi" w:hAnsiTheme="majorHAnsi"/>
+        </w:rPr>
+        <w:t xml:space="preserve">inute </w:t>
+      </w:r>
+      <w:r>
+        <w:rPr>
+          <w:rFonts w:asciiTheme="majorHAnsi" w:hAnsiTheme="majorHAnsi"/>
+        </w:rPr>
+        <w:t xml:space="preserve">at </w:t>
+      </w:r>
+      <w:r>
+        <w:rPr>
+          <w:rFonts w:asciiTheme="majorHAnsi" w:hAnsiTheme="majorHAnsi"/>
+        </w:rPr>
+        <w:t>GitHub</w:t>
+      </w:r>
+      <w:r>
+        <w:rPr>
+          <w:rFonts w:asciiTheme="majorHAnsi" w:hAnsiTheme="majorHAnsi"/>
+        </w:rPr>
+        <w:t xml:space="preserve"> </w:t>
+      </w:r>
+      <w:r>
+        <w:rPr>
+          <w:rFonts w:asciiTheme="majorHAnsi" w:hAnsiTheme="majorHAnsi"/>
+        </w:rPr>
+        <w:t>repository</w:t>
+      </w:r>
+      <w:r>
+        <w:rPr>
+          <w:rFonts w:asciiTheme="majorHAnsi" w:hAnsiTheme="majorHAnsi"/>
+        </w:rPr>
+        <w:t>.</w:t>
+      </w:r>
+    </w:p>
     <w:p>
       <w:pPr>
         <w:pStyle w:val="Heading2"/>
@@ -12761,7 +13268,7 @@
         </w:rPr>
         <w:t>Coding Convention</w:t>
       </w:r>
-      <w:bookmarkEnd w:id="38"/>
+      <w:bookmarkEnd w:id="42"/>
     </w:p>
     <w:p>
       <w:pPr>
@@ -13103,14 +13610,7 @@
           <w:rFonts w:asciiTheme="majorHAnsi" w:hAnsiTheme="majorHAnsi"/>
           <w:szCs w:val="24"/>
         </w:rPr>
-        <w:t>Follow “Code Conventions for the Java TM Programming Language, by Sun Microsystems, rev April 20, 1999”</w:t>
-      </w:r>
-      <w:r>
-        <w:rPr>
-          <w:rFonts w:asciiTheme="majorHAnsi" w:hAnsiTheme="majorHAnsi"/>
-          <w:szCs w:val="24"/>
-        </w:rPr>
-        <w:t xml:space="preserve"> </w:t>
+        <w:t xml:space="preserve">Follow “Code Conventions for the Java TM Programming Language, by Sun Microsystems, rev April 20, 1999” </w:t>
       </w:r>
       <w:r>
         <w:rPr>
@@ -13294,8 +13794,9 @@
           <w:u w:val="none"/>
           <w:lang w:val="fr-FR"/>
         </w:rPr>
-        <w:t>Java Style Coding Convention</w:t>
-      </w:r>
+        <w:t xml:space="preserve">Java Style </w:t>
+      </w:r>
+      <w:proofErr w:type="spellStart"/>
       <w:r>
         <w:rPr>
           <w:rStyle w:val="Hyperlink"/>
@@ -13304,17 +13805,9 @@
           <w:u w:val="none"/>
           <w:lang w:val="fr-FR"/>
         </w:rPr>
-        <w:t xml:space="preserve"> &lt;</w:t>
-      </w:r>
-      <w:r>
-        <w:rPr>
-          <w:rFonts w:asciiTheme="majorHAnsi" w:hAnsiTheme="majorHAnsi"/>
-          <w:lang w:val="fr-FR"/>
-        </w:rPr>
-        <w:t>http://www.oracle.com/technetwork/java/codeconventions-150003.pdf</w:t>
-      </w:r>
-      <w:bookmarkStart w:id="39" w:name="_GoBack"/>
-      <w:bookmarkEnd w:id="39"/>
+        <w:t>Coding</w:t>
+      </w:r>
+      <w:proofErr w:type="spellEnd"/>
       <w:r>
         <w:rPr>
           <w:rStyle w:val="Hyperlink"/>
@@ -13323,11 +13816,38 @@
           <w:u w:val="none"/>
           <w:lang w:val="fr-FR"/>
         </w:rPr>
+        <w:t xml:space="preserve"> Convention</w:t>
+      </w:r>
+      <w:r>
+        <w:rPr>
+          <w:rStyle w:val="Hyperlink"/>
+          <w:rFonts w:asciiTheme="majorHAnsi" w:hAnsiTheme="majorHAnsi"/>
+          <w:color w:val="auto"/>
+          <w:u w:val="none"/>
+          <w:lang w:val="fr-FR"/>
+        </w:rPr>
+        <w:t xml:space="preserve"> &lt;</w:t>
+      </w:r>
+      <w:r>
+        <w:rPr>
+          <w:rFonts w:asciiTheme="majorHAnsi" w:hAnsiTheme="majorHAnsi"/>
+          <w:lang w:val="fr-FR"/>
+        </w:rPr>
+        <w:t>http://www.oracle.com/technetwork/java/codeconventions-150003.pdf</w:t>
+      </w:r>
+      <w:r>
+        <w:rPr>
+          <w:rStyle w:val="Hyperlink"/>
+          <w:rFonts w:asciiTheme="majorHAnsi" w:hAnsiTheme="majorHAnsi"/>
+          <w:color w:val="auto"/>
+          <w:u w:val="none"/>
+          <w:lang w:val="fr-FR"/>
+        </w:rPr>
         <w:t>&gt;</w:t>
       </w:r>
     </w:p>
     <w:sectPr>
-      <w:footerReference w:type="default" r:id="rId10"/>
+      <w:footerReference w:type="default" r:id="rId12"/>
       <w:pgSz w:w="11909" w:h="16834" w:code="9"/>
       <w:pgMar w:top="1411" w:right="1138" w:bottom="1555" w:left="1987" w:header="0" w:footer="1138" w:gutter="0"/>
       <w:cols w:space="720"/>
@@ -13358,6 +13878,59 @@
 </file>
 
 <file path=word/footer1.xml><?xml version="1.0" encoding="utf-8"?>
+<w:ftr xmlns:wpc="http://schemas.microsoft.com/office/word/2010/wordprocessingCanvas" xmlns:mc="http://schemas.openxmlformats.org/markup-compatibility/2006" xmlns:o="urn:schemas-microsoft-com:office:office" xmlns:r="http://schemas.openxmlformats.org/officeDocument/2006/relationships" xmlns:m="http://schemas.openxmlformats.org/officeDocument/2006/math" xmlns:v="urn:schemas-microsoft-com:vml" xmlns:wp14="http://schemas.microsoft.com/office/word/2010/wordprocessingDrawing" xmlns:wp="http://schemas.openxmlformats.org/drawingml/2006/wordprocessingDrawing" xmlns:w10="urn:schemas-microsoft-com:office:word" xmlns:w="http://schemas.openxmlformats.org/wordprocessingml/2006/main" xmlns:w14="http://schemas.microsoft.com/office/word/2010/wordml" xmlns:w15="http://schemas.microsoft.com/office/word/2012/wordml" xmlns:wpg="http://schemas.microsoft.com/office/word/2010/wordprocessingGroup" xmlns:wpi="http://schemas.microsoft.com/office/word/2010/wordprocessingInk" xmlns:wne="http://schemas.microsoft.com/office/word/2006/wordml" xmlns:wps="http://schemas.microsoft.com/office/word/2010/wordprocessingShape" mc:Ignorable="w14 w15 wp14">
+  <w:sdt>
+    <w:sdtPr>
+      <w:id w:val="1403636214"/>
+      <w:docPartObj>
+        <w:docPartGallery w:val="Page Numbers (Bottom of Page)"/>
+        <w:docPartUnique/>
+      </w:docPartObj>
+    </w:sdtPr>
+    <w:sdtEndPr>
+      <w:rPr>
+        <w:noProof/>
+      </w:rPr>
+    </w:sdtEndPr>
+    <w:sdtContent>
+      <w:p>
+        <w:pPr>
+          <w:pStyle w:val="Footer"/>
+          <w:jc w:val="right"/>
+        </w:pPr>
+        <w:r>
+          <w:fldChar w:fldCharType="begin"/>
+        </w:r>
+        <w:r>
+          <w:instrText xml:space="preserve"> PAGE   \* MERGEFORMAT </w:instrText>
+        </w:r>
+        <w:r>
+          <w:fldChar w:fldCharType="separate"/>
+        </w:r>
+        <w:r>
+          <w:rPr>
+            <w:noProof/>
+          </w:rPr>
+          <w:t>2</w:t>
+        </w:r>
+        <w:r>
+          <w:rPr>
+            <w:noProof/>
+          </w:rPr>
+          <w:fldChar w:fldCharType="end"/>
+        </w:r>
+      </w:p>
+    </w:sdtContent>
+  </w:sdt>
+  <w:p>
+    <w:pPr>
+      <w:pStyle w:val="Footer"/>
+    </w:pPr>
+  </w:p>
+</w:ftr>
+</file>
+
+<file path=word/footer2.xml><?xml version="1.0" encoding="utf-8"?>
 <w:ftr xmlns:wpc="http://schemas.microsoft.com/office/word/2010/wordprocessingCanvas" xmlns:mc="http://schemas.openxmlformats.org/markup-compatibility/2006" xmlns:o="urn:schemas-microsoft-com:office:office" xmlns:r="http://schemas.openxmlformats.org/officeDocument/2006/relationships" xmlns:m="http://schemas.openxmlformats.org/officeDocument/2006/math" xmlns:v="urn:schemas-microsoft-com:vml" xmlns:wp14="http://schemas.microsoft.com/office/word/2010/wordprocessingDrawing" xmlns:wp="http://schemas.openxmlformats.org/drawingml/2006/wordprocessingDrawing" xmlns:w10="urn:schemas-microsoft-com:office:word" xmlns:w="http://schemas.openxmlformats.org/wordprocessingml/2006/main" xmlns:w14="http://schemas.microsoft.com/office/word/2010/wordml" xmlns:w15="http://schemas.microsoft.com/office/word/2012/wordml" xmlns:wpg="http://schemas.microsoft.com/office/word/2010/wordprocessingGroup" xmlns:wpi="http://schemas.microsoft.com/office/word/2010/wordprocessingInk" xmlns:wne="http://schemas.microsoft.com/office/word/2006/wordml" xmlns:wps="http://schemas.microsoft.com/office/word/2010/wordprocessingShape" mc:Ignorable="w14 w15 wp14">
   <w:p>
     <w:pPr>
@@ -13377,7 +13950,7 @@
       <w:rPr>
         <w:noProof/>
       </w:rPr>
-      <w:t>14</w:t>
+      <w:t>15</w:t>
     </w:r>
     <w:r>
       <w:rPr>
@@ -13406,6 +13979,20 @@
     </w:p>
   </w:footnote>
 </w:footnotes>
+</file>
+
+<file path=word/header1.xml><?xml version="1.0" encoding="utf-8"?>
+<w:hdr xmlns:wpc="http://schemas.microsoft.com/office/word/2010/wordprocessingCanvas" xmlns:mc="http://schemas.openxmlformats.org/markup-compatibility/2006" xmlns:o="urn:schemas-microsoft-com:office:office" xmlns:r="http://schemas.openxmlformats.org/officeDocument/2006/relationships" xmlns:m="http://schemas.openxmlformats.org/officeDocument/2006/math" xmlns:v="urn:schemas-microsoft-com:vml" xmlns:wp14="http://schemas.microsoft.com/office/word/2010/wordprocessingDrawing" xmlns:wp="http://schemas.openxmlformats.org/drawingml/2006/wordprocessingDrawing" xmlns:w10="urn:schemas-microsoft-com:office:word" xmlns:w="http://schemas.openxmlformats.org/wordprocessingml/2006/main" xmlns:w14="http://schemas.microsoft.com/office/word/2010/wordml" xmlns:w15="http://schemas.microsoft.com/office/word/2012/wordml" xmlns:wpg="http://schemas.microsoft.com/office/word/2010/wordprocessingGroup" xmlns:wpi="http://schemas.microsoft.com/office/word/2010/wordprocessingInk" xmlns:wne="http://schemas.microsoft.com/office/word/2006/wordml" xmlns:wps="http://schemas.microsoft.com/office/word/2010/wordprocessingShape" mc:Ignorable="w14 w15 wp14">
+  <w:p>
+    <w:pPr>
+      <w:pStyle w:val="Header"/>
+      <w:ind w:hanging="1418"/>
+    </w:pPr>
+    <w:r>
+      <w:t>MDA – Mobile Dating Application</w:t>
+    </w:r>
+  </w:p>
+</w:hdr>
 </file>
 
 <file path=word/numbering.xml><?xml version="1.0" encoding="utf-8"?>
@@ -18454,15 +19041,6 @@
   </w:num>
   <w:num w:numId="41">
     <w:abstractNumId w:val="14"/>
-    <w:lvlOverride w:ilvl="0"/>
-    <w:lvlOverride w:ilvl="1"/>
-    <w:lvlOverride w:ilvl="2"/>
-    <w:lvlOverride w:ilvl="3"/>
-    <w:lvlOverride w:ilvl="4"/>
-    <w:lvlOverride w:ilvl="5"/>
-    <w:lvlOverride w:ilvl="6"/>
-    <w:lvlOverride w:ilvl="7"/>
-    <w:lvlOverride w:ilvl="8"/>
   </w:num>
   <w:num w:numId="42">
     <w:abstractNumId w:val="23"/>
@@ -19165,6 +19743,8 @@
   <w:style w:type="paragraph" w:styleId="Footer">
     <w:name w:val="footer"/>
     <w:basedOn w:val="Normal"/>
+    <w:link w:val="FooterChar"/>
+    <w:uiPriority w:val="99"/>
     <w:rsid w:val="005A4B22"/>
     <w:pPr>
       <w:suppressLineNumbers/>
@@ -19795,6 +20375,16 @@
       </w:tcPr>
     </w:tblStylePr>
   </w:style>
+  <w:style w:type="character" w:customStyle="1" w:styleId="FooterChar">
+    <w:name w:val="Footer Char"/>
+    <w:basedOn w:val="DefaultParagraphFont"/>
+    <w:link w:val="Footer"/>
+    <w:uiPriority w:val="99"/>
+    <w:rsid w:val="007967D5"/>
+    <w:rPr>
+      <w:rFonts w:asciiTheme="minorHAnsi" w:hAnsiTheme="minorHAnsi"/>
+    </w:rPr>
+  </w:style>
 </w:styles>
 </file>
 
@@ -20088,7 +20678,7 @@
 </file>
 
 <file path=customXml/itemProps1.xml><?xml version="1.0" encoding="utf-8"?>
-<ds:datastoreItem xmlns:ds="http://schemas.openxmlformats.org/officeDocument/2006/customXml" ds:itemID="{B09704C5-883B-40D3-9247-DA1D2CC62CEA}">
+<ds:datastoreItem xmlns:ds="http://schemas.openxmlformats.org/officeDocument/2006/customXml" ds:itemID="{B7CE4513-ED03-459D-BBD2-8E126CA31436}">
   <ds:schemaRefs>
     <ds:schemaRef ds:uri="http://schemas.openxmlformats.org/officeDocument/2006/bibliography"/>
   </ds:schemaRefs>

--- a/Document.docx
+++ b/Document.docx
@@ -42,7 +42,7 @@
               <w:rPr>
                 <w:rFonts w:asciiTheme="majorHAnsi" w:hAnsiTheme="majorHAnsi"/>
                 <w:noProof/>
-                <w:lang w:eastAsia="ja-JP" w:bidi="ar-SA"/>
+                <w:lang w:eastAsia="en-US" w:bidi="ar-SA"/>
               </w:rPr>
               <w:drawing>
                 <wp:inline distT="0" distB="0" distL="0" distR="0">
@@ -504,52 +504,14 @@
                       <w:szCs w:val="22"/>
                     </w:rPr>
                   </w:pPr>
-                  <w:proofErr w:type="spellStart"/>
                   <w:r>
                     <w:rPr>
                       <w:rFonts w:asciiTheme="majorHAnsi" w:hAnsiTheme="majorHAnsi" w:cs="Tahoma"/>
                       <w:sz w:val="22"/>
                       <w:szCs w:val="22"/>
                     </w:rPr>
-                    <w:t>Phạm</w:t>
+                    <w:t>Phạm Văn Thắng</w:t>
                   </w:r>
-                  <w:proofErr w:type="spellEnd"/>
-                  <w:r>
-                    <w:rPr>
-                      <w:rFonts w:asciiTheme="majorHAnsi" w:hAnsiTheme="majorHAnsi" w:cs="Tahoma"/>
-                      <w:sz w:val="22"/>
-                      <w:szCs w:val="22"/>
-                    </w:rPr>
-                    <w:t xml:space="preserve"> </w:t>
-                  </w:r>
-                  <w:proofErr w:type="spellStart"/>
-                  <w:r>
-                    <w:rPr>
-                      <w:rFonts w:asciiTheme="majorHAnsi" w:hAnsiTheme="majorHAnsi" w:cs="Tahoma"/>
-                      <w:sz w:val="22"/>
-                      <w:szCs w:val="22"/>
-                    </w:rPr>
-                    <w:t>Văn</w:t>
-                  </w:r>
-                  <w:proofErr w:type="spellEnd"/>
-                  <w:r>
-                    <w:rPr>
-                      <w:rFonts w:asciiTheme="majorHAnsi" w:hAnsiTheme="majorHAnsi" w:cs="Tahoma"/>
-                      <w:sz w:val="22"/>
-                      <w:szCs w:val="22"/>
-                    </w:rPr>
-                    <w:t xml:space="preserve"> </w:t>
-                  </w:r>
-                  <w:proofErr w:type="spellStart"/>
-                  <w:r>
-                    <w:rPr>
-                      <w:rFonts w:asciiTheme="majorHAnsi" w:hAnsiTheme="majorHAnsi" w:cs="Tahoma"/>
-                      <w:sz w:val="22"/>
-                      <w:szCs w:val="22"/>
-                    </w:rPr>
-                    <w:t>Thắng</w:t>
-                  </w:r>
-                  <w:proofErr w:type="spellEnd"/>
                 </w:p>
               </w:tc>
               <w:tc>
@@ -640,36 +602,8 @@
                       <w:sz w:val="22"/>
                       <w:szCs w:val="22"/>
                     </w:rPr>
-                    <w:t xml:space="preserve">Man </w:t>
+                    <w:t>Man Huỳnh Khương</w:t>
                   </w:r>
-                  <w:proofErr w:type="spellStart"/>
-                  <w:r>
-                    <w:rPr>
-                      <w:rFonts w:asciiTheme="majorHAnsi" w:hAnsiTheme="majorHAnsi" w:cs="Tahoma"/>
-                      <w:sz w:val="22"/>
-                      <w:szCs w:val="22"/>
-                    </w:rPr>
-                    <w:t>Huỳnh</w:t>
-                  </w:r>
-                  <w:proofErr w:type="spellEnd"/>
-                  <w:r>
-                    <w:rPr>
-                      <w:rFonts w:asciiTheme="majorHAnsi" w:hAnsiTheme="majorHAnsi" w:cs="Tahoma"/>
-                      <w:sz w:val="22"/>
-                      <w:szCs w:val="22"/>
-                    </w:rPr>
-                    <w:t xml:space="preserve"> </w:t>
-                  </w:r>
-                  <w:proofErr w:type="spellStart"/>
-                  <w:r>
-                    <w:rPr>
-                      <w:rFonts w:asciiTheme="majorHAnsi" w:hAnsiTheme="majorHAnsi" w:cs="Tahoma"/>
-                      <w:sz w:val="22"/>
-                      <w:szCs w:val="22"/>
-                    </w:rPr>
-                    <w:t>Khương</w:t>
-                  </w:r>
-                  <w:proofErr w:type="spellEnd"/>
                 </w:p>
               </w:tc>
               <w:tc>
@@ -746,52 +680,14 @@
                       <w:szCs w:val="22"/>
                     </w:rPr>
                   </w:pPr>
-                  <w:proofErr w:type="spellStart"/>
                   <w:r>
                     <w:rPr>
                       <w:rFonts w:asciiTheme="majorHAnsi" w:hAnsiTheme="majorHAnsi" w:cs="Tahoma"/>
                       <w:sz w:val="22"/>
                       <w:szCs w:val="22"/>
                     </w:rPr>
-                    <w:t>Lê</w:t>
+                    <w:t>Lê Văn Hùng</w:t>
                   </w:r>
-                  <w:proofErr w:type="spellEnd"/>
-                  <w:r>
-                    <w:rPr>
-                      <w:rFonts w:asciiTheme="majorHAnsi" w:hAnsiTheme="majorHAnsi" w:cs="Tahoma"/>
-                      <w:sz w:val="22"/>
-                      <w:szCs w:val="22"/>
-                    </w:rPr>
-                    <w:t xml:space="preserve"> </w:t>
-                  </w:r>
-                  <w:proofErr w:type="spellStart"/>
-                  <w:r>
-                    <w:rPr>
-                      <w:rFonts w:asciiTheme="majorHAnsi" w:hAnsiTheme="majorHAnsi" w:cs="Tahoma"/>
-                      <w:sz w:val="22"/>
-                      <w:szCs w:val="22"/>
-                    </w:rPr>
-                    <w:t>Văn</w:t>
-                  </w:r>
-                  <w:proofErr w:type="spellEnd"/>
-                  <w:r>
-                    <w:rPr>
-                      <w:rFonts w:asciiTheme="majorHAnsi" w:hAnsiTheme="majorHAnsi" w:cs="Tahoma"/>
-                      <w:sz w:val="22"/>
-                      <w:szCs w:val="22"/>
-                    </w:rPr>
-                    <w:t xml:space="preserve"> </w:t>
-                  </w:r>
-                  <w:proofErr w:type="spellStart"/>
-                  <w:r>
-                    <w:rPr>
-                      <w:rFonts w:asciiTheme="majorHAnsi" w:hAnsiTheme="majorHAnsi" w:cs="Tahoma"/>
-                      <w:sz w:val="22"/>
-                      <w:szCs w:val="22"/>
-                    </w:rPr>
-                    <w:t>Hùng</w:t>
-                  </w:r>
-                  <w:proofErr w:type="spellEnd"/>
                 </w:p>
               </w:tc>
               <w:tc>
@@ -868,25 +764,14 @@
                       <w:szCs w:val="22"/>
                     </w:rPr>
                   </w:pPr>
-                  <w:proofErr w:type="spellStart"/>
                   <w:r>
                     <w:rPr>
                       <w:rFonts w:asciiTheme="majorHAnsi" w:hAnsiTheme="majorHAnsi" w:cs="Tahoma"/>
                       <w:sz w:val="22"/>
                       <w:szCs w:val="22"/>
                     </w:rPr>
-                    <w:t>Vũ</w:t>
+                    <w:t xml:space="preserve">Vũ </w:t>
                   </w:r>
-                  <w:proofErr w:type="spellEnd"/>
-                  <w:r>
-                    <w:rPr>
-                      <w:rFonts w:asciiTheme="majorHAnsi" w:hAnsiTheme="majorHAnsi" w:cs="Tahoma"/>
-                      <w:sz w:val="22"/>
-                      <w:szCs w:val="22"/>
-                    </w:rPr>
-                    <w:t xml:space="preserve"> </w:t>
-                  </w:r>
-                  <w:proofErr w:type="spellStart"/>
                   <w:r>
                     <w:rPr>
                       <w:rFonts w:asciiTheme="majorHAnsi" w:hAnsiTheme="majorHAnsi" w:cs="Tahoma"/>
@@ -895,43 +780,14 @@
                     </w:rPr>
                     <w:t>Nhật</w:t>
                   </w:r>
-                  <w:proofErr w:type="spellEnd"/>
                   <w:r>
                     <w:rPr>
                       <w:rFonts w:asciiTheme="majorHAnsi" w:hAnsiTheme="majorHAnsi" w:cs="Tahoma"/>
                       <w:sz w:val="22"/>
                       <w:szCs w:val="22"/>
                     </w:rPr>
-                    <w:t xml:space="preserve"> </w:t>
+                    <w:t xml:space="preserve"> Anh Khoa</w:t>
                   </w:r>
-                  <w:proofErr w:type="spellStart"/>
-                  <w:r>
-                    <w:rPr>
-                      <w:rFonts w:asciiTheme="majorHAnsi" w:hAnsiTheme="majorHAnsi" w:cs="Tahoma"/>
-                      <w:sz w:val="22"/>
-                      <w:szCs w:val="22"/>
-                    </w:rPr>
-                    <w:t>Anh</w:t>
-                  </w:r>
-                  <w:proofErr w:type="spellEnd"/>
-                  <w:r>
-                    <w:rPr>
-                      <w:rFonts w:asciiTheme="majorHAnsi" w:hAnsiTheme="majorHAnsi" w:cs="Tahoma"/>
-                      <w:sz w:val="22"/>
-                      <w:szCs w:val="22"/>
-                    </w:rPr>
-                    <w:t xml:space="preserve"> </w:t>
-                  </w:r>
-                  <w:proofErr w:type="spellStart"/>
-                  <w:r>
-                    <w:rPr>
-                      <w:rFonts w:asciiTheme="majorHAnsi" w:hAnsiTheme="majorHAnsi" w:cs="Tahoma"/>
-                      <w:sz w:val="22"/>
-                      <w:szCs w:val="22"/>
-                    </w:rPr>
-                    <w:t>Khoa</w:t>
-                  </w:r>
-                  <w:proofErr w:type="spellEnd"/>
                 </w:p>
               </w:tc>
               <w:tc>
@@ -1082,52 +938,14 @@
                 <w:szCs w:val="22"/>
               </w:rPr>
             </w:pPr>
-            <w:proofErr w:type="spellStart"/>
             <w:r>
               <w:rPr>
                 <w:rFonts w:asciiTheme="majorHAnsi" w:hAnsiTheme="majorHAnsi" w:cs="Tahoma"/>
                 <w:sz w:val="22"/>
                 <w:szCs w:val="22"/>
               </w:rPr>
-              <w:t>Nguyễn</w:t>
-            </w:r>
-            <w:proofErr w:type="spellEnd"/>
-            <w:r>
-              <w:rPr>
-                <w:rFonts w:asciiTheme="majorHAnsi" w:hAnsiTheme="majorHAnsi" w:cs="Tahoma"/>
-                <w:sz w:val="22"/>
-                <w:szCs w:val="22"/>
-              </w:rPr>
-              <w:t xml:space="preserve"> </w:t>
-            </w:r>
-            <w:proofErr w:type="spellStart"/>
-            <w:r>
-              <w:rPr>
-                <w:rFonts w:asciiTheme="majorHAnsi" w:hAnsiTheme="majorHAnsi" w:cs="Tahoma"/>
-                <w:sz w:val="22"/>
-                <w:szCs w:val="22"/>
-              </w:rPr>
-              <w:t>Huy</w:t>
-            </w:r>
-            <w:proofErr w:type="spellEnd"/>
-            <w:r>
-              <w:rPr>
-                <w:rFonts w:asciiTheme="majorHAnsi" w:hAnsiTheme="majorHAnsi" w:cs="Tahoma"/>
-                <w:sz w:val="22"/>
-                <w:szCs w:val="22"/>
-              </w:rPr>
-              <w:t xml:space="preserve"> </w:t>
-            </w:r>
-            <w:proofErr w:type="spellStart"/>
-            <w:r>
-              <w:rPr>
-                <w:rFonts w:asciiTheme="majorHAnsi" w:hAnsiTheme="majorHAnsi" w:cs="Tahoma"/>
-                <w:sz w:val="22"/>
-                <w:szCs w:val="22"/>
-              </w:rPr>
-              <w:t>Hùng</w:t>
-            </w:r>
-            <w:proofErr w:type="spellEnd"/>
+              <w:t>Nguyễn Huy Hùng</w:t>
+            </w:r>
           </w:p>
         </w:tc>
       </w:tr>
@@ -1332,6 +1150,8 @@
         </w:rPr>
         <w:br w:type="page"/>
       </w:r>
+      <w:bookmarkStart w:id="0" w:name="_GoBack"/>
+      <w:bookmarkEnd w:id="0"/>
     </w:p>
     <w:p>
       <w:pPr>
@@ -2325,23 +2145,7 @@
                 <w:rFonts w:asciiTheme="majorHAnsi" w:hAnsiTheme="majorHAnsi"/>
                 <w:noProof/>
               </w:rPr>
-              <w:t>Report No.2 Software Project Manag</w:t>
-            </w:r>
-            <w:r>
-              <w:rPr>
-                <w:rStyle w:val="Hyperlink"/>
-                <w:rFonts w:asciiTheme="majorHAnsi" w:hAnsiTheme="majorHAnsi"/>
-                <w:noProof/>
-              </w:rPr>
-              <w:t>e</w:t>
-            </w:r>
-            <w:r>
-              <w:rPr>
-                <w:rStyle w:val="Hyperlink"/>
-                <w:rFonts w:asciiTheme="majorHAnsi" w:hAnsiTheme="majorHAnsi"/>
-                <w:noProof/>
-              </w:rPr>
-              <w:t>ment Plan</w:t>
+              <w:t>Report No.2 Software Project Management Plan</w:t>
             </w:r>
             <w:r>
               <w:rPr>
@@ -4111,9 +3915,9 @@
           <w:rFonts w:asciiTheme="majorHAnsi" w:hAnsiTheme="majorHAnsi"/>
         </w:rPr>
       </w:pPr>
-      <w:bookmarkStart w:id="0" w:name="_Toc408761493"/>
-      <w:bookmarkStart w:id="1" w:name="_Toc408788332"/>
-      <w:bookmarkStart w:id="2" w:name="_Toc420138372"/>
+      <w:bookmarkStart w:id="1" w:name="_Toc408761493"/>
+      <w:bookmarkStart w:id="2" w:name="_Toc408788332"/>
+      <w:bookmarkStart w:id="3" w:name="_Toc420138372"/>
       <w:r>
         <w:rPr>
           <w:rFonts w:asciiTheme="majorHAnsi" w:hAnsiTheme="majorHAnsi"/>
@@ -4121,9 +3925,9 @@
         <w:lastRenderedPageBreak/>
         <w:t>Report No.1 Introduction</w:t>
       </w:r>
-      <w:bookmarkEnd w:id="0"/>
       <w:bookmarkEnd w:id="1"/>
       <w:bookmarkEnd w:id="2"/>
+      <w:bookmarkEnd w:id="3"/>
     </w:p>
     <w:p>
       <w:pPr>
@@ -4138,18 +3942,18 @@
           <w:rFonts w:asciiTheme="majorHAnsi" w:hAnsiTheme="majorHAnsi"/>
         </w:rPr>
       </w:pPr>
-      <w:bookmarkStart w:id="3" w:name="__RefHeading__373_1086404246"/>
-      <w:bookmarkStart w:id="4" w:name="_Toc408788333"/>
-      <w:bookmarkStart w:id="5" w:name="_Toc420138373"/>
-      <w:bookmarkEnd w:id="3"/>
+      <w:bookmarkStart w:id="4" w:name="__RefHeading__373_1086404246"/>
+      <w:bookmarkStart w:id="5" w:name="_Toc408788333"/>
+      <w:bookmarkStart w:id="6" w:name="_Toc420138373"/>
+      <w:bookmarkEnd w:id="4"/>
       <w:r>
         <w:rPr>
           <w:rFonts w:asciiTheme="majorHAnsi" w:hAnsiTheme="majorHAnsi"/>
         </w:rPr>
         <w:t>Project Information</w:t>
       </w:r>
-      <w:bookmarkEnd w:id="4"/>
       <w:bookmarkEnd w:id="5"/>
+      <w:bookmarkEnd w:id="6"/>
     </w:p>
     <w:p>
       <w:pPr>
@@ -4353,16 +4157,16 @@
           <w:rFonts w:asciiTheme="majorHAnsi" w:hAnsiTheme="majorHAnsi"/>
         </w:rPr>
       </w:pPr>
-      <w:bookmarkStart w:id="6" w:name="_Toc408788334"/>
-      <w:bookmarkStart w:id="7" w:name="_Toc420138374"/>
+      <w:bookmarkStart w:id="7" w:name="_Toc408788334"/>
+      <w:bookmarkStart w:id="8" w:name="_Toc420138374"/>
       <w:r>
         <w:rPr>
           <w:rFonts w:asciiTheme="majorHAnsi" w:hAnsiTheme="majorHAnsi"/>
         </w:rPr>
         <w:t>Introduction</w:t>
       </w:r>
-      <w:bookmarkEnd w:id="6"/>
       <w:bookmarkEnd w:id="7"/>
+      <w:bookmarkEnd w:id="8"/>
     </w:p>
     <w:p>
       <w:pPr>
@@ -4443,16 +4247,16 @@
           <w:rFonts w:asciiTheme="majorHAnsi" w:hAnsiTheme="majorHAnsi"/>
         </w:rPr>
       </w:pPr>
-      <w:bookmarkStart w:id="8" w:name="_Toc408788335"/>
-      <w:bookmarkStart w:id="9" w:name="_Toc420138375"/>
+      <w:bookmarkStart w:id="9" w:name="_Toc408788335"/>
+      <w:bookmarkStart w:id="10" w:name="_Toc420138375"/>
       <w:r>
         <w:rPr>
           <w:rFonts w:asciiTheme="majorHAnsi" w:hAnsiTheme="majorHAnsi"/>
         </w:rPr>
         <w:t>Current Situation</w:t>
       </w:r>
-      <w:bookmarkEnd w:id="8"/>
       <w:bookmarkEnd w:id="9"/>
+      <w:bookmarkEnd w:id="10"/>
     </w:p>
     <w:p>
       <w:pPr>
@@ -4462,33 +4266,11 @@
           <w:rFonts w:asciiTheme="majorHAnsi" w:hAnsiTheme="majorHAnsi" w:cstheme="majorHAnsi"/>
         </w:rPr>
       </w:pPr>
-      <w:proofErr w:type="spellStart"/>
-      <w:r>
-        <w:rPr>
-          <w:rFonts w:asciiTheme="majorHAnsi" w:hAnsiTheme="majorHAnsi" w:cstheme="majorHAnsi"/>
-        </w:rPr>
-        <w:t>Zalo</w:t>
-      </w:r>
-      <w:proofErr w:type="spellEnd"/>
-      <w:r>
-        <w:rPr>
-          <w:rFonts w:asciiTheme="majorHAnsi" w:hAnsiTheme="majorHAnsi" w:cstheme="majorHAnsi"/>
-        </w:rPr>
-        <w:t xml:space="preserve">, </w:t>
-      </w:r>
-      <w:proofErr w:type="spellStart"/>
-      <w:r>
-        <w:rPr>
-          <w:rFonts w:asciiTheme="majorHAnsi" w:hAnsiTheme="majorHAnsi" w:cstheme="majorHAnsi"/>
-        </w:rPr>
-        <w:t>Beetalk</w:t>
-      </w:r>
-      <w:proofErr w:type="spellEnd"/>
-      <w:r>
-        <w:rPr>
-          <w:rFonts w:asciiTheme="majorHAnsi" w:hAnsiTheme="majorHAnsi" w:cstheme="majorHAnsi"/>
-        </w:rPr>
-        <w:t xml:space="preserve"> and </w:t>
+      <w:r>
+        <w:rPr>
+          <w:rFonts w:asciiTheme="majorHAnsi" w:hAnsiTheme="majorHAnsi" w:cstheme="majorHAnsi"/>
+        </w:rPr>
+        <w:t xml:space="preserve">Zalo, Beetalk and </w:t>
       </w:r>
       <w:r>
         <w:rPr>
@@ -4521,19 +4303,11 @@
           <w:rFonts w:asciiTheme="majorHAnsi" w:hAnsiTheme="majorHAnsi" w:cstheme="majorHAnsi"/>
         </w:rPr>
       </w:pPr>
-      <w:proofErr w:type="spellStart"/>
-      <w:r>
-        <w:rPr>
-          <w:rFonts w:asciiTheme="majorHAnsi" w:hAnsiTheme="majorHAnsi" w:cstheme="majorHAnsi"/>
-        </w:rPr>
-        <w:t>Zalo</w:t>
-      </w:r>
-      <w:proofErr w:type="spellEnd"/>
-      <w:r>
-        <w:rPr>
-          <w:rFonts w:asciiTheme="majorHAnsi" w:hAnsiTheme="majorHAnsi" w:cstheme="majorHAnsi"/>
-        </w:rPr>
-        <w:t xml:space="preserve"> is best known for its voice messaging and free to use.</w:t>
+      <w:r>
+        <w:rPr>
+          <w:rFonts w:asciiTheme="majorHAnsi" w:hAnsiTheme="majorHAnsi" w:cstheme="majorHAnsi"/>
+        </w:rPr>
+        <w:t>Zalo is best known for its voice messaging and free to use.</w:t>
       </w:r>
       <w:r>
         <w:rPr>
@@ -4584,39 +4358,17 @@
           <w:rFonts w:asciiTheme="majorHAnsi" w:hAnsiTheme="majorHAnsi" w:cstheme="majorHAnsi"/>
         </w:rPr>
       </w:pPr>
-      <w:proofErr w:type="spellStart"/>
-      <w:r>
-        <w:rPr>
-          <w:rFonts w:asciiTheme="majorHAnsi" w:hAnsiTheme="majorHAnsi" w:cstheme="majorHAnsi"/>
-        </w:rPr>
-        <w:t>Beetalk</w:t>
-      </w:r>
-      <w:proofErr w:type="spellEnd"/>
-      <w:r>
-        <w:rPr>
-          <w:rFonts w:asciiTheme="majorHAnsi" w:hAnsiTheme="majorHAnsi" w:cstheme="majorHAnsi"/>
-        </w:rPr>
-        <w:t xml:space="preserve"> allows users to find others users who are using the app nearby. </w:t>
-      </w:r>
-      <w:r>
-        <w:rPr>
-          <w:rFonts w:asciiTheme="majorHAnsi" w:hAnsiTheme="majorHAnsi" w:cstheme="majorHAnsi"/>
-        </w:rPr>
-        <w:t xml:space="preserve">Like </w:t>
-      </w:r>
-      <w:proofErr w:type="spellStart"/>
-      <w:r>
-        <w:rPr>
-          <w:rFonts w:asciiTheme="majorHAnsi" w:hAnsiTheme="majorHAnsi" w:cstheme="majorHAnsi"/>
-        </w:rPr>
-        <w:t>Zalo</w:t>
-      </w:r>
-      <w:proofErr w:type="spellEnd"/>
-      <w:r>
-        <w:rPr>
-          <w:rFonts w:asciiTheme="majorHAnsi" w:hAnsiTheme="majorHAnsi" w:cstheme="majorHAnsi"/>
-        </w:rPr>
-        <w:t>, the app</w:t>
+      <w:r>
+        <w:rPr>
+          <w:rFonts w:asciiTheme="majorHAnsi" w:hAnsiTheme="majorHAnsi" w:cstheme="majorHAnsi"/>
+        </w:rPr>
+        <w:t xml:space="preserve">Beetalk allows users to find others users who are using the app nearby. </w:t>
+      </w:r>
+      <w:r>
+        <w:rPr>
+          <w:rFonts w:asciiTheme="majorHAnsi" w:hAnsiTheme="majorHAnsi" w:cstheme="majorHAnsi"/>
+        </w:rPr>
+        <w:t>Like Zalo, the app</w:t>
       </w:r>
       <w:r>
         <w:rPr>
@@ -4748,8 +4500,8 @@
           <w:rFonts w:asciiTheme="majorHAnsi" w:hAnsiTheme="majorHAnsi"/>
         </w:rPr>
       </w:pPr>
-      <w:bookmarkStart w:id="10" w:name="_Toc408788336"/>
-      <w:bookmarkStart w:id="11" w:name="_Toc420138376"/>
+      <w:bookmarkStart w:id="11" w:name="_Toc408788336"/>
+      <w:bookmarkStart w:id="12" w:name="_Toc420138376"/>
       <w:r>
         <w:rPr>
           <w:rFonts w:asciiTheme="majorHAnsi" w:hAnsiTheme="majorHAnsi"/>
@@ -4762,8 +4514,8 @@
         </w:rPr>
         <w:t>Definition</w:t>
       </w:r>
-      <w:bookmarkEnd w:id="10"/>
       <w:bookmarkEnd w:id="11"/>
+      <w:bookmarkEnd w:id="12"/>
     </w:p>
     <w:p>
       <w:pPr>
@@ -4830,16 +4582,16 @@
           <w:rFonts w:asciiTheme="majorHAnsi" w:hAnsiTheme="majorHAnsi"/>
         </w:rPr>
       </w:pPr>
-      <w:bookmarkStart w:id="12" w:name="_Toc408788337"/>
-      <w:bookmarkStart w:id="13" w:name="_Toc420138377"/>
+      <w:bookmarkStart w:id="13" w:name="_Toc408788337"/>
+      <w:bookmarkStart w:id="14" w:name="_Toc420138377"/>
       <w:r>
         <w:rPr>
           <w:rFonts w:asciiTheme="majorHAnsi" w:hAnsiTheme="majorHAnsi"/>
         </w:rPr>
         <w:t>Proposed Solution</w:t>
       </w:r>
-      <w:bookmarkEnd w:id="12"/>
       <w:bookmarkEnd w:id="13"/>
+      <w:bookmarkEnd w:id="14"/>
     </w:p>
     <w:p>
       <w:pPr>
@@ -4854,16 +4606,16 @@
           <w:rFonts w:asciiTheme="majorHAnsi" w:hAnsiTheme="majorHAnsi"/>
         </w:rPr>
       </w:pPr>
-      <w:bookmarkStart w:id="14" w:name="_Toc408788338"/>
-      <w:bookmarkStart w:id="15" w:name="_Toc420138378"/>
+      <w:bookmarkStart w:id="15" w:name="_Toc408788338"/>
+      <w:bookmarkStart w:id="16" w:name="_Toc420138378"/>
       <w:r>
         <w:rPr>
           <w:rFonts w:asciiTheme="majorHAnsi" w:hAnsiTheme="majorHAnsi"/>
         </w:rPr>
         <w:t>Feature functions</w:t>
       </w:r>
-      <w:bookmarkEnd w:id="14"/>
       <w:bookmarkEnd w:id="15"/>
+      <w:bookmarkEnd w:id="16"/>
     </w:p>
     <w:p>
       <w:pPr>
@@ -5351,16 +5103,16 @@
           <w:rFonts w:asciiTheme="majorHAnsi" w:hAnsiTheme="majorHAnsi"/>
         </w:rPr>
       </w:pPr>
-      <w:bookmarkStart w:id="16" w:name="_Toc408788339"/>
-      <w:bookmarkStart w:id="17" w:name="_Toc420138379"/>
+      <w:bookmarkStart w:id="17" w:name="_Toc408788339"/>
+      <w:bookmarkStart w:id="18" w:name="_Toc420138379"/>
       <w:r>
         <w:rPr>
           <w:rFonts w:asciiTheme="majorHAnsi" w:hAnsiTheme="majorHAnsi"/>
         </w:rPr>
         <w:t>Advantages and disadvantages</w:t>
       </w:r>
-      <w:bookmarkEnd w:id="16"/>
       <w:bookmarkEnd w:id="17"/>
+      <w:bookmarkEnd w:id="18"/>
     </w:p>
     <w:p>
       <w:pPr>
@@ -5555,7 +5307,7 @@
           <w:szCs w:val="28"/>
         </w:rPr>
       </w:pPr>
-      <w:bookmarkStart w:id="18" w:name="_Toc408788340"/>
+      <w:bookmarkStart w:id="19" w:name="_Toc408788340"/>
       <w:r>
         <w:rPr>
           <w:rFonts w:asciiTheme="majorHAnsi" w:hAnsiTheme="majorHAnsi" w:cstheme="majorHAnsi"/>
@@ -5614,15 +5366,15 @@
           <w:rFonts w:asciiTheme="majorHAnsi" w:hAnsiTheme="majorHAnsi"/>
         </w:rPr>
       </w:pPr>
-      <w:bookmarkStart w:id="19" w:name="_Toc420138380"/>
+      <w:bookmarkStart w:id="20" w:name="_Toc420138380"/>
       <w:r>
         <w:rPr>
           <w:rFonts w:asciiTheme="majorHAnsi" w:hAnsiTheme="majorHAnsi"/>
         </w:rPr>
         <w:t>Functional Requirements</w:t>
       </w:r>
-      <w:bookmarkEnd w:id="18"/>
       <w:bookmarkEnd w:id="19"/>
+      <w:bookmarkEnd w:id="20"/>
     </w:p>
     <w:p>
       <w:pPr>
@@ -5899,16 +5651,16 @@
           <w:rFonts w:asciiTheme="majorHAnsi" w:hAnsiTheme="majorHAnsi"/>
         </w:rPr>
       </w:pPr>
-      <w:bookmarkStart w:id="20" w:name="_Toc408788341"/>
-      <w:bookmarkStart w:id="21" w:name="_Toc420138381"/>
+      <w:bookmarkStart w:id="21" w:name="_Toc408788341"/>
+      <w:bookmarkStart w:id="22" w:name="_Toc420138381"/>
       <w:r>
         <w:rPr>
           <w:rFonts w:asciiTheme="majorHAnsi" w:hAnsiTheme="majorHAnsi"/>
         </w:rPr>
         <w:t>Role and Responsibility</w:t>
       </w:r>
-      <w:bookmarkEnd w:id="20"/>
       <w:bookmarkEnd w:id="21"/>
+      <w:bookmarkEnd w:id="22"/>
     </w:p>
     <w:tbl>
       <w:tblPr>
@@ -6084,47 +5836,13 @@
                 <w:szCs w:val="28"/>
               </w:rPr>
             </w:pPr>
-            <w:proofErr w:type="spellStart"/>
             <w:r>
               <w:rPr>
                 <w:rFonts w:asciiTheme="majorHAnsi" w:hAnsiTheme="majorHAnsi" w:cstheme="majorHAnsi"/>
                 <w:szCs w:val="28"/>
               </w:rPr>
-              <w:t>Nguyễn</w:t>
-            </w:r>
-            <w:proofErr w:type="spellEnd"/>
-            <w:r>
-              <w:rPr>
-                <w:rFonts w:asciiTheme="majorHAnsi" w:hAnsiTheme="majorHAnsi" w:cstheme="majorHAnsi"/>
-                <w:szCs w:val="28"/>
-              </w:rPr>
-              <w:t xml:space="preserve"> </w:t>
-            </w:r>
-            <w:proofErr w:type="spellStart"/>
-            <w:r>
-              <w:rPr>
-                <w:rFonts w:asciiTheme="majorHAnsi" w:hAnsiTheme="majorHAnsi" w:cstheme="majorHAnsi"/>
-                <w:szCs w:val="28"/>
-              </w:rPr>
-              <w:t>Huy</w:t>
-            </w:r>
-            <w:proofErr w:type="spellEnd"/>
-            <w:r>
-              <w:rPr>
-                <w:rFonts w:asciiTheme="majorHAnsi" w:hAnsiTheme="majorHAnsi" w:cstheme="majorHAnsi"/>
-                <w:szCs w:val="28"/>
-              </w:rPr>
-              <w:t xml:space="preserve"> </w:t>
-            </w:r>
-            <w:proofErr w:type="spellStart"/>
-            <w:r>
-              <w:rPr>
-                <w:rFonts w:asciiTheme="majorHAnsi" w:hAnsiTheme="majorHAnsi" w:cstheme="majorHAnsi"/>
-                <w:szCs w:val="28"/>
-              </w:rPr>
-              <w:t>Hùng</w:t>
-            </w:r>
-            <w:proofErr w:type="spellEnd"/>
+              <w:t>Nguyễn Huy Hùng</w:t>
+            </w:r>
           </w:p>
         </w:tc>
         <w:tc>
@@ -6233,47 +5951,13 @@
                 <w:szCs w:val="28"/>
               </w:rPr>
             </w:pPr>
-            <w:proofErr w:type="spellStart"/>
             <w:r>
               <w:rPr>
                 <w:rFonts w:asciiTheme="majorHAnsi" w:hAnsiTheme="majorHAnsi" w:cstheme="majorHAnsi"/>
                 <w:szCs w:val="28"/>
               </w:rPr>
-              <w:t>Phạm</w:t>
-            </w:r>
-            <w:proofErr w:type="spellEnd"/>
-            <w:r>
-              <w:rPr>
-                <w:rFonts w:asciiTheme="majorHAnsi" w:hAnsiTheme="majorHAnsi" w:cstheme="majorHAnsi"/>
-                <w:szCs w:val="28"/>
-              </w:rPr>
-              <w:t xml:space="preserve"> </w:t>
-            </w:r>
-            <w:proofErr w:type="spellStart"/>
-            <w:r>
-              <w:rPr>
-                <w:rFonts w:asciiTheme="majorHAnsi" w:hAnsiTheme="majorHAnsi" w:cstheme="majorHAnsi"/>
-                <w:szCs w:val="28"/>
-              </w:rPr>
-              <w:t>Văn</w:t>
-            </w:r>
-            <w:proofErr w:type="spellEnd"/>
-            <w:r>
-              <w:rPr>
-                <w:rFonts w:asciiTheme="majorHAnsi" w:hAnsiTheme="majorHAnsi" w:cstheme="majorHAnsi"/>
-                <w:szCs w:val="28"/>
-              </w:rPr>
-              <w:t xml:space="preserve"> </w:t>
-            </w:r>
-            <w:proofErr w:type="spellStart"/>
-            <w:r>
-              <w:rPr>
-                <w:rFonts w:asciiTheme="majorHAnsi" w:hAnsiTheme="majorHAnsi" w:cstheme="majorHAnsi"/>
-                <w:szCs w:val="28"/>
-              </w:rPr>
-              <w:t>Thắng</w:t>
-            </w:r>
-            <w:proofErr w:type="spellEnd"/>
+              <w:t>Phạm Văn Thắng</w:t>
+            </w:r>
           </w:p>
         </w:tc>
         <w:tc>
@@ -6386,33 +6070,8 @@
                 <w:rFonts w:asciiTheme="majorHAnsi" w:hAnsiTheme="majorHAnsi" w:cstheme="majorHAnsi"/>
                 <w:szCs w:val="28"/>
               </w:rPr>
-              <w:t xml:space="preserve">Man </w:t>
-            </w:r>
-            <w:proofErr w:type="spellStart"/>
-            <w:r>
-              <w:rPr>
-                <w:rFonts w:asciiTheme="majorHAnsi" w:hAnsiTheme="majorHAnsi" w:cstheme="majorHAnsi"/>
-                <w:szCs w:val="28"/>
-              </w:rPr>
-              <w:t>Huỳnh</w:t>
-            </w:r>
-            <w:proofErr w:type="spellEnd"/>
-            <w:r>
-              <w:rPr>
-                <w:rFonts w:asciiTheme="majorHAnsi" w:hAnsiTheme="majorHAnsi" w:cstheme="majorHAnsi"/>
-                <w:szCs w:val="28"/>
-              </w:rPr>
-              <w:t xml:space="preserve"> </w:t>
-            </w:r>
-            <w:proofErr w:type="spellStart"/>
-            <w:r>
-              <w:rPr>
-                <w:rFonts w:asciiTheme="majorHAnsi" w:hAnsiTheme="majorHAnsi" w:cstheme="majorHAnsi"/>
-                <w:szCs w:val="28"/>
-              </w:rPr>
-              <w:t>Khương</w:t>
-            </w:r>
-            <w:proofErr w:type="spellEnd"/>
+              <w:t>Man Huỳnh Khương</w:t>
+            </w:r>
           </w:p>
         </w:tc>
         <w:tc>
@@ -6513,47 +6172,13 @@
                 <w:szCs w:val="28"/>
               </w:rPr>
             </w:pPr>
-            <w:proofErr w:type="spellStart"/>
             <w:r>
               <w:rPr>
                 <w:rFonts w:asciiTheme="majorHAnsi" w:hAnsiTheme="majorHAnsi" w:cstheme="majorHAnsi"/>
                 <w:szCs w:val="28"/>
               </w:rPr>
-              <w:t>Lê</w:t>
-            </w:r>
-            <w:proofErr w:type="spellEnd"/>
-            <w:r>
-              <w:rPr>
-                <w:rFonts w:asciiTheme="majorHAnsi" w:hAnsiTheme="majorHAnsi" w:cstheme="majorHAnsi"/>
-                <w:szCs w:val="28"/>
-              </w:rPr>
-              <w:t xml:space="preserve"> </w:t>
-            </w:r>
-            <w:proofErr w:type="spellStart"/>
-            <w:r>
-              <w:rPr>
-                <w:rFonts w:asciiTheme="majorHAnsi" w:hAnsiTheme="majorHAnsi" w:cstheme="majorHAnsi"/>
-                <w:szCs w:val="28"/>
-              </w:rPr>
-              <w:t>Văn</w:t>
-            </w:r>
-            <w:proofErr w:type="spellEnd"/>
-            <w:r>
-              <w:rPr>
-                <w:rFonts w:asciiTheme="majorHAnsi" w:hAnsiTheme="majorHAnsi" w:cstheme="majorHAnsi"/>
-                <w:szCs w:val="28"/>
-              </w:rPr>
-              <w:t xml:space="preserve"> </w:t>
-            </w:r>
-            <w:proofErr w:type="spellStart"/>
-            <w:r>
-              <w:rPr>
-                <w:rFonts w:asciiTheme="majorHAnsi" w:hAnsiTheme="majorHAnsi" w:cstheme="majorHAnsi"/>
-                <w:szCs w:val="28"/>
-              </w:rPr>
-              <w:t>Hùng</w:t>
-            </w:r>
-            <w:proofErr w:type="spellEnd"/>
+              <w:t>Lê Văn Hùng</w:t>
+            </w:r>
           </w:p>
         </w:tc>
         <w:tc>
@@ -6656,63 +6281,27 @@
                 <w:szCs w:val="28"/>
               </w:rPr>
             </w:pPr>
-            <w:proofErr w:type="spellStart"/>
             <w:r>
               <w:rPr>
                 <w:rFonts w:asciiTheme="majorHAnsi" w:hAnsiTheme="majorHAnsi" w:cstheme="majorHAnsi"/>
                 <w:szCs w:val="28"/>
               </w:rPr>
-              <w:t>Vũ</w:t>
-            </w:r>
-            <w:proofErr w:type="spellEnd"/>
+              <w:t xml:space="preserve">Vũ </w:t>
+            </w:r>
             <w:r>
               <w:rPr>
                 <w:rFonts w:asciiTheme="majorHAnsi" w:hAnsiTheme="majorHAnsi" w:cstheme="majorHAnsi"/>
                 <w:szCs w:val="28"/>
               </w:rPr>
-              <w:t xml:space="preserve"> </w:t>
-            </w:r>
-            <w:proofErr w:type="spellStart"/>
+              <w:t>Nhật</w:t>
+            </w:r>
             <w:r>
               <w:rPr>
                 <w:rFonts w:asciiTheme="majorHAnsi" w:hAnsiTheme="majorHAnsi" w:cstheme="majorHAnsi"/>
                 <w:szCs w:val="28"/>
               </w:rPr>
-              <w:t>Nhật</w:t>
-            </w:r>
-            <w:proofErr w:type="spellEnd"/>
-            <w:r>
-              <w:rPr>
-                <w:rFonts w:asciiTheme="majorHAnsi" w:hAnsiTheme="majorHAnsi" w:cstheme="majorHAnsi"/>
-                <w:szCs w:val="28"/>
-              </w:rPr>
-              <w:t xml:space="preserve"> </w:t>
-            </w:r>
-            <w:proofErr w:type="spellStart"/>
-            <w:r>
-              <w:rPr>
-                <w:rFonts w:asciiTheme="majorHAnsi" w:hAnsiTheme="majorHAnsi" w:cstheme="majorHAnsi"/>
-                <w:szCs w:val="28"/>
-              </w:rPr>
-              <w:t>Anh</w:t>
-            </w:r>
-            <w:proofErr w:type="spellEnd"/>
-            <w:r>
-              <w:rPr>
-                <w:rFonts w:asciiTheme="majorHAnsi" w:hAnsiTheme="majorHAnsi" w:cstheme="majorHAnsi"/>
-                <w:szCs w:val="28"/>
-              </w:rPr>
-              <w:t xml:space="preserve"> </w:t>
-            </w:r>
-            <w:proofErr w:type="spellStart"/>
-            <w:r>
-              <w:rPr>
-                <w:rFonts w:asciiTheme="majorHAnsi" w:hAnsiTheme="majorHAnsi" w:cstheme="majorHAnsi"/>
-                <w:szCs w:val="28"/>
-              </w:rPr>
-              <w:t>Khoa</w:t>
-            </w:r>
-            <w:proofErr w:type="spellEnd"/>
+              <w:t xml:space="preserve"> Anh Khoa</w:t>
+            </w:r>
           </w:p>
         </w:tc>
         <w:tc>
@@ -6791,10 +6380,10 @@
           <w:sz w:val="24"/>
         </w:rPr>
       </w:pPr>
-      <w:bookmarkStart w:id="22" w:name="_Toc408789902"/>
-      <w:bookmarkStart w:id="23" w:name="_Toc409044491"/>
-      <w:bookmarkStart w:id="24" w:name="_Toc409044495"/>
-      <w:bookmarkStart w:id="25" w:name="_Toc420144130"/>
+      <w:bookmarkStart w:id="23" w:name="_Toc408789902"/>
+      <w:bookmarkStart w:id="24" w:name="_Toc409044491"/>
+      <w:bookmarkStart w:id="25" w:name="_Toc409044495"/>
+      <w:bookmarkStart w:id="26" w:name="_Toc420144130"/>
       <w:r>
         <w:rPr>
           <w:i/>
@@ -6845,10 +6434,10 @@
         </w:rPr>
         <w:t>: Roles and Responsibilities</w:t>
       </w:r>
-      <w:bookmarkEnd w:id="22"/>
       <w:bookmarkEnd w:id="23"/>
       <w:bookmarkEnd w:id="24"/>
       <w:bookmarkEnd w:id="25"/>
+      <w:bookmarkEnd w:id="26"/>
     </w:p>
     <w:p>
       <w:pPr>
@@ -6878,7 +6467,7 @@
           <w:rFonts w:asciiTheme="majorHAnsi" w:hAnsiTheme="majorHAnsi"/>
         </w:rPr>
       </w:pPr>
-      <w:bookmarkStart w:id="26" w:name="_Toc420138382"/>
+      <w:bookmarkStart w:id="27" w:name="_Toc420138382"/>
       <w:r>
         <w:rPr>
           <w:rFonts w:asciiTheme="majorHAnsi" w:hAnsiTheme="majorHAnsi"/>
@@ -6886,7 +6475,7 @@
         <w:lastRenderedPageBreak/>
         <w:t>Report No.2 Software Project Management Plan</w:t>
       </w:r>
-      <w:bookmarkEnd w:id="26"/>
+      <w:bookmarkEnd w:id="27"/>
     </w:p>
     <w:p>
       <w:pPr>
@@ -6901,14 +6490,14 @@
           <w:rFonts w:asciiTheme="majorHAnsi" w:hAnsiTheme="majorHAnsi"/>
         </w:rPr>
       </w:pPr>
-      <w:bookmarkStart w:id="27" w:name="_Toc420138383"/>
+      <w:bookmarkStart w:id="28" w:name="_Toc420138383"/>
       <w:r>
         <w:rPr>
           <w:rFonts w:asciiTheme="majorHAnsi" w:hAnsiTheme="majorHAnsi"/>
         </w:rPr>
         <w:t>Problem Definition</w:t>
       </w:r>
-      <w:bookmarkEnd w:id="27"/>
+      <w:bookmarkEnd w:id="28"/>
     </w:p>
     <w:p>
       <w:pPr>
@@ -6923,14 +6512,14 @@
           <w:rFonts w:asciiTheme="majorHAnsi" w:hAnsiTheme="majorHAnsi"/>
         </w:rPr>
       </w:pPr>
-      <w:bookmarkStart w:id="28" w:name="_Toc420138384"/>
+      <w:bookmarkStart w:id="29" w:name="_Toc420138384"/>
       <w:r>
         <w:rPr>
           <w:rFonts w:asciiTheme="majorHAnsi" w:hAnsiTheme="majorHAnsi"/>
         </w:rPr>
         <w:t>Name of this Capstone Project</w:t>
       </w:r>
-      <w:bookmarkEnd w:id="28"/>
+      <w:bookmarkEnd w:id="29"/>
     </w:p>
     <w:p>
       <w:pPr>
@@ -6967,14 +6556,14 @@
           <w:rFonts w:asciiTheme="majorHAnsi" w:hAnsiTheme="majorHAnsi"/>
         </w:rPr>
       </w:pPr>
-      <w:bookmarkStart w:id="29" w:name="_Toc420138385"/>
+      <w:bookmarkStart w:id="30" w:name="_Toc420138385"/>
       <w:r>
         <w:rPr>
           <w:rFonts w:asciiTheme="majorHAnsi" w:hAnsiTheme="majorHAnsi"/>
         </w:rPr>
         <w:t>Problem abstract</w:t>
       </w:r>
-      <w:bookmarkEnd w:id="29"/>
+      <w:bookmarkEnd w:id="30"/>
     </w:p>
     <w:p>
       <w:pPr>
@@ -7149,14 +6738,14 @@
           <w:rFonts w:asciiTheme="majorHAnsi" w:hAnsiTheme="majorHAnsi"/>
         </w:rPr>
       </w:pPr>
-      <w:bookmarkStart w:id="30" w:name="_Toc420138386"/>
+      <w:bookmarkStart w:id="31" w:name="_Toc420138386"/>
       <w:r>
         <w:rPr>
           <w:rFonts w:asciiTheme="majorHAnsi" w:hAnsiTheme="majorHAnsi"/>
         </w:rPr>
         <w:t>Project Overview</w:t>
       </w:r>
-      <w:bookmarkEnd w:id="30"/>
+      <w:bookmarkEnd w:id="31"/>
     </w:p>
     <w:p>
       <w:pPr>
@@ -8769,7 +8358,6 @@
           <w:rFonts w:cstheme="minorHAnsi"/>
         </w:rPr>
       </w:pPr>
-      <w:bookmarkStart w:id="31" w:name="_GoBack"/>
       <w:r>
         <w:rPr>
           <w:rFonts w:cstheme="minorHAnsi"/>
@@ -8783,7 +8371,6 @@
         <w:t xml:space="preserve"> </w:t>
       </w:r>
     </w:p>
-    <w:bookmarkEnd w:id="31"/>
     <w:p>
       <w:pPr>
         <w:pStyle w:val="ListParagraph"/>
@@ -8861,19 +8448,11 @@
           <w:rFonts w:asciiTheme="majorHAnsi" w:hAnsiTheme="majorHAnsi"/>
         </w:rPr>
       </w:pPr>
-      <w:proofErr w:type="spellStart"/>
-      <w:r>
-        <w:rPr>
-          <w:rFonts w:asciiTheme="majorHAnsi" w:hAnsiTheme="majorHAnsi"/>
-        </w:rPr>
-        <w:t>Genymotion</w:t>
-      </w:r>
-      <w:proofErr w:type="spellEnd"/>
-      <w:r>
-        <w:rPr>
-          <w:rFonts w:asciiTheme="majorHAnsi" w:hAnsiTheme="majorHAnsi"/>
-        </w:rPr>
-        <w:t xml:space="preserve"> 2.4.0: use to run and test Android app.</w:t>
+      <w:r>
+        <w:rPr>
+          <w:rFonts w:asciiTheme="majorHAnsi" w:hAnsiTheme="majorHAnsi"/>
+        </w:rPr>
+        <w:t>Genymotion 2.4.0: use to run and test Android app.</w:t>
       </w:r>
     </w:p>
     <w:p>
@@ -8905,20 +8484,12 @@
           <w:rFonts w:asciiTheme="majorHAnsi" w:hAnsiTheme="majorHAnsi"/>
         </w:rPr>
       </w:pPr>
-      <w:proofErr w:type="spellStart"/>
       <w:r>
         <w:rPr>
           <w:rFonts w:asciiTheme="majorHAnsi" w:hAnsiTheme="majorHAnsi"/>
         </w:rPr>
         <w:lastRenderedPageBreak/>
-        <w:t>Github</w:t>
-      </w:r>
-      <w:proofErr w:type="spellEnd"/>
-      <w:r>
-        <w:rPr>
-          <w:rFonts w:asciiTheme="majorHAnsi" w:hAnsiTheme="majorHAnsi"/>
-        </w:rPr>
-        <w:t>: use for source control</w:t>
+        <w:t>Github: use for source control</w:t>
       </w:r>
     </w:p>
     <w:p>
@@ -8933,19 +8504,11 @@
           <w:rFonts w:asciiTheme="majorHAnsi" w:hAnsiTheme="majorHAnsi"/>
         </w:rPr>
       </w:pPr>
-      <w:proofErr w:type="spellStart"/>
-      <w:r>
-        <w:rPr>
-          <w:rFonts w:asciiTheme="majorHAnsi" w:hAnsiTheme="majorHAnsi"/>
-        </w:rPr>
-        <w:t>StarUML</w:t>
-      </w:r>
-      <w:proofErr w:type="spellEnd"/>
-      <w:r>
-        <w:rPr>
-          <w:rFonts w:asciiTheme="majorHAnsi" w:hAnsiTheme="majorHAnsi"/>
-        </w:rPr>
-        <w:t>: used to create models and diagrams.</w:t>
+      <w:r>
+        <w:rPr>
+          <w:rFonts w:asciiTheme="majorHAnsi" w:hAnsiTheme="majorHAnsi"/>
+        </w:rPr>
+        <w:t>StarUML: used to create models and diagrams.</w:t>
       </w:r>
     </w:p>
     <w:p>
@@ -9050,7 +8613,7 @@
         <w:rPr>
           <w:rFonts w:asciiTheme="majorHAnsi" w:hAnsiTheme="majorHAnsi" w:cs="Tahoma"/>
           <w:noProof/>
-          <w:lang w:eastAsia="ja-JP" w:bidi="ar-SA"/>
+          <w:lang w:eastAsia="en-US" w:bidi="ar-SA"/>
         </w:rPr>
         <w:drawing>
           <wp:inline distT="0" distB="0" distL="0" distR="0" wp14:anchorId="2C458FBE" wp14:editId="03A84365">
@@ -9422,52 +8985,14 @@
                 <w:szCs w:val="24"/>
               </w:rPr>
             </w:pPr>
-            <w:proofErr w:type="spellStart"/>
             <w:r>
               <w:rPr>
                 <w:rFonts w:asciiTheme="majorHAnsi" w:hAnsiTheme="majorHAnsi" w:cstheme="minorHAnsi"/>
                 <w:color w:val="auto"/>
                 <w:szCs w:val="24"/>
               </w:rPr>
-              <w:t>Nguyễn</w:t>
-            </w:r>
-            <w:proofErr w:type="spellEnd"/>
-            <w:r>
-              <w:rPr>
-                <w:rFonts w:asciiTheme="majorHAnsi" w:hAnsiTheme="majorHAnsi" w:cstheme="minorHAnsi"/>
-                <w:color w:val="auto"/>
-                <w:szCs w:val="24"/>
-              </w:rPr>
-              <w:t xml:space="preserve"> </w:t>
-            </w:r>
-            <w:proofErr w:type="spellStart"/>
-            <w:r>
-              <w:rPr>
-                <w:rFonts w:asciiTheme="majorHAnsi" w:hAnsiTheme="majorHAnsi" w:cstheme="minorHAnsi"/>
-                <w:color w:val="auto"/>
-                <w:szCs w:val="24"/>
-              </w:rPr>
-              <w:t>Huy</w:t>
-            </w:r>
-            <w:proofErr w:type="spellEnd"/>
-            <w:r>
-              <w:rPr>
-                <w:rFonts w:asciiTheme="majorHAnsi" w:hAnsiTheme="majorHAnsi" w:cstheme="minorHAnsi"/>
-                <w:color w:val="auto"/>
-                <w:szCs w:val="24"/>
-              </w:rPr>
-              <w:t xml:space="preserve"> </w:t>
-            </w:r>
-            <w:proofErr w:type="spellStart"/>
-            <w:r>
-              <w:rPr>
-                <w:rFonts w:asciiTheme="majorHAnsi" w:hAnsiTheme="majorHAnsi" w:cstheme="minorHAnsi"/>
-                <w:color w:val="auto"/>
-                <w:szCs w:val="24"/>
-              </w:rPr>
-              <w:t>Hùng</w:t>
-            </w:r>
-            <w:proofErr w:type="spellEnd"/>
+              <w:t>Nguyễn Huy Hùng</w:t>
+            </w:r>
           </w:p>
         </w:tc>
         <w:tc>
@@ -9614,52 +9139,14 @@
                 <w:szCs w:val="24"/>
               </w:rPr>
             </w:pPr>
-            <w:proofErr w:type="spellStart"/>
             <w:r>
               <w:rPr>
                 <w:rFonts w:asciiTheme="majorHAnsi" w:hAnsiTheme="majorHAnsi" w:cstheme="minorHAnsi"/>
                 <w:color w:val="auto"/>
                 <w:szCs w:val="24"/>
               </w:rPr>
-              <w:t>Phạm</w:t>
-            </w:r>
-            <w:proofErr w:type="spellEnd"/>
-            <w:r>
-              <w:rPr>
-                <w:rFonts w:asciiTheme="majorHAnsi" w:hAnsiTheme="majorHAnsi" w:cstheme="minorHAnsi"/>
-                <w:color w:val="auto"/>
-                <w:szCs w:val="24"/>
-              </w:rPr>
-              <w:t xml:space="preserve"> </w:t>
-            </w:r>
-            <w:proofErr w:type="spellStart"/>
-            <w:r>
-              <w:rPr>
-                <w:rFonts w:asciiTheme="majorHAnsi" w:hAnsiTheme="majorHAnsi" w:cstheme="minorHAnsi"/>
-                <w:color w:val="auto"/>
-                <w:szCs w:val="24"/>
-              </w:rPr>
-              <w:t>Văn</w:t>
-            </w:r>
-            <w:proofErr w:type="spellEnd"/>
-            <w:r>
-              <w:rPr>
-                <w:rFonts w:asciiTheme="majorHAnsi" w:hAnsiTheme="majorHAnsi" w:cstheme="minorHAnsi"/>
-                <w:color w:val="auto"/>
-                <w:szCs w:val="24"/>
-              </w:rPr>
-              <w:t xml:space="preserve"> </w:t>
-            </w:r>
-            <w:proofErr w:type="spellStart"/>
-            <w:r>
-              <w:rPr>
-                <w:rFonts w:asciiTheme="majorHAnsi" w:hAnsiTheme="majorHAnsi" w:cstheme="minorHAnsi"/>
-                <w:color w:val="auto"/>
-                <w:szCs w:val="24"/>
-              </w:rPr>
-              <w:t>Thắng</w:t>
-            </w:r>
-            <w:proofErr w:type="spellEnd"/>
+              <w:t>Phạm Văn Thắng</w:t>
+            </w:r>
           </w:p>
         </w:tc>
         <w:tc>
@@ -9815,36 +9302,8 @@
                 <w:color w:val="auto"/>
                 <w:szCs w:val="24"/>
               </w:rPr>
-              <w:t xml:space="preserve">Man </w:t>
-            </w:r>
-            <w:proofErr w:type="spellStart"/>
-            <w:r>
-              <w:rPr>
-                <w:rFonts w:asciiTheme="majorHAnsi" w:hAnsiTheme="majorHAnsi" w:cstheme="minorHAnsi"/>
-                <w:color w:val="auto"/>
-                <w:szCs w:val="24"/>
-              </w:rPr>
-              <w:t>Huỳnh</w:t>
-            </w:r>
-            <w:proofErr w:type="spellEnd"/>
-            <w:r>
-              <w:rPr>
-                <w:rFonts w:asciiTheme="majorHAnsi" w:hAnsiTheme="majorHAnsi" w:cstheme="minorHAnsi"/>
-                <w:color w:val="auto"/>
-                <w:szCs w:val="24"/>
-              </w:rPr>
-              <w:t xml:space="preserve"> </w:t>
-            </w:r>
-            <w:proofErr w:type="spellStart"/>
-            <w:r>
-              <w:rPr>
-                <w:rFonts w:asciiTheme="majorHAnsi" w:hAnsiTheme="majorHAnsi" w:cstheme="minorHAnsi"/>
-                <w:color w:val="auto"/>
-                <w:szCs w:val="24"/>
-              </w:rPr>
-              <w:t>Khương</w:t>
-            </w:r>
-            <w:proofErr w:type="spellEnd"/>
+              <w:t>Man Huỳnh Khương</w:t>
+            </w:r>
           </w:p>
         </w:tc>
         <w:tc>
@@ -9991,52 +9450,14 @@
                 <w:szCs w:val="24"/>
               </w:rPr>
             </w:pPr>
-            <w:proofErr w:type="spellStart"/>
             <w:r>
               <w:rPr>
                 <w:rFonts w:asciiTheme="majorHAnsi" w:hAnsiTheme="majorHAnsi" w:cstheme="minorHAnsi"/>
                 <w:color w:val="auto"/>
                 <w:szCs w:val="24"/>
               </w:rPr>
-              <w:t>Lê</w:t>
-            </w:r>
-            <w:proofErr w:type="spellEnd"/>
-            <w:r>
-              <w:rPr>
-                <w:rFonts w:asciiTheme="majorHAnsi" w:hAnsiTheme="majorHAnsi" w:cstheme="minorHAnsi"/>
-                <w:color w:val="auto"/>
-                <w:szCs w:val="24"/>
-              </w:rPr>
-              <w:t xml:space="preserve"> </w:t>
-            </w:r>
-            <w:proofErr w:type="spellStart"/>
-            <w:r>
-              <w:rPr>
-                <w:rFonts w:asciiTheme="majorHAnsi" w:hAnsiTheme="majorHAnsi" w:cstheme="minorHAnsi"/>
-                <w:color w:val="auto"/>
-                <w:szCs w:val="24"/>
-              </w:rPr>
-              <w:t>Văn</w:t>
-            </w:r>
-            <w:proofErr w:type="spellEnd"/>
-            <w:r>
-              <w:rPr>
-                <w:rFonts w:asciiTheme="majorHAnsi" w:hAnsiTheme="majorHAnsi" w:cstheme="minorHAnsi"/>
-                <w:color w:val="auto"/>
-                <w:szCs w:val="24"/>
-              </w:rPr>
-              <w:t xml:space="preserve"> </w:t>
-            </w:r>
-            <w:proofErr w:type="spellStart"/>
-            <w:r>
-              <w:rPr>
-                <w:rFonts w:asciiTheme="majorHAnsi" w:hAnsiTheme="majorHAnsi" w:cstheme="minorHAnsi"/>
-                <w:color w:val="auto"/>
-                <w:szCs w:val="24"/>
-              </w:rPr>
-              <w:t>Hùng</w:t>
-            </w:r>
-            <w:proofErr w:type="spellEnd"/>
+              <w:t>Lê Văn Hùng</w:t>
+            </w:r>
           </w:p>
         </w:tc>
         <w:tc>
@@ -10184,70 +9605,14 @@
                 <w:szCs w:val="24"/>
               </w:rPr>
             </w:pPr>
-            <w:proofErr w:type="spellStart"/>
             <w:r>
               <w:rPr>
                 <w:rFonts w:asciiTheme="majorHAnsi" w:hAnsiTheme="majorHAnsi" w:cstheme="minorHAnsi"/>
                 <w:color w:val="auto"/>
                 <w:szCs w:val="24"/>
               </w:rPr>
-              <w:t>Vũ</w:t>
-            </w:r>
-            <w:proofErr w:type="spellEnd"/>
-            <w:r>
-              <w:rPr>
-                <w:rFonts w:asciiTheme="majorHAnsi" w:hAnsiTheme="majorHAnsi" w:cstheme="minorHAnsi"/>
-                <w:color w:val="auto"/>
-                <w:szCs w:val="24"/>
-              </w:rPr>
-              <w:t xml:space="preserve"> </w:t>
-            </w:r>
-            <w:proofErr w:type="spellStart"/>
-            <w:r>
-              <w:rPr>
-                <w:rFonts w:asciiTheme="majorHAnsi" w:hAnsiTheme="majorHAnsi" w:cstheme="minorHAnsi"/>
-                <w:color w:val="auto"/>
-                <w:szCs w:val="24"/>
-              </w:rPr>
-              <w:t>Nhật</w:t>
-            </w:r>
-            <w:proofErr w:type="spellEnd"/>
-            <w:r>
-              <w:rPr>
-                <w:rFonts w:asciiTheme="majorHAnsi" w:hAnsiTheme="majorHAnsi" w:cstheme="minorHAnsi"/>
-                <w:color w:val="auto"/>
-                <w:szCs w:val="24"/>
-              </w:rPr>
-              <w:t xml:space="preserve"> </w:t>
-            </w:r>
-            <w:proofErr w:type="spellStart"/>
-            <w:r>
-              <w:rPr>
-                <w:rFonts w:asciiTheme="majorHAnsi" w:hAnsiTheme="majorHAnsi" w:cstheme="minorHAnsi"/>
-                <w:color w:val="auto"/>
-                <w:szCs w:val="24"/>
-              </w:rPr>
-              <w:t>Anh</w:t>
-            </w:r>
-            <w:proofErr w:type="spellEnd"/>
-            <w:r>
-              <w:rPr>
-                <w:rFonts w:asciiTheme="majorHAnsi" w:hAnsiTheme="majorHAnsi" w:cstheme="minorHAnsi"/>
-                <w:color w:val="auto"/>
-                <w:szCs w:val="24"/>
-              </w:rPr>
-              <w:t xml:space="preserve"> </w:t>
-            </w:r>
-            <w:proofErr w:type="spellStart"/>
-            <w:r>
-              <w:rPr>
-                <w:rFonts w:asciiTheme="majorHAnsi" w:hAnsiTheme="majorHAnsi" w:cstheme="minorHAnsi"/>
-                <w:color w:val="auto"/>
-                <w:szCs w:val="24"/>
-              </w:rPr>
-              <w:t>Khoa</w:t>
-            </w:r>
-            <w:proofErr w:type="spellEnd"/>
+              <w:t>Vũ Nhật Anh Khoa</w:t>
+            </w:r>
           </w:p>
         </w:tc>
         <w:tc>
@@ -10683,15 +10048,15 @@
           <w:rFonts w:asciiTheme="majorHAnsi" w:hAnsiTheme="majorHAnsi"/>
         </w:rPr>
       </w:pPr>
-      <w:bookmarkStart w:id="39" w:name="_Toc420138392"/>
-      <w:bookmarkStart w:id="40" w:name="_Toc420138394"/>
+      <w:bookmarkStart w:id="39" w:name="_Toc420138394"/>
+      <w:bookmarkStart w:id="40" w:name="_Toc420138392"/>
       <w:r>
         <w:rPr>
           <w:rFonts w:asciiTheme="majorHAnsi" w:hAnsiTheme="majorHAnsi"/>
         </w:rPr>
         <w:t>Product Backlog</w:t>
       </w:r>
-      <w:bookmarkEnd w:id="40"/>
+      <w:bookmarkEnd w:id="39"/>
     </w:p>
     <w:tbl>
       <w:tblPr>
@@ -13043,7 +12408,7 @@
         </w:rPr>
       </w:pPr>
       <w:bookmarkStart w:id="41" w:name="_Toc420138393"/>
-      <w:bookmarkEnd w:id="39"/>
+      <w:bookmarkEnd w:id="40"/>
       <w:r>
         <w:rPr>
           <w:rFonts w:asciiTheme="majorHAnsi" w:hAnsiTheme="majorHAnsi"/>
@@ -13234,13 +12599,7 @@
         <w:rPr>
           <w:rFonts w:asciiTheme="majorHAnsi" w:hAnsiTheme="majorHAnsi"/>
         </w:rPr>
-        <w:t xml:space="preserve"> </w:t>
-      </w:r>
-      <w:r>
-        <w:rPr>
-          <w:rFonts w:asciiTheme="majorHAnsi" w:hAnsiTheme="majorHAnsi"/>
-        </w:rPr>
-        <w:t>repository</w:t>
+        <w:t xml:space="preserve"> repository</w:t>
       </w:r>
       <w:r>
         <w:rPr>
@@ -13794,29 +13153,7 @@
           <w:u w:val="none"/>
           <w:lang w:val="fr-FR"/>
         </w:rPr>
-        <w:t xml:space="preserve">Java Style </w:t>
-      </w:r>
-      <w:proofErr w:type="spellStart"/>
-      <w:r>
-        <w:rPr>
-          <w:rStyle w:val="Hyperlink"/>
-          <w:rFonts w:asciiTheme="majorHAnsi" w:hAnsiTheme="majorHAnsi"/>
-          <w:color w:val="auto"/>
-          <w:u w:val="none"/>
-          <w:lang w:val="fr-FR"/>
-        </w:rPr>
-        <w:t>Coding</w:t>
-      </w:r>
-      <w:proofErr w:type="spellEnd"/>
-      <w:r>
-        <w:rPr>
-          <w:rStyle w:val="Hyperlink"/>
-          <w:rFonts w:asciiTheme="majorHAnsi" w:hAnsiTheme="majorHAnsi"/>
-          <w:color w:val="auto"/>
-          <w:u w:val="none"/>
-          <w:lang w:val="fr-FR"/>
-        </w:rPr>
-        <w:t xml:space="preserve"> Convention</w:t>
+        <w:t>Java Style Coding Convention</w:t>
       </w:r>
       <w:r>
         <w:rPr>
@@ -13879,49 +13216,103 @@
 
 <file path=word/footer1.xml><?xml version="1.0" encoding="utf-8"?>
 <w:ftr xmlns:wpc="http://schemas.microsoft.com/office/word/2010/wordprocessingCanvas" xmlns:mc="http://schemas.openxmlformats.org/markup-compatibility/2006" xmlns:o="urn:schemas-microsoft-com:office:office" xmlns:r="http://schemas.openxmlformats.org/officeDocument/2006/relationships" xmlns:m="http://schemas.openxmlformats.org/officeDocument/2006/math" xmlns:v="urn:schemas-microsoft-com:vml" xmlns:wp14="http://schemas.microsoft.com/office/word/2010/wordprocessingDrawing" xmlns:wp="http://schemas.openxmlformats.org/drawingml/2006/wordprocessingDrawing" xmlns:w10="urn:schemas-microsoft-com:office:word" xmlns:w="http://schemas.openxmlformats.org/wordprocessingml/2006/main" xmlns:w14="http://schemas.microsoft.com/office/word/2010/wordml" xmlns:w15="http://schemas.microsoft.com/office/word/2012/wordml" xmlns:wpg="http://schemas.microsoft.com/office/word/2010/wordprocessingGroup" xmlns:wpi="http://schemas.microsoft.com/office/word/2010/wordprocessingInk" xmlns:wne="http://schemas.microsoft.com/office/word/2006/wordml" xmlns:wps="http://schemas.microsoft.com/office/word/2010/wordprocessingShape" mc:Ignorable="w14 w15 wp14">
-  <w:sdt>
-    <w:sdtPr>
-      <w:id w:val="1403636214"/>
-      <w:docPartObj>
-        <w:docPartGallery w:val="Page Numbers (Bottom of Page)"/>
-        <w:docPartUnique/>
-      </w:docPartObj>
-    </w:sdtPr>
-    <w:sdtEndPr>
-      <w:rPr>
-        <w:noProof/>
-      </w:rPr>
-    </w:sdtEndPr>
-    <w:sdtContent>
-      <w:p>
-        <w:pPr>
-          <w:pStyle w:val="Footer"/>
-          <w:jc w:val="right"/>
-        </w:pPr>
-        <w:r>
-          <w:fldChar w:fldCharType="begin"/>
-        </w:r>
-        <w:r>
-          <w:instrText xml:space="preserve"> PAGE   \* MERGEFORMAT </w:instrText>
-        </w:r>
-        <w:r>
-          <w:fldChar w:fldCharType="separate"/>
-        </w:r>
-        <w:r>
-          <w:rPr>
-            <w:noProof/>
-          </w:rPr>
-          <w:t>2</w:t>
-        </w:r>
-        <w:r>
-          <w:rPr>
-            <w:noProof/>
-          </w:rPr>
-          <w:fldChar w:fldCharType="end"/>
-        </w:r>
-      </w:p>
-    </w:sdtContent>
-  </w:sdt>
+  <w:tbl>
+    <w:tblPr>
+      <w:tblW w:w="5000" w:type="pct"/>
+      <w:shd w:val="clear" w:color="auto" w:fill="4F81BD" w:themeFill="accent1"/>
+      <w:tblCellMar>
+        <w:left w:w="115" w:type="dxa"/>
+        <w:right w:w="115" w:type="dxa"/>
+      </w:tblCellMar>
+      <w:tblLook w:val="04A0" w:firstRow="1" w:lastRow="0" w:firstColumn="1" w:lastColumn="0" w:noHBand="0" w:noVBand="1"/>
+    </w:tblPr>
+    <w:tblGrid>
+      <w:gridCol w:w="4509"/>
+      <w:gridCol w:w="4509"/>
+    </w:tblGrid>
+    <w:tr>
+      <w:tc>
+        <w:tcPr>
+          <w:tcW w:w="2500" w:type="pct"/>
+          <w:shd w:val="clear" w:color="auto" w:fill="4F81BD" w:themeFill="accent1"/>
+          <w:vAlign w:val="center"/>
+        </w:tcPr>
+        <w:p>
+          <w:pPr>
+            <w:pStyle w:val="Footer"/>
+            <w:spacing w:before="80" w:after="80"/>
+            <w:jc w:val="both"/>
+            <w:rPr>
+              <w:caps/>
+              <w:color w:val="FFFFFF" w:themeColor="background1"/>
+              <w:sz w:val="18"/>
+              <w:szCs w:val="18"/>
+            </w:rPr>
+          </w:pPr>
+        </w:p>
+      </w:tc>
+      <w:tc>
+        <w:tcPr>
+          <w:tcW w:w="2500" w:type="pct"/>
+          <w:shd w:val="clear" w:color="auto" w:fill="4F81BD" w:themeFill="accent1"/>
+          <w:vAlign w:val="center"/>
+        </w:tcPr>
+        <w:p>
+          <w:pPr>
+            <w:pStyle w:val="Footer"/>
+            <w:spacing w:before="80" w:after="80"/>
+            <w:rPr>
+              <w:caps/>
+              <w:color w:val="FFFFFF" w:themeColor="background1"/>
+              <w:szCs w:val="18"/>
+            </w:rPr>
+          </w:pPr>
+          <w:r>
+            <w:rPr>
+              <w:caps/>
+              <w:color w:val="FFFFFF" w:themeColor="background1"/>
+              <w:szCs w:val="18"/>
+            </w:rPr>
+            <w:fldChar w:fldCharType="begin"/>
+          </w:r>
+          <w:r>
+            <w:rPr>
+              <w:caps/>
+              <w:color w:val="FFFFFF" w:themeColor="background1"/>
+              <w:szCs w:val="18"/>
+            </w:rPr>
+            <w:instrText xml:space="preserve"> PAGE   \* MERGEFORMAT </w:instrText>
+          </w:r>
+          <w:r>
+            <w:rPr>
+              <w:caps/>
+              <w:color w:val="FFFFFF" w:themeColor="background1"/>
+              <w:szCs w:val="18"/>
+            </w:rPr>
+            <w:fldChar w:fldCharType="separate"/>
+          </w:r>
+          <w:r>
+            <w:rPr>
+              <w:caps/>
+              <w:noProof/>
+              <w:color w:val="FFFFFF" w:themeColor="background1"/>
+              <w:szCs w:val="18"/>
+            </w:rPr>
+            <w:t>5</w:t>
+          </w:r>
+          <w:r>
+            <w:rPr>
+              <w:caps/>
+              <w:noProof/>
+              <w:color w:val="FFFFFF" w:themeColor="background1"/>
+              <w:szCs w:val="18"/>
+            </w:rPr>
+            <w:fldChar w:fldCharType="end"/>
+          </w:r>
+        </w:p>
+      </w:tc>
+    </w:tr>
+  </w:tbl>
   <w:p>
     <w:pPr>
       <w:pStyle w:val="Footer"/>
@@ -13997,7 +13388,7 @@
 
 <file path=word/numbering.xml><?xml version="1.0" encoding="utf-8"?>
 <w:numbering xmlns:wpc="http://schemas.microsoft.com/office/word/2010/wordprocessingCanvas" xmlns:mc="http://schemas.openxmlformats.org/markup-compatibility/2006" xmlns:o="urn:schemas-microsoft-com:office:office" xmlns:r="http://schemas.openxmlformats.org/officeDocument/2006/relationships" xmlns:m="http://schemas.openxmlformats.org/officeDocument/2006/math" xmlns:v="urn:schemas-microsoft-com:vml" xmlns:wp14="http://schemas.microsoft.com/office/word/2010/wordprocessingDrawing" xmlns:wp="http://schemas.openxmlformats.org/drawingml/2006/wordprocessingDrawing" xmlns:w10="urn:schemas-microsoft-com:office:word" xmlns:w="http://schemas.openxmlformats.org/wordprocessingml/2006/main" xmlns:w14="http://schemas.microsoft.com/office/word/2010/wordml" xmlns:w15="http://schemas.microsoft.com/office/word/2012/wordml" xmlns:wpg="http://schemas.microsoft.com/office/word/2010/wordprocessingGroup" xmlns:wpi="http://schemas.microsoft.com/office/word/2010/wordprocessingInk" xmlns:wne="http://schemas.microsoft.com/office/word/2006/wordml" xmlns:wps="http://schemas.microsoft.com/office/word/2010/wordprocessingShape" mc:Ignorable="w14 w15 wp14">
-  <w:abstractNum w:abstractNumId="0" w15:restartNumberingAfterBreak="0">
+  <w:abstractNum w:abstractNumId="0">
     <w:nsid w:val="09EB20DA"/>
     <w:multiLevelType w:val="hybridMultilevel"/>
     <w:tmpl w:val="23467C66"/>
@@ -14110,7 +13501,7 @@
       </w:rPr>
     </w:lvl>
   </w:abstractNum>
-  <w:abstractNum w:abstractNumId="1" w15:restartNumberingAfterBreak="0">
+  <w:abstractNum w:abstractNumId="1">
     <w:nsid w:val="0A951BEE"/>
     <w:multiLevelType w:val="multilevel"/>
     <w:tmpl w:val="27CE71A8"/>
@@ -14239,7 +13630,7 @@
       </w:rPr>
     </w:lvl>
   </w:abstractNum>
-  <w:abstractNum w:abstractNumId="2" w15:restartNumberingAfterBreak="0">
+  <w:abstractNum w:abstractNumId="2">
     <w:nsid w:val="0B3D5C90"/>
     <w:multiLevelType w:val="hybridMultilevel"/>
     <w:tmpl w:val="A34C222C"/>
@@ -14352,7 +13743,7 @@
       </w:rPr>
     </w:lvl>
   </w:abstractNum>
-  <w:abstractNum w:abstractNumId="3" w15:restartNumberingAfterBreak="0">
+  <w:abstractNum w:abstractNumId="3">
     <w:nsid w:val="12C07528"/>
     <w:multiLevelType w:val="hybridMultilevel"/>
     <w:tmpl w:val="5D9A7AF4"/>
@@ -14466,7 +13857,7 @@
       </w:rPr>
     </w:lvl>
   </w:abstractNum>
-  <w:abstractNum w:abstractNumId="4" w15:restartNumberingAfterBreak="0">
+  <w:abstractNum w:abstractNumId="4">
     <w:nsid w:val="13803F31"/>
     <w:multiLevelType w:val="hybridMultilevel"/>
     <w:tmpl w:val="FFA6282E"/>
@@ -14579,7 +13970,7 @@
       </w:rPr>
     </w:lvl>
   </w:abstractNum>
-  <w:abstractNum w:abstractNumId="5" w15:restartNumberingAfterBreak="0">
+  <w:abstractNum w:abstractNumId="5">
     <w:nsid w:val="16B54D66"/>
     <w:multiLevelType w:val="hybridMultilevel"/>
     <w:tmpl w:val="787A7EDE"/>
@@ -14691,7 +14082,7 @@
       </w:rPr>
     </w:lvl>
   </w:abstractNum>
-  <w:abstractNum w:abstractNumId="6" w15:restartNumberingAfterBreak="0">
+  <w:abstractNum w:abstractNumId="6">
     <w:nsid w:val="16D81F49"/>
     <w:multiLevelType w:val="hybridMultilevel"/>
     <w:tmpl w:val="E70A05DA"/>
@@ -14804,7 +14195,7 @@
       </w:rPr>
     </w:lvl>
   </w:abstractNum>
-  <w:abstractNum w:abstractNumId="7" w15:restartNumberingAfterBreak="0">
+  <w:abstractNum w:abstractNumId="7">
     <w:nsid w:val="17F843B1"/>
     <w:multiLevelType w:val="hybridMultilevel"/>
     <w:tmpl w:val="5922E338"/>
@@ -14928,7 +14319,7 @@
       </w:rPr>
     </w:lvl>
   </w:abstractNum>
-  <w:abstractNum w:abstractNumId="8" w15:restartNumberingAfterBreak="0">
+  <w:abstractNum w:abstractNumId="8">
     <w:nsid w:val="1B9E311A"/>
     <w:multiLevelType w:val="hybridMultilevel"/>
     <w:tmpl w:val="F058EF2E"/>
@@ -15041,7 +14432,7 @@
       </w:rPr>
     </w:lvl>
   </w:abstractNum>
-  <w:abstractNum w:abstractNumId="9" w15:restartNumberingAfterBreak="0">
+  <w:abstractNum w:abstractNumId="9">
     <w:nsid w:val="1BE60223"/>
     <w:multiLevelType w:val="hybridMultilevel"/>
     <w:tmpl w:val="9258C1F0"/>
@@ -15154,7 +14545,7 @@
       </w:rPr>
     </w:lvl>
   </w:abstractNum>
-  <w:abstractNum w:abstractNumId="10" w15:restartNumberingAfterBreak="0">
+  <w:abstractNum w:abstractNumId="10">
     <w:nsid w:val="1FBE7BD5"/>
     <w:multiLevelType w:val="hybridMultilevel"/>
     <w:tmpl w:val="2F3EE244"/>
@@ -15267,7 +14658,7 @@
       </w:rPr>
     </w:lvl>
   </w:abstractNum>
-  <w:abstractNum w:abstractNumId="11" w15:restartNumberingAfterBreak="0">
+  <w:abstractNum w:abstractNumId="11">
     <w:nsid w:val="23CD25B5"/>
     <w:multiLevelType w:val="multilevel"/>
     <w:tmpl w:val="042A001D"/>
@@ -15354,7 +14745,7 @@
       </w:pPr>
     </w:lvl>
   </w:abstractNum>
-  <w:abstractNum w:abstractNumId="12" w15:restartNumberingAfterBreak="0">
+  <w:abstractNum w:abstractNumId="12">
     <w:nsid w:val="24285867"/>
     <w:multiLevelType w:val="multilevel"/>
     <w:tmpl w:val="5CBE4500"/>
@@ -15477,7 +14868,7 @@
       </w:rPr>
     </w:lvl>
   </w:abstractNum>
-  <w:abstractNum w:abstractNumId="13" w15:restartNumberingAfterBreak="0">
+  <w:abstractNum w:abstractNumId="13">
     <w:nsid w:val="2C915FB6"/>
     <w:multiLevelType w:val="hybridMultilevel"/>
     <w:tmpl w:val="05669730"/>
@@ -15590,7 +14981,7 @@
       </w:rPr>
     </w:lvl>
   </w:abstractNum>
-  <w:abstractNum w:abstractNumId="14" w15:restartNumberingAfterBreak="0">
+  <w:abstractNum w:abstractNumId="14">
     <w:nsid w:val="3415456C"/>
     <w:multiLevelType w:val="hybridMultilevel"/>
     <w:tmpl w:val="2E18A39C"/>
@@ -15703,7 +15094,7 @@
       </w:rPr>
     </w:lvl>
   </w:abstractNum>
-  <w:abstractNum w:abstractNumId="15" w15:restartNumberingAfterBreak="0">
+  <w:abstractNum w:abstractNumId="15">
     <w:nsid w:val="3DDC625C"/>
     <w:multiLevelType w:val="hybridMultilevel"/>
     <w:tmpl w:val="73982BB2"/>
@@ -15792,7 +15183,7 @@
       </w:pPr>
     </w:lvl>
   </w:abstractNum>
-  <w:abstractNum w:abstractNumId="16" w15:restartNumberingAfterBreak="0">
+  <w:abstractNum w:abstractNumId="16">
     <w:nsid w:val="3EE21E3B"/>
     <w:multiLevelType w:val="hybridMultilevel"/>
     <w:tmpl w:val="07D2827E"/>
@@ -15905,7 +15296,7 @@
       </w:rPr>
     </w:lvl>
   </w:abstractNum>
-  <w:abstractNum w:abstractNumId="17" w15:restartNumberingAfterBreak="0">
+  <w:abstractNum w:abstractNumId="17">
     <w:nsid w:val="417560EF"/>
     <w:multiLevelType w:val="hybridMultilevel"/>
     <w:tmpl w:val="F170176A"/>
@@ -16018,7 +15409,7 @@
       </w:rPr>
     </w:lvl>
   </w:abstractNum>
-  <w:abstractNum w:abstractNumId="18" w15:restartNumberingAfterBreak="0">
+  <w:abstractNum w:abstractNumId="18">
     <w:nsid w:val="41C56843"/>
     <w:multiLevelType w:val="hybridMultilevel"/>
     <w:tmpl w:val="2758BD7C"/>
@@ -16131,7 +15522,7 @@
       </w:rPr>
     </w:lvl>
   </w:abstractNum>
-  <w:abstractNum w:abstractNumId="19" w15:restartNumberingAfterBreak="0">
+  <w:abstractNum w:abstractNumId="19">
     <w:nsid w:val="45D37637"/>
     <w:multiLevelType w:val="hybridMultilevel"/>
     <w:tmpl w:val="70B6784A"/>
@@ -16244,7 +15635,7 @@
       </w:rPr>
     </w:lvl>
   </w:abstractNum>
-  <w:abstractNum w:abstractNumId="20" w15:restartNumberingAfterBreak="0">
+  <w:abstractNum w:abstractNumId="20">
     <w:nsid w:val="4CD97413"/>
     <w:multiLevelType w:val="hybridMultilevel"/>
     <w:tmpl w:val="53DC7E52"/>
@@ -16356,7 +15747,7 @@
       </w:rPr>
     </w:lvl>
   </w:abstractNum>
-  <w:abstractNum w:abstractNumId="21" w15:restartNumberingAfterBreak="0">
+  <w:abstractNum w:abstractNumId="21">
     <w:nsid w:val="4E4B6858"/>
     <w:multiLevelType w:val="hybridMultilevel"/>
     <w:tmpl w:val="A690754A"/>
@@ -16568,7 +15959,7 @@
       </w:rPr>
     </w:lvl>
   </w:abstractNum>
-  <w:abstractNum w:abstractNumId="22" w15:restartNumberingAfterBreak="0">
+  <w:abstractNum w:abstractNumId="22">
     <w:nsid w:val="4EB961AE"/>
     <w:multiLevelType w:val="multilevel"/>
     <w:tmpl w:val="5CBE4500"/>
@@ -16691,7 +16082,7 @@
       </w:rPr>
     </w:lvl>
   </w:abstractNum>
-  <w:abstractNum w:abstractNumId="23" w15:restartNumberingAfterBreak="0">
+  <w:abstractNum w:abstractNumId="23">
     <w:nsid w:val="533C778E"/>
     <w:multiLevelType w:val="hybridMultilevel"/>
     <w:tmpl w:val="67441DE2"/>
@@ -16804,7 +16195,7 @@
       </w:rPr>
     </w:lvl>
   </w:abstractNum>
-  <w:abstractNum w:abstractNumId="24" w15:restartNumberingAfterBreak="0">
+  <w:abstractNum w:abstractNumId="24">
     <w:nsid w:val="55224A69"/>
     <w:multiLevelType w:val="multilevel"/>
     <w:tmpl w:val="042A001F"/>
@@ -16919,7 +16310,7 @@
       </w:rPr>
     </w:lvl>
   </w:abstractNum>
-  <w:abstractNum w:abstractNumId="25" w15:restartNumberingAfterBreak="0">
+  <w:abstractNum w:abstractNumId="25">
     <w:nsid w:val="5A3916ED"/>
     <w:multiLevelType w:val="hybridMultilevel"/>
     <w:tmpl w:val="6654FD96"/>
@@ -17008,7 +16399,7 @@
       </w:pPr>
     </w:lvl>
   </w:abstractNum>
-  <w:abstractNum w:abstractNumId="26" w15:restartNumberingAfterBreak="0">
+  <w:abstractNum w:abstractNumId="26">
     <w:nsid w:val="5BB32B6D"/>
     <w:multiLevelType w:val="multilevel"/>
     <w:tmpl w:val="C15A3E56"/>
@@ -17130,7 +16521,7 @@
       </w:rPr>
     </w:lvl>
   </w:abstractNum>
-  <w:abstractNum w:abstractNumId="27" w15:restartNumberingAfterBreak="0">
+  <w:abstractNum w:abstractNumId="27">
     <w:nsid w:val="5BCD0BD8"/>
     <w:multiLevelType w:val="hybridMultilevel"/>
     <w:tmpl w:val="0A026F72"/>
@@ -17243,7 +16634,7 @@
       </w:rPr>
     </w:lvl>
   </w:abstractNum>
-  <w:abstractNum w:abstractNumId="28" w15:restartNumberingAfterBreak="0">
+  <w:abstractNum w:abstractNumId="28">
     <w:nsid w:val="5E0C32C6"/>
     <w:multiLevelType w:val="hybridMultilevel"/>
     <w:tmpl w:val="200E37BE"/>
@@ -17357,7 +16748,7 @@
       </w:rPr>
     </w:lvl>
   </w:abstractNum>
-  <w:abstractNum w:abstractNumId="29" w15:restartNumberingAfterBreak="0">
+  <w:abstractNum w:abstractNumId="29">
     <w:nsid w:val="60DE734D"/>
     <w:multiLevelType w:val="hybridMultilevel"/>
     <w:tmpl w:val="562EB8E0"/>
@@ -17470,7 +16861,7 @@
       </w:rPr>
     </w:lvl>
   </w:abstractNum>
-  <w:abstractNum w:abstractNumId="30" w15:restartNumberingAfterBreak="0">
+  <w:abstractNum w:abstractNumId="30">
     <w:nsid w:val="652620F8"/>
     <w:multiLevelType w:val="hybridMultilevel"/>
     <w:tmpl w:val="EA0EDB5E"/>
@@ -17583,7 +16974,7 @@
       </w:rPr>
     </w:lvl>
   </w:abstractNum>
-  <w:abstractNum w:abstractNumId="31" w15:restartNumberingAfterBreak="0">
+  <w:abstractNum w:abstractNumId="31">
     <w:nsid w:val="6618784F"/>
     <w:multiLevelType w:val="hybridMultilevel"/>
     <w:tmpl w:val="79C057BA"/>
@@ -17707,7 +17098,7 @@
       </w:rPr>
     </w:lvl>
   </w:abstractNum>
-  <w:abstractNum w:abstractNumId="32" w15:restartNumberingAfterBreak="0">
+  <w:abstractNum w:abstractNumId="32">
     <w:nsid w:val="6B9D34DD"/>
     <w:multiLevelType w:val="hybridMultilevel"/>
     <w:tmpl w:val="EA5669A0"/>
@@ -17820,7 +17211,7 @@
       </w:rPr>
     </w:lvl>
   </w:abstractNum>
-  <w:abstractNum w:abstractNumId="33" w15:restartNumberingAfterBreak="0">
+  <w:abstractNum w:abstractNumId="33">
     <w:nsid w:val="6C985A27"/>
     <w:multiLevelType w:val="hybridMultilevel"/>
     <w:tmpl w:val="8270855C"/>
@@ -17933,7 +17324,7 @@
       </w:rPr>
     </w:lvl>
   </w:abstractNum>
-  <w:abstractNum w:abstractNumId="34" w15:restartNumberingAfterBreak="0">
+  <w:abstractNum w:abstractNumId="34">
     <w:nsid w:val="6F18424C"/>
     <w:multiLevelType w:val="hybridMultilevel"/>
     <w:tmpl w:val="33781368"/>
@@ -18046,7 +17437,7 @@
       </w:rPr>
     </w:lvl>
   </w:abstractNum>
-  <w:abstractNum w:abstractNumId="35" w15:restartNumberingAfterBreak="0">
+  <w:abstractNum w:abstractNumId="35">
     <w:nsid w:val="6F247A4F"/>
     <w:multiLevelType w:val="hybridMultilevel"/>
     <w:tmpl w:val="8AEE5ECC"/>
@@ -18158,7 +17549,7 @@
       </w:rPr>
     </w:lvl>
   </w:abstractNum>
-  <w:abstractNum w:abstractNumId="36" w15:restartNumberingAfterBreak="0">
+  <w:abstractNum w:abstractNumId="36">
     <w:nsid w:val="700414B8"/>
     <w:multiLevelType w:val="multilevel"/>
     <w:tmpl w:val="3A00980A"/>
@@ -18280,7 +17671,7 @@
       </w:rPr>
     </w:lvl>
   </w:abstractNum>
-  <w:abstractNum w:abstractNumId="37" w15:restartNumberingAfterBreak="0">
+  <w:abstractNum w:abstractNumId="37">
     <w:nsid w:val="70CF00C0"/>
     <w:multiLevelType w:val="multilevel"/>
     <w:tmpl w:val="042A001D"/>
@@ -18367,7 +17758,7 @@
       </w:pPr>
     </w:lvl>
   </w:abstractNum>
-  <w:abstractNum w:abstractNumId="38" w15:restartNumberingAfterBreak="0">
+  <w:abstractNum w:abstractNumId="38">
     <w:nsid w:val="726E2A75"/>
     <w:multiLevelType w:val="hybridMultilevel"/>
     <w:tmpl w:val="18D4DDA6"/>
@@ -18480,7 +17871,7 @@
       </w:rPr>
     </w:lvl>
   </w:abstractNum>
-  <w:abstractNum w:abstractNumId="39" w15:restartNumberingAfterBreak="0">
+  <w:abstractNum w:abstractNumId="39">
     <w:nsid w:val="7452303E"/>
     <w:multiLevelType w:val="hybridMultilevel"/>
     <w:tmpl w:val="D3A86558"/>
@@ -18569,7 +17960,7 @@
       </w:pPr>
     </w:lvl>
   </w:abstractNum>
-  <w:abstractNum w:abstractNumId="40" w15:restartNumberingAfterBreak="0">
+  <w:abstractNum w:abstractNumId="40">
     <w:nsid w:val="7D6B4F43"/>
     <w:multiLevelType w:val="hybridMultilevel"/>
     <w:tmpl w:val="E2AC6630"/>
@@ -18693,7 +18084,7 @@
       </w:rPr>
     </w:lvl>
   </w:abstractNum>
-  <w:abstractNum w:abstractNumId="41" w15:restartNumberingAfterBreak="0">
+  <w:abstractNum w:abstractNumId="41">
     <w:nsid w:val="7E4612F2"/>
     <w:multiLevelType w:val="hybridMultilevel"/>
     <w:tmpl w:val="09D47A9E"/>
@@ -18806,7 +18197,7 @@
       </w:rPr>
     </w:lvl>
   </w:abstractNum>
-  <w:abstractNum w:abstractNumId="42" w15:restartNumberingAfterBreak="0">
+  <w:abstractNum w:abstractNumId="42">
     <w:nsid w:val="7E862CA1"/>
     <w:multiLevelType w:val="hybridMultilevel"/>
     <w:tmpl w:val="B08C7590"/>
@@ -20388,6 +19779,617 @@
 </w:styles>
 </file>
 
+<file path=word/glossary/document.xml><?xml version="1.0" encoding="utf-8"?>
+<w:glossaryDocument xmlns:wpc="http://schemas.microsoft.com/office/word/2010/wordprocessingCanvas" xmlns:mc="http://schemas.openxmlformats.org/markup-compatibility/2006" xmlns:o="urn:schemas-microsoft-com:office:office" xmlns:r="http://schemas.openxmlformats.org/officeDocument/2006/relationships" xmlns:m="http://schemas.openxmlformats.org/officeDocument/2006/math" xmlns:v="urn:schemas-microsoft-com:vml" xmlns:wp14="http://schemas.microsoft.com/office/word/2010/wordprocessingDrawing" xmlns:wp="http://schemas.openxmlformats.org/drawingml/2006/wordprocessingDrawing" xmlns:w10="urn:schemas-microsoft-com:office:word" xmlns:w="http://schemas.openxmlformats.org/wordprocessingml/2006/main" xmlns:w14="http://schemas.microsoft.com/office/word/2010/wordml" xmlns:w15="http://schemas.microsoft.com/office/word/2012/wordml" xmlns:wpg="http://schemas.microsoft.com/office/word/2010/wordprocessingGroup" xmlns:wpi="http://schemas.microsoft.com/office/word/2010/wordprocessingInk" xmlns:wne="http://schemas.microsoft.com/office/word/2006/wordml" xmlns:wps="http://schemas.microsoft.com/office/word/2010/wordprocessingShape" mc:Ignorable="w14 w15 wp14"/>
+</file>
+
+<file path=word/glossary/fontTable.xml><?xml version="1.0" encoding="utf-8"?>
+<w:fonts xmlns:mc="http://schemas.openxmlformats.org/markup-compatibility/2006" xmlns:r="http://schemas.openxmlformats.org/officeDocument/2006/relationships" xmlns:w="http://schemas.openxmlformats.org/wordprocessingml/2006/main" xmlns:w14="http://schemas.microsoft.com/office/word/2010/wordml" xmlns:w15="http://schemas.microsoft.com/office/word/2012/wordml" mc:Ignorable="w14 w15">
+  <w:font w:name="Symbol">
+    <w:panose1 w:val="05050102010706020507"/>
+    <w:charset w:val="02"/>
+    <w:family w:val="roman"/>
+    <w:pitch w:val="variable"/>
+    <w:sig w:usb0="00000000" w:usb1="10000000" w:usb2="00000000" w:usb3="00000000" w:csb0="80000000" w:csb1="00000000"/>
+  </w:font>
+  <w:font w:name="Times New Roman">
+    <w:panose1 w:val="02020603050405020304"/>
+    <w:charset w:val="00"/>
+    <w:family w:val="roman"/>
+    <w:pitch w:val="variable"/>
+    <w:sig w:usb0="E0002AFF" w:usb1="C0007841" w:usb2="00000009" w:usb3="00000000" w:csb0="000001FF" w:csb1="00000000"/>
+  </w:font>
+  <w:font w:name="Courier New">
+    <w:panose1 w:val="02070309020205020404"/>
+    <w:charset w:val="00"/>
+    <w:family w:val="modern"/>
+    <w:pitch w:val="fixed"/>
+    <w:sig w:usb0="E0002AFF" w:usb1="C0007843" w:usb2="00000009" w:usb3="00000000" w:csb0="000001FF" w:csb1="00000000"/>
+  </w:font>
+  <w:font w:name="Wingdings">
+    <w:panose1 w:val="05000000000000000000"/>
+    <w:charset w:val="02"/>
+    <w:family w:val="auto"/>
+    <w:pitch w:val="variable"/>
+    <w:sig w:usb0="00000000" w:usb1="10000000" w:usb2="00000000" w:usb3="00000000" w:csb0="80000000" w:csb1="00000000"/>
+  </w:font>
+  <w:font w:name="Calibri">
+    <w:panose1 w:val="020F0502020204030204"/>
+    <w:charset w:val="00"/>
+    <w:family w:val="swiss"/>
+    <w:pitch w:val="variable"/>
+    <w:sig w:usb0="E00002FF" w:usb1="4000ACFF" w:usb2="00000001" w:usb3="00000000" w:csb0="0000019F" w:csb1="00000000"/>
+  </w:font>
+  <w:font w:name="Droid Sans Fallback">
+    <w:altName w:val="Times New Roman"/>
+    <w:panose1 w:val="00000000000000000000"/>
+    <w:charset w:val="00"/>
+    <w:family w:val="roman"/>
+    <w:notTrueType/>
+    <w:pitch w:val="default"/>
+  </w:font>
+  <w:font w:name="FreeSans">
+    <w:altName w:val="Times New Roman"/>
+    <w:panose1 w:val="00000000000000000000"/>
+    <w:charset w:val="00"/>
+    <w:family w:val="roman"/>
+    <w:notTrueType/>
+    <w:pitch w:val="default"/>
+  </w:font>
+  <w:font w:name="Cambria">
+    <w:panose1 w:val="02040503050406030204"/>
+    <w:charset w:val="00"/>
+    <w:family w:val="roman"/>
+    <w:pitch w:val="variable"/>
+    <w:sig w:usb0="E00002FF" w:usb1="400004FF" w:usb2="00000000" w:usb3="00000000" w:csb0="0000019F" w:csb1="00000000"/>
+  </w:font>
+  <w:font w:name="MS Mincho">
+    <w:altName w:val="ＭＳ 明朝"/>
+    <w:panose1 w:val="02020609040205080304"/>
+    <w:charset w:val="80"/>
+    <w:family w:val="modern"/>
+    <w:pitch w:val="fixed"/>
+    <w:sig w:usb0="E00002FF" w:usb1="6AC7FDFB" w:usb2="00000012" w:usb3="00000000" w:csb0="0002009F" w:csb1="00000000"/>
+  </w:font>
+  <w:font w:name="Liberation Serif">
+    <w:altName w:val="Times New Roman"/>
+    <w:charset w:val="A3"/>
+    <w:family w:val="roman"/>
+    <w:pitch w:val="variable"/>
+    <w:sig w:usb0="E0000AFF" w:usb1="500078FF" w:usb2="00000021" w:usb3="00000000" w:csb0="000001BF" w:csb1="00000000"/>
+  </w:font>
+  <w:font w:name="Liberation Sans">
+    <w:altName w:val="Arial"/>
+    <w:charset w:val="A3"/>
+    <w:family w:val="swiss"/>
+    <w:pitch w:val="variable"/>
+    <w:sig w:usb0="E0000AFF" w:usb1="500078FF" w:usb2="00000021" w:usb3="00000000" w:csb0="000001BF" w:csb1="00000000"/>
+  </w:font>
+  <w:font w:name="MS Gothic">
+    <w:altName w:val="ＭＳ ゴシック"/>
+    <w:panose1 w:val="020B0609070205080204"/>
+    <w:charset w:val="80"/>
+    <w:family w:val="modern"/>
+    <w:pitch w:val="fixed"/>
+    <w:sig w:usb0="E00002FF" w:usb1="6AC7FDFB" w:usb2="00000012" w:usb3="00000000" w:csb0="0002009F" w:csb1="00000000"/>
+  </w:font>
+  <w:font w:name="Mangal">
+    <w:panose1 w:val="02040503050203030202"/>
+    <w:charset w:val="00"/>
+    <w:family w:val="roman"/>
+    <w:pitch w:val="variable"/>
+    <w:sig w:usb0="00008003" w:usb1="00000000" w:usb2="00000000" w:usb3="00000000" w:csb0="00000001" w:csb1="00000000"/>
+  </w:font>
+  <w:font w:name="Tahoma">
+    <w:panose1 w:val="020B0604030504040204"/>
+    <w:charset w:val="00"/>
+    <w:family w:val="swiss"/>
+    <w:pitch w:val="variable"/>
+    <w:sig w:usb0="E1002EFF" w:usb1="C000605B" w:usb2="00000029" w:usb3="00000000" w:csb0="000101FF" w:csb1="00000000"/>
+  </w:font>
+  <w:font w:name="Verdana Ref">
+    <w:altName w:val="Tahoma"/>
+    <w:charset w:val="A3"/>
+    <w:family w:val="swiss"/>
+    <w:pitch w:val="variable"/>
+    <w:sig w:usb0="20000287" w:usb1="00000000" w:usb2="00000000" w:usb3="00000000" w:csb0="0000019F" w:csb1="00000000"/>
+  </w:font>
+  <w:font w:name="Calibri Light">
+    <w:panose1 w:val="020F0302020204030204"/>
+    <w:charset w:val="00"/>
+    <w:family w:val="swiss"/>
+    <w:pitch w:val="variable"/>
+    <w:sig w:usb0="A00002EF" w:usb1="4000207B" w:usb2="00000000" w:usb3="00000000" w:csb0="0000019F" w:csb1="00000000"/>
+  </w:font>
+</w:fonts>
+</file>
+
+<file path=word/glossary/settings.xml><?xml version="1.0" encoding="utf-8"?>
+<w:settings xmlns:mc="http://schemas.openxmlformats.org/markup-compatibility/2006" xmlns:o="urn:schemas-microsoft-com:office:office" xmlns:r="http://schemas.openxmlformats.org/officeDocument/2006/relationships" xmlns:m="http://schemas.openxmlformats.org/officeDocument/2006/math" xmlns:v="urn:schemas-microsoft-com:vml" xmlns:w10="urn:schemas-microsoft-com:office:word" xmlns:w="http://schemas.openxmlformats.org/wordprocessingml/2006/main" xmlns:w14="http://schemas.microsoft.com/office/word/2010/wordml" xmlns:w15="http://schemas.microsoft.com/office/word/2012/wordml" xmlns:sl="http://schemas.openxmlformats.org/schemaLibrary/2006/main" mc:Ignorable="w14 w15">
+  <w:view w:val="normal"/>
+  <w:defaultTabStop w:val="720"/>
+  <w:characterSpacingControl w:val="doNotCompress"/>
+  <w:compat>
+    <w:useFELayout/>
+    <w:compatSetting w:name="compatibilityMode" w:uri="http://schemas.microsoft.com/office/word" w:val="15"/>
+    <w:compatSetting w:name="overrideTableStyleFontSizeAndJustification" w:uri="http://schemas.microsoft.com/office/word" w:val="1"/>
+    <w:compatSetting w:name="enableOpenTypeFeatures" w:uri="http://schemas.microsoft.com/office/word" w:val="1"/>
+    <w:compatSetting w:name="doNotFlipMirrorIndents" w:uri="http://schemas.microsoft.com/office/word" w:val="1"/>
+    <w:compatSetting w:name="differentiateMultirowTableHeaders" w:uri="http://schemas.microsoft.com/office/word" w:val="1"/>
+  </w:compat>
+  <w:rsids>
+    <w:rsidRoot w:val="00F41D33"/>
+    <w:rsid w:val="007F5251"/>
+    <w:rsid w:val="00F41D33"/>
+  </w:rsids>
+  <m:mathPr>
+    <m:mathFont m:val="Cambria Math"/>
+    <m:brkBin m:val="before"/>
+    <m:brkBinSub m:val="--"/>
+    <m:smallFrac m:val="0"/>
+    <m:dispDef/>
+    <m:lMargin m:val="0"/>
+    <m:rMargin m:val="0"/>
+    <m:defJc m:val="centerGroup"/>
+    <m:wrapIndent m:val="1440"/>
+    <m:intLim m:val="subSup"/>
+    <m:naryLim m:val="undOvr"/>
+  </m:mathPr>
+  <w:themeFontLang w:val="en-US"/>
+  <w:clrSchemeMapping w:bg1="light1" w:t1="dark1" w:bg2="light2" w:t2="dark2" w:accent1="accent1" w:accent2="accent2" w:accent3="accent3" w:accent4="accent4" w:accent5="accent5" w:accent6="accent6" w:hyperlink="hyperlink" w:followedHyperlink="followedHyperlink"/>
+  <w:decimalSymbol w:val="."/>
+  <w:listSeparator w:val=","/>
+  <w15:chartTrackingRefBased/>
+</w:settings>
+</file>
+
+<file path=word/glossary/styles.xml><?xml version="1.0" encoding="utf-8"?>
+<w:styles xmlns:mc="http://schemas.openxmlformats.org/markup-compatibility/2006" xmlns:r="http://schemas.openxmlformats.org/officeDocument/2006/relationships" xmlns:w="http://schemas.openxmlformats.org/wordprocessingml/2006/main" xmlns:w14="http://schemas.microsoft.com/office/word/2010/wordml" xmlns:w15="http://schemas.microsoft.com/office/word/2012/wordml" mc:Ignorable="w14 w15">
+  <w:docDefaults>
+    <w:rPrDefault>
+      <w:rPr>
+        <w:rFonts w:asciiTheme="minorHAnsi" w:eastAsiaTheme="minorEastAsia" w:hAnsiTheme="minorHAnsi" w:cstheme="minorBidi"/>
+        <w:sz w:val="22"/>
+        <w:szCs w:val="22"/>
+        <w:lang w:val="en-US" w:eastAsia="en-US" w:bidi="ar-SA"/>
+      </w:rPr>
+    </w:rPrDefault>
+    <w:pPrDefault>
+      <w:pPr>
+        <w:spacing w:after="160" w:line="259" w:lineRule="auto"/>
+      </w:pPr>
+    </w:pPrDefault>
+  </w:docDefaults>
+  <w:latentStyles w:defLockedState="0" w:defUIPriority="99" w:defSemiHidden="0" w:defUnhideWhenUsed="0" w:defQFormat="0" w:count="371">
+    <w:lsdException w:name="Normal" w:uiPriority="0" w:qFormat="1"/>
+    <w:lsdException w:name="heading 1" w:uiPriority="9" w:qFormat="1"/>
+    <w:lsdException w:name="heading 2" w:semiHidden="1" w:uiPriority="9" w:unhideWhenUsed="1" w:qFormat="1"/>
+    <w:lsdException w:name="heading 3" w:semiHidden="1" w:uiPriority="9" w:unhideWhenUsed="1" w:qFormat="1"/>
+    <w:lsdException w:name="heading 4" w:semiHidden="1" w:uiPriority="9" w:unhideWhenUsed="1" w:qFormat="1"/>
+    <w:lsdException w:name="heading 5" w:semiHidden="1" w:uiPriority="9" w:unhideWhenUsed="1" w:qFormat="1"/>
+    <w:lsdException w:name="heading 6" w:semiHidden="1" w:uiPriority="9" w:unhideWhenUsed="1" w:qFormat="1"/>
+    <w:lsdException w:name="heading 7" w:semiHidden="1" w:uiPriority="9" w:unhideWhenUsed="1" w:qFormat="1"/>
+    <w:lsdException w:name="heading 8" w:semiHidden="1" w:uiPriority="9" w:unhideWhenUsed="1" w:qFormat="1"/>
+    <w:lsdException w:name="heading 9" w:semiHidden="1" w:uiPriority="9" w:unhideWhenUsed="1" w:qFormat="1"/>
+    <w:lsdException w:name="index 1" w:semiHidden="1" w:unhideWhenUsed="1"/>
+    <w:lsdException w:name="index 2" w:semiHidden="1" w:unhideWhenUsed="1"/>
+    <w:lsdException w:name="index 3" w:semiHidden="1" w:unhideWhenUsed="1"/>
+    <w:lsdException w:name="index 4" w:semiHidden="1" w:unhideWhenUsed="1"/>
+    <w:lsdException w:name="index 5" w:semiHidden="1" w:unhideWhenUsed="1"/>
+    <w:lsdException w:name="index 6" w:semiHidden="1" w:unhideWhenUsed="1"/>
+    <w:lsdException w:name="index 7" w:semiHidden="1" w:unhideWhenUsed="1"/>
+    <w:lsdException w:name="index 8" w:semiHidden="1" w:unhideWhenUsed="1"/>
+    <w:lsdException w:name="index 9" w:semiHidden="1" w:unhideWhenUsed="1"/>
+    <w:lsdException w:name="toc 1" w:semiHidden="1" w:uiPriority="39" w:unhideWhenUsed="1"/>
+    <w:lsdException w:name="toc 2" w:semiHidden="1" w:uiPriority="39" w:unhideWhenUsed="1"/>
+    <w:lsdException w:name="toc 3" w:semiHidden="1" w:uiPriority="39" w:unhideWhenUsed="1"/>
+    <w:lsdException w:name="toc 4" w:semiHidden="1" w:uiPriority="39" w:unhideWhenUsed="1"/>
+    <w:lsdException w:name="toc 5" w:semiHidden="1" w:uiPriority="39" w:unhideWhenUsed="1"/>
+    <w:lsdException w:name="toc 6" w:semiHidden="1" w:uiPriority="39" w:unhideWhenUsed="1"/>
+    <w:lsdException w:name="toc 7" w:semiHidden="1" w:uiPriority="39" w:unhideWhenUsed="1"/>
+    <w:lsdException w:name="toc 8" w:semiHidden="1" w:uiPriority="39" w:unhideWhenUsed="1"/>
+    <w:lsdException w:name="toc 9" w:semiHidden="1" w:uiPriority="39" w:unhideWhenUsed="1"/>
+    <w:lsdException w:name="Normal Indent" w:semiHidden="1" w:unhideWhenUsed="1"/>
+    <w:lsdException w:name="footnote text" w:semiHidden="1" w:unhideWhenUsed="1"/>
+    <w:lsdException w:name="annotation text" w:semiHidden="1" w:unhideWhenUsed="1"/>
+    <w:lsdException w:name="header" w:semiHidden="1" w:unhideWhenUsed="1"/>
+    <w:lsdException w:name="footer" w:semiHidden="1" w:unhideWhenUsed="1"/>
+    <w:lsdException w:name="index heading" w:semiHidden="1" w:unhideWhenUsed="1"/>
+    <w:lsdException w:name="caption" w:semiHidden="1" w:uiPriority="35" w:unhideWhenUsed="1" w:qFormat="1"/>
+    <w:lsdException w:name="table of figures" w:semiHidden="1" w:unhideWhenUsed="1"/>
+    <w:lsdException w:name="envelope address" w:semiHidden="1" w:unhideWhenUsed="1"/>
+    <w:lsdException w:name="envelope return" w:semiHidden="1" w:unhideWhenUsed="1"/>
+    <w:lsdException w:name="footnote reference" w:semiHidden="1" w:unhideWhenUsed="1"/>
+    <w:lsdException w:name="annotation reference" w:semiHidden="1" w:unhideWhenUsed="1"/>
+    <w:lsdException w:name="line number" w:semiHidden="1" w:unhideWhenUsed="1"/>
+    <w:lsdException w:name="page number" w:semiHidden="1" w:unhideWhenUsed="1"/>
+    <w:lsdException w:name="endnote reference" w:semiHidden="1" w:unhideWhenUsed="1"/>
+    <w:lsdException w:name="endnote text" w:semiHidden="1" w:unhideWhenUsed="1"/>
+    <w:lsdException w:name="table of authorities" w:semiHidden="1" w:unhideWhenUsed="1"/>
+    <w:lsdException w:name="macro" w:semiHidden="1" w:unhideWhenUsed="1"/>
+    <w:lsdException w:name="toa heading" w:semiHidden="1" w:unhideWhenUsed="1"/>
+    <w:lsdException w:name="List" w:semiHidden="1" w:unhideWhenUsed="1"/>
+    <w:lsdException w:name="List Bullet" w:semiHidden="1" w:unhideWhenUsed="1"/>
+    <w:lsdException w:name="List Number" w:semiHidden="1" w:unhideWhenUsed="1"/>
+    <w:lsdException w:name="List 2" w:semiHidden="1" w:unhideWhenUsed="1"/>
+    <w:lsdException w:name="List 3" w:semiHidden="1" w:unhideWhenUsed="1"/>
+    <w:lsdException w:name="List 4" w:semiHidden="1" w:unhideWhenUsed="1"/>
+    <w:lsdException w:name="List 5" w:semiHidden="1" w:unhideWhenUsed="1"/>
+    <w:lsdException w:name="List Bullet 2" w:semiHidden="1" w:unhideWhenUsed="1"/>
+    <w:lsdException w:name="List Bullet 3" w:semiHidden="1" w:unhideWhenUsed="1"/>
+    <w:lsdException w:name="List Bullet 4" w:semiHidden="1" w:unhideWhenUsed="1"/>
+    <w:lsdException w:name="List Bullet 5" w:semiHidden="1" w:unhideWhenUsed="1"/>
+    <w:lsdException w:name="List Number 2" w:semiHidden="1" w:unhideWhenUsed="1"/>
+    <w:lsdException w:name="List Number 3" w:semiHidden="1" w:unhideWhenUsed="1"/>
+    <w:lsdException w:name="List Number 4" w:semiHidden="1" w:unhideWhenUsed="1"/>
+    <w:lsdException w:name="List Number 5" w:semiHidden="1" w:unhideWhenUsed="1"/>
+    <w:lsdException w:name="Title" w:uiPriority="10" w:qFormat="1"/>
+    <w:lsdException w:name="Closing" w:semiHidden="1" w:unhideWhenUsed="1"/>
+    <w:lsdException w:name="Signature" w:semiHidden="1" w:unhideWhenUsed="1"/>
+    <w:lsdException w:name="Default Paragraph Font" w:semiHidden="1" w:uiPriority="1" w:unhideWhenUsed="1"/>
+    <w:lsdException w:name="Body Text" w:semiHidden="1" w:unhideWhenUsed="1"/>
+    <w:lsdException w:name="Body Text Indent" w:semiHidden="1" w:unhideWhenUsed="1"/>
+    <w:lsdException w:name="List Continue" w:semiHidden="1" w:unhideWhenUsed="1"/>
+    <w:lsdException w:name="List Continue 2" w:semiHidden="1" w:unhideWhenUsed="1"/>
+    <w:lsdException w:name="List Continue 3" w:semiHidden="1" w:unhideWhenUsed="1"/>
+    <w:lsdException w:name="List Continue 4" w:semiHidden="1" w:unhideWhenUsed="1"/>
+    <w:lsdException w:name="List Continue 5" w:semiHidden="1" w:unhideWhenUsed="1"/>
+    <w:lsdException w:name="Message Header" w:semiHidden="1" w:unhideWhenUsed="1"/>
+    <w:lsdException w:name="Subtitle" w:uiPriority="11" w:qFormat="1"/>
+    <w:lsdException w:name="Salutation" w:semiHidden="1" w:unhideWhenUsed="1"/>
+    <w:lsdException w:name="Date" w:semiHidden="1" w:unhideWhenUsed="1"/>
+    <w:lsdException w:name="Body Text First Indent" w:semiHidden="1" w:unhideWhenUsed="1"/>
+    <w:lsdException w:name="Body Text First Indent 2" w:semiHidden="1" w:unhideWhenUsed="1"/>
+    <w:lsdException w:name="Note Heading" w:semiHidden="1" w:unhideWhenUsed="1"/>
+    <w:lsdException w:name="Body Text 2" w:semiHidden="1" w:unhideWhenUsed="1"/>
+    <w:lsdException w:name="Body Text 3" w:semiHidden="1" w:unhideWhenUsed="1"/>
+    <w:lsdException w:name="Body Text Indent 2" w:semiHidden="1" w:unhideWhenUsed="1"/>
+    <w:lsdException w:name="Body Text Indent 3" w:semiHidden="1" w:unhideWhenUsed="1"/>
+    <w:lsdException w:name="Block Text" w:semiHidden="1" w:unhideWhenUsed="1"/>
+    <w:lsdException w:name="Hyperlink" w:semiHidden="1" w:unhideWhenUsed="1"/>
+    <w:lsdException w:name="FollowedHyperlink" w:semiHidden="1" w:unhideWhenUsed="1"/>
+    <w:lsdException w:name="Strong" w:uiPriority="22" w:qFormat="1"/>
+    <w:lsdException w:name="Emphasis" w:uiPriority="20" w:qFormat="1"/>
+    <w:lsdException w:name="Document Map" w:semiHidden="1" w:unhideWhenUsed="1"/>
+    <w:lsdException w:name="Plain Text" w:semiHidden="1" w:unhideWhenUsed="1"/>
+    <w:lsdException w:name="E-mail Signature" w:semiHidden="1" w:unhideWhenUsed="1"/>
+    <w:lsdException w:name="HTML Top of Form" w:semiHidden="1" w:unhideWhenUsed="1"/>
+    <w:lsdException w:name="HTML Bottom of Form" w:semiHidden="1" w:unhideWhenUsed="1"/>
+    <w:lsdException w:name="Normal (Web)" w:semiHidden="1" w:unhideWhenUsed="1"/>
+    <w:lsdException w:name="HTML Acronym" w:semiHidden="1" w:unhideWhenUsed="1"/>
+    <w:lsdException w:name="HTML Address" w:semiHidden="1" w:unhideWhenUsed="1"/>
+    <w:lsdException w:name="HTML Cite" w:semiHidden="1" w:unhideWhenUsed="1"/>
+    <w:lsdException w:name="HTML Code" w:semiHidden="1" w:unhideWhenUsed="1"/>
+    <w:lsdException w:name="HTML Definition" w:semiHidden="1" w:unhideWhenUsed="1"/>
+    <w:lsdException w:name="HTML Keyboard" w:semiHidden="1" w:unhideWhenUsed="1"/>
+    <w:lsdException w:name="HTML Preformatted" w:semiHidden="1" w:unhideWhenUsed="1"/>
+    <w:lsdException w:name="HTML Sample" w:semiHidden="1" w:unhideWhenUsed="1"/>
+    <w:lsdException w:name="HTML Typewriter" w:semiHidden="1" w:unhideWhenUsed="1"/>
+    <w:lsdException w:name="HTML Variable" w:semiHidden="1" w:unhideWhenUsed="1"/>
+    <w:lsdException w:name="Normal Table" w:semiHidden="1" w:unhideWhenUsed="1"/>
+    <w:lsdException w:name="annotation subject" w:semiHidden="1" w:unhideWhenUsed="1"/>
+    <w:lsdException w:name="No List" w:semiHidden="1" w:unhideWhenUsed="1"/>
+    <w:lsdException w:name="Outline List 1" w:semiHidden="1" w:unhideWhenUsed="1"/>
+    <w:lsdException w:name="Outline List 2" w:semiHidden="1" w:unhideWhenUsed="1"/>
+    <w:lsdException w:name="Outline List 3" w:semiHidden="1" w:unhideWhenUsed="1"/>
+    <w:lsdException w:name="Table Simple 1" w:semiHidden="1" w:unhideWhenUsed="1"/>
+    <w:lsdException w:name="Table Simple 2" w:semiHidden="1" w:unhideWhenUsed="1"/>
+    <w:lsdException w:name="Table Simple 3" w:semiHidden="1" w:unhideWhenUsed="1"/>
+    <w:lsdException w:name="Table Classic 1" w:semiHidden="1" w:unhideWhenUsed="1"/>
+    <w:lsdException w:name="Table Classic 2" w:semiHidden="1" w:unhideWhenUsed="1"/>
+    <w:lsdException w:name="Table Classic 3" w:semiHidden="1" w:unhideWhenUsed="1"/>
+    <w:lsdException w:name="Table Classic 4" w:semiHidden="1" w:unhideWhenUsed="1"/>
+    <w:lsdException w:name="Table Colorful 1" w:semiHidden="1" w:unhideWhenUsed="1"/>
+    <w:lsdException w:name="Table Colorful 2" w:semiHidden="1" w:unhideWhenUsed="1"/>
+    <w:lsdException w:name="Table Colorful 3" w:semiHidden="1" w:unhideWhenUsed="1"/>
+    <w:lsdException w:name="Table Columns 1" w:semiHidden="1" w:unhideWhenUsed="1"/>
+    <w:lsdException w:name="Table Columns 2" w:semiHidden="1" w:unhideWhenUsed="1"/>
+    <w:lsdException w:name="Table Columns 3" w:semiHidden="1" w:unhideWhenUsed="1"/>
+    <w:lsdException w:name="Table Columns 4" w:semiHidden="1" w:unhideWhenUsed="1"/>
+    <w:lsdException w:name="Table Columns 5" w:semiHidden="1" w:unhideWhenUsed="1"/>
+    <w:lsdException w:name="Table Grid 1" w:semiHidden="1" w:unhideWhenUsed="1"/>
+    <w:lsdException w:name="Table Grid 2" w:semiHidden="1" w:unhideWhenUsed="1"/>
+    <w:lsdException w:name="Table Grid 3" w:semiHidden="1" w:unhideWhenUsed="1"/>
+    <w:lsdException w:name="Table Grid 4" w:semiHidden="1" w:unhideWhenUsed="1"/>
+    <w:lsdException w:name="Table Grid 5" w:semiHidden="1" w:unhideWhenUsed="1"/>
+    <w:lsdException w:name="Table Grid 6" w:semiHidden="1" w:unhideWhenUsed="1"/>
+    <w:lsdException w:name="Table Grid 7" w:semiHidden="1" w:unhideWhenUsed="1"/>
+    <w:lsdException w:name="Table Grid 8" w:semiHidden="1" w:unhideWhenUsed="1"/>
+    <w:lsdException w:name="Table List 1" w:semiHidden="1" w:unhideWhenUsed="1"/>
+    <w:lsdException w:name="Table List 2" w:semiHidden="1" w:unhideWhenUsed="1"/>
+    <w:lsdException w:name="Table List 3" w:semiHidden="1" w:unhideWhenUsed="1"/>
+    <w:lsdException w:name="Table List 4" w:semiHidden="1" w:unhideWhenUsed="1"/>
+    <w:lsdException w:name="Table List 5" w:semiHidden="1" w:unhideWhenUsed="1"/>
+    <w:lsdException w:name="Table List 6" w:semiHidden="1" w:unhideWhenUsed="1"/>
+    <w:lsdException w:name="Table List 7" w:semiHidden="1" w:unhideWhenUsed="1"/>
+    <w:lsdException w:name="Table List 8" w:semiHidden="1" w:unhideWhenUsed="1"/>
+    <w:lsdException w:name="Table 3D effects 1" w:semiHidden="1" w:unhideWhenUsed="1"/>
+    <w:lsdException w:name="Table 3D effects 2" w:semiHidden="1" w:unhideWhenUsed="1"/>
+    <w:lsdException w:name="Table 3D effects 3" w:semiHidden="1" w:unhideWhenUsed="1"/>
+    <w:lsdException w:name="Table Contemporary" w:semiHidden="1" w:unhideWhenUsed="1"/>
+    <w:lsdException w:name="Table Elegant" w:semiHidden="1" w:unhideWhenUsed="1"/>
+    <w:lsdException w:name="Table Professional" w:semiHidden="1" w:unhideWhenUsed="1"/>
+    <w:lsdException w:name="Table Subtle 1" w:semiHidden="1" w:unhideWhenUsed="1"/>
+    <w:lsdException w:name="Table Subtle 2" w:semiHidden="1" w:unhideWhenUsed="1"/>
+    <w:lsdException w:name="Table Web 1" w:semiHidden="1" w:unhideWhenUsed="1"/>
+    <w:lsdException w:name="Table Web 2" w:semiHidden="1" w:unhideWhenUsed="1"/>
+    <w:lsdException w:name="Table Web 3" w:semiHidden="1" w:unhideWhenUsed="1"/>
+    <w:lsdException w:name="Balloon Text" w:semiHidden="1" w:unhideWhenUsed="1"/>
+    <w:lsdException w:name="Table Grid" w:uiPriority="39"/>
+    <w:lsdException w:name="Table Theme" w:semiHidden="1" w:unhideWhenUsed="1"/>
+    <w:lsdException w:name="Placeholder Text" w:semiHidden="1"/>
+    <w:lsdException w:name="No Spacing" w:uiPriority="1" w:qFormat="1"/>
+    <w:lsdException w:name="Light Shading" w:uiPriority="60"/>
+    <w:lsdException w:name="Light List" w:uiPriority="61"/>
+    <w:lsdException w:name="Light Grid" w:uiPriority="62"/>
+    <w:lsdException w:name="Medium Shading 1" w:uiPriority="63"/>
+    <w:lsdException w:name="Medium Shading 2" w:uiPriority="64"/>
+    <w:lsdException w:name="Medium List 1" w:uiPriority="65"/>
+    <w:lsdException w:name="Medium List 2" w:uiPriority="66"/>
+    <w:lsdException w:name="Medium Grid 1" w:uiPriority="67"/>
+    <w:lsdException w:name="Medium Grid 2" w:uiPriority="68"/>
+    <w:lsdException w:name="Medium Grid 3" w:uiPriority="69"/>
+    <w:lsdException w:name="Dark List" w:uiPriority="70"/>
+    <w:lsdException w:name="Colorful Shading" w:uiPriority="71"/>
+    <w:lsdException w:name="Colorful List" w:uiPriority="72"/>
+    <w:lsdException w:name="Colorful Grid" w:uiPriority="73"/>
+    <w:lsdException w:name="Light Shading Accent 1" w:uiPriority="60"/>
+    <w:lsdException w:name="Light List Accent 1" w:uiPriority="61"/>
+    <w:lsdException w:name="Light Grid Accent 1" w:uiPriority="62"/>
+    <w:lsdException w:name="Medium Shading 1 Accent 1" w:uiPriority="63"/>
+    <w:lsdException w:name="Medium Shading 2 Accent 1" w:uiPriority="64"/>
+    <w:lsdException w:name="Medium List 1 Accent 1" w:uiPriority="65"/>
+    <w:lsdException w:name="Revision" w:semiHidden="1"/>
+    <w:lsdException w:name="List Paragraph" w:uiPriority="34" w:qFormat="1"/>
+    <w:lsdException w:name="Quote" w:uiPriority="29" w:qFormat="1"/>
+    <w:lsdException w:name="Intense Quote" w:uiPriority="30" w:qFormat="1"/>
+    <w:lsdException w:name="Medium List 2 Accent 1" w:uiPriority="66"/>
+    <w:lsdException w:name="Medium Grid 1 Accent 1" w:uiPriority="67"/>
+    <w:lsdException w:name="Medium Grid 2 Accent 1" w:uiPriority="68"/>
+    <w:lsdException w:name="Medium Grid 3 Accent 1" w:uiPriority="69"/>
+    <w:lsdException w:name="Dark List Accent 1" w:uiPriority="70"/>
+    <w:lsdException w:name="Colorful Shading Accent 1" w:uiPriority="71"/>
+    <w:lsdException w:name="Colorful List Accent 1" w:uiPriority="72"/>
+    <w:lsdException w:name="Colorful Grid Accent 1" w:uiPriority="73"/>
+    <w:lsdException w:name="Light Shading Accent 2" w:uiPriority="60"/>
+    <w:lsdException w:name="Light List Accent 2" w:uiPriority="61"/>
+    <w:lsdException w:name="Light Grid Accent 2" w:uiPriority="62"/>
+    <w:lsdException w:name="Medium Shading 1 Accent 2" w:uiPriority="63"/>
+    <w:lsdException w:name="Medium Shading 2 Accent 2" w:uiPriority="64"/>
+    <w:lsdException w:name="Medium List 1 Accent 2" w:uiPriority="65"/>
+    <w:lsdException w:name="Medium List 2 Accent 2" w:uiPriority="66"/>
+    <w:lsdException w:name="Medium Grid 1 Accent 2" w:uiPriority="67"/>
+    <w:lsdException w:name="Medium Grid 2 Accent 2" w:uiPriority="68"/>
+    <w:lsdException w:name="Medium Grid 3 Accent 2" w:uiPriority="69"/>
+    <w:lsdException w:name="Dark List Accent 2" w:uiPriority="70"/>
+    <w:lsdException w:name="Colorful Shading Accent 2" w:uiPriority="71"/>
+    <w:lsdException w:name="Colorful List Accent 2" w:uiPriority="72"/>
+    <w:lsdException w:name="Colorful Grid Accent 2" w:uiPriority="73"/>
+    <w:lsdException w:name="Light Shading Accent 3" w:uiPriority="60"/>
+    <w:lsdException w:name="Light List Accent 3" w:uiPriority="61"/>
+    <w:lsdException w:name="Light Grid Accent 3" w:uiPriority="62"/>
+    <w:lsdException w:name="Medium Shading 1 Accent 3" w:uiPriority="63"/>
+    <w:lsdException w:name="Medium Shading 2 Accent 3" w:uiPriority="64"/>
+    <w:lsdException w:name="Medium List 1 Accent 3" w:uiPriority="65"/>
+    <w:lsdException w:name="Medium List 2 Accent 3" w:uiPriority="66"/>
+    <w:lsdException w:name="Medium Grid 1 Accent 3" w:uiPriority="67"/>
+    <w:lsdException w:name="Medium Grid 2 Accent 3" w:uiPriority="68"/>
+    <w:lsdException w:name="Medium Grid 3 Accent 3" w:uiPriority="69"/>
+    <w:lsdException w:name="Dark List Accent 3" w:uiPriority="70"/>
+    <w:lsdException w:name="Colorful Shading Accent 3" w:uiPriority="71"/>
+    <w:lsdException w:name="Colorful List Accent 3" w:uiPriority="72"/>
+    <w:lsdException w:name="Colorful Grid Accent 3" w:uiPriority="73"/>
+    <w:lsdException w:name="Light Shading Accent 4" w:uiPriority="60"/>
+    <w:lsdException w:name="Light List Accent 4" w:uiPriority="61"/>
+    <w:lsdException w:name="Light Grid Accent 4" w:uiPriority="62"/>
+    <w:lsdException w:name="Medium Shading 1 Accent 4" w:uiPriority="63"/>
+    <w:lsdException w:name="Medium Shading 2 Accent 4" w:uiPriority="64"/>
+    <w:lsdException w:name="Medium List 1 Accent 4" w:uiPriority="65"/>
+    <w:lsdException w:name="Medium List 2 Accent 4" w:uiPriority="66"/>
+    <w:lsdException w:name="Medium Grid 1 Accent 4" w:uiPriority="67"/>
+    <w:lsdException w:name="Medium Grid 2 Accent 4" w:uiPriority="68"/>
+    <w:lsdException w:name="Medium Grid 3 Accent 4" w:uiPriority="69"/>
+    <w:lsdException w:name="Dark List Accent 4" w:uiPriority="70"/>
+    <w:lsdException w:name="Colorful Shading Accent 4" w:uiPriority="71"/>
+    <w:lsdException w:name="Colorful List Accent 4" w:uiPriority="72"/>
+    <w:lsdException w:name="Colorful Grid Accent 4" w:uiPriority="73"/>
+    <w:lsdException w:name="Light Shading Accent 5" w:uiPriority="60"/>
+    <w:lsdException w:name="Light List Accent 5" w:uiPriority="61"/>
+    <w:lsdException w:name="Light Grid Accent 5" w:uiPriority="62"/>
+    <w:lsdException w:name="Medium Shading 1 Accent 5" w:uiPriority="63"/>
+    <w:lsdException w:name="Medium Shading 2 Accent 5" w:uiPriority="64"/>
+    <w:lsdException w:name="Medium List 1 Accent 5" w:uiPriority="65"/>
+    <w:lsdException w:name="Medium List 2 Accent 5" w:uiPriority="66"/>
+    <w:lsdException w:name="Medium Grid 1 Accent 5" w:uiPriority="67"/>
+    <w:lsdException w:name="Medium Grid 2 Accent 5" w:uiPriority="68"/>
+    <w:lsdException w:name="Medium Grid 3 Accent 5" w:uiPriority="69"/>
+    <w:lsdException w:name="Dark List Accent 5" w:uiPriority="70"/>
+    <w:lsdException w:name="Colorful Shading Accent 5" w:uiPriority="71"/>
+    <w:lsdException w:name="Colorful List Accent 5" w:uiPriority="72"/>
+    <w:lsdException w:name="Colorful Grid Accent 5" w:uiPriority="73"/>
+    <w:lsdException w:name="Light Shading Accent 6" w:uiPriority="60"/>
+    <w:lsdException w:name="Light List Accent 6" w:uiPriority="61"/>
+    <w:lsdException w:name="Light Grid Accent 6" w:uiPriority="62"/>
+    <w:lsdException w:name="Medium Shading 1 Accent 6" w:uiPriority="63"/>
+    <w:lsdException w:name="Medium Shading 2 Accent 6" w:uiPriority="64"/>
+    <w:lsdException w:name="Medium List 1 Accent 6" w:uiPriority="65"/>
+    <w:lsdException w:name="Medium List 2 Accent 6" w:uiPriority="66"/>
+    <w:lsdException w:name="Medium Grid 1 Accent 6" w:uiPriority="67"/>
+    <w:lsdException w:name="Medium Grid 2 Accent 6" w:uiPriority="68"/>
+    <w:lsdException w:name="Medium Grid 3 Accent 6" w:uiPriority="69"/>
+    <w:lsdException w:name="Dark List Accent 6" w:uiPriority="70"/>
+    <w:lsdException w:name="Colorful Shading Accent 6" w:uiPriority="71"/>
+    <w:lsdException w:name="Colorful List Accent 6" w:uiPriority="72"/>
+    <w:lsdException w:name="Colorful Grid Accent 6" w:uiPriority="73"/>
+    <w:lsdException w:name="Subtle Emphasis" w:uiPriority="19" w:qFormat="1"/>
+    <w:lsdException w:name="Intense Emphasis" w:uiPriority="21" w:qFormat="1"/>
+    <w:lsdException w:name="Subtle Reference" w:uiPriority="31" w:qFormat="1"/>
+    <w:lsdException w:name="Intense Reference" w:uiPriority="32" w:qFormat="1"/>
+    <w:lsdException w:name="Book Title" w:uiPriority="33" w:qFormat="1"/>
+    <w:lsdException w:name="Bibliography" w:semiHidden="1" w:uiPriority="37" w:unhideWhenUsed="1"/>
+    <w:lsdException w:name="TOC Heading" w:semiHidden="1" w:uiPriority="39" w:unhideWhenUsed="1" w:qFormat="1"/>
+    <w:lsdException w:name="Plain Table 1" w:uiPriority="41"/>
+    <w:lsdException w:name="Plain Table 2" w:uiPriority="42"/>
+    <w:lsdException w:name="Plain Table 3" w:uiPriority="43"/>
+    <w:lsdException w:name="Plain Table 4" w:uiPriority="44"/>
+    <w:lsdException w:name="Plain Table 5" w:uiPriority="45"/>
+    <w:lsdException w:name="Grid Table Light" w:uiPriority="40"/>
+    <w:lsdException w:name="Grid Table 1 Light" w:uiPriority="46"/>
+    <w:lsdException w:name="Grid Table 2" w:uiPriority="47"/>
+    <w:lsdException w:name="Grid Table 3" w:uiPriority="48"/>
+    <w:lsdException w:name="Grid Table 4" w:uiPriority="49"/>
+    <w:lsdException w:name="Grid Table 5 Dark" w:uiPriority="50"/>
+    <w:lsdException w:name="Grid Table 6 Colorful" w:uiPriority="51"/>
+    <w:lsdException w:name="Grid Table 7 Colorful" w:uiPriority="52"/>
+    <w:lsdException w:name="Grid Table 1 Light Accent 1" w:uiPriority="46"/>
+    <w:lsdException w:name="Grid Table 2 Accent 1" w:uiPriority="47"/>
+    <w:lsdException w:name="Grid Table 3 Accent 1" w:uiPriority="48"/>
+    <w:lsdException w:name="Grid Table 4 Accent 1" w:uiPriority="49"/>
+    <w:lsdException w:name="Grid Table 5 Dark Accent 1" w:uiPriority="50"/>
+    <w:lsdException w:name="Grid Table 6 Colorful Accent 1" w:uiPriority="51"/>
+    <w:lsdException w:name="Grid Table 7 Colorful Accent 1" w:uiPriority="52"/>
+    <w:lsdException w:name="Grid Table 1 Light Accent 2" w:uiPriority="46"/>
+    <w:lsdException w:name="Grid Table 2 Accent 2" w:uiPriority="47"/>
+    <w:lsdException w:name="Grid Table 3 Accent 2" w:uiPriority="48"/>
+    <w:lsdException w:name="Grid Table 4 Accent 2" w:uiPriority="49"/>
+    <w:lsdException w:name="Grid Table 5 Dark Accent 2" w:uiPriority="50"/>
+    <w:lsdException w:name="Grid Table 6 Colorful Accent 2" w:uiPriority="51"/>
+    <w:lsdException w:name="Grid Table 7 Colorful Accent 2" w:uiPriority="52"/>
+    <w:lsdException w:name="Grid Table 1 Light Accent 3" w:uiPriority="46"/>
+    <w:lsdException w:name="Grid Table 2 Accent 3" w:uiPriority="47"/>
+    <w:lsdException w:name="Grid Table 3 Accent 3" w:uiPriority="48"/>
+    <w:lsdException w:name="Grid Table 4 Accent 3" w:uiPriority="49"/>
+    <w:lsdException w:name="Grid Table 5 Dark Accent 3" w:uiPriority="50"/>
+    <w:lsdException w:name="Grid Table 6 Colorful Accent 3" w:uiPriority="51"/>
+    <w:lsdException w:name="Grid Table 7 Colorful Accent 3" w:uiPriority="52"/>
+    <w:lsdException w:name="Grid Table 1 Light Accent 4" w:uiPriority="46"/>
+    <w:lsdException w:name="Grid Table 2 Accent 4" w:uiPriority="47"/>
+    <w:lsdException w:name="Grid Table 3 Accent 4" w:uiPriority="48"/>
+    <w:lsdException w:name="Grid Table 4 Accent 4" w:uiPriority="49"/>
+    <w:lsdException w:name="Grid Table 5 Dark Accent 4" w:uiPriority="50"/>
+    <w:lsdException w:name="Grid Table 6 Colorful Accent 4" w:uiPriority="51"/>
+    <w:lsdException w:name="Grid Table 7 Colorful Accent 4" w:uiPriority="52"/>
+    <w:lsdException w:name="Grid Table 1 Light Accent 5" w:uiPriority="46"/>
+    <w:lsdException w:name="Grid Table 2 Accent 5" w:uiPriority="47"/>
+    <w:lsdException w:name="Grid Table 3 Accent 5" w:uiPriority="48"/>
+    <w:lsdException w:name="Grid Table 4 Accent 5" w:uiPriority="49"/>
+    <w:lsdException w:name="Grid Table 5 Dark Accent 5" w:uiPriority="50"/>
+    <w:lsdException w:name="Grid Table 6 Colorful Accent 5" w:uiPriority="51"/>
+    <w:lsdException w:name="Grid Table 7 Colorful Accent 5" w:uiPriority="52"/>
+    <w:lsdException w:name="Grid Table 1 Light Accent 6" w:uiPriority="46"/>
+    <w:lsdException w:name="Grid Table 2 Accent 6" w:uiPriority="47"/>
+    <w:lsdException w:name="Grid Table 3 Accent 6" w:uiPriority="48"/>
+    <w:lsdException w:name="Grid Table 4 Accent 6" w:uiPriority="49"/>
+    <w:lsdException w:name="Grid Table 5 Dark Accent 6" w:uiPriority="50"/>
+    <w:lsdException w:name="Grid Table 6 Colorful Accent 6" w:uiPriority="51"/>
+    <w:lsdException w:name="Grid Table 7 Colorful Accent 6" w:uiPriority="52"/>
+    <w:lsdException w:name="List Table 1 Light" w:uiPriority="46"/>
+    <w:lsdException w:name="List Table 2" w:uiPriority="47"/>
+    <w:lsdException w:name="List Table 3" w:uiPriority="48"/>
+    <w:lsdException w:name="List Table 4" w:uiPriority="49"/>
+    <w:lsdException w:name="List Table 5 Dark" w:uiPriority="50"/>
+    <w:lsdException w:name="List Table 6 Colorful" w:uiPriority="51"/>
+    <w:lsdException w:name="List Table 7 Colorful" w:uiPriority="52"/>
+    <w:lsdException w:name="List Table 1 Light Accent 1" w:uiPriority="46"/>
+    <w:lsdException w:name="List Table 2 Accent 1" w:uiPriority="47"/>
+    <w:lsdException w:name="List Table 3 Accent 1" w:uiPriority="48"/>
+    <w:lsdException w:name="List Table 4 Accent 1" w:uiPriority="49"/>
+    <w:lsdException w:name="List Table 5 Dark Accent 1" w:uiPriority="50"/>
+    <w:lsdException w:name="List Table 6 Colorful Accent 1" w:uiPriority="51"/>
+    <w:lsdException w:name="List Table 7 Colorful Accent 1" w:uiPriority="52"/>
+    <w:lsdException w:name="List Table 1 Light Accent 2" w:uiPriority="46"/>
+    <w:lsdException w:name="List Table 2 Accent 2" w:uiPriority="47"/>
+    <w:lsdException w:name="List Table 3 Accent 2" w:uiPriority="48"/>
+    <w:lsdException w:name="List Table 4 Accent 2" w:uiPriority="49"/>
+    <w:lsdException w:name="List Table 5 Dark Accent 2" w:uiPriority="50"/>
+    <w:lsdException w:name="List Table 6 Colorful Accent 2" w:uiPriority="51"/>
+    <w:lsdException w:name="List Table 7 Colorful Accent 2" w:uiPriority="52"/>
+    <w:lsdException w:name="List Table 1 Light Accent 3" w:uiPriority="46"/>
+    <w:lsdException w:name="List Table 2 Accent 3" w:uiPriority="47"/>
+    <w:lsdException w:name="List Table 3 Accent 3" w:uiPriority="48"/>
+    <w:lsdException w:name="List Table 4 Accent 3" w:uiPriority="49"/>
+    <w:lsdException w:name="List Table 5 Dark Accent 3" w:uiPriority="50"/>
+    <w:lsdException w:name="List Table 6 Colorful Accent 3" w:uiPriority="51"/>
+    <w:lsdException w:name="List Table 7 Colorful Accent 3" w:uiPriority="52"/>
+    <w:lsdException w:name="List Table 1 Light Accent 4" w:uiPriority="46"/>
+    <w:lsdException w:name="List Table 2 Accent 4" w:uiPriority="47"/>
+    <w:lsdException w:name="List Table 3 Accent 4" w:uiPriority="48"/>
+    <w:lsdException w:name="List Table 4 Accent 4" w:uiPriority="49"/>
+    <w:lsdException w:name="List Table 5 Dark Accent 4" w:uiPriority="50"/>
+    <w:lsdException w:name="List Table 6 Colorful Accent 4" w:uiPriority="51"/>
+    <w:lsdException w:name="List Table 7 Colorful Accent 4" w:uiPriority="52"/>
+    <w:lsdException w:name="List Table 1 Light Accent 5" w:uiPriority="46"/>
+    <w:lsdException w:name="List Table 2 Accent 5" w:uiPriority="47"/>
+    <w:lsdException w:name="List Table 3 Accent 5" w:uiPriority="48"/>
+    <w:lsdException w:name="List Table 4 Accent 5" w:uiPriority="49"/>
+    <w:lsdException w:name="List Table 5 Dark Accent 5" w:uiPriority="50"/>
+    <w:lsdException w:name="List Table 6 Colorful Accent 5" w:uiPriority="51"/>
+    <w:lsdException w:name="List Table 7 Colorful Accent 5" w:uiPriority="52"/>
+    <w:lsdException w:name="List Table 1 Light Accent 6" w:uiPriority="46"/>
+    <w:lsdException w:name="List Table 2 Accent 6" w:uiPriority="47"/>
+    <w:lsdException w:name="List Table 3 Accent 6" w:uiPriority="48"/>
+    <w:lsdException w:name="List Table 4 Accent 6" w:uiPriority="49"/>
+    <w:lsdException w:name="List Table 5 Dark Accent 6" w:uiPriority="50"/>
+    <w:lsdException w:name="List Table 6 Colorful Accent 6" w:uiPriority="51"/>
+    <w:lsdException w:name="List Table 7 Colorful Accent 6" w:uiPriority="52"/>
+  </w:latentStyles>
+  <w:style w:type="paragraph" w:default="1" w:styleId="Normal">
+    <w:name w:val="Normal"/>
+    <w:qFormat/>
+  </w:style>
+  <w:style w:type="character" w:default="1" w:styleId="DefaultParagraphFont">
+    <w:name w:val="Default Paragraph Font"/>
+    <w:uiPriority w:val="1"/>
+    <w:semiHidden/>
+    <w:unhideWhenUsed/>
+  </w:style>
+  <w:style w:type="table" w:default="1" w:styleId="TableNormal">
+    <w:name w:val="Normal Table"/>
+    <w:uiPriority w:val="99"/>
+    <w:semiHidden/>
+    <w:unhideWhenUsed/>
+    <w:tblPr>
+      <w:tblInd w:w="0" w:type="dxa"/>
+      <w:tblCellMar>
+        <w:top w:w="0" w:type="dxa"/>
+        <w:left w:w="108" w:type="dxa"/>
+        <w:bottom w:w="0" w:type="dxa"/>
+        <w:right w:w="108" w:type="dxa"/>
+      </w:tblCellMar>
+    </w:tblPr>
+  </w:style>
+  <w:style w:type="numbering" w:default="1" w:styleId="NoList">
+    <w:name w:val="No List"/>
+    <w:uiPriority w:val="99"/>
+    <w:semiHidden/>
+    <w:unhideWhenUsed/>
+  </w:style>
+  <w:style w:type="paragraph" w:customStyle="1" w:styleId="E813BCCD08D4419B83BBAF8E05DC779E">
+    <w:name w:val="E813BCCD08D4419B83BBAF8E05DC779E"/>
+    <w:rsid w:val="00F41D33"/>
+  </w:style>
+  <w:style w:type="paragraph" w:customStyle="1" w:styleId="54E9888A53554596B47D830C7C70F87C">
+    <w:name w:val="54E9888A53554596B47D830C7C70F87C"/>
+    <w:rsid w:val="00F41D33"/>
+  </w:style>
+  <w:style w:type="paragraph" w:customStyle="1" w:styleId="29B97CE6CE4444D496B9467BD5401F04">
+    <w:name w:val="29B97CE6CE4444D496B9467BD5401F04"/>
+    <w:rsid w:val="00F41D33"/>
+  </w:style>
+  <w:style w:type="paragraph" w:customStyle="1" w:styleId="EE08E8B86D4741A0B8847301C53B818D">
+    <w:name w:val="EE08E8B86D4741A0B8847301C53B818D"/>
+    <w:rsid w:val="00F41D33"/>
+  </w:style>
+</w:styles>
+</file>
+
+<file path=word/glossary/webSettings.xml><?xml version="1.0" encoding="utf-8"?>
+<w:webSettings xmlns:mc="http://schemas.openxmlformats.org/markup-compatibility/2006" xmlns:r="http://schemas.openxmlformats.org/officeDocument/2006/relationships" xmlns:w="http://schemas.openxmlformats.org/wordprocessingml/2006/main" xmlns:w14="http://schemas.microsoft.com/office/word/2010/wordml" xmlns:w15="http://schemas.microsoft.com/office/word/2012/wordml" mc:Ignorable="w14 w15">
+  <w:optimizeForBrowser/>
+  <w:allowPNG/>
+</w:webSettings>
+</file>
+
 <file path=word/theme/theme1.xml><?xml version="1.0" encoding="utf-8"?>
 <a:theme xmlns:a="http://schemas.openxmlformats.org/drawingml/2006/main" name="Office Theme">
   <a:themeElements>
@@ -20678,7 +20680,7 @@
 </file>
 
 <file path=customXml/itemProps1.xml><?xml version="1.0" encoding="utf-8"?>
-<ds:datastoreItem xmlns:ds="http://schemas.openxmlformats.org/officeDocument/2006/customXml" ds:itemID="{B7CE4513-ED03-459D-BBD2-8E126CA31436}">
+<ds:datastoreItem xmlns:ds="http://schemas.openxmlformats.org/officeDocument/2006/customXml" ds:itemID="{2745CF33-2F94-4E12-894A-5F74A713C4AC}">
   <ds:schemaRefs>
     <ds:schemaRef ds:uri="http://schemas.openxmlformats.org/officeDocument/2006/bibliography"/>
   </ds:schemaRefs>
